--- a/P3G04.docx
+++ b/P3G04.docx
@@ -3112,35 +3112,7 @@
         <w:rPr>
           <w:rFonts w:eastAsiaTheme="minorEastAsia"/>
         </w:rPr>
-        <w:t xml:space="preserve">ejecutar el GPS en menor tiempo </w:t>
-      </w:r>
-      <w:proofErr w:type="gramStart"/>
-      <w:r>
-        <w:rPr>
-          <w:rFonts w:eastAsiaTheme="minorEastAsia"/>
-        </w:rPr>
-        <w:t>y</w:t>
-      </w:r>
-      <w:proofErr w:type="gramEnd"/>
-      <w:r>
-        <w:rPr>
-          <w:rFonts w:eastAsiaTheme="minorEastAsia"/>
-        </w:rPr>
-        <w:t xml:space="preserve"> por tanto, acercarnos a la realidad todo lo posible (los </w:t>
-      </w:r>
-      <w:proofErr w:type="spellStart"/>
-      <w:r>
-        <w:rPr>
-          <w:rFonts w:eastAsiaTheme="minorEastAsia"/>
-        </w:rPr>
-        <w:t>GPSs</w:t>
-      </w:r>
-      <w:proofErr w:type="spellEnd"/>
-      <w:r>
-        <w:rPr>
-          <w:rFonts w:eastAsiaTheme="minorEastAsia"/>
-        </w:rPr>
-        <w:t xml:space="preserve"> actuales son casi inmediatos en sus búsquedas)</w:t>
+        <w:t>ejecutar el GPS en menor tiempo y por tanto, acercarnos a la realidad todo lo posible (los GPSs actuales son casi inmediatos en sus búsquedas)</w:t>
       </w:r>
       <w:r>
         <w:rPr>
@@ -3467,21 +3439,7 @@
         <w:rPr>
           <w:rFonts w:eastAsiaTheme="minorEastAsia"/>
         </w:rPr>
-        <w:t xml:space="preserve">Esta opción simplemente genera una imagen con el mapa de Madrid sin resaltar ninguna calle o camino. Esto se nos ocurrió ya que en la aplicación de Google </w:t>
-      </w:r>
-      <w:proofErr w:type="spellStart"/>
-      <w:r>
-        <w:rPr>
-          <w:rFonts w:eastAsiaTheme="minorEastAsia"/>
-        </w:rPr>
-        <w:t>Maps</w:t>
-      </w:r>
-      <w:proofErr w:type="spellEnd"/>
-      <w:r>
-        <w:rPr>
-          <w:rFonts w:eastAsiaTheme="minorEastAsia"/>
-        </w:rPr>
-        <w:t>, es posible ver el mapa sin necesidad de buscar ninguna dirección.</w:t>
+        <w:t>Esta opción simplemente genera una imagen con el mapa de Madrid sin resaltar ninguna calle o camino. Esto se nos ocurrió ya que en la aplicación de Google Maps, es posible ver el mapa sin necesidad de buscar ninguna dirección.</w:t>
       </w:r>
     </w:p>
     <w:p>
@@ -3509,35 +3467,7 @@
         <w:rPr>
           <w:rFonts w:eastAsiaTheme="minorEastAsia"/>
         </w:rPr>
-        <w:t xml:space="preserve">De nuevo, por inspiración de Google </w:t>
-      </w:r>
-      <w:proofErr w:type="spellStart"/>
-      <w:r>
-        <w:rPr>
-          <w:rFonts w:eastAsiaTheme="minorEastAsia"/>
-        </w:rPr>
-        <w:t>Maps</w:t>
-      </w:r>
-      <w:proofErr w:type="spellEnd"/>
-      <w:r>
-        <w:rPr>
-          <w:rFonts w:eastAsiaTheme="minorEastAsia"/>
-        </w:rPr>
-        <w:t xml:space="preserve">, decidimos hacer </w:t>
-      </w:r>
-      <w:proofErr w:type="gramStart"/>
-      <w:r>
-        <w:rPr>
-          <w:rFonts w:eastAsiaTheme="minorEastAsia"/>
-        </w:rPr>
-        <w:t>que</w:t>
-      </w:r>
-      <w:proofErr w:type="gramEnd"/>
-      <w:r>
-        <w:rPr>
-          <w:rFonts w:eastAsiaTheme="minorEastAsia"/>
-        </w:rPr>
-        <w:t xml:space="preserve"> si se busca una calle específica, generar una imagen con dicha calle resaltada. </w:t>
+        <w:t xml:space="preserve">De nuevo, por inspiración de Google Maps, decidimos hacer que si se busca una calle específica, generar una imagen con dicha calle resaltada. </w:t>
       </w:r>
     </w:p>
     <w:p>
@@ -3588,106 +3518,20 @@
         <w:rPr>
           <w:rFonts w:eastAsiaTheme="minorEastAsia"/>
         </w:rPr>
-        <w:t>Esta función se encarga de comprobar si una entrada de input (</w:t>
-      </w:r>
-      <w:proofErr w:type="spellStart"/>
-      <w:r>
-        <w:rPr>
-          <w:rFonts w:eastAsiaTheme="minorEastAsia"/>
-        </w:rPr>
-        <w:t>string</w:t>
-      </w:r>
-      <w:proofErr w:type="spellEnd"/>
-      <w:r>
-        <w:rPr>
-          <w:rFonts w:eastAsiaTheme="minorEastAsia"/>
-        </w:rPr>
-        <w:t xml:space="preserve">) es un número entero. Para ello, asumiendo que la entrada es un número, se convierte dicho </w:t>
-      </w:r>
-      <w:proofErr w:type="spellStart"/>
-      <w:r>
-        <w:rPr>
-          <w:rFonts w:eastAsiaTheme="minorEastAsia"/>
-        </w:rPr>
-        <w:t>string</w:t>
-      </w:r>
-      <w:proofErr w:type="spellEnd"/>
-      <w:r>
-        <w:rPr>
-          <w:rFonts w:eastAsiaTheme="minorEastAsia"/>
-        </w:rPr>
-        <w:t xml:space="preserve"> en entero y en flotante y se comparan para ver si son iguales. En caso de serlo, la entrada es correcta. Sin embargo, si no lo son significa que la entrada es un número flotante, por lo que no es válido.</w:t>
-      </w:r>
-    </w:p>
-    <w:p>
-      <w:pPr>
-        <w:jc w:val="both"/>
-        <w:rPr>
-          <w:rFonts w:eastAsiaTheme="minorEastAsia"/>
-        </w:rPr>
-      </w:pPr>
-      <w:r>
-        <w:rPr>
-          <w:rFonts w:eastAsiaTheme="minorEastAsia"/>
-        </w:rPr>
-        <w:t xml:space="preserve">Para controlar que la entrada es un número, se pone un </w:t>
-      </w:r>
-      <w:r>
-        <w:rPr>
-          <w:rFonts w:eastAsiaTheme="minorEastAsia"/>
-          <w:i/>
-          <w:iCs/>
-        </w:rPr>
-        <w:t>try</w:t>
-      </w:r>
-      <w:r>
-        <w:rPr>
-          <w:rFonts w:eastAsiaTheme="minorEastAsia"/>
-        </w:rPr>
-        <w:t xml:space="preserve"> de manera que al </w:t>
-      </w:r>
-      <w:proofErr w:type="spellStart"/>
-      <w:r>
-        <w:rPr>
-          <w:rFonts w:eastAsiaTheme="minorEastAsia"/>
-        </w:rPr>
-        <w:t>parsear</w:t>
-      </w:r>
-      <w:proofErr w:type="spellEnd"/>
-      <w:r>
-        <w:rPr>
-          <w:rFonts w:eastAsiaTheme="minorEastAsia"/>
-        </w:rPr>
-        <w:t xml:space="preserve"> a entero el </w:t>
-      </w:r>
-      <w:proofErr w:type="spellStart"/>
-      <w:r>
-        <w:rPr>
-          <w:rFonts w:eastAsiaTheme="minorEastAsia"/>
-        </w:rPr>
-        <w:t>string</w:t>
-      </w:r>
-      <w:proofErr w:type="spellEnd"/>
-      <w:r>
-        <w:rPr>
-          <w:rFonts w:eastAsiaTheme="minorEastAsia"/>
-        </w:rPr>
-        <w:t xml:space="preserve">, no dé error el programa, sino que </w:t>
-      </w:r>
-      <w:r>
-        <w:rPr>
-          <w:rFonts w:eastAsiaTheme="minorEastAsia"/>
-        </w:rPr>
-        <w:t>pida otro número en su lugar.</w:t>
-      </w:r>
-    </w:p>
-    <w:p>
-      <w:pPr>
-        <w:jc w:val="both"/>
-        <w:rPr>
-          <w:rFonts w:eastAsiaTheme="minorEastAsia"/>
-          <w:sz w:val="24"/>
-          <w:szCs w:val="24"/>
+        <w:t>Esta función se encarga de</w:t>
+      </w:r>
+      <w:r>
+        <w:rPr>
+          <w:rFonts w:eastAsiaTheme="minorEastAsia"/>
+        </w:rPr>
+        <w:t xml:space="preserve"> extraer los datos de los CSVs con la información del callejero de Madrid. Además, aprovechamos para quitar errores del dataset de direcciones y cambiamos el tipo de un par de columnas.</w:t>
+      </w:r>
+    </w:p>
+    <w:p>
+      <w:pPr>
+        <w:jc w:val="both"/>
+        <w:rPr>
+          <w:rFonts w:eastAsiaTheme="minorEastAsia"/>
         </w:rPr>
       </w:pPr>
     </w:p>
@@ -3699,27 +3543,23 @@
           <w:numId w:val="2"/>
         </w:numPr>
         <w:ind w:left="567" w:hanging="567"/>
+        <w:jc w:val="both"/>
         <w:rPr>
           <w:rFonts w:eastAsiaTheme="minorEastAsia"/>
           <w:sz w:val="32"/>
           <w:szCs w:val="32"/>
           <w:u w:val="single"/>
-          <w:lang w:val="fr-FR"/>
-        </w:rPr>
-      </w:pPr>
-      <w:proofErr w:type="gramStart"/>
+        </w:rPr>
+      </w:pPr>
       <w:r>
         <w:rPr>
           <w:rFonts w:eastAsiaTheme="minorEastAsia"/>
           <w:sz w:val="32"/>
           <w:szCs w:val="32"/>
           <w:u w:val="single"/>
-          <w:lang w:val="fr-FR"/>
-        </w:rPr>
-        <w:lastRenderedPageBreak/>
-        <w:t>x</w:t>
-      </w:r>
-      <w:proofErr w:type="gramEnd"/>
+        </w:rPr>
+        <w:t>DISTANCE</w:t>
+      </w:r>
     </w:p>
     <w:p>
       <w:pPr>
@@ -3733,53 +3573,431 @@
         <w:rPr>
           <w:rFonts w:eastAsiaTheme="minorEastAsia"/>
         </w:rPr>
-        <w:t xml:space="preserve">Esta función se encarga de controlar la interrupción intencionada por teclado </w:t>
-      </w:r>
-      <w:r>
-        <w:rPr>
-          <w:rFonts w:eastAsiaTheme="minorEastAsia"/>
-          <w:i/>
-          <w:iCs/>
-        </w:rPr>
-        <w:t>“</w:t>
-      </w:r>
-      <w:proofErr w:type="spellStart"/>
-      <w:r>
-        <w:rPr>
-          <w:rFonts w:eastAsiaTheme="minorEastAsia"/>
-          <w:i/>
-          <w:iCs/>
-        </w:rPr>
-        <w:t>Ctrl+C</w:t>
-      </w:r>
-      <w:proofErr w:type="spellEnd"/>
-      <w:r>
-        <w:rPr>
-          <w:rFonts w:eastAsiaTheme="minorEastAsia"/>
-          <w:i/>
-          <w:iCs/>
-        </w:rPr>
-        <w:t>”</w:t>
-      </w:r>
-      <w:r>
-        <w:rPr>
-          <w:rFonts w:eastAsiaTheme="minorEastAsia"/>
-        </w:rPr>
-        <w:t xml:space="preserve">. Al ejecutar dicha acción, el programa se interrumpe mostrando un error por pantalla. En este caso, evitamos que se muestre dicho error, y en su lugar, mostramos el mensaje </w:t>
-      </w:r>
-      <w:r>
-        <w:rPr>
-          <w:rFonts w:eastAsiaTheme="minorEastAsia"/>
-          <w:i/>
-          <w:iCs/>
-        </w:rPr>
-        <w:t>“Saliendo por interrupción…”</w:t>
-      </w:r>
-      <w:r>
-        <w:rPr>
-          <w:rFonts w:eastAsiaTheme="minorEastAsia"/>
-        </w:rPr>
-        <w:t xml:space="preserve">. </w:t>
+        <w:t xml:space="preserve">Dadas dos coordenadas de la forma </w:t>
+      </w:r>
+      <m:oMath>
+        <m:d>
+          <m:dPr>
+            <m:ctrlPr>
+              <w:rPr>
+                <w:rFonts w:ascii="Cambria Math" w:eastAsiaTheme="minorEastAsia" w:hAnsi="Cambria Math"/>
+                <w:i/>
+              </w:rPr>
+            </m:ctrlPr>
+          </m:dPr>
+          <m:e>
+            <m:r>
+              <w:rPr>
+                <w:rFonts w:ascii="Cambria Math" w:eastAsiaTheme="minorEastAsia" w:hAnsi="Cambria Math"/>
+              </w:rPr>
+              <m:t>x,y</m:t>
+            </m:r>
+          </m:e>
+        </m:d>
+      </m:oMath>
+      <w:r>
+        <w:rPr>
+          <w:rFonts w:eastAsiaTheme="minorEastAsia"/>
+        </w:rPr>
+        <w:t>, devuelve la distancia euclídea entre ambas, es decir:</w:t>
+      </w:r>
+    </w:p>
+    <w:p>
+      <w:pPr>
+        <w:spacing w:line="276" w:lineRule="auto"/>
+        <w:jc w:val="both"/>
+        <w:rPr>
+          <w:rFonts w:eastAsiaTheme="minorEastAsia"/>
+        </w:rPr>
+      </w:pPr>
+      <m:oMathPara>
+        <m:oMath>
+          <m:r>
+            <w:rPr>
+              <w:rFonts w:ascii="Cambria Math" w:eastAsiaTheme="minorEastAsia" w:hAnsi="Cambria Math"/>
+            </w:rPr>
+            <m:t>D</m:t>
+          </m:r>
+          <m:d>
+            <m:dPr>
+              <m:ctrlPr>
+                <w:rPr>
+                  <w:rFonts w:ascii="Cambria Math" w:eastAsiaTheme="minorEastAsia" w:hAnsi="Cambria Math"/>
+                  <w:i/>
+                </w:rPr>
+              </m:ctrlPr>
+            </m:dPr>
+            <m:e>
+              <m:d>
+                <m:dPr>
+                  <m:ctrlPr>
+                    <w:rPr>
+                      <w:rFonts w:ascii="Cambria Math" w:eastAsiaTheme="minorEastAsia" w:hAnsi="Cambria Math"/>
+                      <w:i/>
+                    </w:rPr>
+                  </m:ctrlPr>
+                </m:dPr>
+                <m:e>
+                  <m:sSub>
+                    <m:sSubPr>
+                      <m:ctrlPr>
+                        <w:rPr>
+                          <w:rFonts w:ascii="Cambria Math" w:eastAsiaTheme="minorEastAsia" w:hAnsi="Cambria Math"/>
+                          <w:i/>
+                        </w:rPr>
+                      </m:ctrlPr>
+                    </m:sSubPr>
+                    <m:e>
+                      <m:r>
+                        <w:rPr>
+                          <w:rFonts w:ascii="Cambria Math" w:eastAsiaTheme="minorEastAsia" w:hAnsi="Cambria Math"/>
+                        </w:rPr>
+                        <m:t>x</m:t>
+                      </m:r>
+                    </m:e>
+                    <m:sub>
+                      <m:r>
+                        <w:rPr>
+                          <w:rFonts w:ascii="Cambria Math" w:eastAsiaTheme="minorEastAsia" w:hAnsi="Cambria Math"/>
+                        </w:rPr>
+                        <m:t>0</m:t>
+                      </m:r>
+                    </m:sub>
+                  </m:sSub>
+                  <m:r>
+                    <w:rPr>
+                      <w:rFonts w:ascii="Cambria Math" w:eastAsiaTheme="minorEastAsia" w:hAnsi="Cambria Math"/>
+                    </w:rPr>
+                    <m:t xml:space="preserve">, </m:t>
+                  </m:r>
+                  <m:sSub>
+                    <m:sSubPr>
+                      <m:ctrlPr>
+                        <w:rPr>
+                          <w:rFonts w:ascii="Cambria Math" w:eastAsiaTheme="minorEastAsia" w:hAnsi="Cambria Math"/>
+                          <w:i/>
+                        </w:rPr>
+                      </m:ctrlPr>
+                    </m:sSubPr>
+                    <m:e>
+                      <m:r>
+                        <w:rPr>
+                          <w:rFonts w:ascii="Cambria Math" w:eastAsiaTheme="minorEastAsia" w:hAnsi="Cambria Math"/>
+                        </w:rPr>
+                        <m:t>y</m:t>
+                      </m:r>
+                    </m:e>
+                    <m:sub>
+                      <m:r>
+                        <w:rPr>
+                          <w:rFonts w:ascii="Cambria Math" w:eastAsiaTheme="minorEastAsia" w:hAnsi="Cambria Math"/>
+                        </w:rPr>
+                        <m:t>0</m:t>
+                      </m:r>
+                    </m:sub>
+                  </m:sSub>
+                </m:e>
+              </m:d>
+              <m:r>
+                <w:rPr>
+                  <w:rFonts w:ascii="Cambria Math" w:eastAsiaTheme="minorEastAsia" w:hAnsi="Cambria Math"/>
+                </w:rPr>
+                <m:t xml:space="preserve">, </m:t>
+              </m:r>
+              <m:d>
+                <m:dPr>
+                  <m:ctrlPr>
+                    <w:rPr>
+                      <w:rFonts w:ascii="Cambria Math" w:eastAsiaTheme="minorEastAsia" w:hAnsi="Cambria Math"/>
+                      <w:i/>
+                    </w:rPr>
+                  </m:ctrlPr>
+                </m:dPr>
+                <m:e>
+                  <m:sSub>
+                    <m:sSubPr>
+                      <m:ctrlPr>
+                        <w:rPr>
+                          <w:rFonts w:ascii="Cambria Math" w:eastAsiaTheme="minorEastAsia" w:hAnsi="Cambria Math"/>
+                          <w:i/>
+                        </w:rPr>
+                      </m:ctrlPr>
+                    </m:sSubPr>
+                    <m:e>
+                      <m:r>
+                        <w:rPr>
+                          <w:rFonts w:ascii="Cambria Math" w:eastAsiaTheme="minorEastAsia" w:hAnsi="Cambria Math"/>
+                        </w:rPr>
+                        <m:t>x</m:t>
+                      </m:r>
+                    </m:e>
+                    <m:sub>
+                      <m:r>
+                        <w:rPr>
+                          <w:rFonts w:ascii="Cambria Math" w:eastAsiaTheme="minorEastAsia" w:hAnsi="Cambria Math"/>
+                        </w:rPr>
+                        <m:t>1</m:t>
+                      </m:r>
+                    </m:sub>
+                  </m:sSub>
+                  <m:r>
+                    <w:rPr>
+                      <w:rFonts w:ascii="Cambria Math" w:eastAsiaTheme="minorEastAsia" w:hAnsi="Cambria Math"/>
+                    </w:rPr>
+                    <m:t xml:space="preserve">, </m:t>
+                  </m:r>
+                  <m:sSub>
+                    <m:sSubPr>
+                      <m:ctrlPr>
+                        <w:rPr>
+                          <w:rFonts w:ascii="Cambria Math" w:eastAsiaTheme="minorEastAsia" w:hAnsi="Cambria Math"/>
+                          <w:i/>
+                        </w:rPr>
+                      </m:ctrlPr>
+                    </m:sSubPr>
+                    <m:e>
+                      <m:r>
+                        <w:rPr>
+                          <w:rFonts w:ascii="Cambria Math" w:eastAsiaTheme="minorEastAsia" w:hAnsi="Cambria Math"/>
+                        </w:rPr>
+                        <m:t>y</m:t>
+                      </m:r>
+                    </m:e>
+                    <m:sub>
+                      <m:r>
+                        <w:rPr>
+                          <w:rFonts w:ascii="Cambria Math" w:eastAsiaTheme="minorEastAsia" w:hAnsi="Cambria Math"/>
+                        </w:rPr>
+                        <m:t>1</m:t>
+                      </m:r>
+                    </m:sub>
+                  </m:sSub>
+                </m:e>
+              </m:d>
+            </m:e>
+          </m:d>
+          <m:r>
+            <w:rPr>
+              <w:rFonts w:ascii="Cambria Math" w:eastAsiaTheme="minorEastAsia" w:hAnsi="Cambria Math"/>
+            </w:rPr>
+            <m:t>=</m:t>
+          </m:r>
+          <m:rad>
+            <m:radPr>
+              <m:degHide m:val="1"/>
+              <m:ctrlPr>
+                <w:rPr>
+                  <w:rFonts w:ascii="Cambria Math" w:eastAsiaTheme="minorEastAsia" w:hAnsi="Cambria Math"/>
+                  <w:i/>
+                </w:rPr>
+              </m:ctrlPr>
+            </m:radPr>
+            <m:deg/>
+            <m:e>
+              <m:sSup>
+                <m:sSupPr>
+                  <m:ctrlPr>
+                    <w:rPr>
+                      <w:rFonts w:ascii="Cambria Math" w:eastAsiaTheme="minorEastAsia" w:hAnsi="Cambria Math"/>
+                      <w:i/>
+                    </w:rPr>
+                  </m:ctrlPr>
+                </m:sSupPr>
+                <m:e>
+                  <m:d>
+                    <m:dPr>
+                      <m:ctrlPr>
+                        <w:rPr>
+                          <w:rFonts w:ascii="Cambria Math" w:eastAsiaTheme="minorEastAsia" w:hAnsi="Cambria Math"/>
+                          <w:i/>
+                        </w:rPr>
+                      </m:ctrlPr>
+                    </m:dPr>
+                    <m:e>
+                      <m:sSub>
+                        <m:sSubPr>
+                          <m:ctrlPr>
+                            <w:rPr>
+                              <w:rFonts w:ascii="Cambria Math" w:eastAsiaTheme="minorEastAsia" w:hAnsi="Cambria Math"/>
+                              <w:i/>
+                            </w:rPr>
+                          </m:ctrlPr>
+                        </m:sSubPr>
+                        <m:e>
+                          <m:r>
+                            <w:rPr>
+                              <w:rFonts w:ascii="Cambria Math" w:eastAsiaTheme="minorEastAsia" w:hAnsi="Cambria Math"/>
+                            </w:rPr>
+                            <m:t>x</m:t>
+                          </m:r>
+                        </m:e>
+                        <m:sub>
+                          <m:r>
+                            <w:rPr>
+                              <w:rFonts w:ascii="Cambria Math" w:eastAsiaTheme="minorEastAsia" w:hAnsi="Cambria Math"/>
+                            </w:rPr>
+                            <m:t>1</m:t>
+                          </m:r>
+                        </m:sub>
+                      </m:sSub>
+                      <m:r>
+                        <w:rPr>
+                          <w:rFonts w:ascii="Cambria Math" w:eastAsiaTheme="minorEastAsia" w:hAnsi="Cambria Math"/>
+                        </w:rPr>
+                        <m:t>-</m:t>
+                      </m:r>
+                      <m:sSub>
+                        <m:sSubPr>
+                          <m:ctrlPr>
+                            <w:rPr>
+                              <w:rFonts w:ascii="Cambria Math" w:eastAsiaTheme="minorEastAsia" w:hAnsi="Cambria Math"/>
+                              <w:i/>
+                            </w:rPr>
+                          </m:ctrlPr>
+                        </m:sSubPr>
+                        <m:e>
+                          <m:r>
+                            <w:rPr>
+                              <w:rFonts w:ascii="Cambria Math" w:eastAsiaTheme="minorEastAsia" w:hAnsi="Cambria Math"/>
+                            </w:rPr>
+                            <m:t>x</m:t>
+                          </m:r>
+                        </m:e>
+                        <m:sub>
+                          <m:r>
+                            <w:rPr>
+                              <w:rFonts w:ascii="Cambria Math" w:eastAsiaTheme="minorEastAsia" w:hAnsi="Cambria Math"/>
+                            </w:rPr>
+                            <m:t>0</m:t>
+                          </m:r>
+                        </m:sub>
+                      </m:sSub>
+                    </m:e>
+                  </m:d>
+                </m:e>
+                <m:sup>
+                  <m:r>
+                    <w:rPr>
+                      <w:rFonts w:ascii="Cambria Math" w:eastAsiaTheme="minorEastAsia" w:hAnsi="Cambria Math"/>
+                    </w:rPr>
+                    <m:t>2</m:t>
+                  </m:r>
+                </m:sup>
+              </m:sSup>
+              <m:r>
+                <w:rPr>
+                  <w:rFonts w:ascii="Cambria Math" w:eastAsiaTheme="minorEastAsia" w:hAnsi="Cambria Math"/>
+                </w:rPr>
+                <m:t>+</m:t>
+              </m:r>
+              <m:sSup>
+                <m:sSupPr>
+                  <m:ctrlPr>
+                    <w:rPr>
+                      <w:rFonts w:ascii="Cambria Math" w:eastAsiaTheme="minorEastAsia" w:hAnsi="Cambria Math"/>
+                      <w:i/>
+                    </w:rPr>
+                  </m:ctrlPr>
+                </m:sSupPr>
+                <m:e>
+                  <m:d>
+                    <m:dPr>
+                      <m:ctrlPr>
+                        <w:rPr>
+                          <w:rFonts w:ascii="Cambria Math" w:eastAsiaTheme="minorEastAsia" w:hAnsi="Cambria Math"/>
+                          <w:i/>
+                        </w:rPr>
+                      </m:ctrlPr>
+                    </m:dPr>
+                    <m:e>
+                      <m:sSub>
+                        <m:sSubPr>
+                          <m:ctrlPr>
+                            <w:rPr>
+                              <w:rFonts w:ascii="Cambria Math" w:eastAsiaTheme="minorEastAsia" w:hAnsi="Cambria Math"/>
+                              <w:i/>
+                            </w:rPr>
+                          </m:ctrlPr>
+                        </m:sSubPr>
+                        <m:e>
+                          <m:r>
+                            <w:rPr>
+                              <w:rFonts w:ascii="Cambria Math" w:eastAsiaTheme="minorEastAsia" w:hAnsi="Cambria Math"/>
+                            </w:rPr>
+                            <m:t>y</m:t>
+                          </m:r>
+                        </m:e>
+                        <m:sub>
+                          <m:r>
+                            <w:rPr>
+                              <w:rFonts w:ascii="Cambria Math" w:eastAsiaTheme="minorEastAsia" w:hAnsi="Cambria Math"/>
+                            </w:rPr>
+                            <m:t>1</m:t>
+                          </m:r>
+                        </m:sub>
+                      </m:sSub>
+                      <m:r>
+                        <w:rPr>
+                          <w:rFonts w:ascii="Cambria Math" w:eastAsiaTheme="minorEastAsia" w:hAnsi="Cambria Math"/>
+                        </w:rPr>
+                        <m:t>-</m:t>
+                      </m:r>
+                      <m:sSub>
+                        <m:sSubPr>
+                          <m:ctrlPr>
+                            <w:rPr>
+                              <w:rFonts w:ascii="Cambria Math" w:eastAsiaTheme="minorEastAsia" w:hAnsi="Cambria Math"/>
+                              <w:i/>
+                            </w:rPr>
+                          </m:ctrlPr>
+                        </m:sSubPr>
+                        <m:e>
+                          <m:r>
+                            <w:rPr>
+                              <w:rFonts w:ascii="Cambria Math" w:eastAsiaTheme="minorEastAsia" w:hAnsi="Cambria Math"/>
+                            </w:rPr>
+                            <m:t>y</m:t>
+                          </m:r>
+                        </m:e>
+                        <m:sub>
+                          <m:r>
+                            <w:rPr>
+                              <w:rFonts w:ascii="Cambria Math" w:eastAsiaTheme="minorEastAsia" w:hAnsi="Cambria Math"/>
+                            </w:rPr>
+                            <m:t>0</m:t>
+                          </m:r>
+                        </m:sub>
+                      </m:sSub>
+                    </m:e>
+                  </m:d>
+                </m:e>
+                <m:sup>
+                  <m:r>
+                    <w:rPr>
+                      <w:rFonts w:ascii="Cambria Math" w:eastAsiaTheme="minorEastAsia" w:hAnsi="Cambria Math"/>
+                    </w:rPr>
+                    <m:t>2</m:t>
+                  </m:r>
+                </m:sup>
+              </m:sSup>
+            </m:e>
+          </m:rad>
+        </m:oMath>
+      </m:oMathPara>
+    </w:p>
+    <w:p>
+      <w:pPr>
+        <w:spacing w:line="276" w:lineRule="auto"/>
+        <w:jc w:val="both"/>
+        <w:rPr>
+          <w:rFonts w:eastAsiaTheme="minorEastAsia"/>
+        </w:rPr>
+      </w:pPr>
+      <w:r>
+        <w:rPr>
+          <w:rFonts w:eastAsiaTheme="minorEastAsia"/>
+        </w:rPr>
+        <w:t>Esto lo empleamos para el cálculo del peso de las aristas.</w:t>
       </w:r>
     </w:p>
     <w:p>
@@ -3790,6 +4008,7 @@
           <w:numId w:val="2"/>
         </w:numPr>
         <w:ind w:left="567" w:hanging="567"/>
+        <w:jc w:val="both"/>
         <w:rPr>
           <w:rFonts w:eastAsiaTheme="minorEastAsia"/>
           <w:sz w:val="32"/>
@@ -3798,7 +4017,6 @@
           <w:lang w:val="fr-FR"/>
         </w:rPr>
       </w:pPr>
-      <w:bookmarkStart w:id="4" w:name="_Toc123643796"/>
       <w:r>
         <w:rPr>
           <w:rFonts w:eastAsiaTheme="minorEastAsia"/>
@@ -3807,25 +4025,19 @@
           <w:u w:val="single"/>
           <w:lang w:val="fr-FR"/>
         </w:rPr>
-        <w:t>XX</w:t>
-      </w:r>
-      <w:bookmarkEnd w:id="4"/>
-    </w:p>
-    <w:p>
-      <w:pPr>
-        <w:spacing w:line="276" w:lineRule="auto"/>
-        <w:jc w:val="both"/>
-        <w:rPr>
-          <w:rFonts w:eastAsiaTheme="minorEastAsia"/>
-          <w:smallCaps/>
-        </w:rPr>
-      </w:pPr>
-      <w:r>
-        <w:rPr>
-          <w:rFonts w:eastAsiaTheme="minorEastAsia"/>
-          <w:smallCaps/>
-        </w:rPr>
-        <w:t>SKJVLMXF</w:t>
+        <w:lastRenderedPageBreak/>
+        <w:t>CLEAN</w:t>
+      </w:r>
+    </w:p>
+    <w:p>
+      <w:pPr>
+        <w:jc w:val="both"/>
+      </w:pPr>
+      <w:r>
+        <w:t>En esta función, limpiamos e</w:t>
+      </w:r>
+      <w:r>
+        <w:t>l dataset para que todos los datos estén tal y como nosotros queremos, para su posterior tratamiento.</w:t>
       </w:r>
     </w:p>
     <w:p>
@@ -3836,6 +4048,7 @@
           <w:numId w:val="2"/>
         </w:numPr>
         <w:ind w:left="567" w:hanging="567"/>
+        <w:jc w:val="both"/>
         <w:rPr>
           <w:rFonts w:eastAsiaTheme="minorEastAsia"/>
           <w:sz w:val="32"/>
@@ -3844,7 +4057,6 @@
           <w:lang w:val="fr-FR"/>
         </w:rPr>
       </w:pPr>
-      <w:bookmarkStart w:id="5" w:name="_Toc123643797"/>
       <w:r>
         <w:rPr>
           <w:rFonts w:eastAsiaTheme="minorEastAsia"/>
@@ -3853,9 +4065,8 @@
           <w:u w:val="single"/>
           <w:lang w:val="fr-FR"/>
         </w:rPr>
-        <w:t>X</w:t>
-      </w:r>
-      <w:bookmarkEnd w:id="5"/>
+        <w:t>UNIFY_VERTICES</w:t>
+      </w:r>
     </w:p>
     <w:p>
       <w:pPr>
@@ -3882,6 +4093,7 @@
           <w:numId w:val="2"/>
         </w:numPr>
         <w:ind w:left="567" w:hanging="567"/>
+        <w:jc w:val="both"/>
         <w:rPr>
           <w:rFonts w:eastAsiaTheme="minorEastAsia"/>
           <w:sz w:val="32"/>
@@ -3890,7 +4102,6 @@
           <w:lang w:val="fr-FR"/>
         </w:rPr>
       </w:pPr>
-      <w:bookmarkStart w:id="6" w:name="_Toc123643798"/>
       <w:r>
         <w:rPr>
           <w:rFonts w:eastAsiaTheme="minorEastAsia"/>
@@ -3899,9 +4110,8 @@
           <w:u w:val="single"/>
           <w:lang w:val="fr-FR"/>
         </w:rPr>
-        <w:t>X</w:t>
-      </w:r>
-      <w:bookmarkEnd w:id="6"/>
+        <w:t>SELECT_RELEVANT_INFO</w:t>
+      </w:r>
     </w:p>
     <w:p>
       <w:pPr>
@@ -3928,6 +4138,7 @@
           <w:numId w:val="2"/>
         </w:numPr>
         <w:ind w:left="567" w:hanging="567"/>
+        <w:jc w:val="both"/>
         <w:rPr>
           <w:rFonts w:eastAsiaTheme="minorEastAsia"/>
           <w:sz w:val="32"/>
@@ -3936,7 +4147,6 @@
           <w:lang w:val="fr-FR"/>
         </w:rPr>
       </w:pPr>
-      <w:bookmarkStart w:id="7" w:name="_Toc123643799"/>
       <w:r>
         <w:rPr>
           <w:rFonts w:eastAsiaTheme="minorEastAsia"/>
@@ -3945,9 +4155,8 @@
           <w:u w:val="single"/>
           <w:lang w:val="fr-FR"/>
         </w:rPr>
-        <w:t>X</w:t>
-      </w:r>
-      <w:bookmarkEnd w:id="7"/>
+        <w:t>ASSIGN VERTICES</w:t>
+      </w:r>
     </w:p>
     <w:p>
       <w:pPr>
@@ -3974,6 +4183,7 @@
           <w:numId w:val="2"/>
         </w:numPr>
         <w:ind w:left="567" w:hanging="567"/>
+        <w:jc w:val="both"/>
         <w:rPr>
           <w:rFonts w:eastAsiaTheme="minorEastAsia"/>
           <w:sz w:val="32"/>
@@ -3982,7 +4192,6 @@
           <w:lang w:val="fr-FR"/>
         </w:rPr>
       </w:pPr>
-      <w:bookmarkStart w:id="8" w:name="_Toc123643800"/>
       <w:r>
         <w:rPr>
           <w:rFonts w:eastAsiaTheme="minorEastAsia"/>
@@ -3991,9 +4200,8 @@
           <w:u w:val="single"/>
           <w:lang w:val="fr-FR"/>
         </w:rPr>
-        <w:t>X</w:t>
-      </w:r>
-      <w:bookmarkEnd w:id="8"/>
+        <w:t>GET_WEIGHT</w:t>
+      </w:r>
     </w:p>
     <w:p>
       <w:pPr>
@@ -4020,6 +4228,7 @@
           <w:numId w:val="2"/>
         </w:numPr>
         <w:ind w:left="567" w:hanging="567"/>
+        <w:jc w:val="both"/>
         <w:rPr>
           <w:rFonts w:eastAsiaTheme="minorEastAsia"/>
           <w:sz w:val="32"/>
@@ -4028,7 +4237,6 @@
           <w:lang w:val="fr-FR"/>
         </w:rPr>
       </w:pPr>
-      <w:bookmarkStart w:id="9" w:name="_Toc123643801"/>
       <w:r>
         <w:rPr>
           <w:rFonts w:eastAsiaTheme="minorEastAsia"/>
@@ -4037,9 +4245,8 @@
           <w:u w:val="single"/>
           <w:lang w:val="fr-FR"/>
         </w:rPr>
-        <w:t>XX</w:t>
-      </w:r>
-      <w:bookmarkEnd w:id="9"/>
+        <w:t>CREATE_GRAPH</w:t>
+      </w:r>
     </w:p>
     <w:p>
       <w:pPr>
@@ -4066,6 +4273,7 @@
           <w:numId w:val="2"/>
         </w:numPr>
         <w:ind w:left="567" w:hanging="567"/>
+        <w:jc w:val="both"/>
         <w:rPr>
           <w:rFonts w:eastAsiaTheme="minorEastAsia"/>
           <w:sz w:val="32"/>
@@ -4074,7 +4282,6 @@
           <w:lang w:val="fr-FR"/>
         </w:rPr>
       </w:pPr>
-      <w:bookmarkStart w:id="10" w:name="_Toc123643802"/>
       <w:r>
         <w:rPr>
           <w:rFonts w:eastAsiaTheme="minorEastAsia"/>
@@ -4083,9 +4290,8 @@
           <w:u w:val="single"/>
           <w:lang w:val="fr-FR"/>
         </w:rPr>
-        <w:t>X</w:t>
-      </w:r>
-      <w:bookmarkEnd w:id="10"/>
+        <w:t>LEVENSHTEIN</w:t>
+      </w:r>
     </w:p>
     <w:p>
       <w:pPr>
@@ -4112,6 +4318,7 @@
           <w:numId w:val="2"/>
         </w:numPr>
         <w:ind w:left="567" w:hanging="567"/>
+        <w:jc w:val="both"/>
         <w:rPr>
           <w:rFonts w:eastAsiaTheme="minorEastAsia"/>
           <w:sz w:val="32"/>
@@ -4120,7 +4327,6 @@
           <w:lang w:val="fr-FR"/>
         </w:rPr>
       </w:pPr>
-      <w:bookmarkStart w:id="11" w:name="_Toc123643803"/>
       <w:r>
         <w:rPr>
           <w:rFonts w:eastAsiaTheme="minorEastAsia"/>
@@ -4129,9 +4335,8 @@
           <w:u w:val="single"/>
           <w:lang w:val="fr-FR"/>
         </w:rPr>
-        <w:t>X</w:t>
-      </w:r>
-      <w:bookmarkEnd w:id="11"/>
+        <w:t>COMPROBAR_DIRECCION</w:t>
+      </w:r>
     </w:p>
     <w:p>
       <w:pPr>
@@ -4158,6 +4363,7 @@
           <w:numId w:val="2"/>
         </w:numPr>
         <w:ind w:left="567" w:hanging="567"/>
+        <w:jc w:val="both"/>
         <w:rPr>
           <w:rFonts w:eastAsiaTheme="minorEastAsia"/>
           <w:sz w:val="32"/>
@@ -4166,7 +4372,6 @@
           <w:lang w:val="fr-FR"/>
         </w:rPr>
       </w:pPr>
-      <w:bookmarkStart w:id="12" w:name="_Toc123643804"/>
       <w:r>
         <w:rPr>
           <w:rFonts w:eastAsiaTheme="minorEastAsia"/>
@@ -4175,9 +4380,8 @@
           <w:u w:val="single"/>
           <w:lang w:val="fr-FR"/>
         </w:rPr>
-        <w:t>X</w:t>
-      </w:r>
-      <w:bookmarkEnd w:id="12"/>
+        <w:t>COMPROBAR_NUMERO</w:t>
+      </w:r>
     </w:p>
     <w:p>
       <w:pPr>
@@ -4204,6 +4408,7 @@
           <w:numId w:val="2"/>
         </w:numPr>
         <w:ind w:left="567" w:hanging="567"/>
+        <w:jc w:val="both"/>
         <w:rPr>
           <w:rFonts w:eastAsiaTheme="minorEastAsia"/>
           <w:sz w:val="32"/>
@@ -4212,7 +4417,6 @@
           <w:lang w:val="fr-FR"/>
         </w:rPr>
       </w:pPr>
-      <w:bookmarkStart w:id="13" w:name="_Toc123643805"/>
       <w:r>
         <w:rPr>
           <w:rFonts w:eastAsiaTheme="minorEastAsia"/>
@@ -4221,9 +4425,8 @@
           <w:u w:val="single"/>
           <w:lang w:val="fr-FR"/>
         </w:rPr>
-        <w:t>X</w:t>
-      </w:r>
-      <w:bookmarkEnd w:id="13"/>
+        <w:t>DRAW_STREET</w:t>
+      </w:r>
     </w:p>
     <w:p>
       <w:pPr>
@@ -4250,6 +4453,7 @@
           <w:numId w:val="2"/>
         </w:numPr>
         <w:ind w:left="567" w:hanging="567"/>
+        <w:jc w:val="both"/>
         <w:rPr>
           <w:rFonts w:eastAsiaTheme="minorEastAsia"/>
           <w:sz w:val="32"/>
@@ -4258,7 +4462,6 @@
           <w:lang w:val="fr-FR"/>
         </w:rPr>
       </w:pPr>
-      <w:bookmarkStart w:id="14" w:name="_Toc123643806"/>
       <w:r>
         <w:rPr>
           <w:rFonts w:eastAsiaTheme="minorEastAsia"/>
@@ -4267,9 +4470,8 @@
           <w:u w:val="single"/>
           <w:lang w:val="fr-FR"/>
         </w:rPr>
-        <w:t>X</w:t>
-      </w:r>
-      <w:bookmarkEnd w:id="14"/>
+        <w:t>INSTRUCCIONES</w:t>
+      </w:r>
     </w:p>
     <w:p>
       <w:pPr>
@@ -4296,6 +4498,7 @@
           <w:numId w:val="2"/>
         </w:numPr>
         <w:ind w:left="567" w:hanging="567"/>
+        <w:jc w:val="both"/>
         <w:rPr>
           <w:rFonts w:eastAsiaTheme="minorEastAsia"/>
           <w:sz w:val="32"/>
@@ -4304,7 +4507,7 @@
           <w:lang w:val="fr-FR"/>
         </w:rPr>
       </w:pPr>
-      <w:bookmarkStart w:id="15" w:name="_Toc123643795"/>
+      <w:bookmarkStart w:id="4" w:name="_Toc123643795"/>
       <w:r>
         <w:rPr>
           <w:rFonts w:eastAsiaTheme="minorEastAsia"/>
@@ -4315,7 +4518,7 @@
         </w:rPr>
         <w:t>HANDLER_SIGNAL</w:t>
       </w:r>
-      <w:bookmarkEnd w:id="15"/>
+      <w:bookmarkEnd w:id="4"/>
     </w:p>
     <w:p>
       <w:pPr>
@@ -4337,25 +4540,7 @@
           <w:i/>
           <w:iCs/>
         </w:rPr>
-        <w:t>“</w:t>
-      </w:r>
-      <w:proofErr w:type="spellStart"/>
-      <w:r>
-        <w:rPr>
-          <w:rFonts w:eastAsiaTheme="minorEastAsia"/>
-          <w:i/>
-          <w:iCs/>
-        </w:rPr>
-        <w:t>Ctrl+C</w:t>
-      </w:r>
-      <w:proofErr w:type="spellEnd"/>
-      <w:r>
-        <w:rPr>
-          <w:rFonts w:eastAsiaTheme="minorEastAsia"/>
-          <w:i/>
-          <w:iCs/>
-        </w:rPr>
-        <w:t>”</w:t>
+        <w:t>“Ctrl+C”</w:t>
       </w:r>
       <w:r>
         <w:rPr>
@@ -4421,7 +4606,7 @@
           <w:szCs w:val="40"/>
         </w:rPr>
       </w:pPr>
-      <w:bookmarkStart w:id="16" w:name="_Toc123643807"/>
+      <w:bookmarkStart w:id="5" w:name="_Toc123643807"/>
       <w:r>
         <w:rPr>
           <w:b/>
@@ -4432,7 +4617,7 @@
         <w:lastRenderedPageBreak/>
         <w:t>MODULAR.PY</w:t>
       </w:r>
-      <w:bookmarkEnd w:id="16"/>
+      <w:bookmarkEnd w:id="5"/>
     </w:p>
     <w:p>
       <w:pPr>
@@ -4459,15 +4644,7 @@
         <w:jc w:val="both"/>
       </w:pPr>
       <w:r>
-        <w:t xml:space="preserve">En primer lugar, hemos modificado la función factorizar para que solo ejecutase el algoritmo de Rho </w:t>
-      </w:r>
-      <w:proofErr w:type="spellStart"/>
-      <w:r>
-        <w:t>Pollard</w:t>
-      </w:r>
-      <w:proofErr w:type="spellEnd"/>
-      <w:r>
-        <w:t xml:space="preserve"> en caso de que el número a factorizar fuese mayor que 10000. De esta forma, n</w:t>
+        <w:t>En primer lugar, hemos modificado la función factorizar para que solo ejecutase el algoritmo de Rho Pollard en caso de que el número a factorizar fuese mayor que 10000. De esta forma, n</w:t>
       </w:r>
       <w:r>
         <w:t>os hemos asegurado de que</w:t>
@@ -4507,11 +4684,9 @@
       <w:r>
         <w:t>“</w:t>
       </w:r>
-      <w:proofErr w:type="spellStart"/>
       <w:r>
         <w:t>es_primo</w:t>
       </w:r>
-      <w:proofErr w:type="spellEnd"/>
       <w:r>
         <w:t>”.</w:t>
       </w:r>
@@ -4634,7 +4809,7 @@
           <w:szCs w:val="40"/>
         </w:rPr>
       </w:pPr>
-      <w:bookmarkStart w:id="17" w:name="_Toc123643808"/>
+      <w:bookmarkStart w:id="6" w:name="_Toc123643808"/>
       <w:r>
         <w:rPr>
           <w:b/>
@@ -4645,7 +4820,7 @@
         <w:lastRenderedPageBreak/>
         <w:t>RSA.PY</w:t>
       </w:r>
-      <w:bookmarkEnd w:id="17"/>
+      <w:bookmarkEnd w:id="6"/>
     </w:p>
     <w:p>
       <w:pPr>
@@ -4686,11 +4861,9 @@
       <w:r>
         <w:t>“</w:t>
       </w:r>
-      <w:proofErr w:type="spellStart"/>
       <w:r>
         <w:t>lista_primos</w:t>
       </w:r>
-      <w:proofErr w:type="spellEnd"/>
       <w:r>
         <w:t>”</w:t>
       </w:r>
@@ -4712,15 +4885,7 @@
         <w:t xml:space="preserve">Creamos una nueva función en rsa.py llamada </w:t>
       </w:r>
       <w:r>
-        <w:t>“</w:t>
-      </w:r>
-      <w:proofErr w:type="spellStart"/>
-      <w:r>
-        <w:t>generar_primos</w:t>
-      </w:r>
-      <w:proofErr w:type="spellEnd"/>
-      <w:r>
-        <w:t>”</w:t>
+        <w:t>“generar_primos”</w:t>
       </w:r>
       <w:r>
         <w:t xml:space="preserve"> que no devuelve una lista de todos los primos, ya que es una operación que necesita mucha memoria. Devuelve solamente 2 primos dentro del intervalo para calcular con ellos claves. Coge un número aleatorio dentro del intervalo y comprueba si es primo o no. Si no lo es le suma 1 y vuelve a comprobarlo. Así hasta encontrarlo. Si llega al máximo del intervalo, empieza desde </w:t>
@@ -4875,34 +5040,18 @@
         <w:jc w:val="both"/>
       </w:pPr>
       <w:r>
-        <w:t xml:space="preserve">Estas funciones permiten añadir dígitos </w:t>
-      </w:r>
-      <w:proofErr w:type="spellStart"/>
-      <w:r>
-        <w:t>padding</w:t>
-      </w:r>
-      <w:proofErr w:type="spellEnd"/>
-      <w:r>
-        <w:t xml:space="preserve"> para cifrar el mensaje y eliminar dichos dígitos a la hora de descifrarlo. Esto se hace para evitar que ataques como el ataque a texto plano descifren fácilmente el mensaje.</w:t>
-      </w:r>
-    </w:p>
-    <w:p>
-      <w:pPr>
-        <w:jc w:val="both"/>
-        <w:rPr>
-          <w:rFonts w:eastAsiaTheme="minorEastAsia"/>
-        </w:rPr>
-      </w:pPr>
-      <w:r>
-        <w:t xml:space="preserve">Para aplicar el </w:t>
-      </w:r>
-      <w:proofErr w:type="spellStart"/>
-      <w:r>
-        <w:t>padding</w:t>
-      </w:r>
-      <w:proofErr w:type="spellEnd"/>
-      <w:r>
-        <w:t xml:space="preserve">, la función recibe un número entero </w:t>
+        <w:t>Estas funciones permiten añadir dígitos padding para cifrar el mensaje y eliminar dichos dígitos a la hora de descifrarlo. Esto se hace para evitar que ataques como el ataque a texto plano descifren fácilmente el mensaje.</w:t>
+      </w:r>
+    </w:p>
+    <w:p>
+      <w:pPr>
+        <w:jc w:val="both"/>
+        <w:rPr>
+          <w:rFonts w:eastAsiaTheme="minorEastAsia"/>
+        </w:rPr>
+      </w:pPr>
+      <w:r>
+        <w:t xml:space="preserve">Para aplicar el padding, la función recibe un número entero </w:t>
       </w:r>
       <m:oMath>
         <m:r>
@@ -4919,15 +5068,7 @@
         <w:t xml:space="preserve"> </w:t>
       </w:r>
       <w:r>
-        <w:t xml:space="preserve">que determina la cantidad de cifras a añadir detrás de cada mensaje. De esta forma, ejecutamos un bucle </w:t>
-      </w:r>
-      <w:proofErr w:type="spellStart"/>
-      <w:r>
-        <w:t>for</w:t>
-      </w:r>
-      <w:proofErr w:type="spellEnd"/>
-      <w:r>
-        <w:t xml:space="preserve"> de duración </w:t>
+        <w:t xml:space="preserve">que determina la cantidad de cifras a añadir detrás de cada mensaje. De esta forma, ejecutamos un bucle for de duración </w:t>
       </w:r>
       <m:oMath>
         <m:r>
@@ -4955,21 +5096,7 @@
         <w:rPr>
           <w:rFonts w:eastAsiaTheme="minorEastAsia"/>
         </w:rPr>
-        <w:t xml:space="preserve">A la hora de eliminar el </w:t>
-      </w:r>
-      <w:proofErr w:type="spellStart"/>
-      <w:r>
-        <w:rPr>
-          <w:rFonts w:eastAsiaTheme="minorEastAsia"/>
-        </w:rPr>
-        <w:t>padding</w:t>
-      </w:r>
-      <w:proofErr w:type="spellEnd"/>
-      <w:r>
-        <w:rPr>
-          <w:rFonts w:eastAsiaTheme="minorEastAsia"/>
-        </w:rPr>
-        <w:t>, una vez aplicada la clave privada, eliminamos el número de dígitos establecido y obtenemos el mensaje original.</w:t>
+        <w:t>A la hora de eliminar el padding, una vez aplicada la clave privada, eliminamos el número de dígitos establecido y obtenemos el mensaje original.</w:t>
       </w:r>
     </w:p>
     <w:p>
@@ -5007,15 +5134,7 @@
         <w:jc w:val="both"/>
       </w:pPr>
       <w:r>
-        <w:t xml:space="preserve">Estas funciones se encargan de recibir un mensaje y </w:t>
-      </w:r>
-      <w:proofErr w:type="spellStart"/>
-      <w:r>
-        <w:t>tranformarlo</w:t>
-      </w:r>
-      <w:proofErr w:type="spellEnd"/>
-      <w:r>
-        <w:t xml:space="preserve"> realizando operaciones matemáticas. Para dichas operaciones necesitamos las claves públicas y privadas correspondientes.</w:t>
+        <w:t>Estas funciones se encargan de recibir un mensaje y tranformarlo realizando operaciones matemáticas. Para dichas operaciones necesitamos las claves públicas y privadas correspondientes.</w:t>
       </w:r>
     </w:p>
     <w:p>
@@ -5071,21 +5190,7 @@
         <w:rPr>
           <w:rFonts w:eastAsiaTheme="minorEastAsia"/>
         </w:rPr>
-        <w:t xml:space="preserve"> y habiendo aplicado el </w:t>
-      </w:r>
-      <w:proofErr w:type="spellStart"/>
-      <w:r>
-        <w:rPr>
-          <w:rFonts w:eastAsiaTheme="minorEastAsia"/>
-        </w:rPr>
-        <w:t>padding</w:t>
-      </w:r>
-      <w:proofErr w:type="spellEnd"/>
-      <w:r>
-        <w:rPr>
-          <w:rFonts w:eastAsiaTheme="minorEastAsia"/>
-        </w:rPr>
-        <w:t xml:space="preserve"> correspondiente, realizamos la siguiente operación matemática para cifrar:</w:t>
+        <w:t xml:space="preserve"> y habiendo aplicado el padding correspondiente, realizamos la siguiente operación matemática para cifrar:</w:t>
       </w:r>
     </w:p>
     <w:p>
@@ -5390,21 +5495,7 @@
         <w:rPr>
           <w:rFonts w:eastAsiaTheme="minorEastAsia"/>
         </w:rPr>
-        <w:t xml:space="preserve">Después de ejecutar esto, eliminamos el </w:t>
-      </w:r>
-      <w:proofErr w:type="spellStart"/>
-      <w:r>
-        <w:rPr>
-          <w:rFonts w:eastAsiaTheme="minorEastAsia"/>
-        </w:rPr>
-        <w:t>padding</w:t>
-      </w:r>
-      <w:proofErr w:type="spellEnd"/>
-      <w:r>
-        <w:rPr>
-          <w:rFonts w:eastAsiaTheme="minorEastAsia"/>
-        </w:rPr>
-        <w:t xml:space="preserve"> correspondiente y obtenemos el mensaje original.</w:t>
+        <w:t>Después de ejecutar esto, eliminamos el padding correspondiente y obtenemos el mensaje original.</w:t>
       </w:r>
     </w:p>
     <w:p>
@@ -5722,7 +5813,7 @@
           <w:lang w:val="fr-FR"/>
         </w:rPr>
       </w:pPr>
-      <w:bookmarkStart w:id="18" w:name="_Toc123643809"/>
+      <w:bookmarkStart w:id="7" w:name="_Toc123643809"/>
       <w:r>
         <w:rPr>
           <w:rFonts w:eastAsiaTheme="minorEastAsia"/>
@@ -5733,7 +5824,7 @@
         </w:rPr>
         <w:t>ATAQUE_TEXTO_PLANO</w:t>
       </w:r>
-      <w:bookmarkEnd w:id="18"/>
+      <w:bookmarkEnd w:id="7"/>
     </w:p>
     <w:p>
       <w:pPr>
@@ -5746,15 +5837,7 @@
         <w:t>, es decir, es un método alternativo al anterior</w:t>
       </w:r>
       <w:r>
-        <w:t xml:space="preserve">. Dicho texto cifrado debe no tener </w:t>
-      </w:r>
-      <w:proofErr w:type="spellStart"/>
-      <w:r>
-        <w:t>padding</w:t>
-      </w:r>
-      <w:proofErr w:type="spellEnd"/>
-      <w:r>
-        <w:t>. El procedimiento es el siguiente:</w:t>
+        <w:t>. Dicho texto cifrado debe no tener padding. El procedimiento es el siguiente:</w:t>
       </w:r>
     </w:p>
     <w:p>
@@ -5780,15 +5863,7 @@
         <w:jc w:val="both"/>
       </w:pPr>
       <w:r>
-        <w:t xml:space="preserve">Para conseguir dicho cifrado, se pasa cada </w:t>
-      </w:r>
-      <w:proofErr w:type="spellStart"/>
-      <w:r>
-        <w:t>caracter</w:t>
-      </w:r>
-      <w:proofErr w:type="spellEnd"/>
-      <w:r>
-        <w:t xml:space="preserve"> a su código asociado y se cifra con la clave pública con la que se ha cifrado previamente el mensaje a descifrar.</w:t>
+        <w:t>Para conseguir dicho cifrado, se pasa cada caracter a su código asociado y se cifra con la clave pública con la que se ha cifrado previamente el mensaje a descifrar.</w:t>
       </w:r>
     </w:p>
     <w:p>
@@ -5858,60 +5933,18 @@
         <w:rPr>
           <w:rFonts w:eastAsiaTheme="minorEastAsia"/>
         </w:rPr>
-        <w:t xml:space="preserve">, </w:t>
-      </w:r>
-      <w:proofErr w:type="gramStart"/>
-      <w:r>
-        <w:rPr>
-          <w:rFonts w:eastAsiaTheme="minorEastAsia"/>
-        </w:rPr>
-        <w:t>y</w:t>
-      </w:r>
-      <w:proofErr w:type="gramEnd"/>
-      <w:r>
-        <w:rPr>
-          <w:rFonts w:eastAsiaTheme="minorEastAsia"/>
-        </w:rPr>
-        <w:t xml:space="preserve"> por lo tanto, de no haber </w:t>
-      </w:r>
-      <w:proofErr w:type="spellStart"/>
-      <w:r>
-        <w:rPr>
-          <w:rFonts w:eastAsiaTheme="minorEastAsia"/>
-        </w:rPr>
-        <w:t>padding</w:t>
-      </w:r>
-      <w:proofErr w:type="spellEnd"/>
-      <w:r>
-        <w:rPr>
-          <w:rFonts w:eastAsiaTheme="minorEastAsia"/>
-        </w:rPr>
-        <w:t xml:space="preserve"> es una función bastante eficiente.</w:t>
-      </w:r>
-    </w:p>
-    <w:p>
-      <w:pPr>
-        <w:jc w:val="both"/>
-      </w:pPr>
-      <w:r>
-        <w:rPr>
-          <w:rFonts w:eastAsiaTheme="minorEastAsia"/>
-        </w:rPr>
-        <w:t xml:space="preserve">La única limitación como ya hemos mencionado anteriormente es que el mensaje no debe tener </w:t>
-      </w:r>
-      <w:proofErr w:type="spellStart"/>
-      <w:r>
-        <w:rPr>
-          <w:rFonts w:eastAsiaTheme="minorEastAsia"/>
-        </w:rPr>
-        <w:t>padding</w:t>
-      </w:r>
-      <w:proofErr w:type="spellEnd"/>
-      <w:r>
-        <w:rPr>
-          <w:rFonts w:eastAsiaTheme="minorEastAsia"/>
-        </w:rPr>
-        <w:t>, ya que de ser así no habría coincidencias con los cifrados calculados.</w:t>
+        <w:t>, y por lo tanto, de no haber padding es una función bastante eficiente.</w:t>
+      </w:r>
+    </w:p>
+    <w:p>
+      <w:pPr>
+        <w:jc w:val="both"/>
+      </w:pPr>
+      <w:r>
+        <w:rPr>
+          <w:rFonts w:eastAsiaTheme="minorEastAsia"/>
+        </w:rPr>
+        <w:t>La única limitación como ya hemos mencionado anteriormente es que el mensaje no debe tener padding, ya que de ser así no habría coincidencias con los cifrados calculados.</w:t>
       </w:r>
     </w:p>
     <w:p>
@@ -5946,7 +5979,7 @@
           <w:szCs w:val="40"/>
         </w:rPr>
       </w:pPr>
-      <w:bookmarkStart w:id="19" w:name="_Toc123643810"/>
+      <w:bookmarkStart w:id="8" w:name="_Toc123643810"/>
       <w:r>
         <w:rPr>
           <w:b/>
@@ -5957,7 +5990,7 @@
         <w:lastRenderedPageBreak/>
         <w:t>TEXTO PLANO RECUPERADO</w:t>
       </w:r>
-      <w:bookmarkEnd w:id="19"/>
+      <w:bookmarkEnd w:id="8"/>
     </w:p>
     <w:p>
       <w:pPr>
@@ -6002,29 +6035,7 @@
           <w:sz w:val="24"/>
           <w:szCs w:val="24"/>
         </w:rPr>
-        <w:t xml:space="preserve">En un lugar de la Mancha, de cuyo nombre no quiero acordarme, no ha mucho tiempo que vivía un hidalgo de los de lanza en astillero, adarga antigua, rocín flaco y galgo corredor. Una olla de algo más vaca que carnero, salpicón las más noches, duelos y quebrantos los sábados, </w:t>
-      </w:r>
-      <w:proofErr w:type="spellStart"/>
-      <w:r>
-        <w:rPr>
-          <w:rFonts w:eastAsiaTheme="minorEastAsia"/>
-          <w:i/>
-          <w:iCs/>
-          <w:sz w:val="24"/>
-          <w:szCs w:val="24"/>
-        </w:rPr>
-        <w:t>lantejas</w:t>
-      </w:r>
-      <w:proofErr w:type="spellEnd"/>
-      <w:r>
-        <w:rPr>
-          <w:rFonts w:eastAsiaTheme="minorEastAsia"/>
-          <w:i/>
-          <w:iCs/>
-          <w:sz w:val="24"/>
-          <w:szCs w:val="24"/>
-        </w:rPr>
-        <w:t xml:space="preserve"> los viernes, algún palomino de añadidura los domingos, consumían las tres partes de su hacienda.</w:t>
+        <w:t>En un lugar de la Mancha, de cuyo nombre no quiero acordarme, no ha mucho tiempo que vivía un hidalgo de los de lanza en astillero, adarga antigua, rocín flaco y galgo corredor. Una olla de algo más vaca que carnero, salpicón las más noches, duelos y quebrantos los sábados, lantejas los viernes, algún palomino de añadidura los domingos, consumían las tres partes de su hacienda.</w:t>
       </w:r>
       <w:r>
         <w:rPr>
@@ -6116,7 +6127,7 @@
           <w:szCs w:val="40"/>
         </w:rPr>
       </w:pPr>
-      <w:bookmarkStart w:id="20" w:name="_Toc123643811"/>
+      <w:bookmarkStart w:id="9" w:name="_Toc123643811"/>
       <w:r>
         <w:rPr>
           <w:b/>
@@ -6127,7 +6138,7 @@
         <w:lastRenderedPageBreak/>
         <w:t>BIBLIOGRAFÍA</w:t>
       </w:r>
-      <w:bookmarkEnd w:id="20"/>
+      <w:bookmarkEnd w:id="9"/>
     </w:p>
     <w:p>
       <w:pPr>
@@ -6148,7 +6159,6 @@
         </w:rPr>
         <w:t xml:space="preserve">“Prueba De Primalidad De Miller-Rabin.” </w:t>
       </w:r>
-      <w:proofErr w:type="spellStart"/>
       <w:r>
         <w:rPr>
           <w:rFonts w:asciiTheme="minorHAnsi" w:eastAsiaTheme="minorEastAsia" w:hAnsiTheme="minorHAnsi" w:cstheme="minorBidi"/>
@@ -6156,17 +6166,7 @@
           <w:szCs w:val="22"/>
           <w:lang w:val="en-GB" w:eastAsia="en-US"/>
         </w:rPr>
-        <w:t>Frwiki.wiki</w:t>
-      </w:r>
-      <w:proofErr w:type="spellEnd"/>
-      <w:r>
-        <w:rPr>
-          <w:rFonts w:asciiTheme="minorHAnsi" w:eastAsiaTheme="minorEastAsia" w:hAnsiTheme="minorHAnsi" w:cstheme="minorBidi"/>
-          <w:sz w:val="22"/>
-          <w:szCs w:val="22"/>
-          <w:lang w:val="en-GB" w:eastAsia="en-US"/>
-        </w:rPr>
-        <w:t xml:space="preserve">, </w:t>
+        <w:t xml:space="preserve">Frwiki.wiki, </w:t>
       </w:r>
       <w:hyperlink r:id="rId12" w:history="1">
         <w:r>
@@ -6207,27 +6207,7 @@
           <w:szCs w:val="22"/>
           <w:lang w:eastAsia="en-US"/>
         </w:rPr>
-        <w:t xml:space="preserve">“Ataque De Texto Plano Elegido Introducción y Diferentes Formas.” </w:t>
-      </w:r>
-      <w:proofErr w:type="spellStart"/>
-      <w:r>
-        <w:rPr>
-          <w:rFonts w:asciiTheme="minorHAnsi" w:eastAsiaTheme="minorEastAsia" w:hAnsiTheme="minorHAnsi" w:cstheme="minorBidi"/>
-          <w:sz w:val="22"/>
-          <w:szCs w:val="22"/>
-          <w:lang w:eastAsia="en-US"/>
-        </w:rPr>
-        <w:t>Hmong</w:t>
-      </w:r>
-      <w:proofErr w:type="spellEnd"/>
-      <w:r>
-        <w:rPr>
-          <w:rFonts w:asciiTheme="minorHAnsi" w:eastAsiaTheme="minorEastAsia" w:hAnsiTheme="minorHAnsi" w:cstheme="minorBidi"/>
-          <w:sz w:val="22"/>
-          <w:szCs w:val="22"/>
-          <w:lang w:eastAsia="en-US"/>
-        </w:rPr>
-        <w:t xml:space="preserve">, </w:t>
+        <w:t xml:space="preserve">“Ataque De Texto Plano Elegido Introducción y Diferentes Formas.” Hmong, </w:t>
       </w:r>
       <w:hyperlink r:id="rId13" w:history="1">
         <w:r>
@@ -7893,25 +7873,16 @@
 </file>
 
 <file path=customXml/item1.xml><?xml version="1.0" encoding="utf-8"?>
-<b:Sources xmlns:b="http://schemas.openxmlformats.org/officeDocument/2006/bibliography" xmlns="http://schemas.openxmlformats.org/officeDocument/2006/bibliography" SelectedStyle="\APASixthEditionOfficeOnline.xsl" StyleName="APA" Version="6"/>
-</file>
-
-<file path=customXml/item2.xml><?xml version="1.0" encoding="utf-8"?>
 <p:properties xmlns:p="http://schemas.microsoft.com/office/2006/metadata/properties" xmlns:xsi="http://www.w3.org/2001/XMLSchema-instance" xmlns:pc="http://schemas.microsoft.com/office/infopath/2007/PartnerControls">
   <documentManagement/>
 </p:properties>
 </file>
 
-<file path=customXml/item3.xml><?xml version="1.0" encoding="utf-8"?>
-<?mso-contentType ?>
-<FormTemplates xmlns="http://schemas.microsoft.com/sharepoint/v3/contenttype/forms">
-  <Display>DocumentLibraryForm</Display>
-  <Edit>DocumentLibraryForm</Edit>
-  <New>DocumentLibraryForm</New>
-</FormTemplates>
+<file path=customXml/item2.xml><?xml version="1.0" encoding="utf-8"?>
+<b:Sources xmlns:b="http://schemas.openxmlformats.org/officeDocument/2006/bibliography" xmlns="http://schemas.openxmlformats.org/officeDocument/2006/bibliography" SelectedStyle="\APASixthEditionOfficeOnline.xsl" StyleName="APA" Version="6"/>
 </file>
 
-<file path=customXml/item4.xml><?xml version="1.0" encoding="utf-8"?>
+<file path=customXml/item3.xml><?xml version="1.0" encoding="utf-8"?>
 <ct:contentTypeSchema xmlns:ct="http://schemas.microsoft.com/office/2006/metadata/contentType" xmlns:ma="http://schemas.microsoft.com/office/2006/metadata/properties/metaAttributes" ct:_="" ma:_="" ma:contentTypeName="Documento" ma:contentTypeID="0x01010041B0FEF3C2705E43A4EA93EF83348853" ma:contentTypeVersion="7" ma:contentTypeDescription="Crear nuevo documento." ma:contentTypeScope="" ma:versionID="14473766cf6794e4e5481afb14428a8d">
   <xsd:schema xmlns:xsd="http://www.w3.org/2001/XMLSchema" xmlns:xs="http://www.w3.org/2001/XMLSchema" xmlns:p="http://schemas.microsoft.com/office/2006/metadata/properties" xmlns:ns3="a23d466b-f805-4dc0-8420-83e43f7a1a55" xmlns:ns4="1a1f3d90-6876-48da-bbc0-13e888e9a29f" targetNamespace="http://schemas.microsoft.com/office/2006/metadata/properties" ma:root="true" ma:fieldsID="9198ad31e9c4f2c01bf5eadfb9d0e1d3" ns3:_="" ns4:_="">
     <xsd:import namespace="a23d466b-f805-4dc0-8420-83e43f7a1a55"/>
@@ -8094,15 +8065,16 @@
 </ct:contentTypeSchema>
 </file>
 
-<file path=customXml/itemProps1.xml><?xml version="1.0" encoding="utf-8"?>
-<ds:datastoreItem xmlns:ds="http://schemas.openxmlformats.org/officeDocument/2006/customXml" ds:itemID="{AE0BE047-3072-40DE-8F22-308D8923B61C}">
-  <ds:schemaRefs>
-    <ds:schemaRef ds:uri="http://schemas.openxmlformats.org/officeDocument/2006/bibliography"/>
-  </ds:schemaRefs>
-</ds:datastoreItem>
+<file path=customXml/item4.xml><?xml version="1.0" encoding="utf-8"?>
+<?mso-contentType ?>
+<FormTemplates xmlns="http://schemas.microsoft.com/sharepoint/v3/contenttype/forms">
+  <Display>DocumentLibraryForm</Display>
+  <Edit>DocumentLibraryForm</Edit>
+  <New>DocumentLibraryForm</New>
+</FormTemplates>
 </file>
 
-<file path=customXml/itemProps2.xml><?xml version="1.0" encoding="utf-8"?>
+<file path=customXml/itemProps1.xml><?xml version="1.0" encoding="utf-8"?>
 <ds:datastoreItem xmlns:ds="http://schemas.openxmlformats.org/officeDocument/2006/customXml" ds:itemID="{F547E3B0-1296-4166-847C-C23E73AE30C6}">
   <ds:schemaRefs>
     <ds:schemaRef ds:uri="http://schemas.microsoft.com/office/2006/metadata/properties"/>
@@ -8111,15 +8083,15 @@
 </ds:datastoreItem>
 </file>
 
-<file path=customXml/itemProps3.xml><?xml version="1.0" encoding="utf-8"?>
-<ds:datastoreItem xmlns:ds="http://schemas.openxmlformats.org/officeDocument/2006/customXml" ds:itemID="{94FFECD3-5EA1-4C03-8522-B469B6941E13}">
+<file path=customXml/itemProps2.xml><?xml version="1.0" encoding="utf-8"?>
+<ds:datastoreItem xmlns:ds="http://schemas.openxmlformats.org/officeDocument/2006/customXml" ds:itemID="{AE0BE047-3072-40DE-8F22-308D8923B61C}">
   <ds:schemaRefs>
-    <ds:schemaRef ds:uri="http://schemas.microsoft.com/sharepoint/v3/contenttype/forms"/>
+    <ds:schemaRef ds:uri="http://schemas.openxmlformats.org/officeDocument/2006/bibliography"/>
   </ds:schemaRefs>
 </ds:datastoreItem>
 </file>
 
-<file path=customXml/itemProps4.xml><?xml version="1.0" encoding="utf-8"?>
+<file path=customXml/itemProps3.xml><?xml version="1.0" encoding="utf-8"?>
 <ds:datastoreItem xmlns:ds="http://schemas.openxmlformats.org/officeDocument/2006/customXml" ds:itemID="{7D6FD2FD-B41F-48A0-9317-840B4DC0A2CB}">
   <ds:schemaRefs>
     <ds:schemaRef ds:uri="http://schemas.microsoft.com/office/2006/metadata/contentType"/>
@@ -8136,4 +8108,12 @@
     <ds:schemaRef ds:uri="http://schemas.microsoft.com/internal/obd"/>
   </ds:schemaRefs>
 </ds:datastoreItem>
+</file>
+
+<file path=customXml/itemProps4.xml><?xml version="1.0" encoding="utf-8"?>
+<ds:datastoreItem xmlns:ds="http://schemas.openxmlformats.org/officeDocument/2006/customXml" ds:itemID="{94FFECD3-5EA1-4C03-8522-B469B6941E13}">
+  <ds:schemaRefs>
+    <ds:schemaRef ds:uri="http://schemas.microsoft.com/sharepoint/v3/contenttype/forms"/>
+  </ds:schemaRefs>
+</ds:datastoreItem>
 </file>
--- a/P3G04.docx
+++ b/P3G04.docx
@@ -3112,7 +3112,21 @@
         <w:rPr>
           <w:rFonts w:eastAsiaTheme="minorEastAsia"/>
         </w:rPr>
-        <w:t>ejecutar el GPS en menor tiempo y por tanto, acercarnos a la realidad todo lo posible (los GPSs actuales son casi inmediatos en sus búsquedas)</w:t>
+        <w:t xml:space="preserve">ejecutar el GPS en menor tiempo y por tanto, acercarnos a la realidad todo lo posible (los </w:t>
+      </w:r>
+      <w:proofErr w:type="spellStart"/>
+      <w:r>
+        <w:rPr>
+          <w:rFonts w:eastAsiaTheme="minorEastAsia"/>
+        </w:rPr>
+        <w:t>GPSs</w:t>
+      </w:r>
+      <w:proofErr w:type="spellEnd"/>
+      <w:r>
+        <w:rPr>
+          <w:rFonts w:eastAsiaTheme="minorEastAsia"/>
+        </w:rPr>
+        <w:t xml:space="preserve"> actuales son casi inmediatos en sus búsquedas)</w:t>
       </w:r>
       <w:r>
         <w:rPr>
@@ -3439,7 +3453,21 @@
         <w:rPr>
           <w:rFonts w:eastAsiaTheme="minorEastAsia"/>
         </w:rPr>
-        <w:t>Esta opción simplemente genera una imagen con el mapa de Madrid sin resaltar ninguna calle o camino. Esto se nos ocurrió ya que en la aplicación de Google Maps, es posible ver el mapa sin necesidad de buscar ninguna dirección.</w:t>
+        <w:t xml:space="preserve">Esta opción simplemente genera una imagen con el mapa de Madrid sin resaltar ninguna calle o camino. Esto se nos ocurrió ya que en la aplicación de Google </w:t>
+      </w:r>
+      <w:proofErr w:type="spellStart"/>
+      <w:r>
+        <w:rPr>
+          <w:rFonts w:eastAsiaTheme="minorEastAsia"/>
+        </w:rPr>
+        <w:t>Maps</w:t>
+      </w:r>
+      <w:proofErr w:type="spellEnd"/>
+      <w:r>
+        <w:rPr>
+          <w:rFonts w:eastAsiaTheme="minorEastAsia"/>
+        </w:rPr>
+        <w:t>, es posible ver el mapa sin necesidad de buscar ninguna dirección.</w:t>
       </w:r>
     </w:p>
     <w:p>
@@ -3467,7 +3495,21 @@
         <w:rPr>
           <w:rFonts w:eastAsiaTheme="minorEastAsia"/>
         </w:rPr>
-        <w:t xml:space="preserve">De nuevo, por inspiración de Google Maps, decidimos hacer que si se busca una calle específica, generar una imagen con dicha calle resaltada. </w:t>
+        <w:t xml:space="preserve">De nuevo, por inspiración de Google </w:t>
+      </w:r>
+      <w:proofErr w:type="spellStart"/>
+      <w:r>
+        <w:rPr>
+          <w:rFonts w:eastAsiaTheme="minorEastAsia"/>
+        </w:rPr>
+        <w:t>Maps</w:t>
+      </w:r>
+      <w:proofErr w:type="spellEnd"/>
+      <w:r>
+        <w:rPr>
+          <w:rFonts w:eastAsiaTheme="minorEastAsia"/>
+        </w:rPr>
+        <w:t xml:space="preserve">, decidimos hacer que si se busca una calle específica, generar una imagen con dicha calle resaltada. </w:t>
       </w:r>
     </w:p>
     <w:p>
@@ -3524,7 +3566,35 @@
         <w:rPr>
           <w:rFonts w:eastAsiaTheme="minorEastAsia"/>
         </w:rPr>
-        <w:t xml:space="preserve"> extraer los datos de los CSVs con la información del callejero de Madrid. Además, aprovechamos para quitar errores del dataset de direcciones y cambiamos el tipo de un par de columnas.</w:t>
+        <w:t xml:space="preserve"> extraer los datos de los </w:t>
+      </w:r>
+      <w:proofErr w:type="spellStart"/>
+      <w:r>
+        <w:rPr>
+          <w:rFonts w:eastAsiaTheme="minorEastAsia"/>
+        </w:rPr>
+        <w:t>CSVs</w:t>
+      </w:r>
+      <w:proofErr w:type="spellEnd"/>
+      <w:r>
+        <w:rPr>
+          <w:rFonts w:eastAsiaTheme="minorEastAsia"/>
+        </w:rPr>
+        <w:t xml:space="preserve"> con la información del callejero de Madrid. Además, aprovechamos para quitar errores del </w:t>
+      </w:r>
+      <w:proofErr w:type="spellStart"/>
+      <w:r>
+        <w:rPr>
+          <w:rFonts w:eastAsiaTheme="minorEastAsia"/>
+        </w:rPr>
+        <w:t>dataset</w:t>
+      </w:r>
+      <w:proofErr w:type="spellEnd"/>
+      <w:r>
+        <w:rPr>
+          <w:rFonts w:eastAsiaTheme="minorEastAsia"/>
+        </w:rPr>
+        <w:t xml:space="preserve"> de direcciones y cambiamos el tipo de un par de columnas.</w:t>
       </w:r>
     </w:p>
     <w:p>
@@ -3599,7 +3669,21 @@
         <w:rPr>
           <w:rFonts w:eastAsiaTheme="minorEastAsia"/>
         </w:rPr>
-        <w:t>, devuelve la distancia euclídea entre ambas, es decir:</w:t>
+        <w:t>, devuelve la distancia euclídea entre ambas, es de</w:t>
+      </w:r>
+      <w:proofErr w:type="spellStart"/>
+      <w:r>
+        <w:rPr>
+          <w:rFonts w:eastAsiaTheme="minorEastAsia"/>
+        </w:rPr>
+        <w:t>cir</w:t>
+      </w:r>
+      <w:proofErr w:type="spellEnd"/>
+      <w:r>
+        <w:rPr>
+          <w:rFonts w:eastAsiaTheme="minorEastAsia"/>
+        </w:rPr>
+        <w:t>:</w:t>
       </w:r>
     </w:p>
     <w:p>
@@ -4037,7 +4121,37 @@
         <w:t>En esta función, limpiamos e</w:t>
       </w:r>
       <w:r>
-        <w:t>l dataset para que todos los datos estén tal y como nosotros queremos, para su posterior tratamiento.</w:t>
+        <w:t xml:space="preserve">l </w:t>
+      </w:r>
+      <w:proofErr w:type="spellStart"/>
+      <w:r>
+        <w:t>dataset</w:t>
+      </w:r>
+      <w:proofErr w:type="spellEnd"/>
+      <w:r>
+        <w:t xml:space="preserve"> para que todos los datos estén tal y como nosotros queremos, para su posterior tratamiento.</w:t>
+      </w:r>
+      <w:r>
+        <w:t xml:space="preserve"> En ella, quitamos los espacios innecesarios de todas las columnas, corregimos los caracteres raros, creamos nuevas columnas en el </w:t>
+      </w:r>
+      <w:proofErr w:type="spellStart"/>
+      <w:r>
+        <w:t>dataset</w:t>
+      </w:r>
+      <w:proofErr w:type="spellEnd"/>
+      <w:r>
+        <w:t xml:space="preserve"> de direcciones: “</w:t>
+      </w:r>
+      <w:proofErr w:type="spellStart"/>
+      <w:r>
+        <w:t>Direccion</w:t>
+      </w:r>
+      <w:proofErr w:type="spellEnd"/>
+      <w:r>
+        <w:t xml:space="preserve">” y “Nombre completo de la calle”. La primera de ellas, almacenamos para cada dirección su código de calle y su número de la siguiente manera: &lt;código&gt;-&lt;número&gt;. De esta forma, todas las direcciones que tuviesen un número con letra, los eliminábamos y nos quedábamos solo con una de las direcciones (cuando hay letras se refieren a bloques de una misma dirección). </w:t>
+      </w:r>
+      <w:r>
+        <w:t>La segunda la usamos para detectar la calle al buscarla en el código principal.</w:t>
       </w:r>
     </w:p>
     <w:p>
@@ -4070,19 +4184,29 @@
     </w:p>
     <w:p>
       <w:pPr>
-        <w:spacing w:line="276" w:lineRule="auto"/>
         <w:jc w:val="both"/>
-        <w:rPr>
-          <w:rFonts w:eastAsiaTheme="minorEastAsia"/>
-          <w:smallCaps/>
-        </w:rPr>
-      </w:pPr>
-      <w:r>
-        <w:rPr>
-          <w:rFonts w:eastAsiaTheme="minorEastAsia"/>
-          <w:smallCaps/>
-        </w:rPr>
-        <w:t xml:space="preserve">LDSFKV </w:t>
+      </w:pPr>
+      <w:r>
+        <w:t xml:space="preserve">Para las glorietas, decidimos </w:t>
+      </w:r>
+      <w:r>
+        <w:t xml:space="preserve">unificar todos sus vértices en uno solo cuyas coordenadas serían la media del resto de coordenadas. Por lo tanto, para cada glorieta del </w:t>
+      </w:r>
+      <w:proofErr w:type="spellStart"/>
+      <w:r>
+        <w:t>dataset</w:t>
+      </w:r>
+      <w:proofErr w:type="spellEnd"/>
+      <w:r>
+        <w:t xml:space="preserve">, realizábamos dicha operación y corregíamos las coordenadas de todo el </w:t>
+      </w:r>
+      <w:proofErr w:type="spellStart"/>
+      <w:r>
+        <w:t>dataset</w:t>
+      </w:r>
+      <w:proofErr w:type="spellEnd"/>
+      <w:r>
+        <w:t>.</w:t>
       </w:r>
     </w:p>
     <w:p>
@@ -4115,19 +4239,45 @@
     </w:p>
     <w:p>
       <w:pPr>
-        <w:spacing w:line="276" w:lineRule="auto"/>
         <w:jc w:val="both"/>
-        <w:rPr>
-          <w:rFonts w:eastAsiaTheme="minorEastAsia"/>
-          <w:smallCaps/>
-        </w:rPr>
-      </w:pPr>
-      <w:r>
-        <w:rPr>
-          <w:rFonts w:eastAsiaTheme="minorEastAsia"/>
-          <w:smallCaps/>
-        </w:rPr>
-        <w:t>SERG</w:t>
+      </w:pPr>
+      <w:r>
+        <w:t>Para poder definir las a</w:t>
+      </w:r>
+      <w:r>
+        <w:t xml:space="preserve">ristas, decidimos crearnos unos </w:t>
+      </w:r>
+      <w:proofErr w:type="spellStart"/>
+      <w:r>
+        <w:t>dataset</w:t>
+      </w:r>
+      <w:proofErr w:type="spellEnd"/>
+      <w:r>
+        <w:t xml:space="preserve"> auxiliares con información específica. Para el </w:t>
+      </w:r>
+      <w:proofErr w:type="spellStart"/>
+      <w:r>
+        <w:t>dataset</w:t>
+      </w:r>
+      <w:proofErr w:type="spellEnd"/>
+      <w:r>
+        <w:t xml:space="preserve"> auxiliar de cruces, seleccionamos: código de calle, coordenada X y coordenada Y. Para el de direcciones, además de las anteriores, cogimos también la columna “</w:t>
+      </w:r>
+      <w:proofErr w:type="spellStart"/>
+      <w:r>
+        <w:t>Direccion</w:t>
+      </w:r>
+      <w:proofErr w:type="spellEnd"/>
+      <w:r>
+        <w:t xml:space="preserve">”. Nos creamos una columna en el </w:t>
+      </w:r>
+      <w:proofErr w:type="spellStart"/>
+      <w:r>
+        <w:t>dataset</w:t>
+      </w:r>
+      <w:proofErr w:type="spellEnd"/>
+      <w:r>
+        <w:t xml:space="preserve"> auxiliar de direcciones que determinase si el número de dicha dirección era par o no.</w:t>
       </w:r>
     </w:p>
     <w:p>
@@ -4160,19 +4310,45 @@
     </w:p>
     <w:p>
       <w:pPr>
-        <w:spacing w:line="276" w:lineRule="auto"/>
         <w:jc w:val="both"/>
-        <w:rPr>
-          <w:rFonts w:eastAsiaTheme="minorEastAsia"/>
-          <w:smallCaps/>
-        </w:rPr>
-      </w:pPr>
-      <w:r>
-        <w:rPr>
-          <w:rFonts w:eastAsiaTheme="minorEastAsia"/>
-          <w:smallCaps/>
-        </w:rPr>
-        <w:t>SGDD</w:t>
+      </w:pPr>
+      <w:r>
+        <w:t xml:space="preserve">Una vez definidos los </w:t>
+      </w:r>
+      <w:proofErr w:type="spellStart"/>
+      <w:r>
+        <w:t>d</w:t>
+      </w:r>
+      <w:r>
+        <w:t>ataset</w:t>
+      </w:r>
+      <w:proofErr w:type="spellEnd"/>
+      <w:r>
+        <w:t xml:space="preserve"> auxiliares, nuestro enfoque para crear las aristas era asignar a cada cruce el número de calle más cercano. Para ello, decidimos coger de la misma calle solo los números pares o solo los impares (la opción con más números). Esto lo hicimos debido a que en muchas calles no están alineados los pares y los impares.</w:t>
+      </w:r>
+    </w:p>
+    <w:p>
+      <w:pPr>
+        <w:jc w:val="both"/>
+      </w:pPr>
+      <w:r>
+        <w:t xml:space="preserve">Por lo tanto, calculábamos que número de calle era el más cercano y se lo asignábamos al cruce en el </w:t>
+      </w:r>
+      <w:proofErr w:type="spellStart"/>
+      <w:r>
+        <w:t>dataset</w:t>
+      </w:r>
+      <w:proofErr w:type="spellEnd"/>
+      <w:r>
+        <w:t xml:space="preserve"> auxiliar. Finalmente, ordenamos dicho </w:t>
+      </w:r>
+      <w:proofErr w:type="spellStart"/>
+      <w:r>
+        <w:t>dataset</w:t>
+      </w:r>
+      <w:proofErr w:type="spellEnd"/>
+      <w:r>
+        <w:t xml:space="preserve"> por código y número de calle.</w:t>
       </w:r>
     </w:p>
     <w:p>
@@ -4205,19 +4381,13 @@
     </w:p>
     <w:p>
       <w:pPr>
-        <w:spacing w:line="276" w:lineRule="auto"/>
         <w:jc w:val="both"/>
-        <w:rPr>
-          <w:rFonts w:eastAsiaTheme="minorEastAsia"/>
-          <w:smallCaps/>
-        </w:rPr>
-      </w:pPr>
-      <w:r>
-        <w:rPr>
-          <w:rFonts w:eastAsiaTheme="minorEastAsia"/>
-          <w:smallCaps/>
-        </w:rPr>
-        <w:t>FDGN</w:t>
+      </w:pPr>
+      <w:r>
+        <w:t>Esta función se encarga d</w:t>
+      </w:r>
+      <w:r>
+        <w:t>e atribuirle un peso a cada arista. Las entradas son: tipo de vía, coordenadas de origen, coordenadas de destino y tipo de grafo. El tipo de vía nos permite determinar la velocidad máxima a la que se puede circular. Después, con el origen y el destino, determinábamos la distancia en kilómetros. Finalmente, según el tipo de grafo, devolvíamos el peso en kilómetros o determinábamos el tiempo dividiendo entre la velocidad máxima.</w:t>
       </w:r>
     </w:p>
     <w:p>
@@ -4250,19 +4420,35 @@
     </w:p>
     <w:p>
       <w:pPr>
-        <w:spacing w:line="276" w:lineRule="auto"/>
         <w:jc w:val="both"/>
-        <w:rPr>
-          <w:rFonts w:eastAsiaTheme="minorEastAsia"/>
-          <w:smallCaps/>
-        </w:rPr>
-      </w:pPr>
-      <w:r>
-        <w:rPr>
-          <w:rFonts w:eastAsiaTheme="minorEastAsia"/>
-          <w:smallCaps/>
-        </w:rPr>
-        <w:t>FYUK</w:t>
+      </w:pPr>
+      <w:r>
+        <w:t>En esta función, creamos e</w:t>
+      </w:r>
+      <w:r>
+        <w:t xml:space="preserve">l grafo principal del programa. Para ello, vamos definiendo las aristas a la vez que las introducimos en el grafo. Para empezar, iteramos sobre el </w:t>
+      </w:r>
+      <w:proofErr w:type="spellStart"/>
+      <w:r>
+        <w:t>dataset</w:t>
+      </w:r>
+      <w:proofErr w:type="spellEnd"/>
+      <w:r>
+        <w:t xml:space="preserve"> auxiliar de cruces. Primero, comprobamos si las coordenadas de dicho cruce están ya registradas en el grafo. De ser así, simplemente añadimos la calle en la información del vértice. Si no, creamos el vértice</w:t>
+      </w:r>
+      <w:r>
+        <w:t xml:space="preserve"> con un id asignado</w:t>
+      </w:r>
+      <w:r>
+        <w:t xml:space="preserve"> y lo agregamos al grafo. Una vez hecho esto, comprobamos si dicho vértice comparte calle con el vértice anteriormente registrado. De esta forma, enlazamos dos a dos los vértices del </w:t>
+      </w:r>
+      <w:proofErr w:type="spellStart"/>
+      <w:r>
+        <w:t>dataset</w:t>
+      </w:r>
+      <w:proofErr w:type="spellEnd"/>
+      <w:r>
+        <w:t xml:space="preserve"> siempre que estén en la misma calle (como están ordenados, las aristas estarán bien definidas). </w:t>
       </w:r>
     </w:p>
     <w:p>
@@ -4290,24 +4476,19 @@
           <w:u w:val="single"/>
           <w:lang w:val="fr-FR"/>
         </w:rPr>
+        <w:lastRenderedPageBreak/>
         <w:t>LEVENSHTEIN</w:t>
       </w:r>
     </w:p>
     <w:p>
       <w:pPr>
-        <w:spacing w:line="276" w:lineRule="auto"/>
         <w:jc w:val="both"/>
-        <w:rPr>
-          <w:rFonts w:eastAsiaTheme="minorEastAsia"/>
-          <w:smallCaps/>
-        </w:rPr>
-      </w:pPr>
-      <w:r>
-        <w:rPr>
-          <w:rFonts w:eastAsiaTheme="minorEastAsia"/>
-          <w:smallCaps/>
-        </w:rPr>
-        <w:t>GYUK</w:t>
+      </w:pPr>
+      <w:r>
+        <w:t>Esta función se encarga d</w:t>
+      </w:r>
+      <w:r>
+        <w:t>e encontrar la mayor coincidencia entre el nombre de calle introducido por el usuario y las posibilidades a elegir.</w:t>
       </w:r>
     </w:p>
     <w:p>
@@ -4385,19 +4566,19 @@
     </w:p>
     <w:p>
       <w:pPr>
-        <w:spacing w:line="276" w:lineRule="auto"/>
         <w:jc w:val="both"/>
-        <w:rPr>
-          <w:rFonts w:eastAsiaTheme="minorEastAsia"/>
-          <w:smallCaps/>
-        </w:rPr>
-      </w:pPr>
-      <w:r>
-        <w:rPr>
-          <w:rFonts w:eastAsiaTheme="minorEastAsia"/>
-          <w:smallCaps/>
-        </w:rPr>
-        <w:t>FGHJ</w:t>
+      </w:pPr>
+      <w:r>
+        <w:t xml:space="preserve">Al </w:t>
+      </w:r>
+      <w:r>
+        <w:t>escribir</w:t>
+      </w:r>
+      <w:r>
+        <w:t xml:space="preserve"> la calle e</w:t>
+      </w:r>
+      <w:r>
+        <w:t>n la interfaz, comprobamos si el número introducido existe para la calle seleccionada. De no ser así, se imprime un mensaje de error y no se devuelve nada.</w:t>
       </w:r>
     </w:p>
     <w:p>
@@ -4429,20 +4610,19 @@
       </w:r>
     </w:p>
     <w:p>
-      <w:pPr>
-        <w:spacing w:line="276" w:lineRule="auto"/>
-        <w:jc w:val="both"/>
-        <w:rPr>
-          <w:rFonts w:eastAsiaTheme="minorEastAsia"/>
-          <w:smallCaps/>
-        </w:rPr>
-      </w:pPr>
-      <w:r>
-        <w:rPr>
-          <w:rFonts w:eastAsiaTheme="minorEastAsia"/>
-          <w:smallCaps/>
-        </w:rPr>
-        <w:t>FYUK</w:t>
+      <w:r>
+        <w:t>Esta función nos permite d</w:t>
+      </w:r>
+      <w:r>
+        <w:t xml:space="preserve">ibujar una calle específica. Para ello, recibe como entradas la calle a dibujar y los dos grafos (nuestro grafo y el correspondiente de </w:t>
+      </w:r>
+      <w:proofErr w:type="spellStart"/>
+      <w:r>
+        <w:t>networkX</w:t>
+      </w:r>
+      <w:proofErr w:type="spellEnd"/>
+      <w:r>
+        <w:t>). De esta forma, para dibujar la calle, nos creamos un grafo auxiliar y lo pintamos de otro color sobre nuestro grafo original.</w:t>
       </w:r>
     </w:p>
     <w:p>
@@ -4475,19 +4655,578 @@
     </w:p>
     <w:p>
       <w:pPr>
-        <w:spacing w:line="276" w:lineRule="auto"/>
         <w:jc w:val="both"/>
-        <w:rPr>
-          <w:rFonts w:eastAsiaTheme="minorEastAsia"/>
-          <w:smallCaps/>
-        </w:rPr>
-      </w:pPr>
-      <w:r>
-        <w:rPr>
-          <w:rFonts w:eastAsiaTheme="minorEastAsia"/>
-          <w:smallCaps/>
-        </w:rPr>
-        <w:t>GYJ</w:t>
+      </w:pPr>
+      <w:r>
+        <w:t xml:space="preserve">Esta función comprueba </w:t>
+      </w:r>
+      <w:r>
+        <w:t xml:space="preserve">si a lo largo del camino mínimo hay que seguir recto, girar a derecha o girar a izquierda. Para ello, </w:t>
+      </w:r>
+      <w:r>
+        <w:t xml:space="preserve">almacena la calle en la que se encuentra la primera arista y en todos los cruces que se encuentre a partir de ese momento y que estén en dicha calle, los marca con una “R”. </w:t>
+      </w:r>
+      <w:r>
+        <w:t>A partir de aquí, todos los cruces no marcados, los comprueba y realiza una operación algebraica para determinar si el giro es a izquierda o derecha.</w:t>
+      </w:r>
+    </w:p>
+    <w:p>
+      <w:pPr>
+        <w:jc w:val="both"/>
+        <w:rPr>
+          <w:rFonts w:eastAsiaTheme="minorEastAsia"/>
+        </w:rPr>
+      </w:pPr>
+      <w:r>
+        <w:t xml:space="preserve">Para ello, cogemos tres cruces: el cruce de giro (denominémoslo </w:t>
+      </w:r>
+      <m:oMath>
+        <m:sSub>
+          <m:sSubPr>
+            <m:ctrlPr>
+              <w:rPr>
+                <w:rFonts w:ascii="Cambria Math" w:hAnsi="Cambria Math"/>
+                <w:i/>
+              </w:rPr>
+            </m:ctrlPr>
+          </m:sSubPr>
+          <m:e>
+            <m:r>
+              <w:rPr>
+                <w:rFonts w:ascii="Cambria Math" w:hAnsi="Cambria Math"/>
+              </w:rPr>
+              <m:t>J</m:t>
+            </m:r>
+          </m:e>
+          <m:sub>
+            <m:r>
+              <w:rPr>
+                <w:rFonts w:ascii="Cambria Math" w:hAnsi="Cambria Math"/>
+              </w:rPr>
+              <m:t>-1</m:t>
+            </m:r>
+          </m:sub>
+        </m:sSub>
+      </m:oMath>
+      <w:r>
+        <w:rPr>
+          <w:rFonts w:eastAsiaTheme="minorEastAsia"/>
+        </w:rPr>
+        <w:t>)</w:t>
+      </w:r>
+      <w:r>
+        <w:t xml:space="preserve">, el anterior ( </w:t>
+      </w:r>
+      <m:oMath>
+        <m:sSub>
+          <m:sSubPr>
+            <m:ctrlPr>
+              <w:rPr>
+                <w:rFonts w:ascii="Cambria Math" w:hAnsi="Cambria Math"/>
+                <w:i/>
+              </w:rPr>
+            </m:ctrlPr>
+          </m:sSubPr>
+          <m:e>
+            <m:r>
+              <w:rPr>
+                <w:rFonts w:ascii="Cambria Math" w:hAnsi="Cambria Math"/>
+              </w:rPr>
+              <m:t>J</m:t>
+            </m:r>
+          </m:e>
+          <m:sub>
+            <m:r>
+              <w:rPr>
+                <w:rFonts w:ascii="Cambria Math" w:hAnsi="Cambria Math"/>
+              </w:rPr>
+              <m:t>-2</m:t>
+            </m:r>
+          </m:sub>
+        </m:sSub>
+      </m:oMath>
+      <w:r>
+        <w:rPr>
+          <w:rFonts w:eastAsiaTheme="minorEastAsia"/>
+        </w:rPr>
+        <w:t>)</w:t>
+      </w:r>
+      <w:r>
+        <w:t xml:space="preserve"> y el siguiente (</w:t>
+      </w:r>
+      <w:r>
+        <w:rPr>
+          <w:rFonts w:eastAsiaTheme="minorEastAsia"/>
+        </w:rPr>
+        <w:t xml:space="preserve"> </w:t>
+      </w:r>
+      <m:oMath>
+        <m:sSub>
+          <m:sSubPr>
+            <m:ctrlPr>
+              <w:rPr>
+                <w:rFonts w:ascii="Cambria Math" w:hAnsi="Cambria Math"/>
+                <w:i/>
+              </w:rPr>
+            </m:ctrlPr>
+          </m:sSubPr>
+          <m:e>
+            <m:r>
+              <w:rPr>
+                <w:rFonts w:ascii="Cambria Math" w:hAnsi="Cambria Math"/>
+              </w:rPr>
+              <m:t>J</m:t>
+            </m:r>
+          </m:e>
+          <m:sub>
+            <m:r>
+              <w:rPr>
+                <w:rFonts w:ascii="Cambria Math" w:hAnsi="Cambria Math"/>
+              </w:rPr>
+              <m:t>0</m:t>
+            </m:r>
+          </m:sub>
+        </m:sSub>
+      </m:oMath>
+      <w:r>
+        <w:rPr>
+          <w:rFonts w:eastAsiaTheme="minorEastAsia"/>
+        </w:rPr>
+        <w:t>)</w:t>
+      </w:r>
+      <w:r>
+        <w:t xml:space="preserve">. Creamos con esos cruces, dos vectores: </w:t>
+      </w:r>
+      <m:oMath>
+        <m:acc>
+          <m:accPr>
+            <m:ctrlPr>
+              <w:rPr>
+                <w:rFonts w:ascii="Cambria Math" w:hAnsi="Cambria Math"/>
+                <w:i/>
+              </w:rPr>
+            </m:ctrlPr>
+          </m:accPr>
+          <m:e>
+            <m:sSub>
+              <m:sSubPr>
+                <m:ctrlPr>
+                  <w:rPr>
+                    <w:rFonts w:ascii="Cambria Math" w:hAnsi="Cambria Math"/>
+                    <w:i/>
+                  </w:rPr>
+                </m:ctrlPr>
+              </m:sSubPr>
+              <m:e>
+                <m:r>
+                  <w:rPr>
+                    <w:rFonts w:ascii="Cambria Math" w:hAnsi="Cambria Math"/>
+                  </w:rPr>
+                  <m:t>J</m:t>
+                </m:r>
+              </m:e>
+              <m:sub>
+                <m:r>
+                  <w:rPr>
+                    <w:rFonts w:ascii="Cambria Math" w:hAnsi="Cambria Math"/>
+                  </w:rPr>
+                  <m:t>-2</m:t>
+                </m:r>
+              </m:sub>
+            </m:sSub>
+            <m:r>
+              <w:rPr>
+                <w:rFonts w:ascii="Cambria Math" w:hAnsi="Cambria Math"/>
+              </w:rPr>
+              <m:t xml:space="preserve"> </m:t>
+            </m:r>
+            <m:sSub>
+              <m:sSubPr>
+                <m:ctrlPr>
+                  <w:rPr>
+                    <w:rFonts w:ascii="Cambria Math" w:hAnsi="Cambria Math"/>
+                    <w:i/>
+                  </w:rPr>
+                </m:ctrlPr>
+              </m:sSubPr>
+              <m:e>
+                <m:r>
+                  <w:rPr>
+                    <w:rFonts w:ascii="Cambria Math" w:hAnsi="Cambria Math"/>
+                  </w:rPr>
+                  <m:t>J</m:t>
+                </m:r>
+              </m:e>
+              <m:sub>
+                <m:r>
+                  <w:rPr>
+                    <w:rFonts w:ascii="Cambria Math" w:hAnsi="Cambria Math"/>
+                  </w:rPr>
+                  <m:t>-1</m:t>
+                </m:r>
+              </m:sub>
+            </m:sSub>
+          </m:e>
+        </m:acc>
+      </m:oMath>
+      <w:r>
+        <w:rPr>
+          <w:rFonts w:eastAsiaTheme="minorEastAsia"/>
+        </w:rPr>
+        <w:t xml:space="preserve"> y </w:t>
+      </w:r>
+      <m:oMath>
+        <m:acc>
+          <m:accPr>
+            <m:ctrlPr>
+              <w:rPr>
+                <w:rFonts w:ascii="Cambria Math" w:hAnsi="Cambria Math"/>
+                <w:i/>
+              </w:rPr>
+            </m:ctrlPr>
+          </m:accPr>
+          <m:e>
+            <m:sSub>
+              <m:sSubPr>
+                <m:ctrlPr>
+                  <w:rPr>
+                    <w:rFonts w:ascii="Cambria Math" w:hAnsi="Cambria Math"/>
+                    <w:i/>
+                  </w:rPr>
+                </m:ctrlPr>
+              </m:sSubPr>
+              <m:e>
+                <m:r>
+                  <w:rPr>
+                    <w:rFonts w:ascii="Cambria Math" w:hAnsi="Cambria Math"/>
+                  </w:rPr>
+                  <m:t>J</m:t>
+                </m:r>
+              </m:e>
+              <m:sub>
+                <m:r>
+                  <w:rPr>
+                    <w:rFonts w:ascii="Cambria Math" w:hAnsi="Cambria Math"/>
+                  </w:rPr>
+                  <m:t>-</m:t>
+                </m:r>
+                <m:r>
+                  <w:rPr>
+                    <w:rFonts w:ascii="Cambria Math" w:hAnsi="Cambria Math"/>
+                  </w:rPr>
+                  <m:t>1</m:t>
+                </m:r>
+              </m:sub>
+            </m:sSub>
+            <m:r>
+              <w:rPr>
+                <w:rFonts w:ascii="Cambria Math" w:hAnsi="Cambria Math"/>
+              </w:rPr>
+              <m:t xml:space="preserve"> </m:t>
+            </m:r>
+            <m:sSub>
+              <m:sSubPr>
+                <m:ctrlPr>
+                  <w:rPr>
+                    <w:rFonts w:ascii="Cambria Math" w:hAnsi="Cambria Math"/>
+                    <w:i/>
+                  </w:rPr>
+                </m:ctrlPr>
+              </m:sSubPr>
+              <m:e>
+                <m:r>
+                  <w:rPr>
+                    <w:rFonts w:ascii="Cambria Math" w:hAnsi="Cambria Math"/>
+                  </w:rPr>
+                  <m:t>J</m:t>
+                </m:r>
+              </m:e>
+              <m:sub>
+                <m:r>
+                  <w:rPr>
+                    <w:rFonts w:ascii="Cambria Math" w:hAnsi="Cambria Math"/>
+                  </w:rPr>
+                  <m:t>0</m:t>
+                </m:r>
+              </m:sub>
+            </m:sSub>
+          </m:e>
+        </m:acc>
+      </m:oMath>
+      <w:r>
+        <w:rPr>
+          <w:rFonts w:eastAsiaTheme="minorEastAsia"/>
+        </w:rPr>
+        <w:t xml:space="preserve"> (los vectores se calculan con la diferencia de coordenadas, es decir tienen dos dimensiones). Les añadimos una coordenada más a ambos, que va a ser 0 en los dos casos. De esta forma, es como si los dos vectores perteneciesen a </w:t>
+      </w:r>
+      <m:oMath>
+        <m:sSup>
+          <m:sSupPr>
+            <m:ctrlPr>
+              <w:rPr>
+                <w:rFonts w:ascii="Cambria Math" w:eastAsiaTheme="minorEastAsia" w:hAnsi="Cambria Math"/>
+                <w:i/>
+              </w:rPr>
+            </m:ctrlPr>
+          </m:sSupPr>
+          <m:e>
+            <m:r>
+              <m:rPr>
+                <m:scr m:val="double-struck"/>
+              </m:rPr>
+              <w:rPr>
+                <w:rFonts w:ascii="Cambria Math" w:eastAsiaTheme="minorEastAsia" w:hAnsi="Cambria Math"/>
+              </w:rPr>
+              <m:t>R</m:t>
+            </m:r>
+          </m:e>
+          <m:sup>
+            <m:r>
+              <w:rPr>
+                <w:rFonts w:ascii="Cambria Math" w:eastAsiaTheme="minorEastAsia" w:hAnsi="Cambria Math"/>
+              </w:rPr>
+              <m:t>3</m:t>
+            </m:r>
+          </m:sup>
+        </m:sSup>
+      </m:oMath>
+      <w:r>
+        <w:rPr>
+          <w:rFonts w:eastAsiaTheme="minorEastAsia"/>
+        </w:rPr>
+        <w:t xml:space="preserve">, y estuviesen contenidos en el plano </w:t>
+      </w:r>
+      <m:oMath>
+        <m:r>
+          <w:rPr>
+            <w:rFonts w:ascii="Cambria Math" w:eastAsiaTheme="minorEastAsia" w:hAnsi="Cambria Math"/>
+          </w:rPr>
+          <m:t>z=0</m:t>
+        </m:r>
+      </m:oMath>
+      <w:r>
+        <w:rPr>
+          <w:rFonts w:eastAsiaTheme="minorEastAsia"/>
+        </w:rPr>
+        <w:t>. Con esto, ya es fácil determinar si el giro es a derecha o a izquierda. Realizamos el siguiente producto vectorial:</w:t>
+      </w:r>
+    </w:p>
+    <w:p>
+      <w:pPr>
+        <w:jc w:val="both"/>
+        <w:rPr>
+          <w:rFonts w:eastAsiaTheme="minorEastAsia"/>
+        </w:rPr>
+      </w:pPr>
+      <m:oMathPara>
+        <m:oMath>
+          <m:acc>
+            <m:accPr>
+              <m:ctrlPr>
+                <w:rPr>
+                  <w:rFonts w:ascii="Cambria Math" w:hAnsi="Cambria Math"/>
+                  <w:i/>
+                </w:rPr>
+              </m:ctrlPr>
+            </m:accPr>
+            <m:e>
+              <m:sSub>
+                <m:sSubPr>
+                  <m:ctrlPr>
+                    <w:rPr>
+                      <w:rFonts w:ascii="Cambria Math" w:hAnsi="Cambria Math"/>
+                      <w:i/>
+                    </w:rPr>
+                  </m:ctrlPr>
+                </m:sSubPr>
+                <m:e>
+                  <m:r>
+                    <w:rPr>
+                      <w:rFonts w:ascii="Cambria Math" w:hAnsi="Cambria Math"/>
+                    </w:rPr>
+                    <m:t>J</m:t>
+                  </m:r>
+                </m:e>
+                <m:sub>
+                  <m:r>
+                    <w:rPr>
+                      <w:rFonts w:ascii="Cambria Math" w:hAnsi="Cambria Math"/>
+                    </w:rPr>
+                    <m:t>-2</m:t>
+                  </m:r>
+                </m:sub>
+              </m:sSub>
+              <m:r>
+                <w:rPr>
+                  <w:rFonts w:ascii="Cambria Math" w:hAnsi="Cambria Math"/>
+                </w:rPr>
+                <m:t xml:space="preserve"> </m:t>
+              </m:r>
+              <m:sSub>
+                <m:sSubPr>
+                  <m:ctrlPr>
+                    <w:rPr>
+                      <w:rFonts w:ascii="Cambria Math" w:hAnsi="Cambria Math"/>
+                      <w:i/>
+                    </w:rPr>
+                  </m:ctrlPr>
+                </m:sSubPr>
+                <m:e>
+                  <m:r>
+                    <w:rPr>
+                      <w:rFonts w:ascii="Cambria Math" w:hAnsi="Cambria Math"/>
+                    </w:rPr>
+                    <m:t>J</m:t>
+                  </m:r>
+                </m:e>
+                <m:sub>
+                  <m:r>
+                    <w:rPr>
+                      <w:rFonts w:ascii="Cambria Math" w:hAnsi="Cambria Math"/>
+                    </w:rPr>
+                    <m:t>-1</m:t>
+                  </m:r>
+                </m:sub>
+              </m:sSub>
+            </m:e>
+          </m:acc>
+          <m:r>
+            <w:rPr>
+              <w:rFonts w:ascii="Cambria Math" w:hAnsi="Cambria Math"/>
+            </w:rPr>
+            <m:t xml:space="preserve"> × </m:t>
+          </m:r>
+          <m:acc>
+            <m:accPr>
+              <m:ctrlPr>
+                <w:rPr>
+                  <w:rFonts w:ascii="Cambria Math" w:hAnsi="Cambria Math"/>
+                  <w:i/>
+                </w:rPr>
+              </m:ctrlPr>
+            </m:accPr>
+            <m:e>
+              <m:sSub>
+                <m:sSubPr>
+                  <m:ctrlPr>
+                    <w:rPr>
+                      <w:rFonts w:ascii="Cambria Math" w:hAnsi="Cambria Math"/>
+                      <w:i/>
+                    </w:rPr>
+                  </m:ctrlPr>
+                </m:sSubPr>
+                <m:e>
+                  <m:r>
+                    <w:rPr>
+                      <w:rFonts w:ascii="Cambria Math" w:hAnsi="Cambria Math"/>
+                    </w:rPr>
+                    <m:t>J</m:t>
+                  </m:r>
+                </m:e>
+                <m:sub>
+                  <m:r>
+                    <w:rPr>
+                      <w:rFonts w:ascii="Cambria Math" w:hAnsi="Cambria Math"/>
+                    </w:rPr>
+                    <m:t>-</m:t>
+                  </m:r>
+                  <m:r>
+                    <w:rPr>
+                      <w:rFonts w:ascii="Cambria Math" w:hAnsi="Cambria Math"/>
+                    </w:rPr>
+                    <m:t>1</m:t>
+                  </m:r>
+                </m:sub>
+              </m:sSub>
+              <m:r>
+                <w:rPr>
+                  <w:rFonts w:ascii="Cambria Math" w:hAnsi="Cambria Math"/>
+                </w:rPr>
+                <m:t xml:space="preserve"> </m:t>
+              </m:r>
+              <m:sSub>
+                <m:sSubPr>
+                  <m:ctrlPr>
+                    <w:rPr>
+                      <w:rFonts w:ascii="Cambria Math" w:hAnsi="Cambria Math"/>
+                      <w:i/>
+                    </w:rPr>
+                  </m:ctrlPr>
+                </m:sSubPr>
+                <m:e>
+                  <m:r>
+                    <w:rPr>
+                      <w:rFonts w:ascii="Cambria Math" w:hAnsi="Cambria Math"/>
+                    </w:rPr>
+                    <m:t>J</m:t>
+                  </m:r>
+                </m:e>
+                <m:sub>
+                  <m:r>
+                    <w:rPr>
+                      <w:rFonts w:ascii="Cambria Math" w:hAnsi="Cambria Math"/>
+                    </w:rPr>
+                    <m:t>0</m:t>
+                  </m:r>
+                </m:sub>
+              </m:sSub>
+            </m:e>
+          </m:acc>
+        </m:oMath>
+      </m:oMathPara>
+    </w:p>
+    <w:p>
+      <w:pPr>
+        <w:jc w:val="both"/>
+        <w:rPr>
+          <w:rFonts w:eastAsiaTheme="minorEastAsia"/>
+        </w:rPr>
+      </w:pPr>
+      <w:r>
+        <w:rPr>
+          <w:rFonts w:eastAsiaTheme="minorEastAsia"/>
+        </w:rPr>
+        <w:t xml:space="preserve">Si la coordenada </w:t>
+      </w:r>
+      <m:oMath>
+        <m:r>
+          <w:rPr>
+            <w:rFonts w:ascii="Cambria Math" w:eastAsiaTheme="minorEastAsia" w:hAnsi="Cambria Math"/>
+          </w:rPr>
+          <m:t>z</m:t>
+        </m:r>
+      </m:oMath>
+      <w:r>
+        <w:rPr>
+          <w:rFonts w:eastAsiaTheme="minorEastAsia"/>
+        </w:rPr>
+        <w:t xml:space="preserve"> resultante es positiva, significa que el giro es a la izquierda (marcamos con una “I”), y si es negativa, es a la derecha (marcamos con una “D”).</w:t>
+      </w:r>
+      <w:r>
+        <w:rPr>
+          <w:rFonts w:eastAsiaTheme="minorEastAsia"/>
+        </w:rPr>
+        <w:t xml:space="preserve"> Finalmente, el destino lo marcamos con una “T”.</w:t>
+      </w:r>
+    </w:p>
+    <w:p>
+      <w:pPr>
+        <w:jc w:val="both"/>
+        <w:rPr>
+          <w:rFonts w:eastAsiaTheme="minorEastAsia"/>
+        </w:rPr>
+      </w:pPr>
+      <w:r>
+        <w:rPr>
+          <w:rFonts w:eastAsiaTheme="minorEastAsia"/>
+        </w:rPr>
+        <w:t xml:space="preserve">Por lo tanto, </w:t>
+      </w:r>
+      <w:r>
+        <w:rPr>
+          <w:rFonts w:eastAsiaTheme="minorEastAsia"/>
+        </w:rPr>
+        <w:t xml:space="preserve">damos una instrucción en cada cruce según la letra marcada. Si es una “R”, mostramos el mensaje “Siga recto por la &lt;calle&gt; durante &lt;peso hasta siguiente giro&gt; metros.”. Si es una “I” o una “D”, se muestra “Gire a la izquierda/derecha por la &lt;calle&gt;”. Finalmente, si es una “T”, se muestra “Ha llegado a su destino”. </w:t>
       </w:r>
     </w:p>
     <w:p>
@@ -4540,20 +5279,38 @@
           <w:i/>
           <w:iCs/>
         </w:rPr>
-        <w:t>“Ctrl+C”</w:t>
-      </w:r>
-      <w:r>
-        <w:rPr>
-          <w:rFonts w:eastAsiaTheme="minorEastAsia"/>
-        </w:rPr>
-        <w:t xml:space="preserve">. Al ejecutar dicha acción, el programa se interrumpe mostrando un error por pantalla. En este caso, evitamos que se muestre dicho error, y en su lugar, mostramos el mensaje </w:t>
-      </w:r>
+        <w:t>“</w:t>
+      </w:r>
+      <w:proofErr w:type="spellStart"/>
       <w:r>
         <w:rPr>
           <w:rFonts w:eastAsiaTheme="minorEastAsia"/>
           <w:i/>
           <w:iCs/>
         </w:rPr>
+        <w:t>Ctrl+C</w:t>
+      </w:r>
+      <w:proofErr w:type="spellEnd"/>
+      <w:r>
+        <w:rPr>
+          <w:rFonts w:eastAsiaTheme="minorEastAsia"/>
+          <w:i/>
+          <w:iCs/>
+        </w:rPr>
+        <w:t>”</w:t>
+      </w:r>
+      <w:r>
+        <w:rPr>
+          <w:rFonts w:eastAsiaTheme="minorEastAsia"/>
+        </w:rPr>
+        <w:t xml:space="preserve">. Al ejecutar dicha acción, el programa se interrumpe mostrando un error por pantalla. En este caso, evitamos que se muestre dicho error, y en su lugar, mostramos el mensaje </w:t>
+      </w:r>
+      <w:r>
+        <w:rPr>
+          <w:rFonts w:eastAsiaTheme="minorEastAsia"/>
+          <w:i/>
+          <w:iCs/>
+        </w:rPr>
         <w:t>“Saliendo por interrupción…”</w:t>
       </w:r>
       <w:r>
@@ -4563,17 +5320,6 @@
         <w:t xml:space="preserve">. </w:t>
       </w:r>
     </w:p>
-    <w:p>
-      <w:pPr>
-        <w:spacing w:line="276" w:lineRule="auto"/>
-        <w:jc w:val="both"/>
-        <w:rPr>
-          <w:rFonts w:eastAsiaTheme="minorEastAsia"/>
-          <w:smallCaps/>
-        </w:rPr>
-      </w:pPr>
-    </w:p>
-    <w:p/>
     <w:p>
       <w:pPr>
         <w:rPr>
@@ -4582,14 +5328,6 @@
           <w:szCs w:val="24"/>
         </w:rPr>
       </w:pPr>
-      <w:r>
-        <w:rPr>
-          <w:rFonts w:eastAsiaTheme="minorEastAsia"/>
-          <w:sz w:val="24"/>
-          <w:szCs w:val="24"/>
-        </w:rPr>
-        <w:br w:type="page"/>
-      </w:r>
     </w:p>
     <w:p>
       <w:pPr>
@@ -4644,7 +5382,15 @@
         <w:jc w:val="both"/>
       </w:pPr>
       <w:r>
-        <w:t>En primer lugar, hemos modificado la función factorizar para que solo ejecutase el algoritmo de Rho Pollard en caso de que el número a factorizar fuese mayor que 10000. De esta forma, n</w:t>
+        <w:t xml:space="preserve">En primer lugar, hemos modificado la función factorizar para que solo ejecutase el algoritmo de Rho </w:t>
+      </w:r>
+      <w:proofErr w:type="spellStart"/>
+      <w:r>
+        <w:t>Pollard</w:t>
+      </w:r>
+      <w:proofErr w:type="spellEnd"/>
+      <w:r>
+        <w:t xml:space="preserve"> en caso de que el número a factorizar fuese mayor que 10000. De esta forma, n</w:t>
       </w:r>
       <w:r>
         <w:t>os hemos asegurado de que</w:t>
@@ -4684,9 +5430,11 @@
       <w:r>
         <w:t>“</w:t>
       </w:r>
+      <w:proofErr w:type="spellStart"/>
       <w:r>
         <w:t>es_primo</w:t>
       </w:r>
+      <w:proofErr w:type="spellEnd"/>
       <w:r>
         <w:t>”.</w:t>
       </w:r>
@@ -4861,9 +5609,11 @@
       <w:r>
         <w:t>“</w:t>
       </w:r>
+      <w:proofErr w:type="spellStart"/>
       <w:r>
         <w:t>lista_primos</w:t>
       </w:r>
+      <w:proofErr w:type="spellEnd"/>
       <w:r>
         <w:t>”</w:t>
       </w:r>
@@ -4885,7 +5635,15 @@
         <w:t xml:space="preserve">Creamos una nueva función en rsa.py llamada </w:t>
       </w:r>
       <w:r>
-        <w:t>“generar_primos”</w:t>
+        <w:t>“</w:t>
+      </w:r>
+      <w:proofErr w:type="spellStart"/>
+      <w:r>
+        <w:t>generar_primos</w:t>
+      </w:r>
+      <w:proofErr w:type="spellEnd"/>
+      <w:r>
+        <w:t>”</w:t>
       </w:r>
       <w:r>
         <w:t xml:space="preserve"> que no devuelve una lista de todos los primos, ya que es una operación que necesita mucha memoria. Devuelve solamente 2 primos dentro del intervalo para calcular con ellos claves. Coge un número aleatorio dentro del intervalo y comprueba si es primo o no. Si no lo es le suma 1 y vuelve a comprobarlo. Así hasta encontrarlo. Si llega al máximo del intervalo, empieza desde </w:t>
@@ -5040,7 +5798,15 @@
         <w:jc w:val="both"/>
       </w:pPr>
       <w:r>
-        <w:t>Estas funciones permiten añadir dígitos padding para cifrar el mensaje y eliminar dichos dígitos a la hora de descifrarlo. Esto se hace para evitar que ataques como el ataque a texto plano descifren fácilmente el mensaje.</w:t>
+        <w:t xml:space="preserve">Estas funciones permiten añadir dígitos </w:t>
+      </w:r>
+      <w:proofErr w:type="spellStart"/>
+      <w:r>
+        <w:t>padding</w:t>
+      </w:r>
+      <w:proofErr w:type="spellEnd"/>
+      <w:r>
+        <w:t xml:space="preserve"> para cifrar el mensaje y eliminar dichos dígitos a la hora de descifrarlo. Esto se hace para evitar que ataques como el ataque a texto plano descifren fácilmente el mensaje.</w:t>
       </w:r>
     </w:p>
     <w:p>
@@ -5051,7 +5817,15 @@
         </w:rPr>
       </w:pPr>
       <w:r>
-        <w:t xml:space="preserve">Para aplicar el padding, la función recibe un número entero </w:t>
+        <w:t xml:space="preserve">Para aplicar el </w:t>
+      </w:r>
+      <w:proofErr w:type="spellStart"/>
+      <w:r>
+        <w:t>padding</w:t>
+      </w:r>
+      <w:proofErr w:type="spellEnd"/>
+      <w:r>
+        <w:t xml:space="preserve">, la función recibe un número entero </w:t>
       </w:r>
       <m:oMath>
         <m:r>
@@ -5068,7 +5842,15 @@
         <w:t xml:space="preserve"> </w:t>
       </w:r>
       <w:r>
-        <w:t xml:space="preserve">que determina la cantidad de cifras a añadir detrás de cada mensaje. De esta forma, ejecutamos un bucle for de duración </w:t>
+        <w:t xml:space="preserve">que determina la cantidad de cifras a añadir detrás de cada mensaje. De esta forma, ejecutamos un bucle </w:t>
+      </w:r>
+      <w:proofErr w:type="spellStart"/>
+      <w:r>
+        <w:t>for</w:t>
+      </w:r>
+      <w:proofErr w:type="spellEnd"/>
+      <w:r>
+        <w:t xml:space="preserve"> de duración </w:t>
       </w:r>
       <m:oMath>
         <m:r>
@@ -5096,7 +5878,21 @@
         <w:rPr>
           <w:rFonts w:eastAsiaTheme="minorEastAsia"/>
         </w:rPr>
-        <w:t>A la hora de eliminar el padding, una vez aplicada la clave privada, eliminamos el número de dígitos establecido y obtenemos el mensaje original.</w:t>
+        <w:t xml:space="preserve">A la hora de eliminar el </w:t>
+      </w:r>
+      <w:proofErr w:type="spellStart"/>
+      <w:r>
+        <w:rPr>
+          <w:rFonts w:eastAsiaTheme="minorEastAsia"/>
+        </w:rPr>
+        <w:t>padding</w:t>
+      </w:r>
+      <w:proofErr w:type="spellEnd"/>
+      <w:r>
+        <w:rPr>
+          <w:rFonts w:eastAsiaTheme="minorEastAsia"/>
+        </w:rPr>
+        <w:t>, una vez aplicada la clave privada, eliminamos el número de dígitos establecido y obtenemos el mensaje original.</w:t>
       </w:r>
     </w:p>
     <w:p>
@@ -5134,7 +5930,15 @@
         <w:jc w:val="both"/>
       </w:pPr>
       <w:r>
-        <w:t>Estas funciones se encargan de recibir un mensaje y tranformarlo realizando operaciones matemáticas. Para dichas operaciones necesitamos las claves públicas y privadas correspondientes.</w:t>
+        <w:t xml:space="preserve">Estas funciones se encargan de recibir un mensaje y </w:t>
+      </w:r>
+      <w:proofErr w:type="spellStart"/>
+      <w:r>
+        <w:t>tranformarlo</w:t>
+      </w:r>
+      <w:proofErr w:type="spellEnd"/>
+      <w:r>
+        <w:t xml:space="preserve"> realizando operaciones matemáticas. Para dichas operaciones necesitamos las claves públicas y privadas correspondientes.</w:t>
       </w:r>
     </w:p>
     <w:p>
@@ -5495,7 +6299,21 @@
         <w:rPr>
           <w:rFonts w:eastAsiaTheme="minorEastAsia"/>
         </w:rPr>
-        <w:t>Después de ejecutar esto, eliminamos el padding correspondiente y obtenemos el mensaje original.</w:t>
+        <w:t xml:space="preserve">Después de ejecutar esto, eliminamos el </w:t>
+      </w:r>
+      <w:proofErr w:type="spellStart"/>
+      <w:r>
+        <w:rPr>
+          <w:rFonts w:eastAsiaTheme="minorEastAsia"/>
+        </w:rPr>
+        <w:t>padding</w:t>
+      </w:r>
+      <w:proofErr w:type="spellEnd"/>
+      <w:r>
+        <w:rPr>
+          <w:rFonts w:eastAsiaTheme="minorEastAsia"/>
+        </w:rPr>
+        <w:t xml:space="preserve"> correspondiente y obtenemos el mensaje original.</w:t>
       </w:r>
     </w:p>
     <w:p>
@@ -5837,7 +6655,15 @@
         <w:t>, es decir, es un método alternativo al anterior</w:t>
       </w:r>
       <w:r>
-        <w:t>. Dicho texto cifrado debe no tener padding. El procedimiento es el siguiente:</w:t>
+        <w:t xml:space="preserve">. Dicho texto cifrado debe no tener </w:t>
+      </w:r>
+      <w:proofErr w:type="spellStart"/>
+      <w:r>
+        <w:t>padding</w:t>
+      </w:r>
+      <w:proofErr w:type="spellEnd"/>
+      <w:r>
+        <w:t>. El procedimiento es el siguiente:</w:t>
       </w:r>
     </w:p>
     <w:p>
@@ -5863,7 +6689,15 @@
         <w:jc w:val="both"/>
       </w:pPr>
       <w:r>
-        <w:t>Para conseguir dicho cifrado, se pasa cada caracter a su código asociado y se cifra con la clave pública con la que se ha cifrado previamente el mensaje a descifrar.</w:t>
+        <w:t xml:space="preserve">Para conseguir dicho cifrado, se pasa cada </w:t>
+      </w:r>
+      <w:proofErr w:type="spellStart"/>
+      <w:r>
+        <w:t>caracter</w:t>
+      </w:r>
+      <w:proofErr w:type="spellEnd"/>
+      <w:r>
+        <w:t xml:space="preserve"> a su código asociado y se cifra con la clave pública con la que se ha cifrado previamente el mensaje a descifrar.</w:t>
       </w:r>
     </w:p>
     <w:p>
@@ -5944,7 +6778,21 @@
         <w:rPr>
           <w:rFonts w:eastAsiaTheme="minorEastAsia"/>
         </w:rPr>
-        <w:t>La única limitación como ya hemos mencionado anteriormente es que el mensaje no debe tener padding, ya que de ser así no habría coincidencias con los cifrados calculados.</w:t>
+        <w:t xml:space="preserve">La única limitación como ya hemos mencionado anteriormente es que el mensaje no debe tener </w:t>
+      </w:r>
+      <w:proofErr w:type="spellStart"/>
+      <w:r>
+        <w:rPr>
+          <w:rFonts w:eastAsiaTheme="minorEastAsia"/>
+        </w:rPr>
+        <w:t>padding</w:t>
+      </w:r>
+      <w:proofErr w:type="spellEnd"/>
+      <w:r>
+        <w:rPr>
+          <w:rFonts w:eastAsiaTheme="minorEastAsia"/>
+        </w:rPr>
+        <w:t>, ya que de ser así no habría coincidencias con los cifrados calculados.</w:t>
       </w:r>
     </w:p>
     <w:p>
@@ -6035,7 +6883,29 @@
           <w:sz w:val="24"/>
           <w:szCs w:val="24"/>
         </w:rPr>
-        <w:t>En un lugar de la Mancha, de cuyo nombre no quiero acordarme, no ha mucho tiempo que vivía un hidalgo de los de lanza en astillero, adarga antigua, rocín flaco y galgo corredor. Una olla de algo más vaca que carnero, salpicón las más noches, duelos y quebrantos los sábados, lantejas los viernes, algún palomino de añadidura los domingos, consumían las tres partes de su hacienda.</w:t>
+        <w:t xml:space="preserve">En un lugar de la Mancha, de cuyo nombre no quiero acordarme, no ha mucho tiempo que vivía un hidalgo de los de lanza en astillero, adarga antigua, rocín flaco y galgo corredor. Una olla de algo más vaca que carnero, salpicón las más noches, duelos y quebrantos los sábados, </w:t>
+      </w:r>
+      <w:proofErr w:type="spellStart"/>
+      <w:r>
+        <w:rPr>
+          <w:rFonts w:eastAsiaTheme="minorEastAsia"/>
+          <w:i/>
+          <w:iCs/>
+          <w:sz w:val="24"/>
+          <w:szCs w:val="24"/>
+        </w:rPr>
+        <w:t>lantejas</w:t>
+      </w:r>
+      <w:proofErr w:type="spellEnd"/>
+      <w:r>
+        <w:rPr>
+          <w:rFonts w:eastAsiaTheme="minorEastAsia"/>
+          <w:i/>
+          <w:iCs/>
+          <w:sz w:val="24"/>
+          <w:szCs w:val="24"/>
+        </w:rPr>
+        <w:t xml:space="preserve"> los viernes, algún palomino de añadidura los domingos, consumían las tres partes de su hacienda.</w:t>
       </w:r>
       <w:r>
         <w:rPr>
@@ -6159,6 +7029,7 @@
         </w:rPr>
         <w:t xml:space="preserve">“Prueba De Primalidad De Miller-Rabin.” </w:t>
       </w:r>
+      <w:proofErr w:type="spellStart"/>
       <w:r>
         <w:rPr>
           <w:rFonts w:asciiTheme="minorHAnsi" w:eastAsiaTheme="minorEastAsia" w:hAnsiTheme="minorHAnsi" w:cstheme="minorBidi"/>
@@ -6166,7 +7037,17 @@
           <w:szCs w:val="22"/>
           <w:lang w:val="en-GB" w:eastAsia="en-US"/>
         </w:rPr>
-        <w:t xml:space="preserve">Frwiki.wiki, </w:t>
+        <w:t>Frwiki.wiki</w:t>
+      </w:r>
+      <w:proofErr w:type="spellEnd"/>
+      <w:r>
+        <w:rPr>
+          <w:rFonts w:asciiTheme="minorHAnsi" w:eastAsiaTheme="minorEastAsia" w:hAnsiTheme="minorHAnsi" w:cstheme="minorBidi"/>
+          <w:sz w:val="22"/>
+          <w:szCs w:val="22"/>
+          <w:lang w:val="en-GB" w:eastAsia="en-US"/>
+        </w:rPr>
+        <w:t xml:space="preserve">, </w:t>
       </w:r>
       <w:hyperlink r:id="rId12" w:history="1">
         <w:r>
@@ -6207,7 +7088,27 @@
           <w:szCs w:val="22"/>
           <w:lang w:eastAsia="en-US"/>
         </w:rPr>
-        <w:t xml:space="preserve">“Ataque De Texto Plano Elegido Introducción y Diferentes Formas.” Hmong, </w:t>
+        <w:t xml:space="preserve">“Ataque De Texto Plano Elegido Introducción y Diferentes Formas.” </w:t>
+      </w:r>
+      <w:proofErr w:type="spellStart"/>
+      <w:r>
+        <w:rPr>
+          <w:rFonts w:asciiTheme="minorHAnsi" w:eastAsiaTheme="minorEastAsia" w:hAnsiTheme="minorHAnsi" w:cstheme="minorBidi"/>
+          <w:sz w:val="22"/>
+          <w:szCs w:val="22"/>
+          <w:lang w:eastAsia="en-US"/>
+        </w:rPr>
+        <w:t>Hmong</w:t>
+      </w:r>
+      <w:proofErr w:type="spellEnd"/>
+      <w:r>
+        <w:rPr>
+          <w:rFonts w:asciiTheme="minorHAnsi" w:eastAsiaTheme="minorEastAsia" w:hAnsiTheme="minorHAnsi" w:cstheme="minorBidi"/>
+          <w:sz w:val="22"/>
+          <w:szCs w:val="22"/>
+          <w:lang w:eastAsia="en-US"/>
+        </w:rPr>
+        <w:t xml:space="preserve">, </w:t>
       </w:r>
       <w:hyperlink r:id="rId13" w:history="1">
         <w:r>
@@ -7873,16 +8774,25 @@
 </file>
 
 <file path=customXml/item1.xml><?xml version="1.0" encoding="utf-8"?>
+<b:Sources xmlns:b="http://schemas.openxmlformats.org/officeDocument/2006/bibliography" xmlns="http://schemas.openxmlformats.org/officeDocument/2006/bibliography" SelectedStyle="\APASixthEditionOfficeOnline.xsl" StyleName="APA" Version="6"/>
+</file>
+
+<file path=customXml/item2.xml><?xml version="1.0" encoding="utf-8"?>
 <p:properties xmlns:p="http://schemas.microsoft.com/office/2006/metadata/properties" xmlns:xsi="http://www.w3.org/2001/XMLSchema-instance" xmlns:pc="http://schemas.microsoft.com/office/infopath/2007/PartnerControls">
   <documentManagement/>
 </p:properties>
 </file>
 
-<file path=customXml/item2.xml><?xml version="1.0" encoding="utf-8"?>
-<b:Sources xmlns:b="http://schemas.openxmlformats.org/officeDocument/2006/bibliography" xmlns="http://schemas.openxmlformats.org/officeDocument/2006/bibliography" SelectedStyle="\APASixthEditionOfficeOnline.xsl" StyleName="APA" Version="6"/>
+<file path=customXml/item3.xml><?xml version="1.0" encoding="utf-8"?>
+<?mso-contentType ?>
+<FormTemplates xmlns="http://schemas.microsoft.com/sharepoint/v3/contenttype/forms">
+  <Display>DocumentLibraryForm</Display>
+  <Edit>DocumentLibraryForm</Edit>
+  <New>DocumentLibraryForm</New>
+</FormTemplates>
 </file>
 
-<file path=customXml/item3.xml><?xml version="1.0" encoding="utf-8"?>
+<file path=customXml/item4.xml><?xml version="1.0" encoding="utf-8"?>
 <ct:contentTypeSchema xmlns:ct="http://schemas.microsoft.com/office/2006/metadata/contentType" xmlns:ma="http://schemas.microsoft.com/office/2006/metadata/properties/metaAttributes" ct:_="" ma:_="" ma:contentTypeName="Documento" ma:contentTypeID="0x01010041B0FEF3C2705E43A4EA93EF83348853" ma:contentTypeVersion="7" ma:contentTypeDescription="Crear nuevo documento." ma:contentTypeScope="" ma:versionID="14473766cf6794e4e5481afb14428a8d">
   <xsd:schema xmlns:xsd="http://www.w3.org/2001/XMLSchema" xmlns:xs="http://www.w3.org/2001/XMLSchema" xmlns:p="http://schemas.microsoft.com/office/2006/metadata/properties" xmlns:ns3="a23d466b-f805-4dc0-8420-83e43f7a1a55" xmlns:ns4="1a1f3d90-6876-48da-bbc0-13e888e9a29f" targetNamespace="http://schemas.microsoft.com/office/2006/metadata/properties" ma:root="true" ma:fieldsID="9198ad31e9c4f2c01bf5eadfb9d0e1d3" ns3:_="" ns4:_="">
     <xsd:import namespace="a23d466b-f805-4dc0-8420-83e43f7a1a55"/>
@@ -8065,16 +8975,15 @@
 </ct:contentTypeSchema>
 </file>
 
-<file path=customXml/item4.xml><?xml version="1.0" encoding="utf-8"?>
-<?mso-contentType ?>
-<FormTemplates xmlns="http://schemas.microsoft.com/sharepoint/v3/contenttype/forms">
-  <Display>DocumentLibraryForm</Display>
-  <Edit>DocumentLibraryForm</Edit>
-  <New>DocumentLibraryForm</New>
-</FormTemplates>
+<file path=customXml/itemProps1.xml><?xml version="1.0" encoding="utf-8"?>
+<ds:datastoreItem xmlns:ds="http://schemas.openxmlformats.org/officeDocument/2006/customXml" ds:itemID="{AE0BE047-3072-40DE-8F22-308D8923B61C}">
+  <ds:schemaRefs>
+    <ds:schemaRef ds:uri="http://schemas.openxmlformats.org/officeDocument/2006/bibliography"/>
+  </ds:schemaRefs>
+</ds:datastoreItem>
 </file>
 
-<file path=customXml/itemProps1.xml><?xml version="1.0" encoding="utf-8"?>
+<file path=customXml/itemProps2.xml><?xml version="1.0" encoding="utf-8"?>
 <ds:datastoreItem xmlns:ds="http://schemas.openxmlformats.org/officeDocument/2006/customXml" ds:itemID="{F547E3B0-1296-4166-847C-C23E73AE30C6}">
   <ds:schemaRefs>
     <ds:schemaRef ds:uri="http://schemas.microsoft.com/office/2006/metadata/properties"/>
@@ -8083,15 +8992,15 @@
 </ds:datastoreItem>
 </file>
 
-<file path=customXml/itemProps2.xml><?xml version="1.0" encoding="utf-8"?>
-<ds:datastoreItem xmlns:ds="http://schemas.openxmlformats.org/officeDocument/2006/customXml" ds:itemID="{AE0BE047-3072-40DE-8F22-308D8923B61C}">
+<file path=customXml/itemProps3.xml><?xml version="1.0" encoding="utf-8"?>
+<ds:datastoreItem xmlns:ds="http://schemas.openxmlformats.org/officeDocument/2006/customXml" ds:itemID="{94FFECD3-5EA1-4C03-8522-B469B6941E13}">
   <ds:schemaRefs>
-    <ds:schemaRef ds:uri="http://schemas.openxmlformats.org/officeDocument/2006/bibliography"/>
+    <ds:schemaRef ds:uri="http://schemas.microsoft.com/sharepoint/v3/contenttype/forms"/>
   </ds:schemaRefs>
 </ds:datastoreItem>
 </file>
 
-<file path=customXml/itemProps3.xml><?xml version="1.0" encoding="utf-8"?>
+<file path=customXml/itemProps4.xml><?xml version="1.0" encoding="utf-8"?>
 <ds:datastoreItem xmlns:ds="http://schemas.openxmlformats.org/officeDocument/2006/customXml" ds:itemID="{7D6FD2FD-B41F-48A0-9317-840B4DC0A2CB}">
   <ds:schemaRefs>
     <ds:schemaRef ds:uri="http://schemas.microsoft.com/office/2006/metadata/contentType"/>
@@ -8108,12 +9017,4 @@
     <ds:schemaRef ds:uri="http://schemas.microsoft.com/internal/obd"/>
   </ds:schemaRefs>
 </ds:datastoreItem>
-</file>
-
-<file path=customXml/itemProps4.xml><?xml version="1.0" encoding="utf-8"?>
-<ds:datastoreItem xmlns:ds="http://schemas.openxmlformats.org/officeDocument/2006/customXml" ds:itemID="{94FFECD3-5EA1-4C03-8522-B469B6941E13}">
-  <ds:schemaRefs>
-    <ds:schemaRef ds:uri="http://schemas.microsoft.com/sharepoint/v3/contenttype/forms"/>
-  </ds:schemaRefs>
-</ds:datastoreItem>
 </file>
--- a/P3G04.docx
+++ b/P3G04.docx
@@ -266,7 +266,7 @@
                 <v:stroke joinstyle="miter"/>
                 <v:path gradientshapeok="t" o:connecttype="rect"/>
               </v:shapetype>
-              <v:shape id="officeArt object" o:spid="_x0000_s1026" type="#_x0000_t202" alt="officeArt object" style="position:absolute;margin-left:-28.4pt;margin-top:22.8pt;width:485.7pt;height:58.8pt;z-index:251658241;visibility:visible;mso-wrap-style:square;mso-height-percent:0;mso-wrap-distance-left:4.5pt;mso-wrap-distance-top:4.5pt;mso-wrap-distance-right:4.5pt;mso-wrap-distance-bottom:4.5pt;mso-position-horizontal:absolute;mso-position-horizontal-relative:margin;mso-position-vertical:absolute;mso-position-vertical-relative:line;mso-height-percent:0;mso-height-relative:margin;v-text-anchor:top" o:gfxdata="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" filled="f" stroked="f" strokeweight="1pt">
+              <v:shape id="officeArt object" o:spid="_x0000_s1026" type="#_x0000_t202" alt="officeArt object" style="position:absolute;margin-left:-28.4pt;margin-top:22.8pt;width:485.7pt;height:58.8pt;z-index:251658241;visibility:visible;mso-wrap-style:square;mso-height-percent:0;mso-wrap-distance-left:4.5pt;mso-wrap-distance-top:4.5pt;mso-wrap-distance-right:4.5pt;mso-wrap-distance-bottom:4.5pt;mso-position-horizontal:absolute;mso-position-horizontal-relative:margin;mso-position-vertical:absolute;mso-position-vertical-relative:line;mso-height-percent:0;mso-height-relative:margin;v-text-anchor:top" o:gfxdata="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" filled="f" stroked="f" strokeweight="1pt">
                 <v:stroke miterlimit="4"/>
                 <v:textbox inset="1.2699mm,1.2699mm,1.2699mm,1.2699mm">
                   <w:txbxContent>
@@ -413,7 +413,7 @@
           </mc:Choice>
           <mc:Fallback>
             <w:pict>
-              <v:shape w14:anchorId="483BD1E0" id="_x0000_s1027" type="#_x0000_t202" alt="officeArt object" style="position:absolute;margin-left:-28.15pt;margin-top:60.55pt;width:484.9pt;height:43.5pt;z-index:251658242;visibility:visible;mso-wrap-style:square;mso-width-percent:0;mso-height-percent:0;mso-wrap-distance-left:4.5pt;mso-wrap-distance-top:4.5pt;mso-wrap-distance-right:4.5pt;mso-wrap-distance-bottom:4.5pt;mso-position-horizontal:absolute;mso-position-horizontal-relative:margin;mso-position-vertical:absolute;mso-position-vertical-relative:line;mso-width-percent:0;mso-height-percent:0;mso-width-relative:margin;mso-height-relative:margin;v-text-anchor:top" o:gfxdata="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" filled="f" stroked="f" strokeweight="1pt">
+              <v:shape w14:anchorId="483BD1E0" id="_x0000_s1027" type="#_x0000_t202" alt="officeArt object" style="position:absolute;margin-left:-28.15pt;margin-top:60.55pt;width:484.9pt;height:43.5pt;z-index:251658242;visibility:visible;mso-wrap-style:square;mso-width-percent:0;mso-height-percent:0;mso-wrap-distance-left:4.5pt;mso-wrap-distance-top:4.5pt;mso-wrap-distance-right:4.5pt;mso-wrap-distance-bottom:4.5pt;mso-position-horizontal:absolute;mso-position-horizontal-relative:margin;mso-position-vertical:absolute;mso-position-vertical-relative:line;mso-width-percent:0;mso-height-percent:0;mso-width-relative:margin;mso-height-relative:margin;v-text-anchor:top" o:gfxdata="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" filled="f" stroked="f" strokeweight="1pt">
                 <v:stroke miterlimit="4"/>
                 <v:textbox inset="1.2699mm,1.2699mm,1.2699mm,1.2699mm">
                   <w:txbxContent>
@@ -588,7 +588,7 @@
           </mc:Choice>
           <mc:Fallback>
             <w:pict>
-              <v:shape w14:anchorId="2EB340AC" id="_x0000_s1028" type="#_x0000_t202" alt="officeArt object" style="position:absolute;margin-left:-29.5pt;margin-top:101.35pt;width:486.6pt;height:65.9pt;z-index:251658240;visibility:visible;mso-wrap-style:square;mso-width-percent:0;mso-height-percent:0;mso-wrap-distance-left:4.5pt;mso-wrap-distance-top:4.5pt;mso-wrap-distance-right:4.5pt;mso-wrap-distance-bottom:4.5pt;mso-position-horizontal:absolute;mso-position-horizontal-relative:margin;mso-position-vertical:absolute;mso-position-vertical-relative:line;mso-width-percent:0;mso-height-percent:0;mso-width-relative:margin;mso-height-relative:margin;v-text-anchor:top" o:gfxdata="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" filled="f" stroked="f" strokeweight="1pt">
+              <v:shape w14:anchorId="2EB340AC" id="_x0000_s1028" type="#_x0000_t202" alt="officeArt object" style="position:absolute;margin-left:-29.5pt;margin-top:101.35pt;width:486.6pt;height:65.9pt;z-index:251658240;visibility:visible;mso-wrap-style:square;mso-width-percent:0;mso-height-percent:0;mso-wrap-distance-left:4.5pt;mso-wrap-distance-top:4.5pt;mso-wrap-distance-right:4.5pt;mso-wrap-distance-bottom:4.5pt;mso-position-horizontal:absolute;mso-position-horizontal-relative:margin;mso-position-vertical:absolute;mso-position-vertical-relative:line;mso-width-percent:0;mso-height-percent:0;mso-width-relative:margin;mso-height-relative:margin;v-text-anchor:top" o:gfxdata="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" filled="f" stroked="f" strokeweight="1pt">
                 <v:stroke miterlimit="4"/>
                 <v:textbox inset="1.2699mm,1.2699mm,1.2699mm,1.2699mm">
                   <w:txbxContent>
@@ -969,7 +969,7 @@
           </mc:Choice>
           <mc:Fallback>
             <w:pict>
-              <v:shape w14:anchorId="76AD20F1" id="_x0000_s1029" type="#_x0000_t202" alt="officeArt object" style="position:absolute;margin-left:-29.5pt;margin-top:28pt;width:486.6pt;height:66.5pt;z-index:251658244;visibility:visible;mso-wrap-style:square;mso-width-percent:0;mso-height-percent:0;mso-wrap-distance-left:4.5pt;mso-wrap-distance-top:4.5pt;mso-wrap-distance-right:4.5pt;mso-wrap-distance-bottom:4.5pt;mso-position-horizontal:absolute;mso-position-horizontal-relative:margin;mso-position-vertical:absolute;mso-position-vertical-relative:line;mso-width-percent:0;mso-height-percent:0;mso-width-relative:margin;mso-height-relative:margin;v-text-anchor:top" o:gfxdata="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" filled="f" stroked="f" strokeweight="1pt">
+              <v:shape w14:anchorId="76AD20F1" id="_x0000_s1029" type="#_x0000_t202" alt="officeArt object" style="position:absolute;margin-left:-29.5pt;margin-top:28pt;width:486.6pt;height:66.5pt;z-index:251658244;visibility:visible;mso-wrap-style:square;mso-width-percent:0;mso-height-percent:0;mso-wrap-distance-left:4.5pt;mso-wrap-distance-top:4.5pt;mso-wrap-distance-right:4.5pt;mso-wrap-distance-bottom:4.5pt;mso-position-horizontal:absolute;mso-position-horizontal-relative:margin;mso-position-vertical:absolute;mso-position-vertical-relative:line;mso-width-percent:0;mso-height-percent:0;mso-width-relative:margin;mso-height-relative:margin;v-text-anchor:top" o:gfxdata="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" filled="f" stroked="f" strokeweight="1pt">
                 <v:stroke miterlimit="4"/>
                 <v:textbox inset="1.2699mm,1.2699mm,1.2699mm,1.2699mm">
                   <w:txbxContent>
@@ -1139,15 +1139,17 @@
         </w:p>
         <w:p>
           <w:pPr>
-            <w:pStyle w:val="TDC1"/>
+            <w:pStyle w:val="TOC1"/>
             <w:tabs>
-              <w:tab w:val="left" w:pos="440"/>
+              <w:tab w:val="left" w:pos="480"/>
               <w:tab w:val="right" w:leader="dot" w:pos="8494"/>
             </w:tabs>
             <w:rPr>
               <w:rFonts w:eastAsiaTheme="minorEastAsia"/>
               <w:noProof/>
-              <w:lang w:eastAsia="es-ES"/>
+              <w:sz w:val="24"/>
+              <w:szCs w:val="24"/>
+              <w:lang w:val="en-ES" w:eastAsia="en-GB"/>
             </w:rPr>
           </w:pPr>
           <w:r>
@@ -1159,10 +1161,10 @@
           <w:r>
             <w:fldChar w:fldCharType="separate"/>
           </w:r>
-          <w:hyperlink w:anchor="_Toc123643791" w:history="1">
-            <w:r>
-              <w:rPr>
-                <w:rStyle w:val="Hipervnculo"/>
+          <w:hyperlink w:anchor="_Toc123724886" w:history="1">
+            <w:r>
+              <w:rPr>
+                <w:rStyle w:val="Hyperlink"/>
                 <w:b/>
                 <w:bCs/>
                 <w:noProof/>
@@ -1173,13 +1175,15 @@
               <w:rPr>
                 <w:rFonts w:eastAsiaTheme="minorEastAsia"/>
                 <w:noProof/>
-                <w:lang w:eastAsia="es-ES"/>
+                <w:sz w:val="24"/>
+                <w:szCs w:val="24"/>
+                <w:lang w:val="en-ES" w:eastAsia="en-GB"/>
               </w:rPr>
               <w:tab/>
             </w:r>
             <w:r>
               <w:rPr>
-                <w:rStyle w:val="Hipervnculo"/>
+                <w:rStyle w:val="Hyperlink"/>
                 <w:b/>
                 <w:bCs/>
                 <w:noProof/>
@@ -1205,7 +1209,7 @@
                 <w:noProof/>
                 <w:webHidden/>
               </w:rPr>
-              <w:instrText xml:space="preserve"> PAGEREF _Toc123643791 \h </w:instrText>
+              <w:instrText xml:space="preserve"> PAGEREF _Toc123724886 \h </w:instrText>
             </w:r>
             <w:r>
               <w:rPr>
@@ -1238,21 +1242,23 @@
         </w:p>
         <w:p>
           <w:pPr>
-            <w:pStyle w:val="TDC1"/>
+            <w:pStyle w:val="TOC1"/>
             <w:tabs>
-              <w:tab w:val="left" w:pos="440"/>
+              <w:tab w:val="left" w:pos="480"/>
               <w:tab w:val="right" w:leader="dot" w:pos="8494"/>
             </w:tabs>
             <w:rPr>
               <w:rFonts w:eastAsiaTheme="minorEastAsia"/>
               <w:noProof/>
-              <w:lang w:eastAsia="es-ES"/>
+              <w:sz w:val="24"/>
+              <w:szCs w:val="24"/>
+              <w:lang w:val="en-ES" w:eastAsia="en-GB"/>
             </w:rPr>
           </w:pPr>
-          <w:hyperlink w:anchor="_Toc123643792" w:history="1">
-            <w:r>
-              <w:rPr>
-                <w:rStyle w:val="Hipervnculo"/>
+          <w:hyperlink w:anchor="_Toc123724887" w:history="1">
+            <w:r>
+              <w:rPr>
+                <w:rStyle w:val="Hyperlink"/>
                 <w:b/>
                 <w:bCs/>
                 <w:noProof/>
@@ -1263,13 +1269,15 @@
               <w:rPr>
                 <w:rFonts w:eastAsiaTheme="minorEastAsia"/>
                 <w:noProof/>
-                <w:lang w:eastAsia="es-ES"/>
+                <w:sz w:val="24"/>
+                <w:szCs w:val="24"/>
+                <w:lang w:val="en-ES" w:eastAsia="en-GB"/>
               </w:rPr>
               <w:tab/>
             </w:r>
             <w:r>
               <w:rPr>
-                <w:rStyle w:val="Hipervnculo"/>
+                <w:rStyle w:val="Hyperlink"/>
                 <w:b/>
                 <w:bCs/>
                 <w:noProof/>
@@ -1295,7 +1303,7 @@
                 <w:noProof/>
                 <w:webHidden/>
               </w:rPr>
-              <w:instrText xml:space="preserve"> PAGEREF _Toc123643792 \h </w:instrText>
+              <w:instrText xml:space="preserve"> PAGEREF _Toc123724887 \h </w:instrText>
             </w:r>
             <w:r>
               <w:rPr>
@@ -1328,21 +1336,23 @@
         </w:p>
         <w:p>
           <w:pPr>
-            <w:pStyle w:val="TDC2"/>
+            <w:pStyle w:val="TOC2"/>
             <w:tabs>
-              <w:tab w:val="left" w:pos="880"/>
+              <w:tab w:val="left" w:pos="960"/>
               <w:tab w:val="right" w:leader="dot" w:pos="8494"/>
             </w:tabs>
             <w:rPr>
               <w:rFonts w:eastAsiaTheme="minorEastAsia"/>
               <w:noProof/>
-              <w:lang w:eastAsia="es-ES"/>
+              <w:sz w:val="24"/>
+              <w:szCs w:val="24"/>
+              <w:lang w:val="en-ES" w:eastAsia="en-GB"/>
             </w:rPr>
           </w:pPr>
-          <w:hyperlink w:anchor="_Toc123643793" w:history="1">
-            <w:r>
-              <w:rPr>
-                <w:rStyle w:val="Hipervnculo"/>
+          <w:hyperlink w:anchor="_Toc123724888" w:history="1">
+            <w:r>
+              <w:rPr>
+                <w:rStyle w:val="Hyperlink"/>
                 <w:noProof/>
                 <w:lang w:val="fr-FR"/>
               </w:rPr>
@@ -1352,13 +1362,15 @@
               <w:rPr>
                 <w:rFonts w:eastAsiaTheme="minorEastAsia"/>
                 <w:noProof/>
-                <w:lang w:eastAsia="es-ES"/>
+                <w:sz w:val="24"/>
+                <w:szCs w:val="24"/>
+                <w:lang w:val="en-ES" w:eastAsia="en-GB"/>
               </w:rPr>
               <w:tab/>
             </w:r>
             <w:r>
               <w:rPr>
-                <w:rStyle w:val="Hipervnculo"/>
+                <w:rStyle w:val="Hyperlink"/>
                 <w:noProof/>
                 <w:lang w:val="fr-FR"/>
               </w:rPr>
@@ -1383,7 +1395,7 @@
                 <w:noProof/>
                 <w:webHidden/>
               </w:rPr>
-              <w:instrText xml:space="preserve"> PAGEREF _Toc123643793 \h </w:instrText>
+              <w:instrText xml:space="preserve"> PAGEREF _Toc123724888 \h </w:instrText>
             </w:r>
             <w:r>
               <w:rPr>
@@ -1416,21 +1428,23 @@
         </w:p>
         <w:p>
           <w:pPr>
-            <w:pStyle w:val="TDC2"/>
+            <w:pStyle w:val="TOC2"/>
             <w:tabs>
-              <w:tab w:val="left" w:pos="880"/>
+              <w:tab w:val="left" w:pos="960"/>
               <w:tab w:val="right" w:leader="dot" w:pos="8494"/>
             </w:tabs>
             <w:rPr>
               <w:rFonts w:eastAsiaTheme="minorEastAsia"/>
               <w:noProof/>
-              <w:lang w:eastAsia="es-ES"/>
+              <w:sz w:val="24"/>
+              <w:szCs w:val="24"/>
+              <w:lang w:val="en-ES" w:eastAsia="en-GB"/>
             </w:rPr>
           </w:pPr>
-          <w:hyperlink w:anchor="_Toc123643794" w:history="1">
-            <w:r>
-              <w:rPr>
-                <w:rStyle w:val="Hipervnculo"/>
+          <w:hyperlink w:anchor="_Toc123724889" w:history="1">
+            <w:r>
+              <w:rPr>
+                <w:rStyle w:val="Hyperlink"/>
                 <w:noProof/>
                 <w:lang w:val="fr-FR"/>
               </w:rPr>
@@ -1440,13 +1454,15 @@
               <w:rPr>
                 <w:rFonts w:eastAsiaTheme="minorEastAsia"/>
                 <w:noProof/>
-                <w:lang w:eastAsia="es-ES"/>
+                <w:sz w:val="24"/>
+                <w:szCs w:val="24"/>
+                <w:lang w:val="en-ES" w:eastAsia="en-GB"/>
               </w:rPr>
               <w:tab/>
             </w:r>
             <w:r>
               <w:rPr>
-                <w:rStyle w:val="Hipervnculo"/>
+                <w:rStyle w:val="Hyperlink"/>
                 <w:noProof/>
                 <w:lang w:val="fr-FR"/>
               </w:rPr>
@@ -1471,7 +1487,7 @@
                 <w:noProof/>
                 <w:webHidden/>
               </w:rPr>
-              <w:instrText xml:space="preserve"> PAGEREF _Toc123643794 \h </w:instrText>
+              <w:instrText xml:space="preserve"> PAGEREF _Toc123724889 \h </w:instrText>
             </w:r>
             <w:r>
               <w:rPr>
@@ -1504,23 +1520,24 @@
         </w:p>
         <w:p>
           <w:pPr>
-            <w:pStyle w:val="TDC2"/>
+            <w:pStyle w:val="TOC2"/>
             <w:tabs>
-              <w:tab w:val="left" w:pos="880"/>
+              <w:tab w:val="left" w:pos="960"/>
               <w:tab w:val="right" w:leader="dot" w:pos="8494"/>
             </w:tabs>
             <w:rPr>
               <w:rFonts w:eastAsiaTheme="minorEastAsia"/>
               <w:noProof/>
-              <w:lang w:eastAsia="es-ES"/>
+              <w:sz w:val="24"/>
+              <w:szCs w:val="24"/>
+              <w:lang w:val="en-ES" w:eastAsia="en-GB"/>
             </w:rPr>
           </w:pPr>
-          <w:hyperlink w:anchor="_Toc123643795" w:history="1">
-            <w:r>
-              <w:rPr>
-                <w:rStyle w:val="Hipervnculo"/>
-                <w:noProof/>
-                <w:lang w:val="fr-FR"/>
+          <w:hyperlink w:anchor="_Toc123724890" w:history="1">
+            <w:r>
+              <w:rPr>
+                <w:rStyle w:val="Hyperlink"/>
+                <w:noProof/>
               </w:rPr>
               <w:t>2.3.</w:t>
             </w:r>
@@ -1528,17 +1545,18 @@
               <w:rPr>
                 <w:rFonts w:eastAsiaTheme="minorEastAsia"/>
                 <w:noProof/>
-                <w:lang w:eastAsia="es-ES"/>
+                <w:sz w:val="24"/>
+                <w:szCs w:val="24"/>
+                <w:lang w:val="en-ES" w:eastAsia="en-GB"/>
               </w:rPr>
               <w:tab/>
             </w:r>
             <w:r>
               <w:rPr>
-                <w:rStyle w:val="Hipervnculo"/>
-                <w:noProof/>
-                <w:lang w:val="fr-FR"/>
-              </w:rPr>
-              <w:t>HANDLER_SIGNAL</w:t>
+                <w:rStyle w:val="Hyperlink"/>
+                <w:noProof/>
+              </w:rPr>
+              <w:t>DISTANCE</w:t>
             </w:r>
             <w:r>
               <w:rPr>
@@ -1559,7 +1577,7 @@
                 <w:noProof/>
                 <w:webHidden/>
               </w:rPr>
-              <w:instrText xml:space="preserve"> PAGEREF _Toc123643795 \h </w:instrText>
+              <w:instrText xml:space="preserve"> PAGEREF _Toc123724890 \h </w:instrText>
             </w:r>
             <w:r>
               <w:rPr>
@@ -1579,7 +1597,7 @@
                 <w:noProof/>
                 <w:webHidden/>
               </w:rPr>
-              <w:t>4</w:t>
+              <w:t>3</w:t>
             </w:r>
             <w:r>
               <w:rPr>
@@ -1592,21 +1610,23 @@
         </w:p>
         <w:p>
           <w:pPr>
-            <w:pStyle w:val="TDC2"/>
+            <w:pStyle w:val="TOC2"/>
             <w:tabs>
-              <w:tab w:val="left" w:pos="880"/>
+              <w:tab w:val="left" w:pos="960"/>
               <w:tab w:val="right" w:leader="dot" w:pos="8494"/>
             </w:tabs>
             <w:rPr>
               <w:rFonts w:eastAsiaTheme="minorEastAsia"/>
               <w:noProof/>
-              <w:lang w:eastAsia="es-ES"/>
+              <w:sz w:val="24"/>
+              <w:szCs w:val="24"/>
+              <w:lang w:val="en-ES" w:eastAsia="en-GB"/>
             </w:rPr>
           </w:pPr>
-          <w:hyperlink w:anchor="_Toc123643796" w:history="1">
-            <w:r>
-              <w:rPr>
-                <w:rStyle w:val="Hipervnculo"/>
+          <w:hyperlink w:anchor="_Toc123724891" w:history="1">
+            <w:r>
+              <w:rPr>
+                <w:rStyle w:val="Hyperlink"/>
                 <w:noProof/>
                 <w:lang w:val="fr-FR"/>
               </w:rPr>
@@ -1616,17 +1636,19 @@
               <w:rPr>
                 <w:rFonts w:eastAsiaTheme="minorEastAsia"/>
                 <w:noProof/>
-                <w:lang w:eastAsia="es-ES"/>
+                <w:sz w:val="24"/>
+                <w:szCs w:val="24"/>
+                <w:lang w:val="en-ES" w:eastAsia="en-GB"/>
               </w:rPr>
               <w:tab/>
             </w:r>
             <w:r>
               <w:rPr>
-                <w:rStyle w:val="Hipervnculo"/>
+                <w:rStyle w:val="Hyperlink"/>
                 <w:noProof/>
                 <w:lang w:val="fr-FR"/>
               </w:rPr>
-              <w:t>XX</w:t>
+              <w:t>CLEAN</w:t>
             </w:r>
             <w:r>
               <w:rPr>
@@ -1647,7 +1669,7 @@
                 <w:noProof/>
                 <w:webHidden/>
               </w:rPr>
-              <w:instrText xml:space="preserve"> PAGEREF _Toc123643796 \h </w:instrText>
+              <w:instrText xml:space="preserve"> PAGEREF _Toc123724891 \h </w:instrText>
             </w:r>
             <w:r>
               <w:rPr>
@@ -1680,21 +1702,23 @@
         </w:p>
         <w:p>
           <w:pPr>
-            <w:pStyle w:val="TDC2"/>
+            <w:pStyle w:val="TOC2"/>
             <w:tabs>
-              <w:tab w:val="left" w:pos="880"/>
+              <w:tab w:val="left" w:pos="960"/>
               <w:tab w:val="right" w:leader="dot" w:pos="8494"/>
             </w:tabs>
             <w:rPr>
               <w:rFonts w:eastAsiaTheme="minorEastAsia"/>
               <w:noProof/>
-              <w:lang w:eastAsia="es-ES"/>
+              <w:sz w:val="24"/>
+              <w:szCs w:val="24"/>
+              <w:lang w:val="en-ES" w:eastAsia="en-GB"/>
             </w:rPr>
           </w:pPr>
-          <w:hyperlink w:anchor="_Toc123643797" w:history="1">
-            <w:r>
-              <w:rPr>
-                <w:rStyle w:val="Hipervnculo"/>
+          <w:hyperlink w:anchor="_Toc123724892" w:history="1">
+            <w:r>
+              <w:rPr>
+                <w:rStyle w:val="Hyperlink"/>
                 <w:noProof/>
                 <w:lang w:val="fr-FR"/>
               </w:rPr>
@@ -1704,17 +1728,19 @@
               <w:rPr>
                 <w:rFonts w:eastAsiaTheme="minorEastAsia"/>
                 <w:noProof/>
-                <w:lang w:eastAsia="es-ES"/>
+                <w:sz w:val="24"/>
+                <w:szCs w:val="24"/>
+                <w:lang w:val="en-ES" w:eastAsia="en-GB"/>
               </w:rPr>
               <w:tab/>
             </w:r>
             <w:r>
               <w:rPr>
-                <w:rStyle w:val="Hipervnculo"/>
+                <w:rStyle w:val="Hyperlink"/>
                 <w:noProof/>
                 <w:lang w:val="fr-FR"/>
               </w:rPr>
-              <w:t>X</w:t>
+              <w:t>UNIFY_VERTICES</w:t>
             </w:r>
             <w:r>
               <w:rPr>
@@ -1735,7 +1761,7 @@
                 <w:noProof/>
                 <w:webHidden/>
               </w:rPr>
-              <w:instrText xml:space="preserve"> PAGEREF _Toc123643797 \h </w:instrText>
+              <w:instrText xml:space="preserve"> PAGEREF _Toc123724892 \h </w:instrText>
             </w:r>
             <w:r>
               <w:rPr>
@@ -1768,21 +1794,23 @@
         </w:p>
         <w:p>
           <w:pPr>
-            <w:pStyle w:val="TDC2"/>
+            <w:pStyle w:val="TOC2"/>
             <w:tabs>
-              <w:tab w:val="left" w:pos="880"/>
+              <w:tab w:val="left" w:pos="960"/>
               <w:tab w:val="right" w:leader="dot" w:pos="8494"/>
             </w:tabs>
             <w:rPr>
               <w:rFonts w:eastAsiaTheme="minorEastAsia"/>
               <w:noProof/>
-              <w:lang w:eastAsia="es-ES"/>
+              <w:sz w:val="24"/>
+              <w:szCs w:val="24"/>
+              <w:lang w:val="en-ES" w:eastAsia="en-GB"/>
             </w:rPr>
           </w:pPr>
-          <w:hyperlink w:anchor="_Toc123643798" w:history="1">
-            <w:r>
-              <w:rPr>
-                <w:rStyle w:val="Hipervnculo"/>
+          <w:hyperlink w:anchor="_Toc123724893" w:history="1">
+            <w:r>
+              <w:rPr>
+                <w:rStyle w:val="Hyperlink"/>
                 <w:noProof/>
                 <w:lang w:val="fr-FR"/>
               </w:rPr>
@@ -1792,17 +1820,19 @@
               <w:rPr>
                 <w:rFonts w:eastAsiaTheme="minorEastAsia"/>
                 <w:noProof/>
-                <w:lang w:eastAsia="es-ES"/>
+                <w:sz w:val="24"/>
+                <w:szCs w:val="24"/>
+                <w:lang w:val="en-ES" w:eastAsia="en-GB"/>
               </w:rPr>
               <w:tab/>
             </w:r>
             <w:r>
               <w:rPr>
-                <w:rStyle w:val="Hipervnculo"/>
+                <w:rStyle w:val="Hyperlink"/>
                 <w:noProof/>
                 <w:lang w:val="fr-FR"/>
               </w:rPr>
-              <w:t>X</w:t>
+              <w:t>SELECT_RELEVANT_INFO</w:t>
             </w:r>
             <w:r>
               <w:rPr>
@@ -1823,7 +1853,7 @@
                 <w:noProof/>
                 <w:webHidden/>
               </w:rPr>
-              <w:instrText xml:space="preserve"> PAGEREF _Toc123643798 \h </w:instrText>
+              <w:instrText xml:space="preserve"> PAGEREF _Toc123724893 \h </w:instrText>
             </w:r>
             <w:r>
               <w:rPr>
@@ -1856,21 +1886,23 @@
         </w:p>
         <w:p>
           <w:pPr>
-            <w:pStyle w:val="TDC2"/>
+            <w:pStyle w:val="TOC2"/>
             <w:tabs>
-              <w:tab w:val="left" w:pos="880"/>
+              <w:tab w:val="left" w:pos="960"/>
               <w:tab w:val="right" w:leader="dot" w:pos="8494"/>
             </w:tabs>
             <w:rPr>
               <w:rFonts w:eastAsiaTheme="minorEastAsia"/>
               <w:noProof/>
-              <w:lang w:eastAsia="es-ES"/>
+              <w:sz w:val="24"/>
+              <w:szCs w:val="24"/>
+              <w:lang w:val="en-ES" w:eastAsia="en-GB"/>
             </w:rPr>
           </w:pPr>
-          <w:hyperlink w:anchor="_Toc123643799" w:history="1">
-            <w:r>
-              <w:rPr>
-                <w:rStyle w:val="Hipervnculo"/>
+          <w:hyperlink w:anchor="_Toc123724894" w:history="1">
+            <w:r>
+              <w:rPr>
+                <w:rStyle w:val="Hyperlink"/>
                 <w:noProof/>
                 <w:lang w:val="fr-FR"/>
               </w:rPr>
@@ -1880,17 +1912,19 @@
               <w:rPr>
                 <w:rFonts w:eastAsiaTheme="minorEastAsia"/>
                 <w:noProof/>
-                <w:lang w:eastAsia="es-ES"/>
+                <w:sz w:val="24"/>
+                <w:szCs w:val="24"/>
+                <w:lang w:val="en-ES" w:eastAsia="en-GB"/>
               </w:rPr>
               <w:tab/>
             </w:r>
             <w:r>
               <w:rPr>
-                <w:rStyle w:val="Hipervnculo"/>
+                <w:rStyle w:val="Hyperlink"/>
                 <w:noProof/>
                 <w:lang w:val="fr-FR"/>
               </w:rPr>
-              <w:t>X</w:t>
+              <w:t>ASSIGN VERTICES</w:t>
             </w:r>
             <w:r>
               <w:rPr>
@@ -1911,7 +1945,7 @@
                 <w:noProof/>
                 <w:webHidden/>
               </w:rPr>
-              <w:instrText xml:space="preserve"> PAGEREF _Toc123643799 \h </w:instrText>
+              <w:instrText xml:space="preserve"> PAGEREF _Toc123724894 \h </w:instrText>
             </w:r>
             <w:r>
               <w:rPr>
@@ -1944,21 +1978,23 @@
         </w:p>
         <w:p>
           <w:pPr>
-            <w:pStyle w:val="TDC2"/>
+            <w:pStyle w:val="TOC2"/>
             <w:tabs>
-              <w:tab w:val="left" w:pos="880"/>
+              <w:tab w:val="left" w:pos="960"/>
               <w:tab w:val="right" w:leader="dot" w:pos="8494"/>
             </w:tabs>
             <w:rPr>
               <w:rFonts w:eastAsiaTheme="minorEastAsia"/>
               <w:noProof/>
-              <w:lang w:eastAsia="es-ES"/>
+              <w:sz w:val="24"/>
+              <w:szCs w:val="24"/>
+              <w:lang w:val="en-ES" w:eastAsia="en-GB"/>
             </w:rPr>
           </w:pPr>
-          <w:hyperlink w:anchor="_Toc123643800" w:history="1">
-            <w:r>
-              <w:rPr>
-                <w:rStyle w:val="Hipervnculo"/>
+          <w:hyperlink w:anchor="_Toc123724895" w:history="1">
+            <w:r>
+              <w:rPr>
+                <w:rStyle w:val="Hyperlink"/>
                 <w:noProof/>
                 <w:lang w:val="fr-FR"/>
               </w:rPr>
@@ -1968,17 +2004,19 @@
               <w:rPr>
                 <w:rFonts w:eastAsiaTheme="minorEastAsia"/>
                 <w:noProof/>
-                <w:lang w:eastAsia="es-ES"/>
+                <w:sz w:val="24"/>
+                <w:szCs w:val="24"/>
+                <w:lang w:val="en-ES" w:eastAsia="en-GB"/>
               </w:rPr>
               <w:tab/>
             </w:r>
             <w:r>
               <w:rPr>
-                <w:rStyle w:val="Hipervnculo"/>
+                <w:rStyle w:val="Hyperlink"/>
                 <w:noProof/>
                 <w:lang w:val="fr-FR"/>
               </w:rPr>
-              <w:t>X</w:t>
+              <w:t>GET_WEIGHT</w:t>
             </w:r>
             <w:r>
               <w:rPr>
@@ -1999,7 +2037,7 @@
                 <w:noProof/>
                 <w:webHidden/>
               </w:rPr>
-              <w:instrText xml:space="preserve"> PAGEREF _Toc123643800 \h </w:instrText>
+              <w:instrText xml:space="preserve"> PAGEREF _Toc123724895 \h </w:instrText>
             </w:r>
             <w:r>
               <w:rPr>
@@ -2032,21 +2070,23 @@
         </w:p>
         <w:p>
           <w:pPr>
-            <w:pStyle w:val="TDC2"/>
+            <w:pStyle w:val="TOC2"/>
             <w:tabs>
-              <w:tab w:val="left" w:pos="880"/>
+              <w:tab w:val="left" w:pos="960"/>
               <w:tab w:val="right" w:leader="dot" w:pos="8494"/>
             </w:tabs>
             <w:rPr>
               <w:rFonts w:eastAsiaTheme="minorEastAsia"/>
               <w:noProof/>
-              <w:lang w:eastAsia="es-ES"/>
+              <w:sz w:val="24"/>
+              <w:szCs w:val="24"/>
+              <w:lang w:val="en-ES" w:eastAsia="en-GB"/>
             </w:rPr>
           </w:pPr>
-          <w:hyperlink w:anchor="_Toc123643801" w:history="1">
-            <w:r>
-              <w:rPr>
-                <w:rStyle w:val="Hipervnculo"/>
+          <w:hyperlink w:anchor="_Toc123724896" w:history="1">
+            <w:r>
+              <w:rPr>
+                <w:rStyle w:val="Hyperlink"/>
                 <w:noProof/>
                 <w:lang w:val="fr-FR"/>
               </w:rPr>
@@ -2056,17 +2096,19 @@
               <w:rPr>
                 <w:rFonts w:eastAsiaTheme="minorEastAsia"/>
                 <w:noProof/>
-                <w:lang w:eastAsia="es-ES"/>
+                <w:sz w:val="24"/>
+                <w:szCs w:val="24"/>
+                <w:lang w:val="en-ES" w:eastAsia="en-GB"/>
               </w:rPr>
               <w:tab/>
             </w:r>
             <w:r>
               <w:rPr>
-                <w:rStyle w:val="Hipervnculo"/>
+                <w:rStyle w:val="Hyperlink"/>
                 <w:noProof/>
                 <w:lang w:val="fr-FR"/>
               </w:rPr>
-              <w:t>XX</w:t>
+              <w:t>CREATE_GRAPH</w:t>
             </w:r>
             <w:r>
               <w:rPr>
@@ -2087,7 +2129,7 @@
                 <w:noProof/>
                 <w:webHidden/>
               </w:rPr>
-              <w:instrText xml:space="preserve"> PAGEREF _Toc123643801 \h </w:instrText>
+              <w:instrText xml:space="preserve"> PAGEREF _Toc123724896 \h </w:instrText>
             </w:r>
             <w:r>
               <w:rPr>
@@ -2120,21 +2162,23 @@
         </w:p>
         <w:p>
           <w:pPr>
-            <w:pStyle w:val="TDC2"/>
+            <w:pStyle w:val="TOC2"/>
             <w:tabs>
-              <w:tab w:val="left" w:pos="1100"/>
+              <w:tab w:val="left" w:pos="960"/>
               <w:tab w:val="right" w:leader="dot" w:pos="8494"/>
             </w:tabs>
             <w:rPr>
               <w:rFonts w:eastAsiaTheme="minorEastAsia"/>
               <w:noProof/>
-              <w:lang w:eastAsia="es-ES"/>
+              <w:sz w:val="24"/>
+              <w:szCs w:val="24"/>
+              <w:lang w:val="en-ES" w:eastAsia="en-GB"/>
             </w:rPr>
           </w:pPr>
-          <w:hyperlink w:anchor="_Toc123643802" w:history="1">
-            <w:r>
-              <w:rPr>
-                <w:rStyle w:val="Hipervnculo"/>
+          <w:hyperlink w:anchor="_Toc123724897" w:history="1">
+            <w:r>
+              <w:rPr>
+                <w:rStyle w:val="Hyperlink"/>
                 <w:noProof/>
                 <w:lang w:val="fr-FR"/>
               </w:rPr>
@@ -2144,17 +2188,19 @@
               <w:rPr>
                 <w:rFonts w:eastAsiaTheme="minorEastAsia"/>
                 <w:noProof/>
-                <w:lang w:eastAsia="es-ES"/>
+                <w:sz w:val="24"/>
+                <w:szCs w:val="24"/>
+                <w:lang w:val="en-ES" w:eastAsia="en-GB"/>
               </w:rPr>
               <w:tab/>
             </w:r>
             <w:r>
               <w:rPr>
-                <w:rStyle w:val="Hipervnculo"/>
+                <w:rStyle w:val="Hyperlink"/>
                 <w:noProof/>
                 <w:lang w:val="fr-FR"/>
               </w:rPr>
-              <w:t>X</w:t>
+              <w:t>LEVENSHTEIN</w:t>
             </w:r>
             <w:r>
               <w:rPr>
@@ -2175,7 +2221,7 @@
                 <w:noProof/>
                 <w:webHidden/>
               </w:rPr>
-              <w:instrText xml:space="preserve"> PAGEREF _Toc123643802 \h </w:instrText>
+              <w:instrText xml:space="preserve"> PAGEREF _Toc123724897 \h </w:instrText>
             </w:r>
             <w:r>
               <w:rPr>
@@ -2195,7 +2241,7 @@
                 <w:noProof/>
                 <w:webHidden/>
               </w:rPr>
-              <w:t>4</w:t>
+              <w:t>5</w:t>
             </w:r>
             <w:r>
               <w:rPr>
@@ -2208,21 +2254,23 @@
         </w:p>
         <w:p>
           <w:pPr>
-            <w:pStyle w:val="TDC2"/>
+            <w:pStyle w:val="TOC2"/>
             <w:tabs>
-              <w:tab w:val="left" w:pos="1100"/>
+              <w:tab w:val="left" w:pos="960"/>
               <w:tab w:val="right" w:leader="dot" w:pos="8494"/>
             </w:tabs>
             <w:rPr>
               <w:rFonts w:eastAsiaTheme="minorEastAsia"/>
               <w:noProof/>
-              <w:lang w:eastAsia="es-ES"/>
+              <w:sz w:val="24"/>
+              <w:szCs w:val="24"/>
+              <w:lang w:val="en-ES" w:eastAsia="en-GB"/>
             </w:rPr>
           </w:pPr>
-          <w:hyperlink w:anchor="_Toc123643803" w:history="1">
-            <w:r>
-              <w:rPr>
-                <w:rStyle w:val="Hipervnculo"/>
+          <w:hyperlink w:anchor="_Toc123724898" w:history="1">
+            <w:r>
+              <w:rPr>
+                <w:rStyle w:val="Hyperlink"/>
                 <w:noProof/>
                 <w:lang w:val="fr-FR"/>
               </w:rPr>
@@ -2232,17 +2280,19 @@
               <w:rPr>
                 <w:rFonts w:eastAsiaTheme="minorEastAsia"/>
                 <w:noProof/>
-                <w:lang w:eastAsia="es-ES"/>
+                <w:sz w:val="24"/>
+                <w:szCs w:val="24"/>
+                <w:lang w:val="en-ES" w:eastAsia="en-GB"/>
               </w:rPr>
               <w:tab/>
             </w:r>
             <w:r>
               <w:rPr>
-                <w:rStyle w:val="Hipervnculo"/>
+                <w:rStyle w:val="Hyperlink"/>
                 <w:noProof/>
                 <w:lang w:val="fr-FR"/>
               </w:rPr>
-              <w:t>X</w:t>
+              <w:t>COMPROBAR_DIRECCION</w:t>
             </w:r>
             <w:r>
               <w:rPr>
@@ -2263,7 +2313,7 @@
                 <w:noProof/>
                 <w:webHidden/>
               </w:rPr>
-              <w:instrText xml:space="preserve"> PAGEREF _Toc123643803 \h </w:instrText>
+              <w:instrText xml:space="preserve"> PAGEREF _Toc123724898 \h </w:instrText>
             </w:r>
             <w:r>
               <w:rPr>
@@ -2283,7 +2333,7 @@
                 <w:noProof/>
                 <w:webHidden/>
               </w:rPr>
-              <w:t>4</w:t>
+              <w:t>5</w:t>
             </w:r>
             <w:r>
               <w:rPr>
@@ -2296,21 +2346,23 @@
         </w:p>
         <w:p>
           <w:pPr>
-            <w:pStyle w:val="TDC2"/>
+            <w:pStyle w:val="TOC2"/>
             <w:tabs>
-              <w:tab w:val="left" w:pos="1100"/>
+              <w:tab w:val="left" w:pos="960"/>
               <w:tab w:val="right" w:leader="dot" w:pos="8494"/>
             </w:tabs>
             <w:rPr>
               <w:rFonts w:eastAsiaTheme="minorEastAsia"/>
               <w:noProof/>
-              <w:lang w:eastAsia="es-ES"/>
+              <w:sz w:val="24"/>
+              <w:szCs w:val="24"/>
+              <w:lang w:val="en-ES" w:eastAsia="en-GB"/>
             </w:rPr>
           </w:pPr>
-          <w:hyperlink w:anchor="_Toc123643804" w:history="1">
-            <w:r>
-              <w:rPr>
-                <w:rStyle w:val="Hipervnculo"/>
+          <w:hyperlink w:anchor="_Toc123724899" w:history="1">
+            <w:r>
+              <w:rPr>
+                <w:rStyle w:val="Hyperlink"/>
                 <w:noProof/>
                 <w:lang w:val="fr-FR"/>
               </w:rPr>
@@ -2320,17 +2372,19 @@
               <w:rPr>
                 <w:rFonts w:eastAsiaTheme="minorEastAsia"/>
                 <w:noProof/>
-                <w:lang w:eastAsia="es-ES"/>
+                <w:sz w:val="24"/>
+                <w:szCs w:val="24"/>
+                <w:lang w:val="en-ES" w:eastAsia="en-GB"/>
               </w:rPr>
               <w:tab/>
             </w:r>
             <w:r>
               <w:rPr>
-                <w:rStyle w:val="Hipervnculo"/>
+                <w:rStyle w:val="Hyperlink"/>
                 <w:noProof/>
                 <w:lang w:val="fr-FR"/>
               </w:rPr>
-              <w:t>X</w:t>
+              <w:t>COMPROBAR_NUMERO</w:t>
             </w:r>
             <w:r>
               <w:rPr>
@@ -2351,7 +2405,7 @@
                 <w:noProof/>
                 <w:webHidden/>
               </w:rPr>
-              <w:instrText xml:space="preserve"> PAGEREF _Toc123643804 \h </w:instrText>
+              <w:instrText xml:space="preserve"> PAGEREF _Toc123724899 \h </w:instrText>
             </w:r>
             <w:r>
               <w:rPr>
@@ -2371,7 +2425,7 @@
                 <w:noProof/>
                 <w:webHidden/>
               </w:rPr>
-              <w:t>4</w:t>
+              <w:t>5</w:t>
             </w:r>
             <w:r>
               <w:rPr>
@@ -2384,21 +2438,23 @@
         </w:p>
         <w:p>
           <w:pPr>
-            <w:pStyle w:val="TDC2"/>
+            <w:pStyle w:val="TOC2"/>
             <w:tabs>
-              <w:tab w:val="left" w:pos="1100"/>
+              <w:tab w:val="left" w:pos="960"/>
               <w:tab w:val="right" w:leader="dot" w:pos="8494"/>
             </w:tabs>
             <w:rPr>
               <w:rFonts w:eastAsiaTheme="minorEastAsia"/>
               <w:noProof/>
-              <w:lang w:eastAsia="es-ES"/>
+              <w:sz w:val="24"/>
+              <w:szCs w:val="24"/>
+              <w:lang w:val="en-ES" w:eastAsia="en-GB"/>
             </w:rPr>
           </w:pPr>
-          <w:hyperlink w:anchor="_Toc123643805" w:history="1">
-            <w:r>
-              <w:rPr>
-                <w:rStyle w:val="Hipervnculo"/>
+          <w:hyperlink w:anchor="_Toc123724900" w:history="1">
+            <w:r>
+              <w:rPr>
+                <w:rStyle w:val="Hyperlink"/>
                 <w:noProof/>
                 <w:lang w:val="fr-FR"/>
               </w:rPr>
@@ -2408,17 +2464,19 @@
               <w:rPr>
                 <w:rFonts w:eastAsiaTheme="minorEastAsia"/>
                 <w:noProof/>
-                <w:lang w:eastAsia="es-ES"/>
+                <w:sz w:val="24"/>
+                <w:szCs w:val="24"/>
+                <w:lang w:val="en-ES" w:eastAsia="en-GB"/>
               </w:rPr>
               <w:tab/>
             </w:r>
             <w:r>
               <w:rPr>
-                <w:rStyle w:val="Hipervnculo"/>
+                <w:rStyle w:val="Hyperlink"/>
                 <w:noProof/>
                 <w:lang w:val="fr-FR"/>
               </w:rPr>
-              <w:t>X</w:t>
+              <w:t>DRAW_STREET</w:t>
             </w:r>
             <w:r>
               <w:rPr>
@@ -2439,7 +2497,7 @@
                 <w:noProof/>
                 <w:webHidden/>
               </w:rPr>
-              <w:instrText xml:space="preserve"> PAGEREF _Toc123643805 \h </w:instrText>
+              <w:instrText xml:space="preserve"> PAGEREF _Toc123724900 \h </w:instrText>
             </w:r>
             <w:r>
               <w:rPr>
@@ -2459,7 +2517,7 @@
                 <w:noProof/>
                 <w:webHidden/>
               </w:rPr>
-              <w:t>4</w:t>
+              <w:t>5</w:t>
             </w:r>
             <w:r>
               <w:rPr>
@@ -2472,21 +2530,23 @@
         </w:p>
         <w:p>
           <w:pPr>
-            <w:pStyle w:val="TDC2"/>
+            <w:pStyle w:val="TOC2"/>
             <w:tabs>
-              <w:tab w:val="left" w:pos="1100"/>
+              <w:tab w:val="left" w:pos="960"/>
               <w:tab w:val="right" w:leader="dot" w:pos="8494"/>
             </w:tabs>
             <w:rPr>
               <w:rFonts w:eastAsiaTheme="minorEastAsia"/>
               <w:noProof/>
-              <w:lang w:eastAsia="es-ES"/>
+              <w:sz w:val="24"/>
+              <w:szCs w:val="24"/>
+              <w:lang w:val="en-ES" w:eastAsia="en-GB"/>
             </w:rPr>
           </w:pPr>
-          <w:hyperlink w:anchor="_Toc123643806" w:history="1">
-            <w:r>
-              <w:rPr>
-                <w:rStyle w:val="Hipervnculo"/>
+          <w:hyperlink w:anchor="_Toc123724901" w:history="1">
+            <w:r>
+              <w:rPr>
+                <w:rStyle w:val="Hyperlink"/>
                 <w:noProof/>
                 <w:lang w:val="fr-FR"/>
               </w:rPr>
@@ -2496,17 +2556,19 @@
               <w:rPr>
                 <w:rFonts w:eastAsiaTheme="minorEastAsia"/>
                 <w:noProof/>
-                <w:lang w:eastAsia="es-ES"/>
+                <w:sz w:val="24"/>
+                <w:szCs w:val="24"/>
+                <w:lang w:val="en-ES" w:eastAsia="en-GB"/>
               </w:rPr>
               <w:tab/>
             </w:r>
             <w:r>
               <w:rPr>
-                <w:rStyle w:val="Hipervnculo"/>
+                <w:rStyle w:val="Hyperlink"/>
                 <w:noProof/>
                 <w:lang w:val="fr-FR"/>
               </w:rPr>
-              <w:t>X</w:t>
+              <w:t>INSTRUCCIONES</w:t>
             </w:r>
             <w:r>
               <w:rPr>
@@ -2527,7 +2589,7 @@
                 <w:noProof/>
                 <w:webHidden/>
               </w:rPr>
-              <w:instrText xml:space="preserve"> PAGEREF _Toc123643806 \h </w:instrText>
+              <w:instrText xml:space="preserve"> PAGEREF _Toc123724901 \h </w:instrText>
             </w:r>
             <w:r>
               <w:rPr>
@@ -2547,7 +2609,7 @@
                 <w:noProof/>
                 <w:webHidden/>
               </w:rPr>
-              <w:t>4</w:t>
+              <w:t>5</w:t>
             </w:r>
             <w:r>
               <w:rPr>
@@ -2560,43 +2622,45 @@
         </w:p>
         <w:p>
           <w:pPr>
-            <w:pStyle w:val="TDC1"/>
+            <w:pStyle w:val="TOC2"/>
             <w:tabs>
-              <w:tab w:val="left" w:pos="440"/>
+              <w:tab w:val="left" w:pos="960"/>
               <w:tab w:val="right" w:leader="dot" w:pos="8494"/>
             </w:tabs>
             <w:rPr>
               <w:rFonts w:eastAsiaTheme="minorEastAsia"/>
               <w:noProof/>
-              <w:lang w:eastAsia="es-ES"/>
+              <w:sz w:val="24"/>
+              <w:szCs w:val="24"/>
+              <w:lang w:val="en-ES" w:eastAsia="en-GB"/>
             </w:rPr>
           </w:pPr>
-          <w:hyperlink w:anchor="_Toc123643807" w:history="1">
-            <w:r>
-              <w:rPr>
-                <w:rStyle w:val="Hipervnculo"/>
-                <w:b/>
-                <w:bCs/>
-                <w:noProof/>
-              </w:rPr>
-              <w:t>3.</w:t>
+          <w:hyperlink w:anchor="_Toc123724902" w:history="1">
+            <w:r>
+              <w:rPr>
+                <w:rStyle w:val="Hyperlink"/>
+                <w:noProof/>
+                <w:lang w:val="fr-FR"/>
+              </w:rPr>
+              <w:t>2.15.</w:t>
             </w:r>
             <w:r>
               <w:rPr>
                 <w:rFonts w:eastAsiaTheme="minorEastAsia"/>
                 <w:noProof/>
-                <w:lang w:eastAsia="es-ES"/>
+                <w:sz w:val="24"/>
+                <w:szCs w:val="24"/>
+                <w:lang w:val="en-ES" w:eastAsia="en-GB"/>
               </w:rPr>
               <w:tab/>
             </w:r>
             <w:r>
               <w:rPr>
-                <w:rStyle w:val="Hipervnculo"/>
-                <w:b/>
-                <w:bCs/>
-                <w:noProof/>
-              </w:rPr>
-              <w:t>MODULAR.PY</w:t>
+                <w:rStyle w:val="Hyperlink"/>
+                <w:noProof/>
+                <w:lang w:val="fr-FR"/>
+              </w:rPr>
+              <w:t>HANDLER_SIGNAL</w:t>
             </w:r>
             <w:r>
               <w:rPr>
@@ -2617,7 +2681,7 @@
                 <w:noProof/>
                 <w:webHidden/>
               </w:rPr>
-              <w:instrText xml:space="preserve"> PAGEREF _Toc123643807 \h </w:instrText>
+              <w:instrText xml:space="preserve"> PAGEREF _Toc123724902 \h </w:instrText>
             </w:r>
             <w:r>
               <w:rPr>
@@ -2650,43 +2714,47 @@
         </w:p>
         <w:p>
           <w:pPr>
-            <w:pStyle w:val="TDC1"/>
+            <w:pStyle w:val="TOC1"/>
             <w:tabs>
-              <w:tab w:val="left" w:pos="440"/>
+              <w:tab w:val="left" w:pos="480"/>
               <w:tab w:val="right" w:leader="dot" w:pos="8494"/>
             </w:tabs>
             <w:rPr>
               <w:rFonts w:eastAsiaTheme="minorEastAsia"/>
               <w:noProof/>
-              <w:lang w:eastAsia="es-ES"/>
+              <w:sz w:val="24"/>
+              <w:szCs w:val="24"/>
+              <w:lang w:val="en-ES" w:eastAsia="en-GB"/>
             </w:rPr>
           </w:pPr>
-          <w:hyperlink w:anchor="_Toc123643808" w:history="1">
-            <w:r>
-              <w:rPr>
-                <w:rStyle w:val="Hipervnculo"/>
+          <w:hyperlink w:anchor="_Toc123724903" w:history="1">
+            <w:r>
+              <w:rPr>
+                <w:rStyle w:val="Hyperlink"/>
                 <w:b/>
                 <w:bCs/>
                 <w:noProof/>
               </w:rPr>
-              <w:t>4.</w:t>
+              <w:t>3.</w:t>
             </w:r>
             <w:r>
               <w:rPr>
                 <w:rFonts w:eastAsiaTheme="minorEastAsia"/>
                 <w:noProof/>
-                <w:lang w:eastAsia="es-ES"/>
+                <w:sz w:val="24"/>
+                <w:szCs w:val="24"/>
+                <w:lang w:val="en-ES" w:eastAsia="en-GB"/>
               </w:rPr>
               <w:tab/>
             </w:r>
             <w:r>
               <w:rPr>
-                <w:rStyle w:val="Hipervnculo"/>
+                <w:rStyle w:val="Hyperlink"/>
                 <w:b/>
                 <w:bCs/>
                 <w:noProof/>
               </w:rPr>
-              <w:t>RSA.PY</w:t>
+              <w:t>MODULAR.PY</w:t>
             </w:r>
             <w:r>
               <w:rPr>
@@ -2707,7 +2775,7 @@
                 <w:noProof/>
                 <w:webHidden/>
               </w:rPr>
-              <w:instrText xml:space="preserve"> PAGEREF _Toc123643808 \h </w:instrText>
+              <w:instrText xml:space="preserve"> PAGEREF _Toc123724903 \h </w:instrText>
             </w:r>
             <w:r>
               <w:rPr>
@@ -2740,41 +2808,47 @@
         </w:p>
         <w:p>
           <w:pPr>
-            <w:pStyle w:val="TDC2"/>
+            <w:pStyle w:val="TOC1"/>
             <w:tabs>
-              <w:tab w:val="left" w:pos="880"/>
+              <w:tab w:val="left" w:pos="480"/>
               <w:tab w:val="right" w:leader="dot" w:pos="8494"/>
             </w:tabs>
             <w:rPr>
               <w:rFonts w:eastAsiaTheme="minorEastAsia"/>
               <w:noProof/>
-              <w:lang w:eastAsia="es-ES"/>
+              <w:sz w:val="24"/>
+              <w:szCs w:val="24"/>
+              <w:lang w:val="en-ES" w:eastAsia="en-GB"/>
             </w:rPr>
           </w:pPr>
-          <w:hyperlink w:anchor="_Toc123643809" w:history="1">
-            <w:r>
-              <w:rPr>
-                <w:rStyle w:val="Hipervnculo"/>
-                <w:noProof/>
-                <w:lang w:val="fr-FR"/>
-              </w:rPr>
-              <w:t>4.5.</w:t>
+          <w:hyperlink w:anchor="_Toc123724904" w:history="1">
+            <w:r>
+              <w:rPr>
+                <w:rStyle w:val="Hyperlink"/>
+                <w:b/>
+                <w:bCs/>
+                <w:noProof/>
+              </w:rPr>
+              <w:t>4.</w:t>
             </w:r>
             <w:r>
               <w:rPr>
                 <w:rFonts w:eastAsiaTheme="minorEastAsia"/>
                 <w:noProof/>
-                <w:lang w:eastAsia="es-ES"/>
+                <w:sz w:val="24"/>
+                <w:szCs w:val="24"/>
+                <w:lang w:val="en-ES" w:eastAsia="en-GB"/>
               </w:rPr>
               <w:tab/>
             </w:r>
             <w:r>
               <w:rPr>
-                <w:rStyle w:val="Hipervnculo"/>
-                <w:noProof/>
-                <w:lang w:val="fr-FR"/>
-              </w:rPr>
-              <w:t>ATAQUE_TEXTO_PLANO</w:t>
+                <w:rStyle w:val="Hyperlink"/>
+                <w:b/>
+                <w:bCs/>
+                <w:noProof/>
+              </w:rPr>
+              <w:t>RSA.PY</w:t>
             </w:r>
             <w:r>
               <w:rPr>
@@ -2795,7 +2869,7 @@
                 <w:noProof/>
                 <w:webHidden/>
               </w:rPr>
-              <w:instrText xml:space="preserve"> PAGEREF _Toc123643809 \h </w:instrText>
+              <w:instrText xml:space="preserve"> PAGEREF _Toc123724904 \h </w:instrText>
             </w:r>
             <w:r>
               <w:rPr>
@@ -2828,43 +2902,45 @@
         </w:p>
         <w:p>
           <w:pPr>
-            <w:pStyle w:val="TDC1"/>
+            <w:pStyle w:val="TOC2"/>
             <w:tabs>
-              <w:tab w:val="left" w:pos="440"/>
+              <w:tab w:val="left" w:pos="960"/>
               <w:tab w:val="right" w:leader="dot" w:pos="8494"/>
             </w:tabs>
             <w:rPr>
               <w:rFonts w:eastAsiaTheme="minorEastAsia"/>
               <w:noProof/>
-              <w:lang w:eastAsia="es-ES"/>
+              <w:sz w:val="24"/>
+              <w:szCs w:val="24"/>
+              <w:lang w:val="en-ES" w:eastAsia="en-GB"/>
             </w:rPr>
           </w:pPr>
-          <w:hyperlink w:anchor="_Toc123643810" w:history="1">
-            <w:r>
-              <w:rPr>
-                <w:rStyle w:val="Hipervnculo"/>
-                <w:b/>
-                <w:bCs/>
-                <w:noProof/>
-              </w:rPr>
-              <w:t>5.</w:t>
+          <w:hyperlink w:anchor="_Toc123724905" w:history="1">
+            <w:r>
+              <w:rPr>
+                <w:rStyle w:val="Hyperlink"/>
+                <w:noProof/>
+                <w:lang w:val="fr-FR"/>
+              </w:rPr>
+              <w:t>4.5.</w:t>
             </w:r>
             <w:r>
               <w:rPr>
                 <w:rFonts w:eastAsiaTheme="minorEastAsia"/>
                 <w:noProof/>
-                <w:lang w:eastAsia="es-ES"/>
+                <w:sz w:val="24"/>
+                <w:szCs w:val="24"/>
+                <w:lang w:val="en-ES" w:eastAsia="en-GB"/>
               </w:rPr>
               <w:tab/>
             </w:r>
             <w:r>
               <w:rPr>
-                <w:rStyle w:val="Hipervnculo"/>
-                <w:b/>
-                <w:bCs/>
-                <w:noProof/>
-              </w:rPr>
-              <w:t>TEXTO PLANO RECUPERADO</w:t>
+                <w:rStyle w:val="Hyperlink"/>
+                <w:noProof/>
+                <w:lang w:val="fr-FR"/>
+              </w:rPr>
+              <w:t>ATAQUE_TEXTO_PLANO</w:t>
             </w:r>
             <w:r>
               <w:rPr>
@@ -2885,7 +2961,7 @@
                 <w:noProof/>
                 <w:webHidden/>
               </w:rPr>
-              <w:instrText xml:space="preserve"> PAGEREF _Toc123643810 \h </w:instrText>
+              <w:instrText xml:space="preserve"> PAGEREF _Toc123724905 \h </w:instrText>
             </w:r>
             <w:r>
               <w:rPr>
@@ -2918,42 +2994,140 @@
         </w:p>
         <w:p>
           <w:pPr>
-            <w:pStyle w:val="TDC1"/>
+            <w:pStyle w:val="TOC1"/>
             <w:tabs>
-              <w:tab w:val="left" w:pos="440"/>
+              <w:tab w:val="left" w:pos="480"/>
               <w:tab w:val="right" w:leader="dot" w:pos="8494"/>
             </w:tabs>
             <w:rPr>
               <w:rFonts w:eastAsiaTheme="minorEastAsia"/>
               <w:noProof/>
-              <w:lang w:eastAsia="es-ES"/>
+              <w:sz w:val="24"/>
+              <w:szCs w:val="24"/>
+              <w:lang w:val="en-ES" w:eastAsia="en-GB"/>
             </w:rPr>
           </w:pPr>
-          <w:hyperlink w:anchor="_Toc123643811" w:history="1">
-            <w:r>
-              <w:rPr>
-                <w:rStyle w:val="Hipervnculo"/>
+          <w:hyperlink w:anchor="_Toc123724906" w:history="1">
+            <w:r>
+              <w:rPr>
+                <w:rStyle w:val="Hyperlink"/>
                 <w:b/>
                 <w:bCs/>
                 <w:noProof/>
               </w:rPr>
-              <w:t>6.</w:t>
+              <w:t>5.</w:t>
             </w:r>
             <w:r>
               <w:rPr>
                 <w:rFonts w:eastAsiaTheme="minorEastAsia"/>
                 <w:noProof/>
-                <w:lang w:eastAsia="es-ES"/>
+                <w:sz w:val="24"/>
+                <w:szCs w:val="24"/>
+                <w:lang w:val="en-ES" w:eastAsia="en-GB"/>
               </w:rPr>
               <w:tab/>
             </w:r>
             <w:r>
               <w:rPr>
-                <w:rStyle w:val="Hipervnculo"/>
+                <w:rStyle w:val="Hyperlink"/>
                 <w:b/>
                 <w:bCs/>
                 <w:noProof/>
               </w:rPr>
+              <w:t>TEXTO PLANO RECUPERADO</w:t>
+            </w:r>
+            <w:r>
+              <w:rPr>
+                <w:noProof/>
+                <w:webHidden/>
+              </w:rPr>
+              <w:tab/>
+            </w:r>
+            <w:r>
+              <w:rPr>
+                <w:noProof/>
+                <w:webHidden/>
+              </w:rPr>
+              <w:fldChar w:fldCharType="begin"/>
+            </w:r>
+            <w:r>
+              <w:rPr>
+                <w:noProof/>
+                <w:webHidden/>
+              </w:rPr>
+              <w:instrText xml:space="preserve"> PAGEREF _Toc123724906 \h </w:instrText>
+            </w:r>
+            <w:r>
+              <w:rPr>
+                <w:noProof/>
+                <w:webHidden/>
+              </w:rPr>
+            </w:r>
+            <w:r>
+              <w:rPr>
+                <w:noProof/>
+                <w:webHidden/>
+              </w:rPr>
+              <w:fldChar w:fldCharType="separate"/>
+            </w:r>
+            <w:r>
+              <w:rPr>
+                <w:noProof/>
+                <w:webHidden/>
+              </w:rPr>
+              <w:t>9</w:t>
+            </w:r>
+            <w:r>
+              <w:rPr>
+                <w:noProof/>
+                <w:webHidden/>
+              </w:rPr>
+              <w:fldChar w:fldCharType="end"/>
+            </w:r>
+          </w:hyperlink>
+        </w:p>
+        <w:p>
+          <w:pPr>
+            <w:pStyle w:val="TOC1"/>
+            <w:tabs>
+              <w:tab w:val="left" w:pos="480"/>
+              <w:tab w:val="right" w:leader="dot" w:pos="8494"/>
+            </w:tabs>
+            <w:rPr>
+              <w:rFonts w:eastAsiaTheme="minorEastAsia"/>
+              <w:noProof/>
+              <w:sz w:val="24"/>
+              <w:szCs w:val="24"/>
+              <w:lang w:val="en-ES" w:eastAsia="en-GB"/>
+            </w:rPr>
+          </w:pPr>
+          <w:hyperlink w:anchor="_Toc123724907" w:history="1">
+            <w:r>
+              <w:rPr>
+                <w:rStyle w:val="Hyperlink"/>
+                <w:b/>
+                <w:bCs/>
+                <w:noProof/>
+              </w:rPr>
+              <w:t>6.</w:t>
+            </w:r>
+            <w:r>
+              <w:rPr>
+                <w:rFonts w:eastAsiaTheme="minorEastAsia"/>
+                <w:noProof/>
+                <w:sz w:val="24"/>
+                <w:szCs w:val="24"/>
+                <w:lang w:val="en-ES" w:eastAsia="en-GB"/>
+              </w:rPr>
+              <w:tab/>
+            </w:r>
+            <w:r>
+              <w:rPr>
+                <w:rStyle w:val="Hyperlink"/>
+                <w:b/>
+                <w:bCs/>
+                <w:noProof/>
+              </w:rPr>
               <w:t>BIBLIOGRAFÍA</w:t>
             </w:r>
             <w:r>
@@ -2975,7 +3149,7 @@
                 <w:noProof/>
                 <w:webHidden/>
               </w:rPr>
-              <w:instrText xml:space="preserve"> PAGEREF _Toc123643811 \h </w:instrText>
+              <w:instrText xml:space="preserve"> PAGEREF _Toc123724907 \h </w:instrText>
             </w:r>
             <w:r>
               <w:rPr>
@@ -2995,7 +3169,7 @@
                 <w:noProof/>
                 <w:webHidden/>
               </w:rPr>
-              <w:t>9</w:t>
+              <w:t>10</w:t>
             </w:r>
             <w:r>
               <w:rPr>
@@ -3040,7 +3214,7 @@
     </w:p>
     <w:p>
       <w:pPr>
-        <w:pStyle w:val="Ttulo1"/>
+        <w:pStyle w:val="Heading1"/>
         <w:numPr>
           <w:ilvl w:val="0"/>
           <w:numId w:val="2"/>
@@ -3053,7 +3227,7 @@
           <w:szCs w:val="40"/>
         </w:rPr>
       </w:pPr>
-      <w:bookmarkStart w:id="0" w:name="_Toc123643791"/>
+      <w:bookmarkStart w:id="0" w:name="_Toc123724886"/>
       <w:r>
         <w:rPr>
           <w:b/>
@@ -3112,7 +3286,21 @@
         <w:rPr>
           <w:rFonts w:eastAsiaTheme="minorEastAsia"/>
         </w:rPr>
-        <w:t xml:space="preserve">ejecutar el GPS en menor tiempo y por tanto, acercarnos a la realidad todo lo posible (los </w:t>
+        <w:t xml:space="preserve">ejecutar el GPS en menor tiempo </w:t>
+      </w:r>
+      <w:proofErr w:type="gramStart"/>
+      <w:r>
+        <w:rPr>
+          <w:rFonts w:eastAsiaTheme="minorEastAsia"/>
+        </w:rPr>
+        <w:t>y</w:t>
+      </w:r>
+      <w:proofErr w:type="gramEnd"/>
+      <w:r>
+        <w:rPr>
+          <w:rFonts w:eastAsiaTheme="minorEastAsia"/>
+        </w:rPr>
+        <w:t xml:space="preserve"> por tanto, acercarnos a la realidad todo lo posible (los </w:t>
       </w:r>
       <w:proofErr w:type="spellStart"/>
       <w:r>
@@ -3157,7 +3345,7 @@
     </w:p>
     <w:p>
       <w:pPr>
-        <w:pStyle w:val="Ttulo1"/>
+        <w:pStyle w:val="Heading1"/>
         <w:numPr>
           <w:ilvl w:val="0"/>
           <w:numId w:val="2"/>
@@ -3170,7 +3358,7 @@
           <w:szCs w:val="40"/>
         </w:rPr>
       </w:pPr>
-      <w:bookmarkStart w:id="1" w:name="_Toc123643792"/>
+      <w:bookmarkStart w:id="1" w:name="_Toc123724887"/>
       <w:r>
         <w:rPr>
           <w:b/>
@@ -3185,7 +3373,7 @@
     </w:p>
     <w:p>
       <w:pPr>
-        <w:pStyle w:val="Ttulo2"/>
+        <w:pStyle w:val="Heading2"/>
         <w:numPr>
           <w:ilvl w:val="1"/>
           <w:numId w:val="2"/>
@@ -3197,7 +3385,7 @@
           <w:lang w:val="fr-FR"/>
         </w:rPr>
       </w:pPr>
-      <w:bookmarkStart w:id="2" w:name="_Toc123643793"/>
+      <w:bookmarkStart w:id="2" w:name="_Toc123724888"/>
       <w:r>
         <w:rPr>
           <w:rFonts w:eastAsiaTheme="minorEastAsia"/>
@@ -3250,7 +3438,7 @@
     </w:p>
     <w:p>
       <w:pPr>
-        <w:pStyle w:val="Prrafodelista"/>
+        <w:pStyle w:val="ListParagraph"/>
         <w:numPr>
           <w:ilvl w:val="0"/>
           <w:numId w:val="3"/>
@@ -3287,7 +3475,7 @@
     </w:p>
     <w:p>
       <w:pPr>
-        <w:pStyle w:val="Prrafodelista"/>
+        <w:pStyle w:val="ListParagraph"/>
         <w:numPr>
           <w:ilvl w:val="0"/>
           <w:numId w:val="3"/>
@@ -3318,7 +3506,7 @@
     </w:p>
     <w:p>
       <w:pPr>
-        <w:pStyle w:val="Prrafodelista"/>
+        <w:pStyle w:val="ListParagraph"/>
         <w:numPr>
           <w:ilvl w:val="0"/>
           <w:numId w:val="3"/>
@@ -3343,7 +3531,7 @@
     </w:p>
     <w:p>
       <w:pPr>
-        <w:pStyle w:val="Prrafodelista"/>
+        <w:pStyle w:val="ListParagraph"/>
         <w:numPr>
           <w:ilvl w:val="0"/>
           <w:numId w:val="3"/>
@@ -3509,7 +3697,21 @@
         <w:rPr>
           <w:rFonts w:eastAsiaTheme="minorEastAsia"/>
         </w:rPr>
-        <w:t xml:space="preserve">, decidimos hacer que si se busca una calle específica, generar una imagen con dicha calle resaltada. </w:t>
+        <w:t xml:space="preserve">, decidimos hacer </w:t>
+      </w:r>
+      <w:proofErr w:type="gramStart"/>
+      <w:r>
+        <w:rPr>
+          <w:rFonts w:eastAsiaTheme="minorEastAsia"/>
+        </w:rPr>
+        <w:t>que</w:t>
+      </w:r>
+      <w:proofErr w:type="gramEnd"/>
+      <w:r>
+        <w:rPr>
+          <w:rFonts w:eastAsiaTheme="minorEastAsia"/>
+        </w:rPr>
+        <w:t xml:space="preserve"> si se busca una calle específica, generar una imagen con dicha calle resaltada. </w:t>
       </w:r>
     </w:p>
     <w:p>
@@ -3522,7 +3724,7 @@
     </w:p>
     <w:p>
       <w:pPr>
-        <w:pStyle w:val="Ttulo2"/>
+        <w:pStyle w:val="Heading2"/>
         <w:numPr>
           <w:ilvl w:val="1"/>
           <w:numId w:val="2"/>
@@ -3536,7 +3738,7 @@
           <w:lang w:val="fr-FR"/>
         </w:rPr>
       </w:pPr>
-      <w:bookmarkStart w:id="3" w:name="_Toc123643794"/>
+      <w:bookmarkStart w:id="3" w:name="_Toc123724889"/>
       <w:r>
         <w:rPr>
           <w:rFonts w:eastAsiaTheme="minorEastAsia"/>
@@ -3580,21 +3782,7 @@
         <w:rPr>
           <w:rFonts w:eastAsiaTheme="minorEastAsia"/>
         </w:rPr>
-        <w:t xml:space="preserve"> con la información del callejero de Madrid. Además, aprovechamos para quitar errores del </w:t>
-      </w:r>
-      <w:proofErr w:type="spellStart"/>
-      <w:r>
-        <w:rPr>
-          <w:rFonts w:eastAsiaTheme="minorEastAsia"/>
-        </w:rPr>
-        <w:t>dataset</w:t>
-      </w:r>
-      <w:proofErr w:type="spellEnd"/>
-      <w:r>
-        <w:rPr>
-          <w:rFonts w:eastAsiaTheme="minorEastAsia"/>
-        </w:rPr>
-        <w:t xml:space="preserve"> de direcciones y cambiamos el tipo de un par de columnas.</w:t>
+        <w:t xml:space="preserve"> con la información del callejero de Madrid. Además, aprovechamos para quitar errores del dataset de direcciones y cambiamos el tipo de un par de columnas.</w:t>
       </w:r>
     </w:p>
     <w:p>
@@ -3607,7 +3795,7 @@
     </w:p>
     <w:p>
       <w:pPr>
-        <w:pStyle w:val="Ttulo2"/>
+        <w:pStyle w:val="Heading2"/>
         <w:numPr>
           <w:ilvl w:val="1"/>
           <w:numId w:val="2"/>
@@ -3621,6 +3809,7 @@
           <w:u w:val="single"/>
         </w:rPr>
       </w:pPr>
+      <w:bookmarkStart w:id="4" w:name="_Toc123724890"/>
       <w:r>
         <w:rPr>
           <w:rFonts w:eastAsiaTheme="minorEastAsia"/>
@@ -3630,6 +3819,7 @@
         </w:rPr>
         <w:t>DISTANCE</w:t>
       </w:r>
+      <w:bookmarkEnd w:id="4"/>
     </w:p>
     <w:p>
       <w:pPr>
@@ -3669,21 +3859,7 @@
         <w:rPr>
           <w:rFonts w:eastAsiaTheme="minorEastAsia"/>
         </w:rPr>
-        <w:t>, devuelve la distancia euclídea entre ambas, es de</w:t>
-      </w:r>
-      <w:proofErr w:type="spellStart"/>
-      <w:r>
-        <w:rPr>
-          <w:rFonts w:eastAsiaTheme="minorEastAsia"/>
-        </w:rPr>
-        <w:t>cir</w:t>
-      </w:r>
-      <w:proofErr w:type="spellEnd"/>
-      <w:r>
-        <w:rPr>
-          <w:rFonts w:eastAsiaTheme="minorEastAsia"/>
-        </w:rPr>
-        <w:t>:</w:t>
+        <w:t>, devuelve la distancia euclídea entre ambas, es decir:</w:t>
       </w:r>
     </w:p>
     <w:p>
@@ -4086,7 +4262,7 @@
     </w:p>
     <w:p>
       <w:pPr>
-        <w:pStyle w:val="Ttulo2"/>
+        <w:pStyle w:val="Heading2"/>
         <w:numPr>
           <w:ilvl w:val="1"/>
           <w:numId w:val="2"/>
@@ -4101,6 +4277,7 @@
           <w:lang w:val="fr-FR"/>
         </w:rPr>
       </w:pPr>
+      <w:bookmarkStart w:id="5" w:name="_Toc123724891"/>
       <w:r>
         <w:rPr>
           <w:rFonts w:eastAsiaTheme="minorEastAsia"/>
@@ -4112,6 +4289,7 @@
         <w:lastRenderedPageBreak/>
         <w:t>CLEAN</w:t>
       </w:r>
+      <w:bookmarkEnd w:id="5"/>
     </w:p>
     <w:p>
       <w:pPr>
@@ -4121,33 +4299,17 @@
         <w:t>En esta función, limpiamos e</w:t>
       </w:r>
       <w:r>
-        <w:t xml:space="preserve">l </w:t>
+        <w:t>l dataset para que todos los datos estén tal y como nosotros queremos, para su posterior tratamiento.</w:t>
+      </w:r>
+      <w:r>
+        <w:t xml:space="preserve"> En ella, quitamos los espacios innecesarios de todas las columnas, corregimos los caracteres raros, creamos nuevas columnas en el dataset de direcciones: “</w:t>
       </w:r>
       <w:proofErr w:type="spellStart"/>
       <w:r>
-        <w:t>dataset</w:t>
+        <w:t>Direccion</w:t>
       </w:r>
       <w:proofErr w:type="spellEnd"/>
       <w:r>
-        <w:t xml:space="preserve"> para que todos los datos estén tal y como nosotros queremos, para su posterior tratamiento.</w:t>
-      </w:r>
-      <w:r>
-        <w:t xml:space="preserve"> En ella, quitamos los espacios innecesarios de todas las columnas, corregimos los caracteres raros, creamos nuevas columnas en el </w:t>
-      </w:r>
-      <w:proofErr w:type="spellStart"/>
-      <w:r>
-        <w:t>dataset</w:t>
-      </w:r>
-      <w:proofErr w:type="spellEnd"/>
-      <w:r>
-        <w:t xml:space="preserve"> de direcciones: “</w:t>
-      </w:r>
-      <w:proofErr w:type="spellStart"/>
-      <w:r>
-        <w:t>Direccion</w:t>
-      </w:r>
-      <w:proofErr w:type="spellEnd"/>
-      <w:r>
         <w:t xml:space="preserve">” y “Nombre completo de la calle”. La primera de ellas, almacenamos para cada dirección su código de calle y su número de la siguiente manera: &lt;código&gt;-&lt;número&gt;. De esta forma, todas las direcciones que tuviesen un número con letra, los eliminábamos y nos quedábamos solo con una de las direcciones (cuando hay letras se refieren a bloques de una misma dirección). </w:t>
       </w:r>
       <w:r>
@@ -4156,7 +4318,7 @@
     </w:p>
     <w:p>
       <w:pPr>
-        <w:pStyle w:val="Ttulo2"/>
+        <w:pStyle w:val="Heading2"/>
         <w:numPr>
           <w:ilvl w:val="1"/>
           <w:numId w:val="2"/>
@@ -4171,6 +4333,7 @@
           <w:lang w:val="fr-FR"/>
         </w:rPr>
       </w:pPr>
+      <w:bookmarkStart w:id="6" w:name="_Toc123724892"/>
       <w:r>
         <w:rPr>
           <w:rFonts w:eastAsiaTheme="minorEastAsia"/>
@@ -4181,6 +4344,7 @@
         </w:rPr>
         <w:t>UNIFY_VERTICES</w:t>
       </w:r>
+      <w:bookmarkEnd w:id="6"/>
     </w:p>
     <w:p>
       <w:pPr>
@@ -4190,28 +4354,12 @@
         <w:t xml:space="preserve">Para las glorietas, decidimos </w:t>
       </w:r>
       <w:r>
-        <w:t xml:space="preserve">unificar todos sus vértices en uno solo cuyas coordenadas serían la media del resto de coordenadas. Por lo tanto, para cada glorieta del </w:t>
-      </w:r>
-      <w:proofErr w:type="spellStart"/>
-      <w:r>
-        <w:t>dataset</w:t>
-      </w:r>
-      <w:proofErr w:type="spellEnd"/>
-      <w:r>
-        <w:t xml:space="preserve">, realizábamos dicha operación y corregíamos las coordenadas de todo el </w:t>
-      </w:r>
-      <w:proofErr w:type="spellStart"/>
-      <w:r>
-        <w:t>dataset</w:t>
-      </w:r>
-      <w:proofErr w:type="spellEnd"/>
-      <w:r>
-        <w:t>.</w:t>
-      </w:r>
-    </w:p>
-    <w:p>
-      <w:pPr>
-        <w:pStyle w:val="Ttulo2"/>
+        <w:t>unificar todos sus vértices en uno solo cuyas coordenadas serían la media del resto de coordenadas. Por lo tanto, para cada glorieta del dataset, realizábamos dicha operación y corregíamos las coordenadas de todo el dataset.</w:t>
+      </w:r>
+    </w:p>
+    <w:p>
+      <w:pPr>
+        <w:pStyle w:val="Heading2"/>
         <w:numPr>
           <w:ilvl w:val="1"/>
           <w:numId w:val="2"/>
@@ -4226,6 +4374,7 @@
           <w:lang w:val="fr-FR"/>
         </w:rPr>
       </w:pPr>
+      <w:bookmarkStart w:id="7" w:name="_Toc123724893"/>
       <w:r>
         <w:rPr>
           <w:rFonts w:eastAsiaTheme="minorEastAsia"/>
@@ -4236,6 +4385,7 @@
         </w:rPr>
         <w:t>SELECT_RELEVANT_INFO</w:t>
       </w:r>
+      <w:bookmarkEnd w:id="7"/>
     </w:p>
     <w:p>
       <w:pPr>
@@ -4245,44 +4395,20 @@
         <w:t>Para poder definir las a</w:t>
       </w:r>
       <w:r>
-        <w:t xml:space="preserve">ristas, decidimos crearnos unos </w:t>
+        <w:t>ristas, decidimos crearnos unos dataset auxiliares con información específica. Para el dataset auxiliar de cruces, seleccionamos: código de calle, coordenada X y coordenada Y. Para el de direcciones, además de las anteriores, cogimos también la columna “</w:t>
       </w:r>
       <w:proofErr w:type="spellStart"/>
       <w:r>
-        <w:t>dataset</w:t>
+        <w:t>Direccion</w:t>
       </w:r>
       <w:proofErr w:type="spellEnd"/>
       <w:r>
-        <w:t xml:space="preserve"> auxiliares con información específica. Para el </w:t>
-      </w:r>
-      <w:proofErr w:type="spellStart"/>
-      <w:r>
-        <w:t>dataset</w:t>
-      </w:r>
-      <w:proofErr w:type="spellEnd"/>
-      <w:r>
-        <w:t xml:space="preserve"> auxiliar de cruces, seleccionamos: código de calle, coordenada X y coordenada Y. Para el de direcciones, además de las anteriores, cogimos también la columna “</w:t>
-      </w:r>
-      <w:proofErr w:type="spellStart"/>
-      <w:r>
-        <w:t>Direccion</w:t>
-      </w:r>
-      <w:proofErr w:type="spellEnd"/>
-      <w:r>
-        <w:t xml:space="preserve">”. Nos creamos una columna en el </w:t>
-      </w:r>
-      <w:proofErr w:type="spellStart"/>
-      <w:r>
-        <w:t>dataset</w:t>
-      </w:r>
-      <w:proofErr w:type="spellEnd"/>
-      <w:r>
-        <w:t xml:space="preserve"> auxiliar de direcciones que determinase si el número de dicha dirección era par o no.</w:t>
-      </w:r>
-    </w:p>
-    <w:p>
-      <w:pPr>
-        <w:pStyle w:val="Ttulo2"/>
+        <w:t>”. Nos creamos una columna en el dataset auxiliar de direcciones que determinase si el número de dicha dirección era par o no.</w:t>
+      </w:r>
+    </w:p>
+    <w:p>
+      <w:pPr>
+        <w:pStyle w:val="Heading2"/>
         <w:numPr>
           <w:ilvl w:val="1"/>
           <w:numId w:val="2"/>
@@ -4297,6 +4423,7 @@
           <w:lang w:val="fr-FR"/>
         </w:rPr>
       </w:pPr>
+      <w:bookmarkStart w:id="8" w:name="_Toc123724894"/>
       <w:r>
         <w:rPr>
           <w:rFonts w:eastAsiaTheme="minorEastAsia"/>
@@ -4307,24 +4434,17 @@
         </w:rPr>
         <w:t>ASSIGN VERTICES</w:t>
       </w:r>
+      <w:bookmarkEnd w:id="8"/>
     </w:p>
     <w:p>
       <w:pPr>
         <w:jc w:val="both"/>
       </w:pPr>
       <w:r>
-        <w:t xml:space="preserve">Una vez definidos los </w:t>
-      </w:r>
-      <w:proofErr w:type="spellStart"/>
-      <w:r>
-        <w:t>d</w:t>
-      </w:r>
-      <w:r>
-        <w:t>ataset</w:t>
-      </w:r>
-      <w:proofErr w:type="spellEnd"/>
-      <w:r>
-        <w:t xml:space="preserve"> auxiliares, nuestro enfoque para crear las aristas era asignar a cada cruce el número de calle más cercano. Para ello, decidimos coger de la misma calle solo los números pares o solo los impares (la opción con más números). Esto lo hicimos debido a que en muchas calles no están alineados los pares y los impares.</w:t>
+        <w:t>Una vez definidos los d</w:t>
+      </w:r>
+      <w:r>
+        <w:t>ataset auxiliares, nuestro enfoque para crear las aristas era asignar a cada cruce el número de calle más cercano. Para ello, decidimos coger de la misma calle solo los números pares o solo los impares (la opción con más números). Esto lo hicimos debido a que en muchas calles no están alineados los pares y los impares.</w:t>
       </w:r>
     </w:p>
     <w:p>
@@ -4332,28 +4452,12 @@
         <w:jc w:val="both"/>
       </w:pPr>
       <w:r>
-        <w:t xml:space="preserve">Por lo tanto, calculábamos que número de calle era el más cercano y se lo asignábamos al cruce en el </w:t>
-      </w:r>
-      <w:proofErr w:type="spellStart"/>
-      <w:r>
-        <w:t>dataset</w:t>
-      </w:r>
-      <w:proofErr w:type="spellEnd"/>
-      <w:r>
-        <w:t xml:space="preserve"> auxiliar. Finalmente, ordenamos dicho </w:t>
-      </w:r>
-      <w:proofErr w:type="spellStart"/>
-      <w:r>
-        <w:t>dataset</w:t>
-      </w:r>
-      <w:proofErr w:type="spellEnd"/>
-      <w:r>
-        <w:t xml:space="preserve"> por código y número de calle.</w:t>
-      </w:r>
-    </w:p>
-    <w:p>
-      <w:pPr>
-        <w:pStyle w:val="Ttulo2"/>
+        <w:t>Por lo tanto, calculábamos que número de calle era el más cercano y se lo asignábamos al cruce en el dataset auxiliar. Finalmente, ordenamos dicho dataset por código y número de calle.</w:t>
+      </w:r>
+    </w:p>
+    <w:p>
+      <w:pPr>
+        <w:pStyle w:val="Heading2"/>
         <w:numPr>
           <w:ilvl w:val="1"/>
           <w:numId w:val="2"/>
@@ -4368,6 +4472,7 @@
           <w:lang w:val="fr-FR"/>
         </w:rPr>
       </w:pPr>
+      <w:bookmarkStart w:id="9" w:name="_Toc123724895"/>
       <w:r>
         <w:rPr>
           <w:rFonts w:eastAsiaTheme="minorEastAsia"/>
@@ -4378,6 +4483,7 @@
         </w:rPr>
         <w:t>GET_WEIGHT</w:t>
       </w:r>
+      <w:bookmarkEnd w:id="9"/>
     </w:p>
     <w:p>
       <w:pPr>
@@ -4392,7 +4498,7 @@
     </w:p>
     <w:p>
       <w:pPr>
-        <w:pStyle w:val="Ttulo2"/>
+        <w:pStyle w:val="Heading2"/>
         <w:numPr>
           <w:ilvl w:val="1"/>
           <w:numId w:val="2"/>
@@ -4407,6 +4513,7 @@
           <w:lang w:val="fr-FR"/>
         </w:rPr>
       </w:pPr>
+      <w:bookmarkStart w:id="10" w:name="_Toc123724896"/>
       <w:r>
         <w:rPr>
           <w:rFonts w:eastAsiaTheme="minorEastAsia"/>
@@ -4417,6 +4524,7 @@
         </w:rPr>
         <w:t>CREATE_GRAPH</w:t>
       </w:r>
+      <w:bookmarkEnd w:id="10"/>
     </w:p>
     <w:p>
       <w:pPr>
@@ -4426,34 +4534,18 @@
         <w:t>En esta función, creamos e</w:t>
       </w:r>
       <w:r>
-        <w:t xml:space="preserve">l grafo principal del programa. Para ello, vamos definiendo las aristas a la vez que las introducimos en el grafo. Para empezar, iteramos sobre el </w:t>
-      </w:r>
-      <w:proofErr w:type="spellStart"/>
-      <w:r>
-        <w:t>dataset</w:t>
-      </w:r>
-      <w:proofErr w:type="spellEnd"/>
-      <w:r>
-        <w:t xml:space="preserve"> auxiliar de cruces. Primero, comprobamos si las coordenadas de dicho cruce están ya registradas en el grafo. De ser así, simplemente añadimos la calle en la información del vértice. Si no, creamos el vértice</w:t>
+        <w:t>l grafo principal del programa. Para ello, vamos definiendo las aristas a la vez que las introducimos en el grafo. Para empezar, iteramos sobre el dataset auxiliar de cruces. Primero, comprobamos si las coordenadas de dicho cruce están ya registradas en el grafo. De ser así, simplemente añadimos la calle en la información del vértice. Si no, creamos el vértice</w:t>
       </w:r>
       <w:r>
         <w:t xml:space="preserve"> con un id asignado</w:t>
       </w:r>
       <w:r>
-        <w:t xml:space="preserve"> y lo agregamos al grafo. Una vez hecho esto, comprobamos si dicho vértice comparte calle con el vértice anteriormente registrado. De esta forma, enlazamos dos a dos los vértices del </w:t>
-      </w:r>
-      <w:proofErr w:type="spellStart"/>
-      <w:r>
-        <w:t>dataset</w:t>
-      </w:r>
-      <w:proofErr w:type="spellEnd"/>
-      <w:r>
-        <w:t xml:space="preserve"> siempre que estén en la misma calle (como están ordenados, las aristas estarán bien definidas). </w:t>
-      </w:r>
-    </w:p>
-    <w:p>
-      <w:pPr>
-        <w:pStyle w:val="Ttulo2"/>
+        <w:t xml:space="preserve"> y lo agregamos al grafo. Una vez hecho esto, comprobamos si dicho vértice comparte calle con el vértice anteriormente registrado. De esta forma, enlazamos dos a dos los vértices del dataset siempre que estén en la misma calle (como están ordenados, las aristas estarán bien definidas). </w:t>
+      </w:r>
+    </w:p>
+    <w:p>
+      <w:pPr>
+        <w:pStyle w:val="Heading2"/>
         <w:numPr>
           <w:ilvl w:val="1"/>
           <w:numId w:val="2"/>
@@ -4468,6 +4560,7 @@
           <w:lang w:val="fr-FR"/>
         </w:rPr>
       </w:pPr>
+      <w:bookmarkStart w:id="11" w:name="_Toc123724897"/>
       <w:r>
         <w:rPr>
           <w:rFonts w:eastAsiaTheme="minorEastAsia"/>
@@ -4479,6 +4572,7 @@
         <w:lastRenderedPageBreak/>
         <w:t>LEVENSHTEIN</w:t>
       </w:r>
+      <w:bookmarkEnd w:id="11"/>
     </w:p>
     <w:p>
       <w:pPr>
@@ -4490,10 +4584,28 @@
       <w:r>
         <w:t>e encontrar la mayor coincidencia entre el nombre de calle introducido por el usuario y las posibilidades a elegir.</w:t>
       </w:r>
-    </w:p>
-    <w:p>
-      <w:pPr>
-        <w:pStyle w:val="Ttulo2"/>
+      <w:r>
+        <w:t xml:space="preserve"> El algoritmo funciona calculando el número de inserciones, sustituciones o cambios </w:t>
+      </w:r>
+      <w:r>
+        <w:t xml:space="preserve">mínimos </w:t>
+      </w:r>
+      <w:r>
+        <w:t xml:space="preserve">que hay que hacer sobre un </w:t>
+      </w:r>
+      <w:proofErr w:type="spellStart"/>
+      <w:r>
+        <w:t>string</w:t>
+      </w:r>
+      <w:proofErr w:type="spellEnd"/>
+      <w:r>
+        <w:t xml:space="preserve"> para convertirlo en el otro. </w:t>
+      </w:r>
+      <w:bookmarkStart w:id="12" w:name="_Toc123724898"/>
+    </w:p>
+    <w:p>
+      <w:pPr>
+        <w:pStyle w:val="Heading2"/>
         <w:numPr>
           <w:ilvl w:val="1"/>
           <w:numId w:val="2"/>
@@ -4518,27 +4630,27 @@
         </w:rPr>
         <w:t>COMPROBAR_DIRECCION</w:t>
       </w:r>
-    </w:p>
-    <w:p>
-      <w:pPr>
-        <w:spacing w:line="276" w:lineRule="auto"/>
-        <w:jc w:val="both"/>
-        <w:rPr>
-          <w:rFonts w:eastAsiaTheme="minorEastAsia"/>
-          <w:smallCaps/>
-        </w:rPr>
-      </w:pPr>
-      <w:r>
-        <w:rPr>
-          <w:rFonts w:eastAsiaTheme="minorEastAsia"/>
-          <w:smallCaps/>
-        </w:rPr>
-        <w:t>GHK</w:t>
-      </w:r>
-    </w:p>
-    <w:p>
-      <w:pPr>
-        <w:pStyle w:val="Ttulo2"/>
+      <w:bookmarkEnd w:id="12"/>
+    </w:p>
+    <w:p>
+      <w:pPr>
+        <w:rPr>
+          <w:lang w:val="fr-FR"/>
+        </w:rPr>
+      </w:pPr>
+      <w:r>
+        <w:t>La función comprobar dirección</w:t>
+      </w:r>
+      <w:r>
+        <w:t xml:space="preserve"> toma como argumento el input de la calle que le metemos al programa, ya sea para buscar una calle o para </w:t>
+      </w:r>
+      <w:r>
+        <w:t>encontrar un camino, y recorre todo el dataset ejecutando la distancia levenshtein con cada calle para encontrar la más parecida y devolverla.</w:t>
+      </w:r>
+    </w:p>
+    <w:p>
+      <w:pPr>
+        <w:pStyle w:val="Heading2"/>
         <w:numPr>
           <w:ilvl w:val="1"/>
           <w:numId w:val="2"/>
@@ -4553,6 +4665,7 @@
           <w:lang w:val="fr-FR"/>
         </w:rPr>
       </w:pPr>
+      <w:bookmarkStart w:id="13" w:name="_Toc123724899"/>
       <w:r>
         <w:rPr>
           <w:rFonts w:eastAsiaTheme="minorEastAsia"/>
@@ -4563,6 +4676,7 @@
         </w:rPr>
         <w:t>COMPROBAR_NUMERO</w:t>
       </w:r>
+      <w:bookmarkEnd w:id="13"/>
     </w:p>
     <w:p>
       <w:pPr>
@@ -4583,7 +4697,7 @@
     </w:p>
     <w:p>
       <w:pPr>
-        <w:pStyle w:val="Ttulo2"/>
+        <w:pStyle w:val="Heading2"/>
         <w:numPr>
           <w:ilvl w:val="1"/>
           <w:numId w:val="2"/>
@@ -4598,6 +4712,7 @@
           <w:lang w:val="fr-FR"/>
         </w:rPr>
       </w:pPr>
+      <w:bookmarkStart w:id="14" w:name="_Toc123724900"/>
       <w:r>
         <w:rPr>
           <w:rFonts w:eastAsiaTheme="minorEastAsia"/>
@@ -4608,26 +4723,19 @@
         </w:rPr>
         <w:t>DRAW_STREET</w:t>
       </w:r>
+      <w:bookmarkEnd w:id="14"/>
     </w:p>
     <w:p>
       <w:r>
         <w:t>Esta función nos permite d</w:t>
       </w:r>
       <w:r>
-        <w:t xml:space="preserve">ibujar una calle específica. Para ello, recibe como entradas la calle a dibujar y los dos grafos (nuestro grafo y el correspondiente de </w:t>
-      </w:r>
-      <w:proofErr w:type="spellStart"/>
-      <w:r>
-        <w:t>networkX</w:t>
-      </w:r>
-      <w:proofErr w:type="spellEnd"/>
-      <w:r>
-        <w:t>). De esta forma, para dibujar la calle, nos creamos un grafo auxiliar y lo pintamos de otro color sobre nuestro grafo original.</w:t>
-      </w:r>
-    </w:p>
-    <w:p>
-      <w:pPr>
-        <w:pStyle w:val="Ttulo2"/>
+        <w:t>ibujar una calle específica. Para ello, recibe como entradas la calle a dibujar y los dos grafos (nuestro grafo y el correspondiente de networkX). De esta forma, para dibujar la calle, nos creamos un grafo auxiliar y lo pintamos de otro color sobre nuestro grafo original.</w:t>
+      </w:r>
+    </w:p>
+    <w:p>
+      <w:pPr>
+        <w:pStyle w:val="Heading2"/>
         <w:numPr>
           <w:ilvl w:val="1"/>
           <w:numId w:val="2"/>
@@ -4642,6 +4750,7 @@
           <w:lang w:val="fr-FR"/>
         </w:rPr>
       </w:pPr>
+      <w:bookmarkStart w:id="15" w:name="_Toc123724901"/>
       <w:r>
         <w:rPr>
           <w:rFonts w:eastAsiaTheme="minorEastAsia"/>
@@ -4652,6 +4761,7 @@
         </w:rPr>
         <w:t>INSTRUCCIONES</w:t>
       </w:r>
+      <w:bookmarkEnd w:id="15"/>
     </w:p>
     <w:p>
       <w:pPr>
@@ -4908,13 +5018,7 @@
                   <w:rPr>
                     <w:rFonts w:ascii="Cambria Math" w:hAnsi="Cambria Math"/>
                   </w:rPr>
-                  <m:t>-</m:t>
-                </m:r>
-                <m:r>
-                  <w:rPr>
-                    <w:rFonts w:ascii="Cambria Math" w:hAnsi="Cambria Math"/>
-                  </w:rPr>
-                  <m:t>1</m:t>
+                  <m:t>-1</m:t>
                 </m:r>
               </m:sub>
             </m:sSub>
@@ -5128,13 +5232,7 @@
                     <w:rPr>
                       <w:rFonts w:ascii="Cambria Math" w:hAnsi="Cambria Math"/>
                     </w:rPr>
-                    <m:t>-</m:t>
-                  </m:r>
-                  <m:r>
-                    <w:rPr>
-                      <w:rFonts w:ascii="Cambria Math" w:hAnsi="Cambria Math"/>
-                    </w:rPr>
-                    <m:t>1</m:t>
+                    <m:t>-1</m:t>
                   </m:r>
                 </m:sub>
               </m:sSub>
@@ -5231,7 +5329,7 @@
     </w:p>
     <w:p>
       <w:pPr>
-        <w:pStyle w:val="Ttulo2"/>
+        <w:pStyle w:val="Heading2"/>
         <w:numPr>
           <w:ilvl w:val="1"/>
           <w:numId w:val="2"/>
@@ -5246,7 +5344,7 @@
           <w:lang w:val="fr-FR"/>
         </w:rPr>
       </w:pPr>
-      <w:bookmarkStart w:id="4" w:name="_Toc123643795"/>
+      <w:bookmarkStart w:id="16" w:name="_Toc123724902"/>
       <w:r>
         <w:rPr>
           <w:rFonts w:eastAsiaTheme="minorEastAsia"/>
@@ -5257,7 +5355,7 @@
         </w:rPr>
         <w:t>HANDLER_SIGNAL</w:t>
       </w:r>
-      <w:bookmarkEnd w:id="4"/>
+      <w:bookmarkEnd w:id="16"/>
     </w:p>
     <w:p>
       <w:pPr>
@@ -5303,7 +5401,14 @@
         <w:rPr>
           <w:rFonts w:eastAsiaTheme="minorEastAsia"/>
         </w:rPr>
-        <w:t xml:space="preserve">. Al ejecutar dicha acción, el programa se interrumpe mostrando un error por pantalla. En este caso, evitamos que se muestre dicho error, y en su lugar, mostramos el mensaje </w:t>
+        <w:t xml:space="preserve">. Al ejecutar dicha acción, el programa se interrumpe mostrando un error por pantalla. En este caso, </w:t>
+      </w:r>
+      <w:r>
+        <w:rPr>
+          <w:rFonts w:eastAsiaTheme="minorEastAsia"/>
+        </w:rPr>
+        <w:lastRenderedPageBreak/>
+        <w:t xml:space="preserve">evitamos que se muestre dicho error, y en su lugar, mostramos el mensaje </w:t>
       </w:r>
       <w:r>
         <w:rPr>
@@ -5331,7 +5436,7 @@
     </w:p>
     <w:p>
       <w:pPr>
-        <w:pStyle w:val="Ttulo1"/>
+        <w:pStyle w:val="Heading1"/>
         <w:numPr>
           <w:ilvl w:val="0"/>
           <w:numId w:val="2"/>
@@ -5344,7 +5449,7 @@
           <w:szCs w:val="40"/>
         </w:rPr>
       </w:pPr>
-      <w:bookmarkStart w:id="5" w:name="_Toc123643807"/>
+      <w:bookmarkStart w:id="17" w:name="_Toc123724904"/>
       <w:r>
         <w:rPr>
           <w:b/>
@@ -5352,227 +5457,22 @@
           <w:sz w:val="40"/>
           <w:szCs w:val="40"/>
         </w:rPr>
-        <w:lastRenderedPageBreak/>
-        <w:t>MODULAR.PY</w:t>
-      </w:r>
-      <w:bookmarkEnd w:id="5"/>
-    </w:p>
-    <w:p>
-      <w:pPr>
-        <w:jc w:val="both"/>
-      </w:pPr>
-      <w:r>
-        <w:t xml:space="preserve">En la librería modular.py hemos realizado cambios para asegurarnos que </w:t>
-      </w:r>
-      <w:r>
-        <w:t>ninguna</w:t>
-      </w:r>
-      <w:r>
-        <w:t xml:space="preserve"> funci</w:t>
-      </w:r>
-      <w:r>
-        <w:t>ón</w:t>
-      </w:r>
-      <w:r>
-        <w:t xml:space="preserve"> da error.</w:t>
-      </w:r>
-    </w:p>
-    <w:p>
-      <w:pPr>
-        <w:jc w:val="both"/>
-      </w:pPr>
-      <w:r>
-        <w:t xml:space="preserve">En primer lugar, hemos modificado la función factorizar para que solo ejecutase el algoritmo de Rho </w:t>
-      </w:r>
-      <w:proofErr w:type="spellStart"/>
-      <w:r>
-        <w:t>Pollard</w:t>
-      </w:r>
-      <w:proofErr w:type="spellEnd"/>
-      <w:r>
-        <w:t xml:space="preserve"> en caso de que el número a factorizar fuese mayor que 10000. De esta forma, n</w:t>
-      </w:r>
-      <w:r>
-        <w:t>os hemos asegurado de que</w:t>
-      </w:r>
-      <w:r>
-        <w:t xml:space="preserve"> ejemplos como</w:t>
-      </w:r>
-      <w:r>
-        <w:t xml:space="preserve"> </w:t>
-      </w:r>
-      <w:r>
-        <w:t>“</w:t>
-      </w:r>
-      <w:r>
-        <w:t>factorizar(4)</w:t>
-      </w:r>
-      <w:r>
-        <w:t>”</w:t>
-      </w:r>
-      <w:r>
-        <w:t xml:space="preserve"> no nos da</w:t>
-      </w:r>
-      <w:r>
-        <w:t>ba</w:t>
-      </w:r>
-      <w:r>
-        <w:t xml:space="preserve"> error.</w:t>
-      </w:r>
-    </w:p>
-    <w:p>
-      <w:pPr>
-        <w:jc w:val="both"/>
-      </w:pPr>
-      <w:r>
-        <w:t xml:space="preserve">También hemos arreglado la función </w:t>
-      </w:r>
-      <w:r>
-        <w:t>“</w:t>
-      </w:r>
-      <w:proofErr w:type="spellStart"/>
-      <w:r>
-        <w:t>es_primo</w:t>
-      </w:r>
-      <w:proofErr w:type="spellEnd"/>
-      <w:r>
-        <w:t>”.</w:t>
-      </w:r>
-      <w:r>
-        <w:t xml:space="preserve"> Antes era determinista con el algoritmo de Miller-Rabin hasta </w:t>
-      </w:r>
-      <w:r>
-        <w:t>64</w:t>
-      </w:r>
-      <w:r>
-        <w:t xml:space="preserve"> bits. Como para esta práctica hemos necesitado calcular primos más grandes, hemos asumido como cierta la hipótesis de Riemann</w:t>
-      </w:r>
-      <w:r>
-        <w:t xml:space="preserve"> de manera que pudiésemos ejecutar una versión determinista para cualquier número </w:t>
-      </w:r>
-      <m:oMath>
-        <m:r>
-          <w:rPr>
-            <w:rFonts w:ascii="Cambria Math" w:hAnsi="Cambria Math"/>
-          </w:rPr>
-          <m:t>n</m:t>
-        </m:r>
-      </m:oMath>
-      <w:r>
-        <w:t xml:space="preserve">, y tomando como base los primos hasta </w:t>
-      </w:r>
-      <m:oMath>
-        <m:r>
-          <w:rPr>
-            <w:rFonts w:ascii="Cambria Math" w:hAnsi="Cambria Math"/>
-          </w:rPr>
-          <m:t>2·</m:t>
-        </m:r>
-        <m:sSup>
-          <m:sSupPr>
-            <m:ctrlPr>
-              <w:rPr>
-                <w:rFonts w:ascii="Cambria Math" w:hAnsi="Cambria Math"/>
-                <w:i/>
-              </w:rPr>
-            </m:ctrlPr>
-          </m:sSupPr>
-          <m:e>
-            <m:d>
-              <m:dPr>
-                <m:ctrlPr>
-                  <w:rPr>
-                    <w:rFonts w:ascii="Cambria Math" w:hAnsi="Cambria Math"/>
-                    <w:i/>
-                  </w:rPr>
-                </m:ctrlPr>
-              </m:dPr>
-              <m:e>
-                <m:func>
-                  <m:funcPr>
-                    <m:ctrlPr>
-                      <w:rPr>
-                        <w:rFonts w:ascii="Cambria Math" w:hAnsi="Cambria Math"/>
-                        <w:i/>
-                      </w:rPr>
-                    </m:ctrlPr>
-                  </m:funcPr>
-                  <m:fName>
-                    <m:r>
-                      <m:rPr>
-                        <m:sty m:val="p"/>
-                      </m:rPr>
-                      <w:rPr>
-                        <w:rFonts w:ascii="Cambria Math" w:hAnsi="Cambria Math"/>
-                      </w:rPr>
-                      <m:t>ln</m:t>
-                    </m:r>
-                  </m:fName>
-                  <m:e>
-                    <m:r>
-                      <w:rPr>
-                        <w:rFonts w:ascii="Cambria Math" w:hAnsi="Cambria Math"/>
-                      </w:rPr>
-                      <m:t>n</m:t>
-                    </m:r>
-                  </m:e>
-                </m:func>
-              </m:e>
-            </m:d>
-          </m:e>
-          <m:sup>
-            <m:r>
-              <w:rPr>
-                <w:rFonts w:ascii="Cambria Math" w:hAnsi="Cambria Math"/>
-              </w:rPr>
-              <m:t>2</m:t>
-            </m:r>
-          </m:sup>
-        </m:sSup>
-      </m:oMath>
-      <w:r>
-        <w:t xml:space="preserve"> comprobamos la primalidad de un número</w:t>
-      </w:r>
-      <w:r>
-        <w:t>.</w:t>
-      </w:r>
-    </w:p>
-    <w:p>
-      <w:r>
-        <w:br w:type="page"/>
-      </w:r>
-    </w:p>
-    <w:p>
-      <w:pPr>
-        <w:pStyle w:val="Ttulo1"/>
-        <w:numPr>
-          <w:ilvl w:val="0"/>
-          <w:numId w:val="2"/>
-        </w:numPr>
-        <w:ind w:left="567" w:hanging="567"/>
+        <w:t>GRAFO</w:t>
+      </w:r>
+      <w:r>
         <w:rPr>
           <w:b/>
           <w:bCs/>
           <w:sz w:val="40"/>
           <w:szCs w:val="40"/>
         </w:rPr>
-      </w:pPr>
-      <w:bookmarkStart w:id="6" w:name="_Toc123643808"/>
-      <w:r>
-        <w:rPr>
-          <w:b/>
-          <w:bCs/>
-          <w:sz w:val="40"/>
-          <w:szCs w:val="40"/>
-        </w:rPr>
-        <w:lastRenderedPageBreak/>
-        <w:t>RSA.PY</w:t>
-      </w:r>
-      <w:bookmarkEnd w:id="6"/>
-    </w:p>
-    <w:p>
-      <w:pPr>
-        <w:pStyle w:val="Prrafodelista"/>
+        <w:t>.PY</w:t>
+      </w:r>
+      <w:bookmarkEnd w:id="17"/>
+    </w:p>
+    <w:p>
+      <w:pPr>
+        <w:pStyle w:val="ListParagraph"/>
         <w:numPr>
           <w:ilvl w:val="1"/>
           <w:numId w:val="2"/>
@@ -5596,176 +5496,63 @@
           <w:u w:val="single"/>
           <w:lang w:val="fr-FR"/>
         </w:rPr>
-        <w:t>GENERAR_CLAVES</w:t>
+        <w:t>C</w:t>
+      </w:r>
+      <w:r>
+        <w:rPr>
+          <w:rFonts w:asciiTheme="majorHAnsi" w:eastAsiaTheme="minorEastAsia" w:hAnsiTheme="majorHAnsi" w:cstheme="majorBidi"/>
+          <w:color w:val="2F5496" w:themeColor="accent1" w:themeShade="BF"/>
+          <w:sz w:val="32"/>
+          <w:szCs w:val="32"/>
+          <w:u w:val="single"/>
+          <w:lang w:val="fr-FR"/>
+        </w:rPr>
+        <w:t>LASES</w:t>
+      </w:r>
+    </w:p>
+    <w:p>
+      <w:r>
+        <w:t>En la librería de grafo se definen dos clases. La clase ‘</w:t>
+      </w:r>
+      <w:proofErr w:type="spellStart"/>
+      <w:r>
+        <w:t>Vertice</w:t>
+      </w:r>
+      <w:proofErr w:type="spellEnd"/>
+      <w:r>
+        <w:t xml:space="preserve">’ y la clase ‘Grafo’. El objeto </w:t>
+      </w:r>
+      <w:proofErr w:type="spellStart"/>
+      <w:r>
+        <w:t>Vertice</w:t>
+      </w:r>
+      <w:proofErr w:type="spellEnd"/>
+      <w:r>
+        <w:t xml:space="preserve"> tendrá simplemente 3 atributos: su id, las calles que llegan a ese </w:t>
+      </w:r>
+      <w:r>
+        <w:t>vértice</w:t>
+      </w:r>
+      <w:r>
+        <w:t xml:space="preserve"> (en el caso del </w:t>
+      </w:r>
+      <w:proofErr w:type="spellStart"/>
+      <w:r>
+        <w:t>gps</w:t>
+      </w:r>
+      <w:proofErr w:type="spellEnd"/>
+      <w:r>
+        <w:t xml:space="preserve"> nuestros vértices serán nuestros cruces), y las coordenadas en la que se encuentra. El objeto Grafo tiene otros atributos como: si es dirigido o no; diccionarios con el id, las coordenadas y los nodos adyacentes asociados a un vértice; información sobre las aristas y una lista de vértices. Todos estos atributos nos servirán para que nuestro gps.py se ejecute de manera más rápida</w:t>
       </w:r>
     </w:p>
     <w:p>
       <w:pPr>
         <w:jc w:val="both"/>
       </w:pPr>
-      <w:r>
-        <w:t xml:space="preserve">Inicialmente este algoritmo tomaba los límites entre los que los primos podían estar comprendidos y ejecutaba el comando de la librería modular </w:t>
-      </w:r>
-      <w:r>
-        <w:t>“</w:t>
-      </w:r>
-      <w:proofErr w:type="spellStart"/>
-      <w:r>
-        <w:t>lista_primos</w:t>
-      </w:r>
-      <w:proofErr w:type="spellEnd"/>
-      <w:r>
-        <w:t>”</w:t>
-      </w:r>
-      <w:r>
-        <w:t xml:space="preserve">, de la que cogíamos 2 </w:t>
-      </w:r>
-      <w:r>
-        <w:t xml:space="preserve">números </w:t>
-      </w:r>
-      <w:r>
-        <w:t xml:space="preserve">primos para calcular la clave pública y privada. Rápidamente vimos que no era óptima y decidimos cambiar la manera en la que cogíamos 2 primos. </w:t>
-      </w:r>
-    </w:p>
-    <w:p>
-      <w:pPr>
-        <w:jc w:val="both"/>
-      </w:pPr>
-      <w:r>
-        <w:t xml:space="preserve">Creamos una nueva función en rsa.py llamada </w:t>
-      </w:r>
-      <w:r>
-        <w:t>“</w:t>
-      </w:r>
-      <w:proofErr w:type="spellStart"/>
-      <w:r>
-        <w:t>generar_primos</w:t>
-      </w:r>
-      <w:proofErr w:type="spellEnd"/>
-      <w:r>
-        <w:t>”</w:t>
-      </w:r>
-      <w:r>
-        <w:t xml:space="preserve"> que no devuelve una lista de todos los primos, ya que es una operación que necesita mucha memoria. Devuelve solamente 2 primos dentro del intervalo para calcular con ellos claves. Coge un número aleatorio dentro del intervalo y comprueba si es primo o no. Si no lo es le suma 1 y vuelve a comprobarlo. Así hasta encontrarlo. Si llega al máximo del intervalo, empieza desde </w:t>
-      </w:r>
-      <w:r>
-        <w:t>el límite inferior</w:t>
-      </w:r>
-      <w:r>
-        <w:t>. Si llega hasta el número aleatorio inicial, devuelve que no existen primos dentro del intervalo. Hacemos el mismo proceso para el segundo primo, comprobando también que no sea el mismo</w:t>
-      </w:r>
-      <w:r>
-        <w:t xml:space="preserve"> número</w:t>
-      </w:r>
-      <w:r>
-        <w:t xml:space="preserve"> que el primer primo.</w:t>
-      </w:r>
-    </w:p>
-    <w:p>
-      <w:pPr>
-        <w:jc w:val="both"/>
-      </w:pPr>
-      <w:r>
-        <w:t xml:space="preserve">Últimamente, </w:t>
-      </w:r>
-      <w:r>
-        <w:t>comprobamos</w:t>
-      </w:r>
-      <w:r>
-        <w:t xml:space="preserve"> que </w:t>
-      </w:r>
-      <w:r>
-        <w:t xml:space="preserve">el </w:t>
-      </w:r>
-      <m:oMath>
-        <m:r>
-          <w:rPr>
-            <w:rFonts w:ascii="Cambria Math" w:hAnsi="Cambria Math"/>
-          </w:rPr>
-          <m:t>e</m:t>
-        </m:r>
-      </m:oMath>
-      <w:r>
-        <w:rPr>
-          <w:rFonts w:eastAsiaTheme="minorEastAsia"/>
-        </w:rPr>
-        <w:t xml:space="preserve"> seleccionado es comprimo con </w:t>
-      </w:r>
-      <w:r>
-        <w:t>phi(n)</w:t>
-      </w:r>
-      <w:r>
-        <w:t xml:space="preserve">. De no ser así, aumentamos </w:t>
-      </w:r>
-      <m:oMath>
-        <m:r>
-          <w:rPr>
-            <w:rFonts w:ascii="Cambria Math" w:hAnsi="Cambria Math"/>
-          </w:rPr>
-          <m:t>e</m:t>
-        </m:r>
-      </m:oMath>
-      <w:r>
-        <w:rPr>
-          <w:rFonts w:eastAsiaTheme="minorEastAsia"/>
-        </w:rPr>
-        <w:t xml:space="preserve"> en dos, hasta que sea coprimo.</w:t>
-      </w:r>
-    </w:p>
-    <w:p>
-      <w:pPr>
-        <w:jc w:val="both"/>
-      </w:pPr>
-      <w:r>
-        <w:t xml:space="preserve">Con la </w:t>
-      </w:r>
-      <w:r>
-        <w:t xml:space="preserve">nueva </w:t>
-      </w:r>
-      <w:r>
-        <w:t xml:space="preserve">función de </w:t>
-      </w:r>
-      <w:r>
-        <w:t>generar</w:t>
-      </w:r>
-      <w:r>
-        <w:t xml:space="preserve"> primos, no solo nos genera claves de 20 dígitos rápidamente, si no que nos genera hasta claves de </w:t>
-      </w:r>
-      <w:r>
-        <w:t>2</w:t>
-      </w:r>
-      <w:r>
-        <w:t>00 dígitos (</w:t>
-      </w:r>
-      <m:oMath>
-        <m:r>
-          <w:rPr>
-            <w:rFonts w:ascii="Cambria Math" w:hAnsi="Cambria Math"/>
-          </w:rPr>
-          <m:t>~700</m:t>
-        </m:r>
-      </m:oMath>
-      <w:r>
-        <w:t xml:space="preserve"> bits aproximadamente) en menos de </w:t>
-      </w:r>
-      <w:r>
-        <w:t>20</w:t>
-      </w:r>
-      <w:r>
-        <w:t xml:space="preserve"> </w:t>
-      </w:r>
-      <w:r>
-        <w:t>segundos.</w:t>
-      </w:r>
-    </w:p>
-    <w:p>
-      <w:pPr>
-        <w:jc w:val="both"/>
-      </w:pPr>
-    </w:p>
-    <w:p>
-      <w:pPr>
-        <w:pStyle w:val="Prrafodelista"/>
+    </w:p>
+    <w:p>
+      <w:pPr>
+        <w:pStyle w:val="ListParagraph"/>
         <w:numPr>
           <w:ilvl w:val="1"/>
           <w:numId w:val="2"/>
@@ -5790,119 +5577,27 @@
           <w:u w:val="single"/>
           <w:lang w:val="fr-FR"/>
         </w:rPr>
-        <w:t>APLICAR_PADDING Y ELIMINAR_PADDING</w:t>
-      </w:r>
-    </w:p>
-    <w:p>
-      <w:pPr>
-        <w:jc w:val="both"/>
-      </w:pPr>
-      <w:r>
-        <w:t xml:space="preserve">Estas funciones permiten añadir dígitos </w:t>
-      </w:r>
-      <w:proofErr w:type="spellStart"/>
-      <w:r>
-        <w:t>padding</w:t>
-      </w:r>
-      <w:proofErr w:type="spellEnd"/>
-      <w:r>
-        <w:t xml:space="preserve"> para cifrar el mensaje y eliminar dichos dígitos a la hora de descifrarlo. Esto se hace para evitar que ataques como el ataque a texto plano descifren fácilmente el mensaje.</w:t>
-      </w:r>
-    </w:p>
-    <w:p>
-      <w:pPr>
-        <w:jc w:val="both"/>
-        <w:rPr>
-          <w:rFonts w:eastAsiaTheme="minorEastAsia"/>
-        </w:rPr>
-      </w:pPr>
-      <w:r>
-        <w:t xml:space="preserve">Para aplicar el </w:t>
-      </w:r>
-      <w:proofErr w:type="spellStart"/>
-      <w:r>
-        <w:t>padding</w:t>
-      </w:r>
-      <w:proofErr w:type="spellEnd"/>
-      <w:r>
-        <w:t xml:space="preserve">, la función recibe un número entero </w:t>
-      </w:r>
-      <m:oMath>
-        <m:r>
-          <w:rPr>
-            <w:rFonts w:ascii="Cambria Math" w:hAnsi="Cambria Math"/>
-          </w:rPr>
-          <m:t>k</m:t>
-        </m:r>
-      </m:oMath>
-      <w:r>
-        <w:rPr>
-          <w:rFonts w:eastAsiaTheme="minorEastAsia"/>
-        </w:rPr>
-        <w:t xml:space="preserve"> </w:t>
-      </w:r>
-      <w:r>
-        <w:t xml:space="preserve">que determina la cantidad de cifras a añadir detrás de cada mensaje. De esta forma, ejecutamos un bucle </w:t>
-      </w:r>
-      <w:proofErr w:type="spellStart"/>
-      <w:r>
-        <w:t>for</w:t>
-      </w:r>
-      <w:proofErr w:type="spellEnd"/>
-      <w:r>
-        <w:t xml:space="preserve"> de duración </w:t>
-      </w:r>
-      <m:oMath>
-        <m:r>
-          <w:rPr>
-            <w:rFonts w:ascii="Cambria Math" w:hAnsi="Cambria Math"/>
-          </w:rPr>
-          <m:t>k</m:t>
-        </m:r>
-      </m:oMath>
-      <w:r>
-        <w:rPr>
-          <w:rFonts w:eastAsiaTheme="minorEastAsia"/>
-        </w:rPr>
-        <w:t>, en el que añadimos al final de cada mensaje un número aleatorio entre 0 y 9.</w:t>
-      </w:r>
-    </w:p>
-    <w:p>
-      <w:pPr>
-        <w:jc w:val="both"/>
-        <w:rPr>
-          <w:rFonts w:eastAsiaTheme="minorEastAsia"/>
-        </w:rPr>
-      </w:pPr>
-      <w:r>
-        <w:rPr>
-          <w:rFonts w:eastAsiaTheme="minorEastAsia"/>
-        </w:rPr>
-        <w:t xml:space="preserve">A la hora de eliminar el </w:t>
-      </w:r>
-      <w:proofErr w:type="spellStart"/>
-      <w:r>
-        <w:rPr>
-          <w:rFonts w:eastAsiaTheme="minorEastAsia"/>
-        </w:rPr>
-        <w:t>padding</w:t>
-      </w:r>
-      <w:proofErr w:type="spellEnd"/>
-      <w:r>
-        <w:rPr>
-          <w:rFonts w:eastAsiaTheme="minorEastAsia"/>
-        </w:rPr>
-        <w:t>, una vez aplicada la clave privada, eliminamos el número de dígitos establecido y obtenemos el mensaje original.</w:t>
-      </w:r>
-    </w:p>
-    <w:p>
-      <w:pPr>
-        <w:pStyle w:val="Prrafodelista"/>
+        <w:t>FUNCIONES DE LA CLASE GRAFO</w:t>
+      </w:r>
+    </w:p>
+    <w:p>
+      <w:r>
+        <w:t xml:space="preserve">Estas funciones son bastante simples, se pueden resumir en 3 o 4 </w:t>
+      </w:r>
+      <w:r>
+        <w:t>líneas</w:t>
+      </w:r>
+      <w:r>
+        <w:t xml:space="preserve"> de código y con lo único que hemos debido tener cuidado es de agregar y eliminar los objetos de todos los atributos del grafo</w:t>
+      </w:r>
+    </w:p>
+    <w:p>
+      <w:pPr>
+        <w:pStyle w:val="ListParagraph"/>
         <w:numPr>
-          <w:ilvl w:val="1"/>
+          <w:ilvl w:val="2"/>
           <w:numId w:val="2"/>
         </w:numPr>
-        <w:ind w:left="567" w:hanging="567"/>
         <w:jc w:val="both"/>
         <w:rPr>
           <w:rFonts w:asciiTheme="majorHAnsi" w:eastAsiaTheme="minorEastAsia" w:hAnsiTheme="majorHAnsi" w:cstheme="majorBidi"/>
@@ -5922,412 +5617,338 @@
           <w:u w:val="single"/>
           <w:lang w:val="fr-FR"/>
         </w:rPr>
-        <w:t>CIFRAR_RSA Y DESCIFRAR_RSA</w:t>
-      </w:r>
-    </w:p>
-    <w:p>
-      <w:pPr>
-        <w:jc w:val="both"/>
-      </w:pPr>
-      <w:r>
-        <w:t xml:space="preserve">Estas funciones se encargan de recibir un mensaje y </w:t>
-      </w:r>
+        <w:t>FUNCIONES</w:t>
+      </w:r>
+    </w:p>
+    <w:p>
+      <w:pPr>
+        <w:pStyle w:val="Heading4"/>
+      </w:pPr>
       <w:proofErr w:type="spellStart"/>
       <w:r>
-        <w:t>tranformarlo</w:t>
+        <w:t>es_dirigido</w:t>
       </w:r>
       <w:proofErr w:type="spellEnd"/>
-      <w:r>
-        <w:t xml:space="preserve"> realizando operaciones matemáticas. Para dichas operaciones necesitamos las claves públicas y privadas correspondientes.</w:t>
-      </w:r>
-    </w:p>
-    <w:p>
-      <w:pPr>
-        <w:jc w:val="both"/>
-        <w:rPr>
-          <w:rFonts w:eastAsiaTheme="minorEastAsia"/>
-        </w:rPr>
-      </w:pPr>
-      <w:r>
-        <w:t>A la hora de cifrar un mensaje requerimos de la clave pública (</w:t>
-      </w:r>
-      <m:oMath>
-        <m:r>
-          <w:rPr>
-            <w:rFonts w:ascii="Cambria Math" w:hAnsi="Cambria Math"/>
-          </w:rPr>
-          <m:t>n</m:t>
-        </m:r>
-      </m:oMath>
-      <w:r>
-        <w:rPr>
-          <w:rFonts w:eastAsiaTheme="minorEastAsia"/>
-        </w:rPr>
-        <w:t xml:space="preserve">, </w:t>
-      </w:r>
-      <m:oMath>
-        <m:r>
-          <w:rPr>
-            <w:rFonts w:ascii="Cambria Math" w:eastAsiaTheme="minorEastAsia" w:hAnsi="Cambria Math"/>
-          </w:rPr>
-          <m:t>e</m:t>
-        </m:r>
-      </m:oMath>
-      <w:r>
-        <w:rPr>
-          <w:rFonts w:eastAsiaTheme="minorEastAsia"/>
-        </w:rPr>
-        <w:t>)</w:t>
-      </w:r>
-      <w:r>
-        <w:t xml:space="preserve">. Tomamos el mensaje </w:t>
-      </w:r>
-      <m:oMath>
-        <m:r>
-          <w:rPr>
-            <w:rFonts w:ascii="Cambria Math" w:hAnsi="Cambria Math"/>
-          </w:rPr>
-          <m:t>m</m:t>
-        </m:r>
-      </m:oMath>
-      <w:r>
-        <w:rPr>
-          <w:rFonts w:eastAsiaTheme="minorEastAsia"/>
-        </w:rPr>
-        <w:t xml:space="preserve"> y habiendo aplicado el padding correspondiente, realizamos la siguiente operación matemática para cifrar:</w:t>
-      </w:r>
-    </w:p>
-    <w:p>
-      <w:pPr>
-        <w:jc w:val="both"/>
-      </w:pPr>
-      <m:oMathPara>
-        <m:oMath>
-          <m:r>
-            <w:rPr>
-              <w:rFonts w:ascii="Cambria Math" w:hAnsi="Cambria Math"/>
-            </w:rPr>
-            <m:t>c=</m:t>
-          </m:r>
-          <m:sSup>
-            <m:sSupPr>
-              <m:ctrlPr>
-                <w:rPr>
-                  <w:rFonts w:ascii="Cambria Math" w:hAnsi="Cambria Math"/>
-                  <w:i/>
-                </w:rPr>
-              </m:ctrlPr>
-            </m:sSupPr>
-            <m:e>
-              <m:r>
-                <w:rPr>
-                  <w:rFonts w:ascii="Cambria Math" w:hAnsi="Cambria Math"/>
-                </w:rPr>
-                <m:t>m</m:t>
-              </m:r>
-            </m:e>
-            <m:sup>
-              <m:r>
-                <w:rPr>
-                  <w:rFonts w:ascii="Cambria Math" w:hAnsi="Cambria Math"/>
-                </w:rPr>
-                <m:t>e</m:t>
-              </m:r>
-            </m:sup>
-          </m:sSup>
-          <m:r>
-            <w:rPr>
-              <w:rFonts w:ascii="Cambria Math" w:hAnsi="Cambria Math"/>
-            </w:rPr>
-            <m:t xml:space="preserve"> </m:t>
-          </m:r>
-          <m:r>
-            <m:rPr>
-              <m:sty m:val="p"/>
-            </m:rPr>
-            <w:rPr>
-              <w:rFonts w:ascii="Cambria Math" w:hAnsi="Cambria Math"/>
-            </w:rPr>
-            <m:t>mod</m:t>
-          </m:r>
-          <m:r>
-            <w:rPr>
-              <w:rFonts w:ascii="Cambria Math" w:hAnsi="Cambria Math"/>
-            </w:rPr>
-            <m:t xml:space="preserve"> φ</m:t>
-          </m:r>
-          <m:d>
-            <m:dPr>
-              <m:ctrlPr>
-                <w:rPr>
-                  <w:rFonts w:ascii="Cambria Math" w:hAnsi="Cambria Math"/>
-                  <w:i/>
-                </w:rPr>
-              </m:ctrlPr>
-            </m:dPr>
-            <m:e>
-              <m:r>
-                <w:rPr>
-                  <w:rFonts w:ascii="Cambria Math" w:hAnsi="Cambria Math"/>
-                </w:rPr>
-                <m:t>n</m:t>
-              </m:r>
-            </m:e>
-          </m:d>
-        </m:oMath>
-      </m:oMathPara>
-    </w:p>
-    <w:p>
-      <w:pPr>
-        <w:jc w:val="both"/>
-        <w:rPr>
-          <w:rFonts w:eastAsiaTheme="minorEastAsia"/>
-        </w:rPr>
-      </w:pPr>
-      <w:r>
-        <w:t xml:space="preserve">Donde </w:t>
-      </w:r>
-      <m:oMath>
-        <m:r>
-          <w:rPr>
-            <w:rFonts w:ascii="Cambria Math" w:hAnsi="Cambria Math"/>
-          </w:rPr>
-          <m:t>c</m:t>
-        </m:r>
-      </m:oMath>
-      <w:r>
-        <w:rPr>
-          <w:rFonts w:eastAsiaTheme="minorEastAsia"/>
-        </w:rPr>
-        <w:t xml:space="preserve"> es el mensaje cifrado.</w:t>
-      </w:r>
-    </w:p>
-    <w:p>
-      <w:pPr>
-        <w:jc w:val="both"/>
-        <w:rPr>
-          <w:rFonts w:eastAsiaTheme="minorEastAsia"/>
-        </w:rPr>
-      </w:pPr>
-      <w:r>
-        <w:rPr>
-          <w:rFonts w:eastAsiaTheme="minorEastAsia"/>
+    </w:p>
+    <w:p>
+      <w:pPr>
+        <w:spacing w:line="270" w:lineRule="atLeast"/>
+        <w:rPr>
+          <w:color w:val="000000" w:themeColor="text1"/>
+        </w:rPr>
+      </w:pPr>
+      <w:r>
+        <w:rPr>
+          <w:color w:val="000000" w:themeColor="text1"/>
+        </w:rPr>
+        <w:t>Indica si el grafo es dirigido o no</w:t>
+      </w:r>
+      <w:r>
+        <w:rPr>
+          <w:color w:val="000000" w:themeColor="text1"/>
+        </w:rPr>
+        <w:t>. No recibe argumentos y devuelve un valor booleano</w:t>
+      </w:r>
+    </w:p>
+    <w:p>
+      <w:pPr>
+        <w:pStyle w:val="Heading4"/>
+        <w:rPr>
+          <w:sz w:val="24"/>
+        </w:rPr>
+      </w:pPr>
+      <w:proofErr w:type="spellStart"/>
+      <w:r>
+        <w:rPr>
+          <w:sz w:val="24"/>
+        </w:rPr>
+        <w:t>agregar_vertice</w:t>
+      </w:r>
+      <w:proofErr w:type="spellEnd"/>
+    </w:p>
+    <w:p>
+      <w:r>
+        <w:t>Agrega un vértice al grafo tomado de los argumentos recibidos</w:t>
+      </w:r>
+    </w:p>
+    <w:p>
+      <w:pPr>
+        <w:pStyle w:val="Heading4"/>
+      </w:pPr>
+      <w:proofErr w:type="spellStart"/>
+      <w:r>
+        <w:rPr>
+          <w:color w:val="1F3763" w:themeColor="accent1" w:themeShade="7F"/>
+          <w:sz w:val="24"/>
+        </w:rPr>
+        <w:t>agregar_</w:t>
+      </w:r>
+      <w:r>
+        <w:t>arista</w:t>
+      </w:r>
+      <w:proofErr w:type="spellEnd"/>
+    </w:p>
+    <w:p>
+      <w:pPr>
+        <w:spacing w:line="270" w:lineRule="atLeast"/>
+      </w:pPr>
+      <w:r>
+        <w:t>Si los objetos s y t son vértices del grafo, agrega</w:t>
+      </w:r>
+      <w:r>
+        <w:t xml:space="preserve"> </w:t>
+      </w:r>
+      <w:r>
+        <w:t xml:space="preserve">una </w:t>
+      </w:r>
+      <w:r>
+        <w:t>a</w:t>
+      </w:r>
+      <w:r>
+        <w:t>rista al grafo que va desde el vértice s hasta el vértice t</w:t>
+      </w:r>
+      <w:r>
+        <w:t xml:space="preserve"> </w:t>
+      </w:r>
+      <w:r>
+        <w:t xml:space="preserve">y le asocia los datos "data" y el peso </w:t>
+      </w:r>
+      <w:proofErr w:type="spellStart"/>
+      <w:r>
+        <w:t>weight</w:t>
+      </w:r>
+      <w:proofErr w:type="spellEnd"/>
+      <w:r>
+        <w:t>.</w:t>
+      </w:r>
+      <w:r>
+        <w:t xml:space="preserve"> </w:t>
+      </w:r>
+      <w:r>
+        <w:t>En caso contrario, no hace nada.</w:t>
+      </w:r>
+      <w:r>
+        <w:t xml:space="preserve"> Toma como argumentos el vértice de origen, el de destino, un diccionario data y un </w:t>
+      </w:r>
+      <w:proofErr w:type="spellStart"/>
+      <w:r>
+        <w:t>weight</w:t>
+      </w:r>
+      <w:proofErr w:type="spellEnd"/>
+      <w:r>
+        <w:t xml:space="preserve"> que será un </w:t>
+      </w:r>
+      <w:proofErr w:type="spellStart"/>
+      <w:r>
+        <w:t>float</w:t>
+      </w:r>
+      <w:proofErr w:type="spellEnd"/>
+      <w:r>
+        <w:t>.</w:t>
+      </w:r>
+    </w:p>
+    <w:p>
+      <w:pPr>
+        <w:pStyle w:val="Heading4"/>
+        <w:rPr>
+          <w:color w:val="1F3763" w:themeColor="accent1" w:themeShade="7F"/>
+        </w:rPr>
+      </w:pPr>
+      <w:proofErr w:type="spellStart"/>
+      <w:r>
+        <w:rPr>
+          <w:color w:val="1F3763" w:themeColor="accent1" w:themeShade="7F"/>
+        </w:rPr>
+        <w:t>eliminar_</w:t>
+      </w:r>
+      <w:r>
+        <w:rPr>
+          <w:color w:val="1F3763" w:themeColor="accent1" w:themeShade="7F"/>
+          <w:sz w:val="24"/>
+        </w:rPr>
+        <w:t>vertice</w:t>
+      </w:r>
+      <w:proofErr w:type="spellEnd"/>
+    </w:p>
+    <w:p>
+      <w:r>
+        <w:t xml:space="preserve">Si el objeto v es un vértice del grafo lo elimina. Si no, no hace nada. </w:t>
+      </w:r>
+    </w:p>
+    <w:p>
+      <w:pPr>
+        <w:pStyle w:val="Heading4"/>
+      </w:pPr>
+      <w:proofErr w:type="spellStart"/>
+      <w:r>
+        <w:t>eliminar_arista</w:t>
+      </w:r>
+      <w:proofErr w:type="spellEnd"/>
+    </w:p>
+    <w:p>
+      <w:r>
+        <w:t>Si los vértices s y t están en el grafo y existe una arista entre ellos la elimina. Si no, no hace nada.</w:t>
+      </w:r>
+    </w:p>
+    <w:p>
+      <w:pPr>
+        <w:pStyle w:val="Heading4"/>
+      </w:pPr>
+      <w:proofErr w:type="spellStart"/>
+      <w:r>
+        <w:t>obtener_arista</w:t>
+      </w:r>
+      <w:proofErr w:type="spellEnd"/>
+    </w:p>
+    <w:p>
+      <w:pPr>
+        <w:spacing w:line="270" w:lineRule="atLeast"/>
+      </w:pPr>
+      <w:r>
+        <w:t xml:space="preserve">Esta función obtiene los datos y el peso de una arista si sus vértices y la arista existen. Toma como argumentos los dos vértices y devuelve una tupla con un diccionario y un </w:t>
+      </w:r>
+      <w:proofErr w:type="spellStart"/>
+      <w:r>
+        <w:t>float</w:t>
+      </w:r>
+      <w:proofErr w:type="spellEnd"/>
+      <w:r>
+        <w:t>.</w:t>
+      </w:r>
+    </w:p>
+    <w:p>
+      <w:pPr>
+        <w:pStyle w:val="Heading4"/>
+        <w:rPr>
+          <w:color w:val="1F3763" w:themeColor="accent1" w:themeShade="7F"/>
+        </w:rPr>
+      </w:pPr>
+      <w:proofErr w:type="spellStart"/>
+      <w:r>
+        <w:rPr>
+          <w:color w:val="1F3763" w:themeColor="accent1" w:themeShade="7F"/>
+        </w:rPr>
+        <w:t>lista_adyacencia</w:t>
+      </w:r>
+      <w:proofErr w:type="spellEnd"/>
+    </w:p>
+    <w:p>
+      <w:r>
+        <w:t xml:space="preserve">Si el objeto u es un vértice del grafo devuelve su lista de adyacencia. Simplemente devuelve la lista que ya está almacenada en el atributo </w:t>
+      </w:r>
+      <w:proofErr w:type="spellStart"/>
+      <w:r>
+        <w:t>matriz_adyacencia</w:t>
+      </w:r>
+      <w:proofErr w:type="spellEnd"/>
+      <w:r>
+        <w:t xml:space="preserve"> de la clase grafo.</w:t>
+      </w:r>
+    </w:p>
+    <w:p>
+      <w:pPr>
+        <w:pStyle w:val="Heading4"/>
+        <w:rPr>
+          <w:color w:val="1F3763" w:themeColor="accent1" w:themeShade="7F"/>
+        </w:rPr>
+      </w:pPr>
+      <w:proofErr w:type="spellStart"/>
+      <w:r>
+        <w:rPr>
+          <w:color w:val="1F3763" w:themeColor="accent1" w:themeShade="7F"/>
         </w:rPr>
         <w:lastRenderedPageBreak/>
-        <w:t>Para descifrar, la operación es parecida. Requerimos de la clave pública (</w:t>
-      </w:r>
-      <m:oMath>
-        <m:r>
-          <w:rPr>
-            <w:rFonts w:ascii="Cambria Math" w:eastAsiaTheme="minorEastAsia" w:hAnsi="Cambria Math"/>
-          </w:rPr>
-          <m:t>n</m:t>
-        </m:r>
-      </m:oMath>
-      <w:r>
-        <w:rPr>
-          <w:rFonts w:eastAsiaTheme="minorEastAsia"/>
-        </w:rPr>
-        <w:t xml:space="preserve">, </w:t>
-      </w:r>
-      <m:oMath>
-        <m:r>
-          <w:rPr>
-            <w:rFonts w:ascii="Cambria Math" w:eastAsiaTheme="minorEastAsia" w:hAnsi="Cambria Math"/>
-          </w:rPr>
-          <m:t>e</m:t>
-        </m:r>
-      </m:oMath>
-      <w:r>
-        <w:rPr>
-          <w:rFonts w:eastAsiaTheme="minorEastAsia"/>
-        </w:rPr>
-        <w:t xml:space="preserve">) y la clave privada </w:t>
-      </w:r>
-      <m:oMath>
-        <m:r>
-          <w:rPr>
-            <w:rFonts w:ascii="Cambria Math" w:eastAsiaTheme="minorEastAsia" w:hAnsi="Cambria Math"/>
-          </w:rPr>
-          <m:t>d</m:t>
-        </m:r>
-      </m:oMath>
-      <w:r>
-        <w:rPr>
-          <w:rFonts w:eastAsiaTheme="minorEastAsia"/>
-        </w:rPr>
-        <w:t xml:space="preserve">. Esta última es la inversa de </w:t>
-      </w:r>
-      <m:oMath>
-        <m:r>
-          <w:rPr>
-            <w:rFonts w:ascii="Cambria Math" w:eastAsiaTheme="minorEastAsia" w:hAnsi="Cambria Math"/>
-          </w:rPr>
-          <m:t>e</m:t>
-        </m:r>
-      </m:oMath>
-      <w:r>
-        <w:rPr>
-          <w:rFonts w:eastAsiaTheme="minorEastAsia"/>
-        </w:rPr>
-        <w:t xml:space="preserve"> módulo </w:t>
-      </w:r>
-      <m:oMath>
-        <m:r>
-          <w:rPr>
-            <w:rFonts w:ascii="Cambria Math" w:eastAsiaTheme="minorEastAsia" w:hAnsi="Cambria Math"/>
-          </w:rPr>
-          <m:t>φ</m:t>
-        </m:r>
-        <m:d>
-          <m:dPr>
-            <m:ctrlPr>
-              <w:rPr>
-                <w:rFonts w:ascii="Cambria Math" w:eastAsiaTheme="minorEastAsia" w:hAnsi="Cambria Math"/>
-                <w:i/>
-              </w:rPr>
-            </m:ctrlPr>
-          </m:dPr>
-          <m:e>
-            <m:r>
-              <w:rPr>
-                <w:rFonts w:ascii="Cambria Math" w:eastAsiaTheme="minorEastAsia" w:hAnsi="Cambria Math"/>
-              </w:rPr>
-              <m:t>n</m:t>
-            </m:r>
-          </m:e>
-        </m:d>
-      </m:oMath>
-      <w:r>
-        <w:rPr>
-          <w:rFonts w:eastAsiaTheme="minorEastAsia"/>
-        </w:rPr>
-        <w:t>. De esta forma, la operación que realizamos para descifrar es la opuesta a la que realizamos para cifrar:</w:t>
-      </w:r>
-    </w:p>
-    <w:p>
-      <w:pPr>
-        <w:jc w:val="both"/>
-        <w:rPr>
-          <w:rFonts w:eastAsiaTheme="minorEastAsia"/>
-        </w:rPr>
-      </w:pPr>
-      <m:oMathPara>
-        <m:oMath>
-          <m:r>
-            <w:rPr>
-              <w:rFonts w:ascii="Cambria Math" w:eastAsiaTheme="minorEastAsia" w:hAnsi="Cambria Math"/>
-            </w:rPr>
-            <m:t>m=</m:t>
-          </m:r>
-          <m:sSup>
-            <m:sSupPr>
-              <m:ctrlPr>
-                <w:rPr>
-                  <w:rFonts w:ascii="Cambria Math" w:eastAsiaTheme="minorEastAsia" w:hAnsi="Cambria Math"/>
-                  <w:i/>
-                </w:rPr>
-              </m:ctrlPr>
-            </m:sSupPr>
-            <m:e>
-              <m:r>
-                <w:rPr>
-                  <w:rFonts w:ascii="Cambria Math" w:eastAsiaTheme="minorEastAsia" w:hAnsi="Cambria Math"/>
-                </w:rPr>
-                <m:t>c</m:t>
-              </m:r>
-            </m:e>
-            <m:sup>
-              <m:r>
-                <w:rPr>
-                  <w:rFonts w:ascii="Cambria Math" w:eastAsiaTheme="minorEastAsia" w:hAnsi="Cambria Math"/>
-                </w:rPr>
-                <m:t>d</m:t>
-              </m:r>
-            </m:sup>
-          </m:sSup>
-          <m:r>
-            <w:rPr>
-              <w:rFonts w:ascii="Cambria Math" w:eastAsiaTheme="minorEastAsia" w:hAnsi="Cambria Math"/>
-            </w:rPr>
-            <m:t xml:space="preserve"> </m:t>
-          </m:r>
-          <m:r>
-            <m:rPr>
-              <m:sty m:val="p"/>
-            </m:rPr>
-            <w:rPr>
-              <w:rFonts w:ascii="Cambria Math" w:eastAsiaTheme="minorEastAsia" w:hAnsi="Cambria Math"/>
-            </w:rPr>
-            <m:t>mod</m:t>
-          </m:r>
-          <m:r>
-            <w:rPr>
-              <w:rFonts w:ascii="Cambria Math" w:eastAsiaTheme="minorEastAsia" w:hAnsi="Cambria Math"/>
-            </w:rPr>
-            <m:t xml:space="preserve"> φ</m:t>
-          </m:r>
-          <m:d>
-            <m:dPr>
-              <m:ctrlPr>
-                <w:rPr>
-                  <w:rFonts w:ascii="Cambria Math" w:eastAsiaTheme="minorEastAsia" w:hAnsi="Cambria Math"/>
-                  <w:i/>
-                </w:rPr>
-              </m:ctrlPr>
-            </m:dPr>
-            <m:e>
-              <m:r>
-                <w:rPr>
-                  <w:rFonts w:ascii="Cambria Math" w:eastAsiaTheme="minorEastAsia" w:hAnsi="Cambria Math"/>
-                </w:rPr>
-                <m:t>n</m:t>
-              </m:r>
-            </m:e>
-          </m:d>
-        </m:oMath>
-      </m:oMathPara>
-    </w:p>
-    <w:p>
-      <w:pPr>
-        <w:jc w:val="both"/>
-        <w:rPr>
-          <w:rFonts w:eastAsiaTheme="minorEastAsia"/>
-        </w:rPr>
-      </w:pPr>
-      <w:r>
-        <w:rPr>
-          <w:rFonts w:eastAsiaTheme="minorEastAsia"/>
-        </w:rPr>
-        <w:t xml:space="preserve">Después de ejecutar esto, eliminamos el </w:t>
-      </w:r>
-      <w:proofErr w:type="spellStart"/>
-      <w:r>
-        <w:rPr>
-          <w:rFonts w:eastAsiaTheme="minorEastAsia"/>
-        </w:rPr>
-        <w:t>padding</w:t>
+        <w:t>grado</w:t>
+      </w:r>
+      <w:r>
+        <w:rPr>
+          <w:color w:val="1F3763" w:themeColor="accent1" w:themeShade="7F"/>
+        </w:rPr>
+        <w:t>_</w:t>
+      </w:r>
+      <w:r>
+        <w:rPr>
+          <w:color w:val="1F3763" w:themeColor="accent1" w:themeShade="7F"/>
+        </w:rPr>
+        <w:t>saliente</w:t>
       </w:r>
       <w:proofErr w:type="spellEnd"/>
       <w:r>
         <w:rPr>
-          <w:rFonts w:eastAsiaTheme="minorEastAsia"/>
-        </w:rPr>
-        <w:t xml:space="preserve"> correspondiente y obtenemos el mensaje original.</w:t>
-      </w:r>
-    </w:p>
-    <w:p>
-      <w:pPr>
-        <w:pStyle w:val="Prrafodelista"/>
+          <w:color w:val="1F3763" w:themeColor="accent1" w:themeShade="7F"/>
+        </w:rPr>
+        <w:t>/</w:t>
+      </w:r>
+      <w:r>
+        <w:rPr>
+          <w:color w:val="1F3763" w:themeColor="accent1" w:themeShade="7F"/>
+        </w:rPr>
+        <w:t xml:space="preserve"> </w:t>
+      </w:r>
+      <w:r>
+        <w:rPr>
+          <w:color w:val="1F3763" w:themeColor="accent1" w:themeShade="7F"/>
+        </w:rPr>
+        <w:t>entrante</w:t>
+      </w:r>
+    </w:p>
+    <w:p>
+      <w:r>
+        <w:t>Si el vértice de los argumentos es un vértice del grafo devuelve su grado saliente/entrante</w:t>
+      </w:r>
+    </w:p>
+    <w:p>
+      <w:pPr>
+        <w:pStyle w:val="Heading4"/>
+        <w:rPr>
+          <w:color w:val="1F3763" w:themeColor="accent1" w:themeShade="7F"/>
+        </w:rPr>
+      </w:pPr>
+      <w:r>
+        <w:rPr>
+          <w:color w:val="1F3763" w:themeColor="accent1" w:themeShade="7F"/>
+        </w:rPr>
+        <w:t>grado</w:t>
+      </w:r>
+    </w:p>
+    <w:p>
+      <w:pPr>
+        <w:spacing w:line="270" w:lineRule="atLeast"/>
+      </w:pPr>
+      <w:r>
+        <w:t>Si el objeto u es un vértice del grafo, devuelve</w:t>
+      </w:r>
+      <w:r>
+        <w:t xml:space="preserve"> </w:t>
+      </w:r>
+      <w:r>
+        <w:t>su grado si el grafo no es dirigido y su grado saliente si</w:t>
+      </w:r>
+      <w:r>
+        <w:t xml:space="preserve"> </w:t>
+      </w:r>
+      <w:r>
+        <w:t>es dirigido.</w:t>
+      </w:r>
+      <w:r>
+        <w:t xml:space="preserve"> </w:t>
+      </w:r>
+      <w:r>
+        <w:t>Si no pertenece al grafo, devuelve None.</w:t>
+      </w:r>
+    </w:p>
+    <w:p/>
+    <w:p>
+      <w:pPr>
+        <w:pStyle w:val="Heading2"/>
         <w:numPr>
-          <w:ilvl w:val="1"/>
+          <w:ilvl w:val="2"/>
           <w:numId w:val="2"/>
         </w:numPr>
-        <w:ind w:left="567" w:hanging="567"/>
+        <w:spacing w:before="0" w:after="160"/>
         <w:jc w:val="both"/>
         <w:rPr>
-          <w:rFonts w:asciiTheme="majorHAnsi" w:eastAsiaTheme="minorEastAsia" w:hAnsiTheme="majorHAnsi" w:cstheme="majorBidi"/>
-          <w:color w:val="2F5496" w:themeColor="accent1" w:themeShade="BF"/>
+          <w:rFonts w:eastAsiaTheme="minorEastAsia"/>
           <w:sz w:val="32"/>
           <w:szCs w:val="32"/>
           <w:u w:val="single"/>
@@ -6336,292 +5957,81 @@
       </w:pPr>
       <w:r>
         <w:rPr>
-          <w:rFonts w:asciiTheme="majorHAnsi" w:eastAsiaTheme="minorEastAsia" w:hAnsiTheme="majorHAnsi" w:cstheme="majorBidi"/>
-          <w:color w:val="2F5496" w:themeColor="accent1" w:themeShade="BF"/>
+          <w:rFonts w:eastAsiaTheme="minorEastAsia"/>
           <w:sz w:val="32"/>
           <w:szCs w:val="32"/>
           <w:u w:val="single"/>
           <w:lang w:val="fr-FR"/>
         </w:rPr>
-        <w:t>ROMPER_CLAVE</w:t>
-      </w:r>
-    </w:p>
-    <w:p>
-      <w:pPr>
-        <w:jc w:val="both"/>
-        <w:rPr>
-          <w:rFonts w:eastAsiaTheme="minorEastAsia"/>
-        </w:rPr>
-      </w:pPr>
-      <w:r>
-        <w:rPr>
-          <w:rFonts w:eastAsiaTheme="minorEastAsia"/>
-        </w:rPr>
-        <w:t xml:space="preserve">La función romper clave trata de encontrar dicha </w:t>
-      </w:r>
-      <m:oMath>
-        <m:r>
-          <w:rPr>
-            <w:rFonts w:ascii="Cambria Math" w:eastAsiaTheme="minorEastAsia" w:hAnsi="Cambria Math"/>
-          </w:rPr>
-          <m:t>d</m:t>
-        </m:r>
-      </m:oMath>
-      <w:r>
-        <w:rPr>
-          <w:rFonts w:eastAsiaTheme="minorEastAsia"/>
-        </w:rPr>
-        <w:t xml:space="preserve"> dada la clave pública (</w:t>
-      </w:r>
-      <m:oMath>
-        <m:r>
-          <w:rPr>
-            <w:rFonts w:ascii="Cambria Math" w:eastAsiaTheme="minorEastAsia" w:hAnsi="Cambria Math"/>
-          </w:rPr>
-          <m:t>n</m:t>
-        </m:r>
-      </m:oMath>
-      <w:r>
-        <w:rPr>
-          <w:rFonts w:eastAsiaTheme="minorEastAsia"/>
-        </w:rPr>
-        <w:t xml:space="preserve">, </w:t>
-      </w:r>
-      <m:oMath>
-        <m:r>
-          <w:rPr>
-            <w:rFonts w:ascii="Cambria Math" w:eastAsiaTheme="minorEastAsia" w:hAnsi="Cambria Math"/>
-          </w:rPr>
-          <m:t>e</m:t>
-        </m:r>
-      </m:oMath>
-      <w:r>
-        <w:rPr>
-          <w:rFonts w:eastAsiaTheme="minorEastAsia"/>
-        </w:rPr>
-        <w:t>). De esta forma, si conseguimos encontrarla, podríamos descifrar cualquier mensaje enviado con dicha clave.</w:t>
-      </w:r>
-    </w:p>
-    <w:p>
-      <w:pPr>
-        <w:jc w:val="both"/>
-        <w:rPr>
-          <w:rFonts w:eastAsiaTheme="minorEastAsia"/>
-        </w:rPr>
-      </w:pPr>
-      <w:r>
-        <w:rPr>
-          <w:rFonts w:eastAsiaTheme="minorEastAsia"/>
-        </w:rPr>
-        <w:t xml:space="preserve">Para ello, debemos factorizar </w:t>
-      </w:r>
-      <m:oMath>
-        <m:r>
-          <w:rPr>
-            <w:rFonts w:ascii="Cambria Math" w:eastAsiaTheme="minorEastAsia" w:hAnsi="Cambria Math"/>
-          </w:rPr>
-          <m:t>n</m:t>
-        </m:r>
-      </m:oMath>
-      <w:r>
-        <w:rPr>
-          <w:rFonts w:eastAsiaTheme="minorEastAsia"/>
-        </w:rPr>
-        <w:t xml:space="preserve"> para poder calcular fácilmente </w:t>
-      </w:r>
-      <m:oMath>
-        <m:r>
-          <w:rPr>
-            <w:rFonts w:ascii="Cambria Math" w:eastAsiaTheme="minorEastAsia" w:hAnsi="Cambria Math"/>
-          </w:rPr>
-          <m:t>φ</m:t>
-        </m:r>
-        <m:d>
-          <m:dPr>
-            <m:ctrlPr>
-              <w:rPr>
-                <w:rFonts w:ascii="Cambria Math" w:eastAsiaTheme="minorEastAsia" w:hAnsi="Cambria Math"/>
-                <w:i/>
-              </w:rPr>
-            </m:ctrlPr>
-          </m:dPr>
-          <m:e>
-            <m:r>
-              <w:rPr>
-                <w:rFonts w:ascii="Cambria Math" w:eastAsiaTheme="minorEastAsia" w:hAnsi="Cambria Math"/>
-              </w:rPr>
-              <m:t>n</m:t>
-            </m:r>
-          </m:e>
-        </m:d>
-      </m:oMath>
-      <w:r>
-        <w:rPr>
-          <w:rFonts w:eastAsiaTheme="minorEastAsia"/>
-        </w:rPr>
-        <w:t xml:space="preserve">. </w:t>
-      </w:r>
-      <w:r>
-        <w:rPr>
-          <w:rFonts w:eastAsiaTheme="minorEastAsia"/>
-        </w:rPr>
-        <w:t>Una vez encontrado esto, simplemente debemos aplicar la propiedad siguiente:</w:t>
-      </w:r>
-    </w:p>
-    <w:p>
-      <w:pPr>
-        <w:jc w:val="both"/>
-        <w:rPr>
-          <w:rFonts w:eastAsiaTheme="minorEastAsia"/>
-          <w:i/>
-        </w:rPr>
-      </w:pPr>
-      <m:oMathPara>
-        <m:oMath>
-          <m:r>
-            <w:rPr>
-              <w:rFonts w:ascii="Cambria Math" w:eastAsiaTheme="minorEastAsia" w:hAnsi="Cambria Math"/>
-            </w:rPr>
-            <m:t xml:space="preserve">ed≡1 </m:t>
-          </m:r>
-          <m:r>
-            <m:rPr>
-              <m:sty m:val="p"/>
-            </m:rPr>
-            <w:rPr>
-              <w:rFonts w:ascii="Cambria Math" w:eastAsiaTheme="minorEastAsia" w:hAnsi="Cambria Math"/>
-            </w:rPr>
-            <m:t xml:space="preserve">mod </m:t>
-          </m:r>
-          <m:r>
-            <w:rPr>
-              <w:rFonts w:ascii="Cambria Math" w:eastAsiaTheme="minorEastAsia" w:hAnsi="Cambria Math"/>
-            </w:rPr>
-            <m:t>φ</m:t>
-          </m:r>
-          <m:d>
-            <m:dPr>
-              <m:ctrlPr>
-                <w:rPr>
-                  <w:rFonts w:ascii="Cambria Math" w:eastAsiaTheme="minorEastAsia" w:hAnsi="Cambria Math"/>
-                  <w:i/>
-                </w:rPr>
-              </m:ctrlPr>
-            </m:dPr>
-            <m:e>
-              <m:r>
-                <w:rPr>
-                  <w:rFonts w:ascii="Cambria Math" w:eastAsiaTheme="minorEastAsia" w:hAnsi="Cambria Math"/>
-                </w:rPr>
-                <m:t>n</m:t>
-              </m:r>
-            </m:e>
-          </m:d>
-        </m:oMath>
-      </m:oMathPara>
-    </w:p>
-    <w:p>
-      <w:pPr>
-        <w:jc w:val="both"/>
-        <w:rPr>
-          <w:rFonts w:eastAsiaTheme="minorEastAsia"/>
-          <w:iCs/>
-        </w:rPr>
-      </w:pPr>
-      <w:r>
-        <w:rPr>
-          <w:rFonts w:eastAsiaTheme="minorEastAsia"/>
-          <w:iCs/>
-        </w:rPr>
-        <w:t xml:space="preserve">Por lo tanto, debemos calcular la inversa de </w:t>
-      </w:r>
-      <m:oMath>
-        <m:r>
-          <w:rPr>
-            <w:rFonts w:ascii="Cambria Math" w:eastAsiaTheme="minorEastAsia" w:hAnsi="Cambria Math"/>
-          </w:rPr>
-          <m:t>e</m:t>
-        </m:r>
-      </m:oMath>
-      <w:r>
-        <w:rPr>
-          <w:rFonts w:eastAsiaTheme="minorEastAsia"/>
-          <w:iCs/>
-        </w:rPr>
-        <w:t xml:space="preserve"> módulo </w:t>
-      </w:r>
-      <m:oMath>
-        <m:r>
-          <w:rPr>
-            <w:rFonts w:ascii="Cambria Math" w:eastAsiaTheme="minorEastAsia" w:hAnsi="Cambria Math"/>
-          </w:rPr>
-          <m:t>φ</m:t>
-        </m:r>
-        <m:d>
-          <m:dPr>
-            <m:ctrlPr>
-              <w:rPr>
-                <w:rFonts w:ascii="Cambria Math" w:eastAsiaTheme="minorEastAsia" w:hAnsi="Cambria Math"/>
-                <w:i/>
-                <w:iCs/>
-              </w:rPr>
-            </m:ctrlPr>
-          </m:dPr>
-          <m:e>
-            <m:r>
-              <w:rPr>
-                <w:rFonts w:ascii="Cambria Math" w:eastAsiaTheme="minorEastAsia" w:hAnsi="Cambria Math"/>
-              </w:rPr>
-              <m:t>n</m:t>
-            </m:r>
-          </m:e>
-        </m:d>
-      </m:oMath>
-      <w:r>
-        <w:rPr>
-          <w:rFonts w:eastAsiaTheme="minorEastAsia"/>
-          <w:iCs/>
-        </w:rPr>
-        <w:t xml:space="preserve">. </w:t>
-      </w:r>
-      <w:r>
-        <w:rPr>
-          <w:rFonts w:eastAsiaTheme="minorEastAsia"/>
-          <w:iCs/>
-        </w:rPr>
-        <w:t>La única limitación que tiene este método</w:t>
-      </w:r>
-      <w:r>
-        <w:rPr>
-          <w:rFonts w:eastAsiaTheme="minorEastAsia"/>
-          <w:iCs/>
-        </w:rPr>
-        <w:t xml:space="preserve"> para romper mensajes es que la función factorizar es muy costosa para número</w:t>
-      </w:r>
-      <w:r>
-        <w:rPr>
-          <w:rFonts w:eastAsiaTheme="minorEastAsia"/>
-          <w:iCs/>
-        </w:rPr>
-        <w:t>s</w:t>
-      </w:r>
-      <w:r>
-        <w:rPr>
-          <w:rFonts w:eastAsiaTheme="minorEastAsia"/>
-          <w:iCs/>
-        </w:rPr>
-        <w:t xml:space="preserve"> muy grandes, por lo que no es eficiente.</w:t>
-      </w:r>
-    </w:p>
-    <w:p>
-      <w:pPr>
-        <w:pStyle w:val="Ttulo2"/>
+        <w:t>ALGORITMOS</w:t>
+      </w:r>
+    </w:p>
+    <w:p>
+      <w:r>
+        <w:t>En todos los algoritmos utilizamos la librería headq para almacenar la lista de prioridad.</w:t>
+      </w:r>
+    </w:p>
+    <w:p>
+      <w:pPr>
+        <w:pStyle w:val="Heading4"/>
+      </w:pPr>
+      <w:r>
+        <w:t>Dijkstr</w:t>
+      </w:r>
+      <w:r>
+        <w:t>a</w:t>
+      </w:r>
+    </w:p>
+    <w:p>
+      <w:r>
+        <w:t>Para este algoritmo hemos creado otra función llamada dijkstra_parada que introduce una condición de parada al algoritmo de Dijkstra y así no buscar el árbol de caminos mínimos entero. Esa condición de parada es que el árbol se detiene al extraer el nodo de destino.  Para obtener el árbol de caminos mínimos de todo el grafo (es decir, hacer el algoritmo de dijkstra), se llama a la función dijkstra_parada sin condición de parada.</w:t>
+      </w:r>
+    </w:p>
+    <w:p>
+      <w:pPr>
+        <w:pStyle w:val="Heading4"/>
+      </w:pPr>
+      <w:r>
+        <w:t>Camino_m</w:t>
+      </w:r>
+      <w:r>
+        <w:t>i</w:t>
+      </w:r>
+      <w:r>
+        <w:t>nimo</w:t>
+      </w:r>
+    </w:p>
+    <w:p>
+      <w:r>
+        <w:t>Obtiene dos vértices (origen y destino). Esta función simplemente llama a la función dijkstra_parada desde el origen y con la condición de parada en el vértice destino.</w:t>
+      </w:r>
+    </w:p>
+    <w:p>
+      <w:pPr>
+        <w:pStyle w:val="Heading4"/>
+      </w:pPr>
+      <w:r>
+        <w:t>Prim/Kruskal</w:t>
+      </w:r>
+    </w:p>
+    <w:p>
+      <w:pPr>
+        <w:rPr>
+          <w:lang w:val="fr-FR"/>
+        </w:rPr>
+      </w:pPr>
+      <w:r>
+        <w:t>Calcula el árbol abarcador mínimo del grafo siguiendo el algoritmo de Prim/Kruskal. La diferencia de estos dos algoritmos además de su método es lo que devuelven las funciones. El algoritmo de Prim devuelve la lista de padres de los vértices mientras que el algoritmo de Kruskal devuelve la lista de aristas del árbol abarcador mínimo.</w:t>
+      </w:r>
+    </w:p>
+    <w:p>
+      <w:pPr>
+        <w:pStyle w:val="Heading2"/>
         <w:numPr>
-          <w:ilvl w:val="1"/>
+          <w:ilvl w:val="2"/>
           <w:numId w:val="2"/>
         </w:numPr>
         <w:spacing w:before="0" w:after="160"/>
-        <w:ind w:left="567" w:hanging="567"/>
         <w:jc w:val="both"/>
         <w:rPr>
           <w:rFonts w:eastAsiaTheme="minorEastAsia"/>
@@ -6631,7 +6041,6 @@
           <w:lang w:val="fr-FR"/>
         </w:rPr>
       </w:pPr>
-      <w:bookmarkStart w:id="7" w:name="_Toc123643809"/>
       <w:r>
         <w:rPr>
           <w:rFonts w:eastAsiaTheme="minorEastAsia"/>
@@ -6640,184 +6049,45 @@
           <w:u w:val="single"/>
           <w:lang w:val="fr-FR"/>
         </w:rPr>
-        <w:t>ATAQUE_TEXTO_PLANO</w:t>
-      </w:r>
-      <w:bookmarkEnd w:id="7"/>
-    </w:p>
-    <w:p>
-      <w:pPr>
-        <w:jc w:val="both"/>
-      </w:pPr>
-      <w:r>
-        <w:t>Esta función se encarga de descifrar un texto cifrado sin conocer la clave privada</w:t>
-      </w:r>
-      <w:r>
-        <w:t>, es decir, es un método alternativo al anterior</w:t>
-      </w:r>
-      <w:r>
-        <w:t xml:space="preserve">. Dicho texto cifrado debe no tener </w:t>
+        <w:t>CONVERTIR A NETWORKX</w:t>
+      </w:r>
+    </w:p>
+    <w:p>
+      <w:r>
+        <w:t xml:space="preserve">Esta última función convierte el grafo a un grafo de la librería de </w:t>
       </w:r>
       <w:proofErr w:type="spellStart"/>
       <w:r>
-        <w:t>padding</w:t>
+        <w:t>networkx</w:t>
       </w:r>
       <w:proofErr w:type="spellEnd"/>
       <w:r>
-        <w:t>. El procedimiento es el siguiente:</w:t>
-      </w:r>
-    </w:p>
-    <w:p>
-      <w:pPr>
-        <w:pStyle w:val="Prrafodelista"/>
+        <w:t xml:space="preserve"> de Python. Esta nos permitirá pintar los grafos y en el caso de la librería gps.py, el callejero de Madrid.</w:t>
+      </w:r>
+    </w:p>
+    <w:p>
+      <w:pPr>
+        <w:rPr>
+          <w:rFonts w:eastAsiaTheme="minorEastAsia"/>
+          <w:sz w:val="24"/>
+          <w:szCs w:val="24"/>
+        </w:rPr>
+      </w:pPr>
+      <w:r>
+        <w:rPr>
+          <w:rFonts w:eastAsiaTheme="minorEastAsia"/>
+          <w:sz w:val="24"/>
+          <w:szCs w:val="24"/>
+        </w:rPr>
+        <w:br w:type="page"/>
+      </w:r>
+    </w:p>
+    <w:p>
+      <w:pPr>
+        <w:pStyle w:val="Heading1"/>
         <w:numPr>
           <w:ilvl w:val="0"/>
-          <w:numId w:val="3"/>
-        </w:numPr>
-        <w:jc w:val="both"/>
-      </w:pPr>
-      <w:r>
-        <w:t xml:space="preserve">Almacenamos en un diccionario todos los caracteres de Unicode junto con su respectivo cifrado. </w:t>
-      </w:r>
-    </w:p>
-    <w:p>
-      <w:pPr>
-        <w:pStyle w:val="Prrafodelista"/>
-        <w:numPr>
-          <w:ilvl w:val="0"/>
-          <w:numId w:val="3"/>
-        </w:numPr>
-        <w:jc w:val="both"/>
-      </w:pPr>
-      <w:r>
-        <w:t xml:space="preserve">Para conseguir dicho cifrado, se pasa cada </w:t>
-      </w:r>
-      <w:proofErr w:type="spellStart"/>
-      <w:r>
-        <w:t>caracter</w:t>
-      </w:r>
-      <w:proofErr w:type="spellEnd"/>
-      <w:r>
-        <w:t xml:space="preserve"> a su código asociado y se cifra con la clave pública con la que se ha cifrado previamente el mensaje a descifrar.</w:t>
-      </w:r>
-    </w:p>
-    <w:p>
-      <w:pPr>
-        <w:pStyle w:val="Prrafodelista"/>
-        <w:numPr>
-          <w:ilvl w:val="0"/>
-          <w:numId w:val="3"/>
-        </w:numPr>
-        <w:jc w:val="both"/>
-      </w:pPr>
-      <w:r>
-        <w:t>Una vez hecho esto, se recorre el mensaje cifrado buscando las coincidencias con los caracteres cifrados del diccionario y se sustituyen.</w:t>
-      </w:r>
-    </w:p>
-    <w:p>
-      <w:pPr>
-        <w:jc w:val="both"/>
-        <w:rPr>
-          <w:rFonts w:eastAsiaTheme="minorEastAsia"/>
-        </w:rPr>
-      </w:pPr>
-      <w:r>
-        <w:t xml:space="preserve">De esta manera, evitamos tener que factorizar </w:t>
-      </w:r>
-      <m:oMath>
-        <m:r>
-          <w:rPr>
-            <w:rFonts w:ascii="Cambria Math" w:hAnsi="Cambria Math"/>
-          </w:rPr>
-          <m:t>n</m:t>
-        </m:r>
-      </m:oMath>
-      <w:r>
-        <w:rPr>
-          <w:rFonts w:eastAsiaTheme="minorEastAsia"/>
-        </w:rPr>
-        <w:t xml:space="preserve"> para calcular </w:t>
-      </w:r>
-      <m:oMath>
-        <m:r>
-          <w:rPr>
-            <w:rFonts w:ascii="Cambria Math" w:eastAsiaTheme="minorEastAsia" w:hAnsi="Cambria Math"/>
-          </w:rPr>
-          <m:t>φ</m:t>
-        </m:r>
-        <m:d>
-          <m:dPr>
-            <m:ctrlPr>
-              <w:rPr>
-                <w:rFonts w:ascii="Cambria Math" w:eastAsiaTheme="minorEastAsia" w:hAnsi="Cambria Math"/>
-                <w:i/>
-              </w:rPr>
-            </m:ctrlPr>
-          </m:dPr>
-          <m:e>
-            <m:r>
-              <w:rPr>
-                <w:rFonts w:ascii="Cambria Math" w:eastAsiaTheme="minorEastAsia" w:hAnsi="Cambria Math"/>
-              </w:rPr>
-              <m:t>n</m:t>
-            </m:r>
-          </m:e>
-        </m:d>
-      </m:oMath>
-      <w:r>
-        <w:rPr>
-          <w:rFonts w:eastAsiaTheme="minorEastAsia"/>
-        </w:rPr>
-        <w:t>, y por lo tanto, de no haber padding es una función bastante eficiente.</w:t>
-      </w:r>
-    </w:p>
-    <w:p>
-      <w:pPr>
-        <w:jc w:val="both"/>
-      </w:pPr>
-      <w:r>
-        <w:rPr>
-          <w:rFonts w:eastAsiaTheme="minorEastAsia"/>
-        </w:rPr>
-        <w:t xml:space="preserve">La única limitación como ya hemos mencionado anteriormente es que el mensaje no debe tener </w:t>
-      </w:r>
-      <w:proofErr w:type="spellStart"/>
-      <w:r>
-        <w:rPr>
-          <w:rFonts w:eastAsiaTheme="minorEastAsia"/>
-        </w:rPr>
-        <w:t>padding</w:t>
-      </w:r>
-      <w:proofErr w:type="spellEnd"/>
-      <w:r>
-        <w:rPr>
-          <w:rFonts w:eastAsiaTheme="minorEastAsia"/>
-        </w:rPr>
-        <w:t>, ya que de ser así no habría coincidencias con los cifrados calculados.</w:t>
-      </w:r>
-    </w:p>
-    <w:p>
-      <w:pPr>
-        <w:rPr>
-          <w:rFonts w:eastAsiaTheme="minorEastAsia"/>
-          <w:sz w:val="24"/>
-          <w:szCs w:val="24"/>
-        </w:rPr>
-      </w:pPr>
-      <w:r>
-        <w:rPr>
-          <w:rFonts w:eastAsiaTheme="minorEastAsia"/>
-          <w:sz w:val="24"/>
-          <w:szCs w:val="24"/>
-        </w:rPr>
-        <w:br w:type="page"/>
-      </w:r>
-    </w:p>
-    <w:p>
-      <w:pPr>
-        <w:pStyle w:val="Ttulo1"/>
-        <w:numPr>
-          <w:ilvl w:val="0"/>
-          <w:numId w:val="2"/>
+          <w:numId w:val="4"/>
         </w:numPr>
         <w:ind w:left="567" w:hanging="567"/>
         <w:rPr>
@@ -6827,7 +6097,7 @@
           <w:szCs w:val="40"/>
         </w:rPr>
       </w:pPr>
-      <w:bookmarkStart w:id="8" w:name="_Toc123643810"/>
+      <w:bookmarkStart w:id="18" w:name="_Toc123724906"/>
       <w:r>
         <w:rPr>
           <w:b/>
@@ -6838,7 +6108,7 @@
         <w:lastRenderedPageBreak/>
         <w:t>TEXTO PLANO RECUPERADO</w:t>
       </w:r>
-      <w:bookmarkEnd w:id="8"/>
+      <w:bookmarkEnd w:id="18"/>
     </w:p>
     <w:p>
       <w:pPr>
@@ -6984,10 +6254,10 @@
     </w:p>
     <w:p>
       <w:pPr>
-        <w:pStyle w:val="Ttulo1"/>
+        <w:pStyle w:val="Heading1"/>
         <w:numPr>
           <w:ilvl w:val="0"/>
-          <w:numId w:val="2"/>
+          <w:numId w:val="4"/>
         </w:numPr>
         <w:ind w:left="567" w:hanging="567"/>
         <w:rPr>
@@ -6997,7 +6267,7 @@
           <w:szCs w:val="40"/>
         </w:rPr>
       </w:pPr>
-      <w:bookmarkStart w:id="9" w:name="_Toc123643811"/>
+      <w:bookmarkStart w:id="19" w:name="_Toc123724907"/>
       <w:r>
         <w:rPr>
           <w:b/>
@@ -7008,7 +6278,7 @@
         <w:lastRenderedPageBreak/>
         <w:t>BIBLIOGRAFÍA</w:t>
       </w:r>
-      <w:bookmarkEnd w:id="9"/>
+      <w:bookmarkEnd w:id="19"/>
     </w:p>
     <w:p>
       <w:pPr>
@@ -7052,7 +6322,7 @@
       <w:hyperlink r:id="rId12" w:history="1">
         <w:r>
           <w:rPr>
-            <w:rStyle w:val="Hipervnculo"/>
+            <w:rStyle w:val="Hyperlink"/>
             <w:rFonts w:asciiTheme="minorHAnsi" w:eastAsiaTheme="minorEastAsia" w:hAnsiTheme="minorHAnsi" w:cstheme="minorBidi"/>
             <w:sz w:val="22"/>
             <w:szCs w:val="22"/>
@@ -7113,7 +6383,7 @@
       <w:hyperlink r:id="rId13" w:history="1">
         <w:r>
           <w:rPr>
-            <w:rStyle w:val="Hipervnculo"/>
+            <w:rStyle w:val="Hyperlink"/>
             <w:rFonts w:asciiTheme="minorHAnsi" w:eastAsiaTheme="minorEastAsia" w:hAnsiTheme="minorHAnsi" w:cstheme="minorBidi"/>
             <w:sz w:val="22"/>
             <w:szCs w:val="22"/>
@@ -7240,7 +6510,7 @@
   <w:sdt>
     <w:sdtPr>
       <w:rPr>
-        <w:rStyle w:val="Nmerodepgina"/>
+        <w:rStyle w:val="PageNumber"/>
       </w:rPr>
       <w:id w:val="1275144108"/>
       <w:docPartObj>
@@ -7251,40 +6521,40 @@
     <w:sdtContent>
       <w:p>
         <w:pPr>
-          <w:pStyle w:val="Piedepgina"/>
+          <w:pStyle w:val="Footer"/>
           <w:framePr w:wrap="none" w:vAnchor="text" w:hAnchor="margin" w:xAlign="center" w:y="1"/>
           <w:rPr>
-            <w:rStyle w:val="Nmerodepgina"/>
+            <w:rStyle w:val="PageNumber"/>
           </w:rPr>
         </w:pPr>
         <w:r>
           <w:rPr>
-            <w:rStyle w:val="Nmerodepgina"/>
+            <w:rStyle w:val="PageNumber"/>
           </w:rPr>
           <w:fldChar w:fldCharType="begin"/>
         </w:r>
         <w:r>
           <w:rPr>
-            <w:rStyle w:val="Nmerodepgina"/>
+            <w:rStyle w:val="PageNumber"/>
           </w:rPr>
           <w:instrText xml:space="preserve"> PAGE </w:instrText>
         </w:r>
         <w:r>
           <w:rPr>
-            <w:rStyle w:val="Nmerodepgina"/>
+            <w:rStyle w:val="PageNumber"/>
           </w:rPr>
           <w:fldChar w:fldCharType="separate"/>
         </w:r>
         <w:r>
           <w:rPr>
-            <w:rStyle w:val="Nmerodepgina"/>
+            <w:rStyle w:val="PageNumber"/>
             <w:noProof/>
           </w:rPr>
           <w:t>3</w:t>
         </w:r>
         <w:r>
           <w:rPr>
-            <w:rStyle w:val="Nmerodepgina"/>
+            <w:rStyle w:val="PageNumber"/>
           </w:rPr>
           <w:fldChar w:fldCharType="end"/>
         </w:r>
@@ -7293,7 +6563,7 @@
   </w:sdt>
   <w:p>
     <w:pPr>
-      <w:pStyle w:val="Piedepgina"/>
+      <w:pStyle w:val="Footer"/>
     </w:pPr>
   </w:p>
 </w:ftr>
@@ -7304,7 +6574,7 @@
   <w:sdt>
     <w:sdtPr>
       <w:rPr>
-        <w:rStyle w:val="Nmerodepgina"/>
+        <w:rStyle w:val="PageNumber"/>
       </w:rPr>
       <w:id w:val="91522194"/>
       <w:docPartObj>
@@ -7315,40 +6585,40 @@
     <w:sdtContent>
       <w:p>
         <w:pPr>
-          <w:pStyle w:val="Piedepgina"/>
+          <w:pStyle w:val="Footer"/>
           <w:framePr w:wrap="none" w:vAnchor="text" w:hAnchor="margin" w:xAlign="center" w:y="1"/>
           <w:rPr>
-            <w:rStyle w:val="Nmerodepgina"/>
+            <w:rStyle w:val="PageNumber"/>
           </w:rPr>
         </w:pPr>
         <w:r>
           <w:rPr>
-            <w:rStyle w:val="Nmerodepgina"/>
+            <w:rStyle w:val="PageNumber"/>
           </w:rPr>
           <w:fldChar w:fldCharType="begin"/>
         </w:r>
         <w:r>
           <w:rPr>
-            <w:rStyle w:val="Nmerodepgina"/>
+            <w:rStyle w:val="PageNumber"/>
           </w:rPr>
           <w:instrText xml:space="preserve"> PAGE </w:instrText>
         </w:r>
         <w:r>
           <w:rPr>
-            <w:rStyle w:val="Nmerodepgina"/>
+            <w:rStyle w:val="PageNumber"/>
           </w:rPr>
           <w:fldChar w:fldCharType="separate"/>
         </w:r>
         <w:r>
           <w:rPr>
-            <w:rStyle w:val="Nmerodepgina"/>
+            <w:rStyle w:val="PageNumber"/>
             <w:noProof/>
           </w:rPr>
           <w:t>2</w:t>
         </w:r>
         <w:r>
           <w:rPr>
-            <w:rStyle w:val="Nmerodepgina"/>
+            <w:rStyle w:val="PageNumber"/>
           </w:rPr>
           <w:fldChar w:fldCharType="end"/>
         </w:r>
@@ -7357,7 +6627,7 @@
   </w:sdt>
   <w:p>
     <w:pPr>
-      <w:pStyle w:val="Piedepgina"/>
+      <w:pStyle w:val="Footer"/>
     </w:pPr>
   </w:p>
 </w:ftr>
@@ -7519,6 +6789,127 @@
     </w:lvl>
   </w:abstractNum>
   <w:abstractNum w:abstractNumId="1" w15:restartNumberingAfterBreak="0">
+    <w:nsid w:val="4AD17D51"/>
+    <w:multiLevelType w:val="multilevel"/>
+    <w:tmpl w:val="0138352E"/>
+    <w:lvl w:ilvl="0">
+      <w:start w:val="1"/>
+      <w:numFmt w:val="decimal"/>
+      <w:lvlText w:val="%1."/>
+      <w:lvlJc w:val="left"/>
+      <w:pPr>
+        <w:ind w:left="720" w:hanging="360"/>
+      </w:pPr>
+      <w:rPr>
+        <w:rFonts w:hint="default"/>
+      </w:rPr>
+    </w:lvl>
+    <w:lvl w:ilvl="1">
+      <w:start w:val="1"/>
+      <w:numFmt w:val="decimal"/>
+      <w:isLgl/>
+      <w:lvlText w:val="%1.%2."/>
+      <w:lvlJc w:val="left"/>
+      <w:pPr>
+        <w:ind w:left="2138" w:hanging="720"/>
+      </w:pPr>
+      <w:rPr>
+        <w:rFonts w:hint="default"/>
+      </w:rPr>
+    </w:lvl>
+    <w:lvl w:ilvl="2">
+      <w:start w:val="1"/>
+      <w:numFmt w:val="decimal"/>
+      <w:isLgl/>
+      <w:lvlText w:val="%1.%2.%3."/>
+      <w:lvlJc w:val="left"/>
+      <w:pPr>
+        <w:ind w:left="1080" w:hanging="720"/>
+      </w:pPr>
+      <w:rPr>
+        <w:rFonts w:hint="default"/>
+      </w:rPr>
+    </w:lvl>
+    <w:lvl w:ilvl="3">
+      <w:start w:val="1"/>
+      <w:numFmt w:val="decimal"/>
+      <w:isLgl/>
+      <w:lvlText w:val="%1.%2.%3.%4."/>
+      <w:lvlJc w:val="left"/>
+      <w:pPr>
+        <w:ind w:left="1440" w:hanging="1080"/>
+      </w:pPr>
+      <w:rPr>
+        <w:rFonts w:hint="default"/>
+      </w:rPr>
+    </w:lvl>
+    <w:lvl w:ilvl="4">
+      <w:start w:val="1"/>
+      <w:numFmt w:val="decimal"/>
+      <w:isLgl/>
+      <w:lvlText w:val="%1.%2.%3.%4.%5."/>
+      <w:lvlJc w:val="left"/>
+      <w:pPr>
+        <w:ind w:left="1440" w:hanging="1080"/>
+      </w:pPr>
+      <w:rPr>
+        <w:rFonts w:hint="default"/>
+      </w:rPr>
+    </w:lvl>
+    <w:lvl w:ilvl="5">
+      <w:start w:val="1"/>
+      <w:numFmt w:val="decimal"/>
+      <w:isLgl/>
+      <w:lvlText w:val="%1.%2.%3.%4.%5.%6."/>
+      <w:lvlJc w:val="left"/>
+      <w:pPr>
+        <w:ind w:left="1800" w:hanging="1440"/>
+      </w:pPr>
+      <w:rPr>
+        <w:rFonts w:hint="default"/>
+      </w:rPr>
+    </w:lvl>
+    <w:lvl w:ilvl="6">
+      <w:start w:val="1"/>
+      <w:numFmt w:val="decimal"/>
+      <w:isLgl/>
+      <w:lvlText w:val="%1.%2.%3.%4.%5.%6.%7."/>
+      <w:lvlJc w:val="left"/>
+      <w:pPr>
+        <w:ind w:left="1800" w:hanging="1440"/>
+      </w:pPr>
+      <w:rPr>
+        <w:rFonts w:hint="default"/>
+      </w:rPr>
+    </w:lvl>
+    <w:lvl w:ilvl="7">
+      <w:start w:val="1"/>
+      <w:numFmt w:val="decimal"/>
+      <w:isLgl/>
+      <w:lvlText w:val="%1.%2.%3.%4.%5.%6.%7.%8."/>
+      <w:lvlJc w:val="left"/>
+      <w:pPr>
+        <w:ind w:left="2160" w:hanging="1800"/>
+      </w:pPr>
+      <w:rPr>
+        <w:rFonts w:hint="default"/>
+      </w:rPr>
+    </w:lvl>
+    <w:lvl w:ilvl="8">
+      <w:start w:val="1"/>
+      <w:numFmt w:val="decimal"/>
+      <w:isLgl/>
+      <w:lvlText w:val="%1.%2.%3.%4.%5.%6.%7.%8.%9."/>
+      <w:lvlJc w:val="left"/>
+      <w:pPr>
+        <w:ind w:left="2160" w:hanging="1800"/>
+      </w:pPr>
+      <w:rPr>
+        <w:rFonts w:hint="default"/>
+      </w:rPr>
+    </w:lvl>
+  </w:abstractNum>
+  <w:abstractNum w:abstractNumId="2" w15:restartNumberingAfterBreak="0">
     <w:nsid w:val="73100C2E"/>
     <w:multiLevelType w:val="hybridMultilevel"/>
     <w:tmpl w:val="684ED498"/>
@@ -7630,7 +7021,7 @@
       </w:rPr>
     </w:lvl>
   </w:abstractNum>
-  <w:abstractNum w:abstractNumId="2" w15:restartNumberingAfterBreak="0">
+  <w:abstractNum w:abstractNumId="3" w15:restartNumberingAfterBreak="0">
     <w:nsid w:val="783E38A7"/>
     <w:multiLevelType w:val="hybridMultilevel"/>
     <w:tmpl w:val="B7BE9B30"/>
@@ -7743,13 +7134,16 @@
     </w:lvl>
   </w:abstractNum>
   <w:num w:numId="1" w16cid:durableId="96800363">
-    <w:abstractNumId w:val="1"/>
+    <w:abstractNumId w:val="2"/>
   </w:num>
   <w:num w:numId="2" w16cid:durableId="2058552590">
     <w:abstractNumId w:val="0"/>
   </w:num>
   <w:num w:numId="3" w16cid:durableId="1170022909">
-    <w:abstractNumId w:val="2"/>
+    <w:abstractNumId w:val="3"/>
+  </w:num>
+  <w:num w:numId="4" w16cid:durableId="1390302948">
+    <w:abstractNumId w:val="1"/>
   </w:num>
 </w:numbering>
 </file>
@@ -8153,11 +7547,11 @@
     <w:name w:val="Normal"/>
     <w:qFormat/>
   </w:style>
-  <w:style w:type="paragraph" w:styleId="Ttulo1">
+  <w:style w:type="paragraph" w:styleId="Heading1">
     <w:name w:val="heading 1"/>
     <w:basedOn w:val="Normal"/>
     <w:next w:val="Normal"/>
-    <w:link w:val="Ttulo1Car"/>
+    <w:link w:val="Heading1Char"/>
     <w:uiPriority w:val="9"/>
     <w:qFormat/>
     <w:rsid w:val="003962D1"/>
@@ -8174,11 +7568,11 @@
       <w:szCs w:val="32"/>
     </w:rPr>
   </w:style>
-  <w:style w:type="paragraph" w:styleId="Ttulo2">
+  <w:style w:type="paragraph" w:styleId="Heading2">
     <w:name w:val="heading 2"/>
     <w:basedOn w:val="Normal"/>
     <w:next w:val="Normal"/>
-    <w:link w:val="Ttulo2Car"/>
+    <w:link w:val="Heading2Char"/>
     <w:uiPriority w:val="9"/>
     <w:unhideWhenUsed/>
     <w:qFormat/>
@@ -8196,13 +7590,36 @@
       <w:szCs w:val="26"/>
     </w:rPr>
   </w:style>
-  <w:style w:type="character" w:default="1" w:styleId="Fuentedeprrafopredeter">
+  <w:style w:type="paragraph" w:styleId="Heading4">
+    <w:name w:val="heading 4"/>
+    <w:basedOn w:val="Normal"/>
+    <w:next w:val="Normal"/>
+    <w:link w:val="Heading4Char"/>
+    <w:uiPriority w:val="9"/>
+    <w:semiHidden/>
+    <w:unhideWhenUsed/>
+    <w:qFormat/>
+    <w:rsid w:val="00F95D68"/>
+    <w:pPr>
+      <w:keepNext/>
+      <w:keepLines/>
+      <w:spacing w:before="40" w:after="0"/>
+      <w:outlineLvl w:val="3"/>
+    </w:pPr>
+    <w:rPr>
+      <w:rFonts w:asciiTheme="majorHAnsi" w:eastAsiaTheme="majorEastAsia" w:hAnsiTheme="majorHAnsi" w:cstheme="majorBidi"/>
+      <w:i/>
+      <w:iCs/>
+      <w:color w:val="2F5496" w:themeColor="accent1" w:themeShade="BF"/>
+    </w:rPr>
+  </w:style>
+  <w:style w:type="character" w:default="1" w:styleId="DefaultParagraphFont">
     <w:name w:val="Default Paragraph Font"/>
     <w:uiPriority w:val="1"/>
     <w:semiHidden/>
     <w:unhideWhenUsed/>
   </w:style>
-  <w:style w:type="table" w:default="1" w:styleId="Tablanormal">
+  <w:style w:type="table" w:default="1" w:styleId="TableNormal">
     <w:name w:val="Normal Table"/>
     <w:uiPriority w:val="99"/>
     <w:semiHidden/>
@@ -8217,13 +7634,13 @@
       </w:tblCellMar>
     </w:tblPr>
   </w:style>
-  <w:style w:type="numbering" w:default="1" w:styleId="Sinlista">
+  <w:style w:type="numbering" w:default="1" w:styleId="NoList">
     <w:name w:val="No List"/>
     <w:uiPriority w:val="99"/>
     <w:semiHidden/>
     <w:unhideWhenUsed/>
   </w:style>
-  <w:style w:type="paragraph" w:styleId="Revisin">
+  <w:style w:type="paragraph" w:styleId="Revision">
     <w:name w:val="Revision"/>
     <w:hidden/>
     <w:uiPriority w:val="99"/>
@@ -8233,11 +7650,11 @@
       <w:spacing w:after="0" w:line="240" w:lineRule="auto"/>
     </w:pPr>
   </w:style>
-  <w:style w:type="paragraph" w:styleId="Ttulo">
+  <w:style w:type="paragraph" w:styleId="Title">
     <w:name w:val="Title"/>
     <w:basedOn w:val="Normal"/>
     <w:next w:val="Normal"/>
-    <w:link w:val="TtuloCar"/>
+    <w:link w:val="TitleChar"/>
     <w:uiPriority w:val="10"/>
     <w:qFormat/>
     <w:rsid w:val="00C25C42"/>
@@ -8253,10 +7670,10 @@
       <w:szCs w:val="56"/>
     </w:rPr>
   </w:style>
-  <w:style w:type="character" w:customStyle="1" w:styleId="TtuloCar">
-    <w:name w:val="Título Car"/>
-    <w:basedOn w:val="Fuentedeprrafopredeter"/>
-    <w:link w:val="Ttulo"/>
+  <w:style w:type="character" w:customStyle="1" w:styleId="TitleChar">
+    <w:name w:val="Title Char"/>
+    <w:basedOn w:val="DefaultParagraphFont"/>
+    <w:link w:val="Title"/>
     <w:uiPriority w:val="10"/>
     <w:rsid w:val="00C25C42"/>
     <w:rPr>
@@ -8289,10 +7706,10 @@
       <w:lang w:val="es-ES_tradnl" w:eastAsia="es-ES"/>
     </w:rPr>
   </w:style>
-  <w:style w:type="character" w:customStyle="1" w:styleId="Ttulo1Car">
-    <w:name w:val="Título 1 Car"/>
-    <w:basedOn w:val="Fuentedeprrafopredeter"/>
-    <w:link w:val="Ttulo1"/>
+  <w:style w:type="character" w:customStyle="1" w:styleId="Heading1Char">
+    <w:name w:val="Heading 1 Char"/>
+    <w:basedOn w:val="DefaultParagraphFont"/>
+    <w:link w:val="Heading1"/>
     <w:uiPriority w:val="9"/>
     <w:rsid w:val="003962D1"/>
     <w:rPr>
@@ -8302,7 +7719,7 @@
       <w:szCs w:val="32"/>
     </w:rPr>
   </w:style>
-  <w:style w:type="paragraph" w:styleId="Prrafodelista">
+  <w:style w:type="paragraph" w:styleId="ListParagraph">
     <w:name w:val="List Paragraph"/>
     <w:basedOn w:val="Normal"/>
     <w:uiPriority w:val="34"/>
@@ -8313,10 +7730,10 @@
       <w:contextualSpacing/>
     </w:pPr>
   </w:style>
-  <w:style w:type="paragraph" w:styleId="Piedepgina">
+  <w:style w:type="paragraph" w:styleId="Footer">
     <w:name w:val="footer"/>
     <w:basedOn w:val="Normal"/>
-    <w:link w:val="PiedepginaCar"/>
+    <w:link w:val="FooterChar"/>
     <w:uiPriority w:val="99"/>
     <w:unhideWhenUsed/>
     <w:rsid w:val="00CA5BB4"/>
@@ -8328,17 +7745,17 @@
       <w:spacing w:after="0" w:line="240" w:lineRule="auto"/>
     </w:pPr>
   </w:style>
-  <w:style w:type="character" w:customStyle="1" w:styleId="PiedepginaCar">
-    <w:name w:val="Pie de página Car"/>
-    <w:basedOn w:val="Fuentedeprrafopredeter"/>
-    <w:link w:val="Piedepgina"/>
+  <w:style w:type="character" w:customStyle="1" w:styleId="FooterChar">
+    <w:name w:val="Footer Char"/>
+    <w:basedOn w:val="DefaultParagraphFont"/>
+    <w:link w:val="Footer"/>
     <w:uiPriority w:val="99"/>
     <w:rsid w:val="00CA5BB4"/>
   </w:style>
-  <w:style w:type="character" w:customStyle="1" w:styleId="Ttulo2Car">
-    <w:name w:val="Título 2 Car"/>
-    <w:basedOn w:val="Fuentedeprrafopredeter"/>
-    <w:link w:val="Ttulo2"/>
+  <w:style w:type="character" w:customStyle="1" w:styleId="Heading2Char">
+    <w:name w:val="Heading 2 Char"/>
+    <w:basedOn w:val="DefaultParagraphFont"/>
+    <w:link w:val="Heading2"/>
     <w:uiPriority w:val="9"/>
     <w:rsid w:val="00B710D4"/>
     <w:rPr>
@@ -8350,14 +7767,14 @@
   </w:style>
   <w:style w:type="character" w:customStyle="1" w:styleId="FooterChar1">
     <w:name w:val="Footer Char1"/>
-    <w:basedOn w:val="Fuentedeprrafopredeter"/>
+    <w:basedOn w:val="DefaultParagraphFont"/>
     <w:uiPriority w:val="99"/>
     <w:semiHidden/>
     <w:rsid w:val="001E1CFF"/>
   </w:style>
-  <w:style w:type="paragraph" w:styleId="TtuloTDC">
+  <w:style w:type="paragraph" w:styleId="TOCHeading">
     <w:name w:val="TOC Heading"/>
-    <w:basedOn w:val="Ttulo1"/>
+    <w:basedOn w:val="Heading1"/>
     <w:next w:val="Normal"/>
     <w:uiPriority w:val="39"/>
     <w:unhideWhenUsed/>
@@ -8370,7 +7787,7 @@
       <w:lang w:eastAsia="es-ES"/>
     </w:rPr>
   </w:style>
-  <w:style w:type="paragraph" w:styleId="TDC1">
+  <w:style w:type="paragraph" w:styleId="TOC1">
     <w:name w:val="toc 1"/>
     <w:basedOn w:val="Normal"/>
     <w:next w:val="Normal"/>
@@ -8382,7 +7799,7 @@
       <w:spacing w:after="100"/>
     </w:pPr>
   </w:style>
-  <w:style w:type="paragraph" w:styleId="TDC2">
+  <w:style w:type="paragraph" w:styleId="TOC2">
     <w:name w:val="toc 2"/>
     <w:basedOn w:val="Normal"/>
     <w:next w:val="Normal"/>
@@ -8395,9 +7812,9 @@
       <w:ind w:left="220"/>
     </w:pPr>
   </w:style>
-  <w:style w:type="character" w:styleId="Hipervnculo">
+  <w:style w:type="character" w:styleId="Hyperlink">
     <w:name w:val="Hyperlink"/>
-    <w:basedOn w:val="Fuentedeprrafopredeter"/>
+    <w:basedOn w:val="DefaultParagraphFont"/>
     <w:uiPriority w:val="99"/>
     <w:unhideWhenUsed/>
     <w:rsid w:val="00583876"/>
@@ -8406,9 +7823,9 @@
       <w:u w:val="single"/>
     </w:rPr>
   </w:style>
-  <w:style w:type="character" w:styleId="Textodelmarcadordeposicin">
+  <w:style w:type="character" w:styleId="PlaceholderText">
     <w:name w:val="Placeholder Text"/>
-    <w:basedOn w:val="Fuentedeprrafopredeter"/>
+    <w:basedOn w:val="DefaultParagraphFont"/>
     <w:uiPriority w:val="99"/>
     <w:semiHidden/>
     <w:rsid w:val="005B1236"/>
@@ -8433,9 +7850,9 @@
       <w:lang w:eastAsia="en-GB"/>
     </w:rPr>
   </w:style>
-  <w:style w:type="character" w:styleId="Mencinsinresolver">
+  <w:style w:type="character" w:styleId="UnresolvedMention">
     <w:name w:val="Unresolved Mention"/>
-    <w:basedOn w:val="Fuentedeprrafopredeter"/>
+    <w:basedOn w:val="DefaultParagraphFont"/>
     <w:uiPriority w:val="99"/>
     <w:semiHidden/>
     <w:unhideWhenUsed/>
@@ -8445,10 +7862,10 @@
       <w:shd w:val="clear" w:color="auto" w:fill="E1DFDD"/>
     </w:rPr>
   </w:style>
-  <w:style w:type="paragraph" w:styleId="Encabezado">
+  <w:style w:type="paragraph" w:styleId="Header">
     <w:name w:val="header"/>
     <w:basedOn w:val="Normal"/>
-    <w:link w:val="EncabezadoCar"/>
+    <w:link w:val="HeaderChar"/>
     <w:uiPriority w:val="99"/>
     <w:unhideWhenUsed/>
     <w:rsid w:val="0034784A"/>
@@ -8460,20 +7877,34 @@
       <w:spacing w:after="0" w:line="240" w:lineRule="auto"/>
     </w:pPr>
   </w:style>
-  <w:style w:type="character" w:customStyle="1" w:styleId="EncabezadoCar">
-    <w:name w:val="Encabezado Car"/>
-    <w:basedOn w:val="Fuentedeprrafopredeter"/>
-    <w:link w:val="Encabezado"/>
+  <w:style w:type="character" w:customStyle="1" w:styleId="HeaderChar">
+    <w:name w:val="Header Char"/>
+    <w:basedOn w:val="DefaultParagraphFont"/>
+    <w:link w:val="Header"/>
     <w:uiPriority w:val="99"/>
     <w:rsid w:val="0034784A"/>
   </w:style>
-  <w:style w:type="character" w:styleId="Nmerodepgina">
+  <w:style w:type="character" w:styleId="PageNumber">
     <w:name w:val="page number"/>
-    <w:basedOn w:val="Fuentedeprrafopredeter"/>
+    <w:basedOn w:val="DefaultParagraphFont"/>
     <w:uiPriority w:val="99"/>
     <w:semiHidden/>
     <w:unhideWhenUsed/>
     <w:rsid w:val="00B1364A"/>
+  </w:style>
+  <w:style w:type="character" w:customStyle="1" w:styleId="Heading4Char">
+    <w:name w:val="Heading 4 Char"/>
+    <w:basedOn w:val="DefaultParagraphFont"/>
+    <w:link w:val="Heading4"/>
+    <w:uiPriority w:val="9"/>
+    <w:semiHidden/>
+    <w:rsid w:val="00F95D68"/>
+    <w:rPr>
+      <w:rFonts w:asciiTheme="majorHAnsi" w:eastAsiaTheme="majorEastAsia" w:hAnsiTheme="majorHAnsi" w:cstheme="majorBidi"/>
+      <w:i/>
+      <w:iCs/>
+      <w:color w:val="2F5496" w:themeColor="accent1" w:themeShade="BF"/>
+    </w:rPr>
   </w:style>
 </w:styles>
 </file>
@@ -8774,25 +8205,16 @@
 </file>
 
 <file path=customXml/item1.xml><?xml version="1.0" encoding="utf-8"?>
-<b:Sources xmlns:b="http://schemas.openxmlformats.org/officeDocument/2006/bibliography" xmlns="http://schemas.openxmlformats.org/officeDocument/2006/bibliography" SelectedStyle="\APASixthEditionOfficeOnline.xsl" StyleName="APA" Version="6"/>
-</file>
-
-<file path=customXml/item2.xml><?xml version="1.0" encoding="utf-8"?>
 <p:properties xmlns:p="http://schemas.microsoft.com/office/2006/metadata/properties" xmlns:xsi="http://www.w3.org/2001/XMLSchema-instance" xmlns:pc="http://schemas.microsoft.com/office/infopath/2007/PartnerControls">
   <documentManagement/>
 </p:properties>
 </file>
 
-<file path=customXml/item3.xml><?xml version="1.0" encoding="utf-8"?>
-<?mso-contentType ?>
-<FormTemplates xmlns="http://schemas.microsoft.com/sharepoint/v3/contenttype/forms">
-  <Display>DocumentLibraryForm</Display>
-  <Edit>DocumentLibraryForm</Edit>
-  <New>DocumentLibraryForm</New>
-</FormTemplates>
+<file path=customXml/item2.xml><?xml version="1.0" encoding="utf-8"?>
+<b:Sources xmlns:b="http://schemas.openxmlformats.org/officeDocument/2006/bibliography" xmlns="http://schemas.openxmlformats.org/officeDocument/2006/bibliography" SelectedStyle="\APASixthEditionOfficeOnline.xsl" StyleName="APA" Version="6"/>
 </file>
 
-<file path=customXml/item4.xml><?xml version="1.0" encoding="utf-8"?>
+<file path=customXml/item3.xml><?xml version="1.0" encoding="utf-8"?>
 <ct:contentTypeSchema xmlns:ct="http://schemas.microsoft.com/office/2006/metadata/contentType" xmlns:ma="http://schemas.microsoft.com/office/2006/metadata/properties/metaAttributes" ct:_="" ma:_="" ma:contentTypeName="Documento" ma:contentTypeID="0x01010041B0FEF3C2705E43A4EA93EF83348853" ma:contentTypeVersion="7" ma:contentTypeDescription="Crear nuevo documento." ma:contentTypeScope="" ma:versionID="14473766cf6794e4e5481afb14428a8d">
   <xsd:schema xmlns:xsd="http://www.w3.org/2001/XMLSchema" xmlns:xs="http://www.w3.org/2001/XMLSchema" xmlns:p="http://schemas.microsoft.com/office/2006/metadata/properties" xmlns:ns3="a23d466b-f805-4dc0-8420-83e43f7a1a55" xmlns:ns4="1a1f3d90-6876-48da-bbc0-13e888e9a29f" targetNamespace="http://schemas.microsoft.com/office/2006/metadata/properties" ma:root="true" ma:fieldsID="9198ad31e9c4f2c01bf5eadfb9d0e1d3" ns3:_="" ns4:_="">
     <xsd:import namespace="a23d466b-f805-4dc0-8420-83e43f7a1a55"/>
@@ -8975,15 +8397,16 @@
 </ct:contentTypeSchema>
 </file>
 
-<file path=customXml/itemProps1.xml><?xml version="1.0" encoding="utf-8"?>
-<ds:datastoreItem xmlns:ds="http://schemas.openxmlformats.org/officeDocument/2006/customXml" ds:itemID="{AE0BE047-3072-40DE-8F22-308D8923B61C}">
-  <ds:schemaRefs>
-    <ds:schemaRef ds:uri="http://schemas.openxmlformats.org/officeDocument/2006/bibliography"/>
-  </ds:schemaRefs>
-</ds:datastoreItem>
+<file path=customXml/item4.xml><?xml version="1.0" encoding="utf-8"?>
+<?mso-contentType ?>
+<FormTemplates xmlns="http://schemas.microsoft.com/sharepoint/v3/contenttype/forms">
+  <Display>DocumentLibraryForm</Display>
+  <Edit>DocumentLibraryForm</Edit>
+  <New>DocumentLibraryForm</New>
+</FormTemplates>
 </file>
 
-<file path=customXml/itemProps2.xml><?xml version="1.0" encoding="utf-8"?>
+<file path=customXml/itemProps1.xml><?xml version="1.0" encoding="utf-8"?>
 <ds:datastoreItem xmlns:ds="http://schemas.openxmlformats.org/officeDocument/2006/customXml" ds:itemID="{F547E3B0-1296-4166-847C-C23E73AE30C6}">
   <ds:schemaRefs>
     <ds:schemaRef ds:uri="http://schemas.microsoft.com/office/2006/metadata/properties"/>
@@ -8992,15 +8415,15 @@
 </ds:datastoreItem>
 </file>
 
-<file path=customXml/itemProps3.xml><?xml version="1.0" encoding="utf-8"?>
-<ds:datastoreItem xmlns:ds="http://schemas.openxmlformats.org/officeDocument/2006/customXml" ds:itemID="{94FFECD3-5EA1-4C03-8522-B469B6941E13}">
+<file path=customXml/itemProps2.xml><?xml version="1.0" encoding="utf-8"?>
+<ds:datastoreItem xmlns:ds="http://schemas.openxmlformats.org/officeDocument/2006/customXml" ds:itemID="{AE0BE047-3072-40DE-8F22-308D8923B61C}">
   <ds:schemaRefs>
-    <ds:schemaRef ds:uri="http://schemas.microsoft.com/sharepoint/v3/contenttype/forms"/>
+    <ds:schemaRef ds:uri="http://schemas.openxmlformats.org/officeDocument/2006/bibliography"/>
   </ds:schemaRefs>
 </ds:datastoreItem>
 </file>
 
-<file path=customXml/itemProps4.xml><?xml version="1.0" encoding="utf-8"?>
+<file path=customXml/itemProps3.xml><?xml version="1.0" encoding="utf-8"?>
 <ds:datastoreItem xmlns:ds="http://schemas.openxmlformats.org/officeDocument/2006/customXml" ds:itemID="{7D6FD2FD-B41F-48A0-9317-840B4DC0A2CB}">
   <ds:schemaRefs>
     <ds:schemaRef ds:uri="http://schemas.microsoft.com/office/2006/metadata/contentType"/>
@@ -9017,4 +8440,12 @@
     <ds:schemaRef ds:uri="http://schemas.microsoft.com/internal/obd"/>
   </ds:schemaRefs>
 </ds:datastoreItem>
+</file>
+
+<file path=customXml/itemProps4.xml><?xml version="1.0" encoding="utf-8"?>
+<ds:datastoreItem xmlns:ds="http://schemas.openxmlformats.org/officeDocument/2006/customXml" ds:itemID="{94FFECD3-5EA1-4C03-8522-B469B6941E13}">
+  <ds:schemaRefs>
+    <ds:schemaRef ds:uri="http://schemas.microsoft.com/sharepoint/v3/contenttype/forms"/>
+  </ds:schemaRefs>
+</ds:datastoreItem>
 </file>
--- a/P3G04.docx
+++ b/P3G04.docx
@@ -266,7 +266,7 @@
                 <v:stroke joinstyle="miter"/>
                 <v:path gradientshapeok="t" o:connecttype="rect"/>
               </v:shapetype>
-              <v:shape id="officeArt object" o:spid="_x0000_s1026" type="#_x0000_t202" alt="officeArt object" style="position:absolute;margin-left:-28.4pt;margin-top:22.8pt;width:485.7pt;height:58.8pt;z-index:251658241;visibility:visible;mso-wrap-style:square;mso-height-percent:0;mso-wrap-distance-left:4.5pt;mso-wrap-distance-top:4.5pt;mso-wrap-distance-right:4.5pt;mso-wrap-distance-bottom:4.5pt;mso-position-horizontal:absolute;mso-position-horizontal-relative:margin;mso-position-vertical:absolute;mso-position-vertical-relative:line;mso-height-percent:0;mso-height-relative:margin;v-text-anchor:top" o:gfxdata="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" filled="f" stroked="f" strokeweight="1pt">
+              <v:shape id="officeArt object" o:spid="_x0000_s1026" type="#_x0000_t202" alt="officeArt object" style="position:absolute;margin-left:-28.4pt;margin-top:22.8pt;width:485.7pt;height:58.8pt;z-index:251658241;visibility:visible;mso-wrap-style:square;mso-height-percent:0;mso-wrap-distance-left:4.5pt;mso-wrap-distance-top:4.5pt;mso-wrap-distance-right:4.5pt;mso-wrap-distance-bottom:4.5pt;mso-position-horizontal:absolute;mso-position-horizontal-relative:margin;mso-position-vertical:absolute;mso-position-vertical-relative:line;mso-height-percent:0;mso-height-relative:margin;v-text-anchor:top" o:gfxdata="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" filled="f" stroked="f" strokeweight="1pt">
                 <v:stroke miterlimit="4"/>
                 <v:textbox inset="1.2699mm,1.2699mm,1.2699mm,1.2699mm">
                   <w:txbxContent>
@@ -413,7 +413,7 @@
           </mc:Choice>
           <mc:Fallback>
             <w:pict>
-              <v:shape w14:anchorId="483BD1E0" id="_x0000_s1027" type="#_x0000_t202" alt="officeArt object" style="position:absolute;margin-left:-28.15pt;margin-top:60.55pt;width:484.9pt;height:43.5pt;z-index:251658242;visibility:visible;mso-wrap-style:square;mso-width-percent:0;mso-height-percent:0;mso-wrap-distance-left:4.5pt;mso-wrap-distance-top:4.5pt;mso-wrap-distance-right:4.5pt;mso-wrap-distance-bottom:4.5pt;mso-position-horizontal:absolute;mso-position-horizontal-relative:margin;mso-position-vertical:absolute;mso-position-vertical-relative:line;mso-width-percent:0;mso-height-percent:0;mso-width-relative:margin;mso-height-relative:margin;v-text-anchor:top" o:gfxdata="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" filled="f" stroked="f" strokeweight="1pt">
+              <v:shape w14:anchorId="483BD1E0" id="_x0000_s1027" type="#_x0000_t202" alt="officeArt object" style="position:absolute;margin-left:-28.15pt;margin-top:60.55pt;width:484.9pt;height:43.5pt;z-index:251658242;visibility:visible;mso-wrap-style:square;mso-width-percent:0;mso-height-percent:0;mso-wrap-distance-left:4.5pt;mso-wrap-distance-top:4.5pt;mso-wrap-distance-right:4.5pt;mso-wrap-distance-bottom:4.5pt;mso-position-horizontal:absolute;mso-position-horizontal-relative:margin;mso-position-vertical:absolute;mso-position-vertical-relative:line;mso-width-percent:0;mso-height-percent:0;mso-width-relative:margin;mso-height-relative:margin;v-text-anchor:top" o:gfxdata="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" filled="f" stroked="f" strokeweight="1pt">
                 <v:stroke miterlimit="4"/>
                 <v:textbox inset="1.2699mm,1.2699mm,1.2699mm,1.2699mm">
                   <w:txbxContent>
@@ -588,7 +588,7 @@
           </mc:Choice>
           <mc:Fallback>
             <w:pict>
-              <v:shape w14:anchorId="2EB340AC" id="_x0000_s1028" type="#_x0000_t202" alt="officeArt object" style="position:absolute;margin-left:-29.5pt;margin-top:101.35pt;width:486.6pt;height:65.9pt;z-index:251658240;visibility:visible;mso-wrap-style:square;mso-width-percent:0;mso-height-percent:0;mso-wrap-distance-left:4.5pt;mso-wrap-distance-top:4.5pt;mso-wrap-distance-right:4.5pt;mso-wrap-distance-bottom:4.5pt;mso-position-horizontal:absolute;mso-position-horizontal-relative:margin;mso-position-vertical:absolute;mso-position-vertical-relative:line;mso-width-percent:0;mso-height-percent:0;mso-width-relative:margin;mso-height-relative:margin;v-text-anchor:top" o:gfxdata="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" filled="f" stroked="f" strokeweight="1pt">
+              <v:shape w14:anchorId="2EB340AC" id="_x0000_s1028" type="#_x0000_t202" alt="officeArt object" style="position:absolute;margin-left:-29.5pt;margin-top:101.35pt;width:486.6pt;height:65.9pt;z-index:251658240;visibility:visible;mso-wrap-style:square;mso-width-percent:0;mso-height-percent:0;mso-wrap-distance-left:4.5pt;mso-wrap-distance-top:4.5pt;mso-wrap-distance-right:4.5pt;mso-wrap-distance-bottom:4.5pt;mso-position-horizontal:absolute;mso-position-horizontal-relative:margin;mso-position-vertical:absolute;mso-position-vertical-relative:line;mso-width-percent:0;mso-height-percent:0;mso-width-relative:margin;mso-height-relative:margin;v-text-anchor:top" o:gfxdata="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" filled="f" stroked="f" strokeweight="1pt">
                 <v:stroke miterlimit="4"/>
                 <v:textbox inset="1.2699mm,1.2699mm,1.2699mm,1.2699mm">
                   <w:txbxContent>
@@ -969,7 +969,7 @@
           </mc:Choice>
           <mc:Fallback>
             <w:pict>
-              <v:shape w14:anchorId="76AD20F1" id="_x0000_s1029" type="#_x0000_t202" alt="officeArt object" style="position:absolute;margin-left:-29.5pt;margin-top:28pt;width:486.6pt;height:66.5pt;z-index:251658244;visibility:visible;mso-wrap-style:square;mso-width-percent:0;mso-height-percent:0;mso-wrap-distance-left:4.5pt;mso-wrap-distance-top:4.5pt;mso-wrap-distance-right:4.5pt;mso-wrap-distance-bottom:4.5pt;mso-position-horizontal:absolute;mso-position-horizontal-relative:margin;mso-position-vertical:absolute;mso-position-vertical-relative:line;mso-width-percent:0;mso-height-percent:0;mso-width-relative:margin;mso-height-relative:margin;v-text-anchor:top" o:gfxdata="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" filled="f" stroked="f" strokeweight="1pt">
+              <v:shape w14:anchorId="76AD20F1" id="_x0000_s1029" type="#_x0000_t202" alt="officeArt object" style="position:absolute;margin-left:-29.5pt;margin-top:28pt;width:486.6pt;height:66.5pt;z-index:251658244;visibility:visible;mso-wrap-style:square;mso-width-percent:0;mso-height-percent:0;mso-wrap-distance-left:4.5pt;mso-wrap-distance-top:4.5pt;mso-wrap-distance-right:4.5pt;mso-wrap-distance-bottom:4.5pt;mso-position-horizontal:absolute;mso-position-horizontal-relative:margin;mso-position-vertical:absolute;mso-position-vertical-relative:line;mso-width-percent:0;mso-height-percent:0;mso-width-relative:margin;mso-height-relative:margin;v-text-anchor:top" o:gfxdata="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" filled="f" stroked="f" strokeweight="1pt">
                 <v:stroke miterlimit="4"/>
                 <v:textbox inset="1.2699mm,1.2699mm,1.2699mm,1.2699mm">
                   <w:txbxContent>
@@ -1139,17 +1139,15 @@
         </w:p>
         <w:p>
           <w:pPr>
-            <w:pStyle w:val="TOC1"/>
+            <w:pStyle w:val="TDC1"/>
             <w:tabs>
-              <w:tab w:val="left" w:pos="480"/>
+              <w:tab w:val="left" w:pos="440"/>
               <w:tab w:val="right" w:leader="dot" w:pos="8494"/>
             </w:tabs>
             <w:rPr>
               <w:rFonts w:eastAsiaTheme="minorEastAsia"/>
               <w:noProof/>
-              <w:sz w:val="24"/>
-              <w:szCs w:val="24"/>
-              <w:lang w:val="en-ES" w:eastAsia="en-GB"/>
+              <w:lang w:eastAsia="es-ES"/>
             </w:rPr>
           </w:pPr>
           <w:r>
@@ -1161,10 +1159,10 @@
           <w:r>
             <w:fldChar w:fldCharType="separate"/>
           </w:r>
-          <w:hyperlink w:anchor="_Toc123724886" w:history="1">
-            <w:r>
-              <w:rPr>
-                <w:rStyle w:val="Hyperlink"/>
+          <w:hyperlink w:anchor="_Toc123728193" w:history="1">
+            <w:r>
+              <w:rPr>
+                <w:rStyle w:val="Hipervnculo"/>
                 <w:b/>
                 <w:bCs/>
                 <w:noProof/>
@@ -1175,15 +1173,13 @@
               <w:rPr>
                 <w:rFonts w:eastAsiaTheme="minorEastAsia"/>
                 <w:noProof/>
-                <w:sz w:val="24"/>
-                <w:szCs w:val="24"/>
-                <w:lang w:val="en-ES" w:eastAsia="en-GB"/>
+                <w:lang w:eastAsia="es-ES"/>
               </w:rPr>
               <w:tab/>
             </w:r>
             <w:r>
               <w:rPr>
-                <w:rStyle w:val="Hyperlink"/>
+                <w:rStyle w:val="Hipervnculo"/>
                 <w:b/>
                 <w:bCs/>
                 <w:noProof/>
@@ -1209,7 +1205,7 @@
                 <w:noProof/>
                 <w:webHidden/>
               </w:rPr>
-              <w:instrText xml:space="preserve"> PAGEREF _Toc123724886 \h </w:instrText>
+              <w:instrText xml:space="preserve"> PAGEREF _Toc123728193 \h </w:instrText>
             </w:r>
             <w:r>
               <w:rPr>
@@ -1242,23 +1238,21 @@
         </w:p>
         <w:p>
           <w:pPr>
-            <w:pStyle w:val="TOC1"/>
+            <w:pStyle w:val="TDC1"/>
             <w:tabs>
-              <w:tab w:val="left" w:pos="480"/>
+              <w:tab w:val="left" w:pos="440"/>
               <w:tab w:val="right" w:leader="dot" w:pos="8494"/>
             </w:tabs>
             <w:rPr>
               <w:rFonts w:eastAsiaTheme="minorEastAsia"/>
               <w:noProof/>
-              <w:sz w:val="24"/>
-              <w:szCs w:val="24"/>
-              <w:lang w:val="en-ES" w:eastAsia="en-GB"/>
+              <w:lang w:eastAsia="es-ES"/>
             </w:rPr>
           </w:pPr>
-          <w:hyperlink w:anchor="_Toc123724887" w:history="1">
-            <w:r>
-              <w:rPr>
-                <w:rStyle w:val="Hyperlink"/>
+          <w:hyperlink w:anchor="_Toc123728194" w:history="1">
+            <w:r>
+              <w:rPr>
+                <w:rStyle w:val="Hipervnculo"/>
                 <w:b/>
                 <w:bCs/>
                 <w:noProof/>
@@ -1269,15 +1263,13 @@
               <w:rPr>
                 <w:rFonts w:eastAsiaTheme="minorEastAsia"/>
                 <w:noProof/>
-                <w:sz w:val="24"/>
-                <w:szCs w:val="24"/>
-                <w:lang w:val="en-ES" w:eastAsia="en-GB"/>
+                <w:lang w:eastAsia="es-ES"/>
               </w:rPr>
               <w:tab/>
             </w:r>
             <w:r>
               <w:rPr>
-                <w:rStyle w:val="Hyperlink"/>
+                <w:rStyle w:val="Hipervnculo"/>
                 <w:b/>
                 <w:bCs/>
                 <w:noProof/>
@@ -1303,7 +1295,7 @@
                 <w:noProof/>
                 <w:webHidden/>
               </w:rPr>
-              <w:instrText xml:space="preserve"> PAGEREF _Toc123724887 \h </w:instrText>
+              <w:instrText xml:space="preserve"> PAGEREF _Toc123728194 \h </w:instrText>
             </w:r>
             <w:r>
               <w:rPr>
@@ -1336,23 +1328,21 @@
         </w:p>
         <w:p>
           <w:pPr>
-            <w:pStyle w:val="TOC2"/>
+            <w:pStyle w:val="TDC2"/>
             <w:tabs>
-              <w:tab w:val="left" w:pos="960"/>
+              <w:tab w:val="left" w:pos="880"/>
               <w:tab w:val="right" w:leader="dot" w:pos="8494"/>
             </w:tabs>
             <w:rPr>
               <w:rFonts w:eastAsiaTheme="minorEastAsia"/>
               <w:noProof/>
-              <w:sz w:val="24"/>
-              <w:szCs w:val="24"/>
-              <w:lang w:val="en-ES" w:eastAsia="en-GB"/>
+              <w:lang w:eastAsia="es-ES"/>
             </w:rPr>
           </w:pPr>
-          <w:hyperlink w:anchor="_Toc123724888" w:history="1">
-            <w:r>
-              <w:rPr>
-                <w:rStyle w:val="Hyperlink"/>
+          <w:hyperlink w:anchor="_Toc123728195" w:history="1">
+            <w:r>
+              <w:rPr>
+                <w:rStyle w:val="Hipervnculo"/>
                 <w:noProof/>
                 <w:lang w:val="fr-FR"/>
               </w:rPr>
@@ -1362,15 +1352,13 @@
               <w:rPr>
                 <w:rFonts w:eastAsiaTheme="minorEastAsia"/>
                 <w:noProof/>
-                <w:sz w:val="24"/>
-                <w:szCs w:val="24"/>
-                <w:lang w:val="en-ES" w:eastAsia="en-GB"/>
+                <w:lang w:eastAsia="es-ES"/>
               </w:rPr>
               <w:tab/>
             </w:r>
             <w:r>
               <w:rPr>
-                <w:rStyle w:val="Hyperlink"/>
+                <w:rStyle w:val="Hipervnculo"/>
                 <w:noProof/>
                 <w:lang w:val="fr-FR"/>
               </w:rPr>
@@ -1395,7 +1383,7 @@
                 <w:noProof/>
                 <w:webHidden/>
               </w:rPr>
-              <w:instrText xml:space="preserve"> PAGEREF _Toc123724888 \h </w:instrText>
+              <w:instrText xml:space="preserve"> PAGEREF _Toc123728195 \h </w:instrText>
             </w:r>
             <w:r>
               <w:rPr>
@@ -1428,23 +1416,21 @@
         </w:p>
         <w:p>
           <w:pPr>
-            <w:pStyle w:val="TOC2"/>
+            <w:pStyle w:val="TDC2"/>
             <w:tabs>
-              <w:tab w:val="left" w:pos="960"/>
+              <w:tab w:val="left" w:pos="880"/>
               <w:tab w:val="right" w:leader="dot" w:pos="8494"/>
             </w:tabs>
             <w:rPr>
               <w:rFonts w:eastAsiaTheme="minorEastAsia"/>
               <w:noProof/>
-              <w:sz w:val="24"/>
-              <w:szCs w:val="24"/>
-              <w:lang w:val="en-ES" w:eastAsia="en-GB"/>
+              <w:lang w:eastAsia="es-ES"/>
             </w:rPr>
           </w:pPr>
-          <w:hyperlink w:anchor="_Toc123724889" w:history="1">
-            <w:r>
-              <w:rPr>
-                <w:rStyle w:val="Hyperlink"/>
+          <w:hyperlink w:anchor="_Toc123728196" w:history="1">
+            <w:r>
+              <w:rPr>
+                <w:rStyle w:val="Hipervnculo"/>
                 <w:noProof/>
                 <w:lang w:val="fr-FR"/>
               </w:rPr>
@@ -1454,15 +1440,13 @@
               <w:rPr>
                 <w:rFonts w:eastAsiaTheme="minorEastAsia"/>
                 <w:noProof/>
-                <w:sz w:val="24"/>
-                <w:szCs w:val="24"/>
-                <w:lang w:val="en-ES" w:eastAsia="en-GB"/>
+                <w:lang w:eastAsia="es-ES"/>
               </w:rPr>
               <w:tab/>
             </w:r>
             <w:r>
               <w:rPr>
-                <w:rStyle w:val="Hyperlink"/>
+                <w:rStyle w:val="Hipervnculo"/>
                 <w:noProof/>
                 <w:lang w:val="fr-FR"/>
               </w:rPr>
@@ -1487,7 +1471,7 @@
                 <w:noProof/>
                 <w:webHidden/>
               </w:rPr>
-              <w:instrText xml:space="preserve"> PAGEREF _Toc123724889 \h </w:instrText>
+              <w:instrText xml:space="preserve"> PAGEREF _Toc123728196 \h </w:instrText>
             </w:r>
             <w:r>
               <w:rPr>
@@ -1520,23 +1504,21 @@
         </w:p>
         <w:p>
           <w:pPr>
-            <w:pStyle w:val="TOC2"/>
+            <w:pStyle w:val="TDC2"/>
             <w:tabs>
-              <w:tab w:val="left" w:pos="960"/>
+              <w:tab w:val="left" w:pos="880"/>
               <w:tab w:val="right" w:leader="dot" w:pos="8494"/>
             </w:tabs>
             <w:rPr>
               <w:rFonts w:eastAsiaTheme="minorEastAsia"/>
               <w:noProof/>
-              <w:sz w:val="24"/>
-              <w:szCs w:val="24"/>
-              <w:lang w:val="en-ES" w:eastAsia="en-GB"/>
+              <w:lang w:eastAsia="es-ES"/>
             </w:rPr>
           </w:pPr>
-          <w:hyperlink w:anchor="_Toc123724890" w:history="1">
-            <w:r>
-              <w:rPr>
-                <w:rStyle w:val="Hyperlink"/>
+          <w:hyperlink w:anchor="_Toc123728197" w:history="1">
+            <w:r>
+              <w:rPr>
+                <w:rStyle w:val="Hipervnculo"/>
                 <w:noProof/>
               </w:rPr>
               <w:t>2.3.</w:t>
@@ -1545,15 +1527,13 @@
               <w:rPr>
                 <w:rFonts w:eastAsiaTheme="minorEastAsia"/>
                 <w:noProof/>
-                <w:sz w:val="24"/>
-                <w:szCs w:val="24"/>
-                <w:lang w:val="en-ES" w:eastAsia="en-GB"/>
+                <w:lang w:eastAsia="es-ES"/>
               </w:rPr>
               <w:tab/>
             </w:r>
             <w:r>
               <w:rPr>
-                <w:rStyle w:val="Hyperlink"/>
+                <w:rStyle w:val="Hipervnculo"/>
                 <w:noProof/>
               </w:rPr>
               <w:t>DISTANCE</w:t>
@@ -1577,7 +1557,7 @@
                 <w:noProof/>
                 <w:webHidden/>
               </w:rPr>
-              <w:instrText xml:space="preserve"> PAGEREF _Toc123724890 \h </w:instrText>
+              <w:instrText xml:space="preserve"> PAGEREF _Toc123728197 \h </w:instrText>
             </w:r>
             <w:r>
               <w:rPr>
@@ -1610,23 +1590,21 @@
         </w:p>
         <w:p>
           <w:pPr>
-            <w:pStyle w:val="TOC2"/>
+            <w:pStyle w:val="TDC2"/>
             <w:tabs>
-              <w:tab w:val="left" w:pos="960"/>
+              <w:tab w:val="left" w:pos="880"/>
               <w:tab w:val="right" w:leader="dot" w:pos="8494"/>
             </w:tabs>
             <w:rPr>
               <w:rFonts w:eastAsiaTheme="minorEastAsia"/>
               <w:noProof/>
-              <w:sz w:val="24"/>
-              <w:szCs w:val="24"/>
-              <w:lang w:val="en-ES" w:eastAsia="en-GB"/>
+              <w:lang w:eastAsia="es-ES"/>
             </w:rPr>
           </w:pPr>
-          <w:hyperlink w:anchor="_Toc123724891" w:history="1">
-            <w:r>
-              <w:rPr>
-                <w:rStyle w:val="Hyperlink"/>
+          <w:hyperlink w:anchor="_Toc123728198" w:history="1">
+            <w:r>
+              <w:rPr>
+                <w:rStyle w:val="Hipervnculo"/>
                 <w:noProof/>
                 <w:lang w:val="fr-FR"/>
               </w:rPr>
@@ -1636,15 +1614,13 @@
               <w:rPr>
                 <w:rFonts w:eastAsiaTheme="minorEastAsia"/>
                 <w:noProof/>
-                <w:sz w:val="24"/>
-                <w:szCs w:val="24"/>
-                <w:lang w:val="en-ES" w:eastAsia="en-GB"/>
+                <w:lang w:eastAsia="es-ES"/>
               </w:rPr>
               <w:tab/>
             </w:r>
             <w:r>
               <w:rPr>
-                <w:rStyle w:val="Hyperlink"/>
+                <w:rStyle w:val="Hipervnculo"/>
                 <w:noProof/>
                 <w:lang w:val="fr-FR"/>
               </w:rPr>
@@ -1669,7 +1645,7 @@
                 <w:noProof/>
                 <w:webHidden/>
               </w:rPr>
-              <w:instrText xml:space="preserve"> PAGEREF _Toc123724891 \h </w:instrText>
+              <w:instrText xml:space="preserve"> PAGEREF _Toc123728198 \h </w:instrText>
             </w:r>
             <w:r>
               <w:rPr>
@@ -1702,23 +1678,21 @@
         </w:p>
         <w:p>
           <w:pPr>
-            <w:pStyle w:val="TOC2"/>
+            <w:pStyle w:val="TDC2"/>
             <w:tabs>
-              <w:tab w:val="left" w:pos="960"/>
+              <w:tab w:val="left" w:pos="880"/>
               <w:tab w:val="right" w:leader="dot" w:pos="8494"/>
             </w:tabs>
             <w:rPr>
               <w:rFonts w:eastAsiaTheme="minorEastAsia"/>
               <w:noProof/>
-              <w:sz w:val="24"/>
-              <w:szCs w:val="24"/>
-              <w:lang w:val="en-ES" w:eastAsia="en-GB"/>
+              <w:lang w:eastAsia="es-ES"/>
             </w:rPr>
           </w:pPr>
-          <w:hyperlink w:anchor="_Toc123724892" w:history="1">
-            <w:r>
-              <w:rPr>
-                <w:rStyle w:val="Hyperlink"/>
+          <w:hyperlink w:anchor="_Toc123728199" w:history="1">
+            <w:r>
+              <w:rPr>
+                <w:rStyle w:val="Hipervnculo"/>
                 <w:noProof/>
                 <w:lang w:val="fr-FR"/>
               </w:rPr>
@@ -1728,15 +1702,13 @@
               <w:rPr>
                 <w:rFonts w:eastAsiaTheme="minorEastAsia"/>
                 <w:noProof/>
-                <w:sz w:val="24"/>
-                <w:szCs w:val="24"/>
-                <w:lang w:val="en-ES" w:eastAsia="en-GB"/>
+                <w:lang w:eastAsia="es-ES"/>
               </w:rPr>
               <w:tab/>
             </w:r>
             <w:r>
               <w:rPr>
-                <w:rStyle w:val="Hyperlink"/>
+                <w:rStyle w:val="Hipervnculo"/>
                 <w:noProof/>
                 <w:lang w:val="fr-FR"/>
               </w:rPr>
@@ -1761,7 +1733,7 @@
                 <w:noProof/>
                 <w:webHidden/>
               </w:rPr>
-              <w:instrText xml:space="preserve"> PAGEREF _Toc123724892 \h </w:instrText>
+              <w:instrText xml:space="preserve"> PAGEREF _Toc123728199 \h </w:instrText>
             </w:r>
             <w:r>
               <w:rPr>
@@ -1794,23 +1766,21 @@
         </w:p>
         <w:p>
           <w:pPr>
-            <w:pStyle w:val="TOC2"/>
+            <w:pStyle w:val="TDC2"/>
             <w:tabs>
-              <w:tab w:val="left" w:pos="960"/>
+              <w:tab w:val="left" w:pos="880"/>
               <w:tab w:val="right" w:leader="dot" w:pos="8494"/>
             </w:tabs>
             <w:rPr>
               <w:rFonts w:eastAsiaTheme="minorEastAsia"/>
               <w:noProof/>
-              <w:sz w:val="24"/>
-              <w:szCs w:val="24"/>
-              <w:lang w:val="en-ES" w:eastAsia="en-GB"/>
+              <w:lang w:eastAsia="es-ES"/>
             </w:rPr>
           </w:pPr>
-          <w:hyperlink w:anchor="_Toc123724893" w:history="1">
-            <w:r>
-              <w:rPr>
-                <w:rStyle w:val="Hyperlink"/>
+          <w:hyperlink w:anchor="_Toc123728200" w:history="1">
+            <w:r>
+              <w:rPr>
+                <w:rStyle w:val="Hipervnculo"/>
                 <w:noProof/>
                 <w:lang w:val="fr-FR"/>
               </w:rPr>
@@ -1820,15 +1790,13 @@
               <w:rPr>
                 <w:rFonts w:eastAsiaTheme="minorEastAsia"/>
                 <w:noProof/>
-                <w:sz w:val="24"/>
-                <w:szCs w:val="24"/>
-                <w:lang w:val="en-ES" w:eastAsia="en-GB"/>
+                <w:lang w:eastAsia="es-ES"/>
               </w:rPr>
               <w:tab/>
             </w:r>
             <w:r>
               <w:rPr>
-                <w:rStyle w:val="Hyperlink"/>
+                <w:rStyle w:val="Hipervnculo"/>
                 <w:noProof/>
                 <w:lang w:val="fr-FR"/>
               </w:rPr>
@@ -1853,7 +1821,7 @@
                 <w:noProof/>
                 <w:webHidden/>
               </w:rPr>
-              <w:instrText xml:space="preserve"> PAGEREF _Toc123724893 \h </w:instrText>
+              <w:instrText xml:space="preserve"> PAGEREF _Toc123728200 \h </w:instrText>
             </w:r>
             <w:r>
               <w:rPr>
@@ -1886,23 +1854,21 @@
         </w:p>
         <w:p>
           <w:pPr>
-            <w:pStyle w:val="TOC2"/>
+            <w:pStyle w:val="TDC2"/>
             <w:tabs>
-              <w:tab w:val="left" w:pos="960"/>
+              <w:tab w:val="left" w:pos="880"/>
               <w:tab w:val="right" w:leader="dot" w:pos="8494"/>
             </w:tabs>
             <w:rPr>
               <w:rFonts w:eastAsiaTheme="minorEastAsia"/>
               <w:noProof/>
-              <w:sz w:val="24"/>
-              <w:szCs w:val="24"/>
-              <w:lang w:val="en-ES" w:eastAsia="en-GB"/>
+              <w:lang w:eastAsia="es-ES"/>
             </w:rPr>
           </w:pPr>
-          <w:hyperlink w:anchor="_Toc123724894" w:history="1">
-            <w:r>
-              <w:rPr>
-                <w:rStyle w:val="Hyperlink"/>
+          <w:hyperlink w:anchor="_Toc123728201" w:history="1">
+            <w:r>
+              <w:rPr>
+                <w:rStyle w:val="Hipervnculo"/>
                 <w:noProof/>
                 <w:lang w:val="fr-FR"/>
               </w:rPr>
@@ -1912,15 +1878,13 @@
               <w:rPr>
                 <w:rFonts w:eastAsiaTheme="minorEastAsia"/>
                 <w:noProof/>
-                <w:sz w:val="24"/>
-                <w:szCs w:val="24"/>
-                <w:lang w:val="en-ES" w:eastAsia="en-GB"/>
+                <w:lang w:eastAsia="es-ES"/>
               </w:rPr>
               <w:tab/>
             </w:r>
             <w:r>
               <w:rPr>
-                <w:rStyle w:val="Hyperlink"/>
+                <w:rStyle w:val="Hipervnculo"/>
                 <w:noProof/>
                 <w:lang w:val="fr-FR"/>
               </w:rPr>
@@ -1945,7 +1909,7 @@
                 <w:noProof/>
                 <w:webHidden/>
               </w:rPr>
-              <w:instrText xml:space="preserve"> PAGEREF _Toc123724894 \h </w:instrText>
+              <w:instrText xml:space="preserve"> PAGEREF _Toc123728201 \h </w:instrText>
             </w:r>
             <w:r>
               <w:rPr>
@@ -1978,23 +1942,21 @@
         </w:p>
         <w:p>
           <w:pPr>
-            <w:pStyle w:val="TOC2"/>
+            <w:pStyle w:val="TDC2"/>
             <w:tabs>
-              <w:tab w:val="left" w:pos="960"/>
+              <w:tab w:val="left" w:pos="880"/>
               <w:tab w:val="right" w:leader="dot" w:pos="8494"/>
             </w:tabs>
             <w:rPr>
               <w:rFonts w:eastAsiaTheme="minorEastAsia"/>
               <w:noProof/>
-              <w:sz w:val="24"/>
-              <w:szCs w:val="24"/>
-              <w:lang w:val="en-ES" w:eastAsia="en-GB"/>
+              <w:lang w:eastAsia="es-ES"/>
             </w:rPr>
           </w:pPr>
-          <w:hyperlink w:anchor="_Toc123724895" w:history="1">
-            <w:r>
-              <w:rPr>
-                <w:rStyle w:val="Hyperlink"/>
+          <w:hyperlink w:anchor="_Toc123728202" w:history="1">
+            <w:r>
+              <w:rPr>
+                <w:rStyle w:val="Hipervnculo"/>
                 <w:noProof/>
                 <w:lang w:val="fr-FR"/>
               </w:rPr>
@@ -2004,15 +1966,13 @@
               <w:rPr>
                 <w:rFonts w:eastAsiaTheme="minorEastAsia"/>
                 <w:noProof/>
-                <w:sz w:val="24"/>
-                <w:szCs w:val="24"/>
-                <w:lang w:val="en-ES" w:eastAsia="en-GB"/>
+                <w:lang w:eastAsia="es-ES"/>
               </w:rPr>
               <w:tab/>
             </w:r>
             <w:r>
               <w:rPr>
-                <w:rStyle w:val="Hyperlink"/>
+                <w:rStyle w:val="Hipervnculo"/>
                 <w:noProof/>
                 <w:lang w:val="fr-FR"/>
               </w:rPr>
@@ -2037,7 +1997,7 @@
                 <w:noProof/>
                 <w:webHidden/>
               </w:rPr>
-              <w:instrText xml:space="preserve"> PAGEREF _Toc123724895 \h </w:instrText>
+              <w:instrText xml:space="preserve"> PAGEREF _Toc123728202 \h </w:instrText>
             </w:r>
             <w:r>
               <w:rPr>
@@ -2070,23 +2030,21 @@
         </w:p>
         <w:p>
           <w:pPr>
-            <w:pStyle w:val="TOC2"/>
+            <w:pStyle w:val="TDC2"/>
             <w:tabs>
-              <w:tab w:val="left" w:pos="960"/>
+              <w:tab w:val="left" w:pos="880"/>
               <w:tab w:val="right" w:leader="dot" w:pos="8494"/>
             </w:tabs>
             <w:rPr>
               <w:rFonts w:eastAsiaTheme="minorEastAsia"/>
               <w:noProof/>
-              <w:sz w:val="24"/>
-              <w:szCs w:val="24"/>
-              <w:lang w:val="en-ES" w:eastAsia="en-GB"/>
+              <w:lang w:eastAsia="es-ES"/>
             </w:rPr>
           </w:pPr>
-          <w:hyperlink w:anchor="_Toc123724896" w:history="1">
-            <w:r>
-              <w:rPr>
-                <w:rStyle w:val="Hyperlink"/>
+          <w:hyperlink w:anchor="_Toc123728203" w:history="1">
+            <w:r>
+              <w:rPr>
+                <w:rStyle w:val="Hipervnculo"/>
                 <w:noProof/>
                 <w:lang w:val="fr-FR"/>
               </w:rPr>
@@ -2096,15 +2054,13 @@
               <w:rPr>
                 <w:rFonts w:eastAsiaTheme="minorEastAsia"/>
                 <w:noProof/>
-                <w:sz w:val="24"/>
-                <w:szCs w:val="24"/>
-                <w:lang w:val="en-ES" w:eastAsia="en-GB"/>
+                <w:lang w:eastAsia="es-ES"/>
               </w:rPr>
               <w:tab/>
             </w:r>
             <w:r>
               <w:rPr>
-                <w:rStyle w:val="Hyperlink"/>
+                <w:rStyle w:val="Hipervnculo"/>
                 <w:noProof/>
                 <w:lang w:val="fr-FR"/>
               </w:rPr>
@@ -2129,7 +2085,7 @@
                 <w:noProof/>
                 <w:webHidden/>
               </w:rPr>
-              <w:instrText xml:space="preserve"> PAGEREF _Toc123724896 \h </w:instrText>
+              <w:instrText xml:space="preserve"> PAGEREF _Toc123728203 \h </w:instrText>
             </w:r>
             <w:r>
               <w:rPr>
@@ -2162,23 +2118,21 @@
         </w:p>
         <w:p>
           <w:pPr>
-            <w:pStyle w:val="TOC2"/>
+            <w:pStyle w:val="TDC2"/>
             <w:tabs>
-              <w:tab w:val="left" w:pos="960"/>
+              <w:tab w:val="left" w:pos="1100"/>
               <w:tab w:val="right" w:leader="dot" w:pos="8494"/>
             </w:tabs>
             <w:rPr>
               <w:rFonts w:eastAsiaTheme="minorEastAsia"/>
               <w:noProof/>
-              <w:sz w:val="24"/>
-              <w:szCs w:val="24"/>
-              <w:lang w:val="en-ES" w:eastAsia="en-GB"/>
+              <w:lang w:eastAsia="es-ES"/>
             </w:rPr>
           </w:pPr>
-          <w:hyperlink w:anchor="_Toc123724897" w:history="1">
-            <w:r>
-              <w:rPr>
-                <w:rStyle w:val="Hyperlink"/>
+          <w:hyperlink w:anchor="_Toc123728204" w:history="1">
+            <w:r>
+              <w:rPr>
+                <w:rStyle w:val="Hipervnculo"/>
                 <w:noProof/>
                 <w:lang w:val="fr-FR"/>
               </w:rPr>
@@ -2188,15 +2142,13 @@
               <w:rPr>
                 <w:rFonts w:eastAsiaTheme="minorEastAsia"/>
                 <w:noProof/>
-                <w:sz w:val="24"/>
-                <w:szCs w:val="24"/>
-                <w:lang w:val="en-ES" w:eastAsia="en-GB"/>
+                <w:lang w:eastAsia="es-ES"/>
               </w:rPr>
               <w:tab/>
             </w:r>
             <w:r>
               <w:rPr>
-                <w:rStyle w:val="Hyperlink"/>
+                <w:rStyle w:val="Hipervnculo"/>
                 <w:noProof/>
                 <w:lang w:val="fr-FR"/>
               </w:rPr>
@@ -2221,7 +2173,7 @@
                 <w:noProof/>
                 <w:webHidden/>
               </w:rPr>
-              <w:instrText xml:space="preserve"> PAGEREF _Toc123724897 \h </w:instrText>
+              <w:instrText xml:space="preserve"> PAGEREF _Toc123728204 \h </w:instrText>
             </w:r>
             <w:r>
               <w:rPr>
@@ -2254,23 +2206,21 @@
         </w:p>
         <w:p>
           <w:pPr>
-            <w:pStyle w:val="TOC2"/>
+            <w:pStyle w:val="TDC2"/>
             <w:tabs>
-              <w:tab w:val="left" w:pos="960"/>
+              <w:tab w:val="left" w:pos="1100"/>
               <w:tab w:val="right" w:leader="dot" w:pos="8494"/>
             </w:tabs>
             <w:rPr>
               <w:rFonts w:eastAsiaTheme="minorEastAsia"/>
               <w:noProof/>
-              <w:sz w:val="24"/>
-              <w:szCs w:val="24"/>
-              <w:lang w:val="en-ES" w:eastAsia="en-GB"/>
+              <w:lang w:eastAsia="es-ES"/>
             </w:rPr>
           </w:pPr>
-          <w:hyperlink w:anchor="_Toc123724898" w:history="1">
-            <w:r>
-              <w:rPr>
-                <w:rStyle w:val="Hyperlink"/>
+          <w:hyperlink w:anchor="_Toc123728205" w:history="1">
+            <w:r>
+              <w:rPr>
+                <w:rStyle w:val="Hipervnculo"/>
                 <w:noProof/>
                 <w:lang w:val="fr-FR"/>
               </w:rPr>
@@ -2280,15 +2230,13 @@
               <w:rPr>
                 <w:rFonts w:eastAsiaTheme="minorEastAsia"/>
                 <w:noProof/>
-                <w:sz w:val="24"/>
-                <w:szCs w:val="24"/>
-                <w:lang w:val="en-ES" w:eastAsia="en-GB"/>
+                <w:lang w:eastAsia="es-ES"/>
               </w:rPr>
               <w:tab/>
             </w:r>
             <w:r>
               <w:rPr>
-                <w:rStyle w:val="Hyperlink"/>
+                <w:rStyle w:val="Hipervnculo"/>
                 <w:noProof/>
                 <w:lang w:val="fr-FR"/>
               </w:rPr>
@@ -2313,7 +2261,7 @@
                 <w:noProof/>
                 <w:webHidden/>
               </w:rPr>
-              <w:instrText xml:space="preserve"> PAGEREF _Toc123724898 \h </w:instrText>
+              <w:instrText xml:space="preserve"> PAGEREF _Toc123728205 \h </w:instrText>
             </w:r>
             <w:r>
               <w:rPr>
@@ -2346,23 +2294,21 @@
         </w:p>
         <w:p>
           <w:pPr>
-            <w:pStyle w:val="TOC2"/>
+            <w:pStyle w:val="TDC2"/>
             <w:tabs>
-              <w:tab w:val="left" w:pos="960"/>
+              <w:tab w:val="left" w:pos="1100"/>
               <w:tab w:val="right" w:leader="dot" w:pos="8494"/>
             </w:tabs>
             <w:rPr>
               <w:rFonts w:eastAsiaTheme="minorEastAsia"/>
               <w:noProof/>
-              <w:sz w:val="24"/>
-              <w:szCs w:val="24"/>
-              <w:lang w:val="en-ES" w:eastAsia="en-GB"/>
+              <w:lang w:eastAsia="es-ES"/>
             </w:rPr>
           </w:pPr>
-          <w:hyperlink w:anchor="_Toc123724899" w:history="1">
-            <w:r>
-              <w:rPr>
-                <w:rStyle w:val="Hyperlink"/>
+          <w:hyperlink w:anchor="_Toc123728206" w:history="1">
+            <w:r>
+              <w:rPr>
+                <w:rStyle w:val="Hipervnculo"/>
                 <w:noProof/>
                 <w:lang w:val="fr-FR"/>
               </w:rPr>
@@ -2372,15 +2318,13 @@
               <w:rPr>
                 <w:rFonts w:eastAsiaTheme="minorEastAsia"/>
                 <w:noProof/>
-                <w:sz w:val="24"/>
-                <w:szCs w:val="24"/>
-                <w:lang w:val="en-ES" w:eastAsia="en-GB"/>
+                <w:lang w:eastAsia="es-ES"/>
               </w:rPr>
               <w:tab/>
             </w:r>
             <w:r>
               <w:rPr>
-                <w:rStyle w:val="Hyperlink"/>
+                <w:rStyle w:val="Hipervnculo"/>
                 <w:noProof/>
                 <w:lang w:val="fr-FR"/>
               </w:rPr>
@@ -2405,7 +2349,7 @@
                 <w:noProof/>
                 <w:webHidden/>
               </w:rPr>
-              <w:instrText xml:space="preserve"> PAGEREF _Toc123724899 \h </w:instrText>
+              <w:instrText xml:space="preserve"> PAGEREF _Toc123728206 \h </w:instrText>
             </w:r>
             <w:r>
               <w:rPr>
@@ -2438,23 +2382,21 @@
         </w:p>
         <w:p>
           <w:pPr>
-            <w:pStyle w:val="TOC2"/>
+            <w:pStyle w:val="TDC2"/>
             <w:tabs>
-              <w:tab w:val="left" w:pos="960"/>
+              <w:tab w:val="left" w:pos="1100"/>
               <w:tab w:val="right" w:leader="dot" w:pos="8494"/>
             </w:tabs>
             <w:rPr>
               <w:rFonts w:eastAsiaTheme="minorEastAsia"/>
               <w:noProof/>
-              <w:sz w:val="24"/>
-              <w:szCs w:val="24"/>
-              <w:lang w:val="en-ES" w:eastAsia="en-GB"/>
+              <w:lang w:eastAsia="es-ES"/>
             </w:rPr>
           </w:pPr>
-          <w:hyperlink w:anchor="_Toc123724900" w:history="1">
-            <w:r>
-              <w:rPr>
-                <w:rStyle w:val="Hyperlink"/>
+          <w:hyperlink w:anchor="_Toc123728207" w:history="1">
+            <w:r>
+              <w:rPr>
+                <w:rStyle w:val="Hipervnculo"/>
                 <w:noProof/>
                 <w:lang w:val="fr-FR"/>
               </w:rPr>
@@ -2464,15 +2406,13 @@
               <w:rPr>
                 <w:rFonts w:eastAsiaTheme="minorEastAsia"/>
                 <w:noProof/>
-                <w:sz w:val="24"/>
-                <w:szCs w:val="24"/>
-                <w:lang w:val="en-ES" w:eastAsia="en-GB"/>
+                <w:lang w:eastAsia="es-ES"/>
               </w:rPr>
               <w:tab/>
             </w:r>
             <w:r>
               <w:rPr>
-                <w:rStyle w:val="Hyperlink"/>
+                <w:rStyle w:val="Hipervnculo"/>
                 <w:noProof/>
                 <w:lang w:val="fr-FR"/>
               </w:rPr>
@@ -2497,7 +2437,7 @@
                 <w:noProof/>
                 <w:webHidden/>
               </w:rPr>
-              <w:instrText xml:space="preserve"> PAGEREF _Toc123724900 \h </w:instrText>
+              <w:instrText xml:space="preserve"> PAGEREF _Toc123728207 \h </w:instrText>
             </w:r>
             <w:r>
               <w:rPr>
@@ -2530,23 +2470,21 @@
         </w:p>
         <w:p>
           <w:pPr>
-            <w:pStyle w:val="TOC2"/>
+            <w:pStyle w:val="TDC2"/>
             <w:tabs>
-              <w:tab w:val="left" w:pos="960"/>
+              <w:tab w:val="left" w:pos="1100"/>
               <w:tab w:val="right" w:leader="dot" w:pos="8494"/>
             </w:tabs>
             <w:rPr>
               <w:rFonts w:eastAsiaTheme="minorEastAsia"/>
               <w:noProof/>
-              <w:sz w:val="24"/>
-              <w:szCs w:val="24"/>
-              <w:lang w:val="en-ES" w:eastAsia="en-GB"/>
+              <w:lang w:eastAsia="es-ES"/>
             </w:rPr>
           </w:pPr>
-          <w:hyperlink w:anchor="_Toc123724901" w:history="1">
-            <w:r>
-              <w:rPr>
-                <w:rStyle w:val="Hyperlink"/>
+          <w:hyperlink w:anchor="_Toc123728208" w:history="1">
+            <w:r>
+              <w:rPr>
+                <w:rStyle w:val="Hipervnculo"/>
                 <w:noProof/>
                 <w:lang w:val="fr-FR"/>
               </w:rPr>
@@ -2556,15 +2494,13 @@
               <w:rPr>
                 <w:rFonts w:eastAsiaTheme="minorEastAsia"/>
                 <w:noProof/>
-                <w:sz w:val="24"/>
-                <w:szCs w:val="24"/>
-                <w:lang w:val="en-ES" w:eastAsia="en-GB"/>
+                <w:lang w:eastAsia="es-ES"/>
               </w:rPr>
               <w:tab/>
             </w:r>
             <w:r>
               <w:rPr>
-                <w:rStyle w:val="Hyperlink"/>
+                <w:rStyle w:val="Hipervnculo"/>
                 <w:noProof/>
                 <w:lang w:val="fr-FR"/>
               </w:rPr>
@@ -2589,7 +2525,7 @@
                 <w:noProof/>
                 <w:webHidden/>
               </w:rPr>
-              <w:instrText xml:space="preserve"> PAGEREF _Toc123724901 \h </w:instrText>
+              <w:instrText xml:space="preserve"> PAGEREF _Toc123728208 \h </w:instrText>
             </w:r>
             <w:r>
               <w:rPr>
@@ -2622,23 +2558,21 @@
         </w:p>
         <w:p>
           <w:pPr>
-            <w:pStyle w:val="TOC2"/>
+            <w:pStyle w:val="TDC2"/>
             <w:tabs>
-              <w:tab w:val="left" w:pos="960"/>
+              <w:tab w:val="left" w:pos="1100"/>
               <w:tab w:val="right" w:leader="dot" w:pos="8494"/>
             </w:tabs>
             <w:rPr>
               <w:rFonts w:eastAsiaTheme="minorEastAsia"/>
               <w:noProof/>
-              <w:sz w:val="24"/>
-              <w:szCs w:val="24"/>
-              <w:lang w:val="en-ES" w:eastAsia="en-GB"/>
+              <w:lang w:eastAsia="es-ES"/>
             </w:rPr>
           </w:pPr>
-          <w:hyperlink w:anchor="_Toc123724902" w:history="1">
-            <w:r>
-              <w:rPr>
-                <w:rStyle w:val="Hyperlink"/>
+          <w:hyperlink w:anchor="_Toc123728209" w:history="1">
+            <w:r>
+              <w:rPr>
+                <w:rStyle w:val="Hipervnculo"/>
                 <w:noProof/>
                 <w:lang w:val="fr-FR"/>
               </w:rPr>
@@ -2648,15 +2582,13 @@
               <w:rPr>
                 <w:rFonts w:eastAsiaTheme="minorEastAsia"/>
                 <w:noProof/>
-                <w:sz w:val="24"/>
-                <w:szCs w:val="24"/>
-                <w:lang w:val="en-ES" w:eastAsia="en-GB"/>
+                <w:lang w:eastAsia="es-ES"/>
               </w:rPr>
               <w:tab/>
             </w:r>
             <w:r>
               <w:rPr>
-                <w:rStyle w:val="Hyperlink"/>
+                <w:rStyle w:val="Hipervnculo"/>
                 <w:noProof/>
                 <w:lang w:val="fr-FR"/>
               </w:rPr>
@@ -2681,7 +2613,7 @@
                 <w:noProof/>
                 <w:webHidden/>
               </w:rPr>
-              <w:instrText xml:space="preserve"> PAGEREF _Toc123724902 \h </w:instrText>
+              <w:instrText xml:space="preserve"> PAGEREF _Toc123728209 \h </w:instrText>
             </w:r>
             <w:r>
               <w:rPr>
@@ -2714,23 +2646,21 @@
         </w:p>
         <w:p>
           <w:pPr>
-            <w:pStyle w:val="TOC1"/>
+            <w:pStyle w:val="TDC1"/>
             <w:tabs>
-              <w:tab w:val="left" w:pos="480"/>
+              <w:tab w:val="left" w:pos="440"/>
               <w:tab w:val="right" w:leader="dot" w:pos="8494"/>
             </w:tabs>
             <w:rPr>
               <w:rFonts w:eastAsiaTheme="minorEastAsia"/>
               <w:noProof/>
-              <w:sz w:val="24"/>
-              <w:szCs w:val="24"/>
-              <w:lang w:val="en-ES" w:eastAsia="en-GB"/>
+              <w:lang w:eastAsia="es-ES"/>
             </w:rPr>
           </w:pPr>
-          <w:hyperlink w:anchor="_Toc123724903" w:history="1">
-            <w:r>
-              <w:rPr>
-                <w:rStyle w:val="Hyperlink"/>
+          <w:hyperlink w:anchor="_Toc123728210" w:history="1">
+            <w:r>
+              <w:rPr>
+                <w:rStyle w:val="Hipervnculo"/>
                 <w:b/>
                 <w:bCs/>
                 <w:noProof/>
@@ -2741,20 +2671,18 @@
               <w:rPr>
                 <w:rFonts w:eastAsiaTheme="minorEastAsia"/>
                 <w:noProof/>
-                <w:sz w:val="24"/>
-                <w:szCs w:val="24"/>
-                <w:lang w:val="en-ES" w:eastAsia="en-GB"/>
+                <w:lang w:eastAsia="es-ES"/>
               </w:rPr>
               <w:tab/>
             </w:r>
             <w:r>
               <w:rPr>
-                <w:rStyle w:val="Hyperlink"/>
+                <w:rStyle w:val="Hipervnculo"/>
                 <w:b/>
                 <w:bCs/>
                 <w:noProof/>
               </w:rPr>
-              <w:t>MODULAR.PY</w:t>
+              <w:t>GRAFO.PY</w:t>
             </w:r>
             <w:r>
               <w:rPr>
@@ -2775,7 +2703,7 @@
                 <w:noProof/>
                 <w:webHidden/>
               </w:rPr>
-              <w:instrText xml:space="preserve"> PAGEREF _Toc123724903 \h </w:instrText>
+              <w:instrText xml:space="preserve"> PAGEREF _Toc123728210 \h </w:instrText>
             </w:r>
             <w:r>
               <w:rPr>
@@ -2808,47 +2736,41 @@
         </w:p>
         <w:p>
           <w:pPr>
-            <w:pStyle w:val="TOC1"/>
+            <w:pStyle w:val="TDC2"/>
             <w:tabs>
-              <w:tab w:val="left" w:pos="480"/>
+              <w:tab w:val="left" w:pos="880"/>
               <w:tab w:val="right" w:leader="dot" w:pos="8494"/>
             </w:tabs>
             <w:rPr>
               <w:rFonts w:eastAsiaTheme="minorEastAsia"/>
               <w:noProof/>
-              <w:sz w:val="24"/>
-              <w:szCs w:val="24"/>
-              <w:lang w:val="en-ES" w:eastAsia="en-GB"/>
+              <w:lang w:eastAsia="es-ES"/>
             </w:rPr>
           </w:pPr>
-          <w:hyperlink w:anchor="_Toc123724904" w:history="1">
-            <w:r>
-              <w:rPr>
-                <w:rStyle w:val="Hyperlink"/>
-                <w:b/>
-                <w:bCs/>
-                <w:noProof/>
-              </w:rPr>
-              <w:t>4.</w:t>
+          <w:hyperlink w:anchor="_Toc123728211" w:history="1">
+            <w:r>
+              <w:rPr>
+                <w:rStyle w:val="Hipervnculo"/>
+                <w:noProof/>
+                <w:lang w:val="fr-FR"/>
+              </w:rPr>
+              <w:t>3.1.</w:t>
             </w:r>
             <w:r>
               <w:rPr>
                 <w:rFonts w:eastAsiaTheme="minorEastAsia"/>
                 <w:noProof/>
-                <w:sz w:val="24"/>
-                <w:szCs w:val="24"/>
-                <w:lang w:val="en-ES" w:eastAsia="en-GB"/>
+                <w:lang w:eastAsia="es-ES"/>
               </w:rPr>
               <w:tab/>
             </w:r>
             <w:r>
               <w:rPr>
-                <w:rStyle w:val="Hyperlink"/>
-                <w:b/>
-                <w:bCs/>
-                <w:noProof/>
-              </w:rPr>
-              <w:t>RSA.PY</w:t>
+                <w:rStyle w:val="Hipervnculo"/>
+                <w:noProof/>
+                <w:lang w:val="fr-FR"/>
+              </w:rPr>
+              <w:t>CLASES</w:t>
             </w:r>
             <w:r>
               <w:rPr>
@@ -2869,7 +2791,7 @@
                 <w:noProof/>
                 <w:webHidden/>
               </w:rPr>
-              <w:instrText xml:space="preserve"> PAGEREF _Toc123724904 \h </w:instrText>
+              <w:instrText xml:space="preserve"> PAGEREF _Toc123728211 \h </w:instrText>
             </w:r>
             <w:r>
               <w:rPr>
@@ -2889,7 +2811,7 @@
                 <w:noProof/>
                 <w:webHidden/>
               </w:rPr>
-              <w:t>7</w:t>
+              <w:t>6</w:t>
             </w:r>
             <w:r>
               <w:rPr>
@@ -2902,45 +2824,41 @@
         </w:p>
         <w:p>
           <w:pPr>
-            <w:pStyle w:val="TOC2"/>
+            <w:pStyle w:val="TDC2"/>
             <w:tabs>
-              <w:tab w:val="left" w:pos="960"/>
+              <w:tab w:val="left" w:pos="880"/>
               <w:tab w:val="right" w:leader="dot" w:pos="8494"/>
             </w:tabs>
             <w:rPr>
               <w:rFonts w:eastAsiaTheme="minorEastAsia"/>
               <w:noProof/>
-              <w:sz w:val="24"/>
-              <w:szCs w:val="24"/>
-              <w:lang w:val="en-ES" w:eastAsia="en-GB"/>
+              <w:lang w:eastAsia="es-ES"/>
             </w:rPr>
           </w:pPr>
-          <w:hyperlink w:anchor="_Toc123724905" w:history="1">
-            <w:r>
-              <w:rPr>
-                <w:rStyle w:val="Hyperlink"/>
+          <w:hyperlink w:anchor="_Toc123728212" w:history="1">
+            <w:r>
+              <w:rPr>
+                <w:rStyle w:val="Hipervnculo"/>
                 <w:noProof/>
                 <w:lang w:val="fr-FR"/>
               </w:rPr>
-              <w:t>4.5.</w:t>
+              <w:t>3.2.</w:t>
             </w:r>
             <w:r>
               <w:rPr>
                 <w:rFonts w:eastAsiaTheme="minorEastAsia"/>
                 <w:noProof/>
-                <w:sz w:val="24"/>
-                <w:szCs w:val="24"/>
-                <w:lang w:val="en-ES" w:eastAsia="en-GB"/>
+                <w:lang w:eastAsia="es-ES"/>
               </w:rPr>
               <w:tab/>
             </w:r>
             <w:r>
               <w:rPr>
-                <w:rStyle w:val="Hyperlink"/>
+                <w:rStyle w:val="Hipervnculo"/>
                 <w:noProof/>
                 <w:lang w:val="fr-FR"/>
               </w:rPr>
-              <w:t>ATAQUE_TEXTO_PLANO</w:t>
+              <w:t>FUNCIONES DE LA CLASE GRAFO</w:t>
             </w:r>
             <w:r>
               <w:rPr>
@@ -2961,7 +2879,7 @@
                 <w:noProof/>
                 <w:webHidden/>
               </w:rPr>
-              <w:instrText xml:space="preserve"> PAGEREF _Toc123724905 \h </w:instrText>
+              <w:instrText xml:space="preserve"> PAGEREF _Toc123728212 \h </w:instrText>
             </w:r>
             <w:r>
               <w:rPr>
@@ -2981,195 +2899,7 @@
                 <w:noProof/>
                 <w:webHidden/>
               </w:rPr>
-              <w:t>8</w:t>
-            </w:r>
-            <w:r>
-              <w:rPr>
-                <w:noProof/>
-                <w:webHidden/>
-              </w:rPr>
-              <w:fldChar w:fldCharType="end"/>
-            </w:r>
-          </w:hyperlink>
-        </w:p>
-        <w:p>
-          <w:pPr>
-            <w:pStyle w:val="TOC1"/>
-            <w:tabs>
-              <w:tab w:val="left" w:pos="480"/>
-              <w:tab w:val="right" w:leader="dot" w:pos="8494"/>
-            </w:tabs>
-            <w:rPr>
-              <w:rFonts w:eastAsiaTheme="minorEastAsia"/>
-              <w:noProof/>
-              <w:sz w:val="24"/>
-              <w:szCs w:val="24"/>
-              <w:lang w:val="en-ES" w:eastAsia="en-GB"/>
-            </w:rPr>
-          </w:pPr>
-          <w:hyperlink w:anchor="_Toc123724906" w:history="1">
-            <w:r>
-              <w:rPr>
-                <w:rStyle w:val="Hyperlink"/>
-                <w:b/>
-                <w:bCs/>
-                <w:noProof/>
-              </w:rPr>
-              <w:t>5.</w:t>
-            </w:r>
-            <w:r>
-              <w:rPr>
-                <w:rFonts w:eastAsiaTheme="minorEastAsia"/>
-                <w:noProof/>
-                <w:sz w:val="24"/>
-                <w:szCs w:val="24"/>
-                <w:lang w:val="en-ES" w:eastAsia="en-GB"/>
-              </w:rPr>
-              <w:tab/>
-            </w:r>
-            <w:r>
-              <w:rPr>
-                <w:rStyle w:val="Hyperlink"/>
-                <w:b/>
-                <w:bCs/>
-                <w:noProof/>
-              </w:rPr>
-              <w:t>TEXTO PLANO RECUPERADO</w:t>
-            </w:r>
-            <w:r>
-              <w:rPr>
-                <w:noProof/>
-                <w:webHidden/>
-              </w:rPr>
-              <w:tab/>
-            </w:r>
-            <w:r>
-              <w:rPr>
-                <w:noProof/>
-                <w:webHidden/>
-              </w:rPr>
-              <w:fldChar w:fldCharType="begin"/>
-            </w:r>
-            <w:r>
-              <w:rPr>
-                <w:noProof/>
-                <w:webHidden/>
-              </w:rPr>
-              <w:instrText xml:space="preserve"> PAGEREF _Toc123724906 \h </w:instrText>
-            </w:r>
-            <w:r>
-              <w:rPr>
-                <w:noProof/>
-                <w:webHidden/>
-              </w:rPr>
-            </w:r>
-            <w:r>
-              <w:rPr>
-                <w:noProof/>
-                <w:webHidden/>
-              </w:rPr>
-              <w:fldChar w:fldCharType="separate"/>
-            </w:r>
-            <w:r>
-              <w:rPr>
-                <w:noProof/>
-                <w:webHidden/>
-              </w:rPr>
-              <w:t>9</w:t>
-            </w:r>
-            <w:r>
-              <w:rPr>
-                <w:noProof/>
-                <w:webHidden/>
-              </w:rPr>
-              <w:fldChar w:fldCharType="end"/>
-            </w:r>
-          </w:hyperlink>
-        </w:p>
-        <w:p>
-          <w:pPr>
-            <w:pStyle w:val="TOC1"/>
-            <w:tabs>
-              <w:tab w:val="left" w:pos="480"/>
-              <w:tab w:val="right" w:leader="dot" w:pos="8494"/>
-            </w:tabs>
-            <w:rPr>
-              <w:rFonts w:eastAsiaTheme="minorEastAsia"/>
-              <w:noProof/>
-              <w:sz w:val="24"/>
-              <w:szCs w:val="24"/>
-              <w:lang w:val="en-ES" w:eastAsia="en-GB"/>
-            </w:rPr>
-          </w:pPr>
-          <w:hyperlink w:anchor="_Toc123724907" w:history="1">
-            <w:r>
-              <w:rPr>
-                <w:rStyle w:val="Hyperlink"/>
-                <w:b/>
-                <w:bCs/>
-                <w:noProof/>
-              </w:rPr>
-              <w:t>6.</w:t>
-            </w:r>
-            <w:r>
-              <w:rPr>
-                <w:rFonts w:eastAsiaTheme="minorEastAsia"/>
-                <w:noProof/>
-                <w:sz w:val="24"/>
-                <w:szCs w:val="24"/>
-                <w:lang w:val="en-ES" w:eastAsia="en-GB"/>
-              </w:rPr>
-              <w:tab/>
-            </w:r>
-            <w:r>
-              <w:rPr>
-                <w:rStyle w:val="Hyperlink"/>
-                <w:b/>
-                <w:bCs/>
-                <w:noProof/>
-              </w:rPr>
-              <w:t>BIBLIOGRAFÍA</w:t>
-            </w:r>
-            <w:r>
-              <w:rPr>
-                <w:noProof/>
-                <w:webHidden/>
-              </w:rPr>
-              <w:tab/>
-            </w:r>
-            <w:r>
-              <w:rPr>
-                <w:noProof/>
-                <w:webHidden/>
-              </w:rPr>
-              <w:fldChar w:fldCharType="begin"/>
-            </w:r>
-            <w:r>
-              <w:rPr>
-                <w:noProof/>
-                <w:webHidden/>
-              </w:rPr>
-              <w:instrText xml:space="preserve"> PAGEREF _Toc123724907 \h </w:instrText>
-            </w:r>
-            <w:r>
-              <w:rPr>
-                <w:noProof/>
-                <w:webHidden/>
-              </w:rPr>
-            </w:r>
-            <w:r>
-              <w:rPr>
-                <w:noProof/>
-                <w:webHidden/>
-              </w:rPr>
-              <w:fldChar w:fldCharType="separate"/>
-            </w:r>
-            <w:r>
-              <w:rPr>
-                <w:noProof/>
-                <w:webHidden/>
-              </w:rPr>
-              <w:t>10</w:t>
+              <w:t>6</w:t>
             </w:r>
             <w:r>
               <w:rPr>
@@ -3214,7 +2944,7 @@
     </w:p>
     <w:p>
       <w:pPr>
-        <w:pStyle w:val="Heading1"/>
+        <w:pStyle w:val="Ttulo1"/>
         <w:numPr>
           <w:ilvl w:val="0"/>
           <w:numId w:val="2"/>
@@ -3227,7 +2957,7 @@
           <w:szCs w:val="40"/>
         </w:rPr>
       </w:pPr>
-      <w:bookmarkStart w:id="0" w:name="_Toc123724886"/>
+      <w:bookmarkStart w:id="0" w:name="_Toc123728193"/>
       <w:r>
         <w:rPr>
           <w:b/>
@@ -3345,12 +3075,13 @@
     </w:p>
     <w:p>
       <w:pPr>
-        <w:pStyle w:val="Heading1"/>
+        <w:pStyle w:val="Ttulo1"/>
         <w:numPr>
           <w:ilvl w:val="0"/>
           <w:numId w:val="2"/>
         </w:numPr>
         <w:ind w:left="567" w:hanging="567"/>
+        <w:jc w:val="both"/>
         <w:rPr>
           <w:b/>
           <w:bCs/>
@@ -3358,7 +3089,7 @@
           <w:szCs w:val="40"/>
         </w:rPr>
       </w:pPr>
-      <w:bookmarkStart w:id="1" w:name="_Toc123724887"/>
+      <w:bookmarkStart w:id="1" w:name="_Toc123728194"/>
       <w:r>
         <w:rPr>
           <w:b/>
@@ -3373,19 +3104,20 @@
     </w:p>
     <w:p>
       <w:pPr>
-        <w:pStyle w:val="Heading2"/>
+        <w:pStyle w:val="Ttulo2"/>
         <w:numPr>
           <w:ilvl w:val="1"/>
           <w:numId w:val="2"/>
         </w:numPr>
         <w:ind w:left="567" w:hanging="567"/>
+        <w:jc w:val="both"/>
         <w:rPr>
           <w:rFonts w:eastAsiaTheme="minorEastAsia"/>
           <w:u w:val="single"/>
           <w:lang w:val="fr-FR"/>
         </w:rPr>
       </w:pPr>
-      <w:bookmarkStart w:id="2" w:name="_Toc123724888"/>
+      <w:bookmarkStart w:id="2" w:name="_Toc123728195"/>
       <w:r>
         <w:rPr>
           <w:rFonts w:eastAsiaTheme="minorEastAsia"/>
@@ -3438,7 +3170,7 @@
     </w:p>
     <w:p>
       <w:pPr>
-        <w:pStyle w:val="ListParagraph"/>
+        <w:pStyle w:val="Prrafodelista"/>
         <w:numPr>
           <w:ilvl w:val="0"/>
           <w:numId w:val="3"/>
@@ -3475,7 +3207,7 @@
     </w:p>
     <w:p>
       <w:pPr>
-        <w:pStyle w:val="ListParagraph"/>
+        <w:pStyle w:val="Prrafodelista"/>
         <w:numPr>
           <w:ilvl w:val="0"/>
           <w:numId w:val="3"/>
@@ -3506,7 +3238,7 @@
     </w:p>
     <w:p>
       <w:pPr>
-        <w:pStyle w:val="ListParagraph"/>
+        <w:pStyle w:val="Prrafodelista"/>
         <w:numPr>
           <w:ilvl w:val="0"/>
           <w:numId w:val="3"/>
@@ -3531,7 +3263,7 @@
     </w:p>
     <w:p>
       <w:pPr>
-        <w:pStyle w:val="ListParagraph"/>
+        <w:pStyle w:val="Prrafodelista"/>
         <w:numPr>
           <w:ilvl w:val="0"/>
           <w:numId w:val="3"/>
@@ -3724,12 +3456,13 @@
     </w:p>
     <w:p>
       <w:pPr>
-        <w:pStyle w:val="Heading2"/>
+        <w:pStyle w:val="Ttulo2"/>
         <w:numPr>
           <w:ilvl w:val="1"/>
           <w:numId w:val="2"/>
         </w:numPr>
         <w:ind w:left="567" w:hanging="567"/>
+        <w:jc w:val="both"/>
         <w:rPr>
           <w:rFonts w:eastAsiaTheme="minorEastAsia"/>
           <w:sz w:val="32"/>
@@ -3738,7 +3471,7 @@
           <w:lang w:val="fr-FR"/>
         </w:rPr>
       </w:pPr>
-      <w:bookmarkStart w:id="3" w:name="_Toc123724889"/>
+      <w:bookmarkStart w:id="3" w:name="_Toc123728196"/>
       <w:r>
         <w:rPr>
           <w:rFonts w:eastAsiaTheme="minorEastAsia"/>
@@ -3795,7 +3528,7 @@
     </w:p>
     <w:p>
       <w:pPr>
-        <w:pStyle w:val="Heading2"/>
+        <w:pStyle w:val="Ttulo2"/>
         <w:numPr>
           <w:ilvl w:val="1"/>
           <w:numId w:val="2"/>
@@ -3809,7 +3542,7 @@
           <w:u w:val="single"/>
         </w:rPr>
       </w:pPr>
-      <w:bookmarkStart w:id="4" w:name="_Toc123724890"/>
+      <w:bookmarkStart w:id="4" w:name="_Toc123728197"/>
       <w:r>
         <w:rPr>
           <w:rFonts w:eastAsiaTheme="minorEastAsia"/>
@@ -4262,7 +3995,7 @@
     </w:p>
     <w:p>
       <w:pPr>
-        <w:pStyle w:val="Heading2"/>
+        <w:pStyle w:val="Ttulo2"/>
         <w:numPr>
           <w:ilvl w:val="1"/>
           <w:numId w:val="2"/>
@@ -4277,7 +4010,7 @@
           <w:lang w:val="fr-FR"/>
         </w:rPr>
       </w:pPr>
-      <w:bookmarkStart w:id="5" w:name="_Toc123724891"/>
+      <w:bookmarkStart w:id="5" w:name="_Toc123728198"/>
       <w:r>
         <w:rPr>
           <w:rFonts w:eastAsiaTheme="minorEastAsia"/>
@@ -4302,10 +4035,18 @@
         <w:t>l dataset para que todos los datos estén tal y como nosotros queremos, para su posterior tratamiento.</w:t>
       </w:r>
       <w:r>
-        <w:t xml:space="preserve"> En ella, quitamos los espacios innecesarios de todas las columnas, corregimos los caracteres raros, creamos nuevas columnas en el dataset de direcciones: “</w:t>
+        <w:t xml:space="preserve"> En ella, quitamos los espacios innecesarios de todas las columnas, corregimos los caracteres raros, creamos nuevas columnas en el </w:t>
       </w:r>
       <w:proofErr w:type="spellStart"/>
       <w:r>
+        <w:t>dataset</w:t>
+      </w:r>
+      <w:proofErr w:type="spellEnd"/>
+      <w:r>
+        <w:t xml:space="preserve"> de direcciones: “</w:t>
+      </w:r>
+      <w:proofErr w:type="spellStart"/>
+      <w:r>
         <w:t>Direccion</w:t>
       </w:r>
       <w:proofErr w:type="spellEnd"/>
@@ -4318,7 +4059,7 @@
     </w:p>
     <w:p>
       <w:pPr>
-        <w:pStyle w:val="Heading2"/>
+        <w:pStyle w:val="Ttulo2"/>
         <w:numPr>
           <w:ilvl w:val="1"/>
           <w:numId w:val="2"/>
@@ -4333,7 +4074,7 @@
           <w:lang w:val="fr-FR"/>
         </w:rPr>
       </w:pPr>
-      <w:bookmarkStart w:id="6" w:name="_Toc123724892"/>
+      <w:bookmarkStart w:id="6" w:name="_Toc123728199"/>
       <w:r>
         <w:rPr>
           <w:rFonts w:eastAsiaTheme="minorEastAsia"/>
@@ -4359,7 +4100,7 @@
     </w:p>
     <w:p>
       <w:pPr>
-        <w:pStyle w:val="Heading2"/>
+        <w:pStyle w:val="Ttulo2"/>
         <w:numPr>
           <w:ilvl w:val="1"/>
           <w:numId w:val="2"/>
@@ -4374,7 +4115,7 @@
           <w:lang w:val="fr-FR"/>
         </w:rPr>
       </w:pPr>
-      <w:bookmarkStart w:id="7" w:name="_Toc123724893"/>
+      <w:bookmarkStart w:id="7" w:name="_Toc123728200"/>
       <w:r>
         <w:rPr>
           <w:rFonts w:eastAsiaTheme="minorEastAsia"/>
@@ -4408,7 +4149,7 @@
     </w:p>
     <w:p>
       <w:pPr>
-        <w:pStyle w:val="Heading2"/>
+        <w:pStyle w:val="Ttulo2"/>
         <w:numPr>
           <w:ilvl w:val="1"/>
           <w:numId w:val="2"/>
@@ -4423,7 +4164,7 @@
           <w:lang w:val="fr-FR"/>
         </w:rPr>
       </w:pPr>
-      <w:bookmarkStart w:id="8" w:name="_Toc123724894"/>
+      <w:bookmarkStart w:id="8" w:name="_Toc123728201"/>
       <w:r>
         <w:rPr>
           <w:rFonts w:eastAsiaTheme="minorEastAsia"/>
@@ -4457,7 +4198,7 @@
     </w:p>
     <w:p>
       <w:pPr>
-        <w:pStyle w:val="Heading2"/>
+        <w:pStyle w:val="Ttulo2"/>
         <w:numPr>
           <w:ilvl w:val="1"/>
           <w:numId w:val="2"/>
@@ -4472,7 +4213,7 @@
           <w:lang w:val="fr-FR"/>
         </w:rPr>
       </w:pPr>
-      <w:bookmarkStart w:id="9" w:name="_Toc123724895"/>
+      <w:bookmarkStart w:id="9" w:name="_Toc123728202"/>
       <w:r>
         <w:rPr>
           <w:rFonts w:eastAsiaTheme="minorEastAsia"/>
@@ -4498,7 +4239,7 @@
     </w:p>
     <w:p>
       <w:pPr>
-        <w:pStyle w:val="Heading2"/>
+        <w:pStyle w:val="Ttulo2"/>
         <w:numPr>
           <w:ilvl w:val="1"/>
           <w:numId w:val="2"/>
@@ -4513,7 +4254,7 @@
           <w:lang w:val="fr-FR"/>
         </w:rPr>
       </w:pPr>
-      <w:bookmarkStart w:id="10" w:name="_Toc123724896"/>
+      <w:bookmarkStart w:id="10" w:name="_Toc123728203"/>
       <w:r>
         <w:rPr>
           <w:rFonts w:eastAsiaTheme="minorEastAsia"/>
@@ -4545,7 +4286,7 @@
     </w:p>
     <w:p>
       <w:pPr>
-        <w:pStyle w:val="Heading2"/>
+        <w:pStyle w:val="Ttulo2"/>
         <w:numPr>
           <w:ilvl w:val="1"/>
           <w:numId w:val="2"/>
@@ -4560,7 +4301,7 @@
           <w:lang w:val="fr-FR"/>
         </w:rPr>
       </w:pPr>
-      <w:bookmarkStart w:id="11" w:name="_Toc123724897"/>
+      <w:bookmarkStart w:id="11" w:name="_Toc123728204"/>
       <w:r>
         <w:rPr>
           <w:rFonts w:eastAsiaTheme="minorEastAsia"/>
@@ -4601,11 +4342,10 @@
       <w:r>
         <w:t xml:space="preserve"> para convertirlo en el otro. </w:t>
       </w:r>
-      <w:bookmarkStart w:id="12" w:name="_Toc123724898"/>
-    </w:p>
-    <w:p>
-      <w:pPr>
-        <w:pStyle w:val="Heading2"/>
+    </w:p>
+    <w:p>
+      <w:pPr>
+        <w:pStyle w:val="Ttulo2"/>
         <w:numPr>
           <w:ilvl w:val="1"/>
           <w:numId w:val="2"/>
@@ -4620,6 +4360,7 @@
           <w:lang w:val="fr-FR"/>
         </w:rPr>
       </w:pPr>
+      <w:bookmarkStart w:id="12" w:name="_Toc123728205"/>
       <w:r>
         <w:rPr>
           <w:rFonts w:eastAsiaTheme="minorEastAsia"/>
@@ -4634,9 +4375,7 @@
     </w:p>
     <w:p>
       <w:pPr>
-        <w:rPr>
-          <w:lang w:val="fr-FR"/>
-        </w:rPr>
+        <w:jc w:val="both"/>
       </w:pPr>
       <w:r>
         <w:t>La función comprobar dirección</w:t>
@@ -4650,7 +4389,7 @@
     </w:p>
     <w:p>
       <w:pPr>
-        <w:pStyle w:val="Heading2"/>
+        <w:pStyle w:val="Ttulo2"/>
         <w:numPr>
           <w:ilvl w:val="1"/>
           <w:numId w:val="2"/>
@@ -4665,7 +4404,7 @@
           <w:lang w:val="fr-FR"/>
         </w:rPr>
       </w:pPr>
-      <w:bookmarkStart w:id="13" w:name="_Toc123724899"/>
+      <w:bookmarkStart w:id="13" w:name="_Toc123728206"/>
       <w:r>
         <w:rPr>
           <w:rFonts w:eastAsiaTheme="minorEastAsia"/>
@@ -4697,7 +4436,7 @@
     </w:p>
     <w:p>
       <w:pPr>
-        <w:pStyle w:val="Heading2"/>
+        <w:pStyle w:val="Ttulo2"/>
         <w:numPr>
           <w:ilvl w:val="1"/>
           <w:numId w:val="2"/>
@@ -4712,7 +4451,7 @@
           <w:lang w:val="fr-FR"/>
         </w:rPr>
       </w:pPr>
-      <w:bookmarkStart w:id="14" w:name="_Toc123724900"/>
+      <w:bookmarkStart w:id="14" w:name="_Toc123728207"/>
       <w:r>
         <w:rPr>
           <w:rFonts w:eastAsiaTheme="minorEastAsia"/>
@@ -4726,6 +4465,9 @@
       <w:bookmarkEnd w:id="14"/>
     </w:p>
     <w:p>
+      <w:pPr>
+        <w:jc w:val="both"/>
+      </w:pPr>
       <w:r>
         <w:t>Esta función nos permite d</w:t>
       </w:r>
@@ -4735,7 +4477,7 @@
     </w:p>
     <w:p>
       <w:pPr>
-        <w:pStyle w:val="Heading2"/>
+        <w:pStyle w:val="Ttulo2"/>
         <w:numPr>
           <w:ilvl w:val="1"/>
           <w:numId w:val="2"/>
@@ -4750,7 +4492,7 @@
           <w:lang w:val="fr-FR"/>
         </w:rPr>
       </w:pPr>
-      <w:bookmarkStart w:id="15" w:name="_Toc123724901"/>
+      <w:bookmarkStart w:id="15" w:name="_Toc123728208"/>
       <w:r>
         <w:rPr>
           <w:rFonts w:eastAsiaTheme="minorEastAsia"/>
@@ -5329,7 +5071,7 @@
     </w:p>
     <w:p>
       <w:pPr>
-        <w:pStyle w:val="Heading2"/>
+        <w:pStyle w:val="Ttulo2"/>
         <w:numPr>
           <w:ilvl w:val="1"/>
           <w:numId w:val="2"/>
@@ -5344,7 +5086,7 @@
           <w:lang w:val="fr-FR"/>
         </w:rPr>
       </w:pPr>
-      <w:bookmarkStart w:id="16" w:name="_Toc123724902"/>
+      <w:bookmarkStart w:id="16" w:name="_Toc123728209"/>
       <w:r>
         <w:rPr>
           <w:rFonts w:eastAsiaTheme="minorEastAsia"/>
@@ -5427,6 +5169,7 @@
     </w:p>
     <w:p>
       <w:pPr>
+        <w:jc w:val="both"/>
         <w:rPr>
           <w:rFonts w:eastAsiaTheme="minorEastAsia"/>
           <w:sz w:val="24"/>
@@ -5436,12 +5179,13 @@
     </w:p>
     <w:p>
       <w:pPr>
-        <w:pStyle w:val="Heading1"/>
+        <w:pStyle w:val="Ttulo1"/>
         <w:numPr>
           <w:ilvl w:val="0"/>
           <w:numId w:val="2"/>
         </w:numPr>
         <w:ind w:left="567" w:hanging="567"/>
+        <w:jc w:val="both"/>
         <w:rPr>
           <w:b/>
           <w:bCs/>
@@ -5449,7 +5193,7 @@
           <w:szCs w:val="40"/>
         </w:rPr>
       </w:pPr>
-      <w:bookmarkStart w:id="17" w:name="_Toc123724904"/>
+      <w:bookmarkStart w:id="17" w:name="_Toc123728210"/>
       <w:r>
         <w:rPr>
           <w:b/>
@@ -5472,45 +5216,38 @@
     </w:p>
     <w:p>
       <w:pPr>
-        <w:pStyle w:val="ListParagraph"/>
+        <w:pStyle w:val="Ttulo2"/>
         <w:numPr>
           <w:ilvl w:val="1"/>
           <w:numId w:val="2"/>
         </w:numPr>
         <w:ind w:left="567" w:hanging="567"/>
-        <w:rPr>
-          <w:rFonts w:asciiTheme="majorHAnsi" w:eastAsiaTheme="minorEastAsia" w:hAnsiTheme="majorHAnsi" w:cstheme="majorBidi"/>
-          <w:color w:val="2F5496" w:themeColor="accent1" w:themeShade="BF"/>
+        <w:jc w:val="both"/>
+        <w:rPr>
+          <w:rFonts w:eastAsiaTheme="minorEastAsia"/>
           <w:sz w:val="32"/>
           <w:szCs w:val="32"/>
           <w:u w:val="single"/>
           <w:lang w:val="fr-FR"/>
         </w:rPr>
       </w:pPr>
-      <w:r>
-        <w:rPr>
-          <w:rFonts w:asciiTheme="majorHAnsi" w:eastAsiaTheme="minorEastAsia" w:hAnsiTheme="majorHAnsi" w:cstheme="majorBidi"/>
-          <w:color w:val="2F5496" w:themeColor="accent1" w:themeShade="BF"/>
+      <w:bookmarkStart w:id="18" w:name="_Toc123728211"/>
+      <w:r>
+        <w:rPr>
+          <w:rFonts w:eastAsiaTheme="minorEastAsia"/>
           <w:sz w:val="32"/>
           <w:szCs w:val="32"/>
           <w:u w:val="single"/>
           <w:lang w:val="fr-FR"/>
         </w:rPr>
-        <w:t>C</w:t>
-      </w:r>
-      <w:r>
-        <w:rPr>
-          <w:rFonts w:asciiTheme="majorHAnsi" w:eastAsiaTheme="minorEastAsia" w:hAnsiTheme="majorHAnsi" w:cstheme="majorBidi"/>
-          <w:color w:val="2F5496" w:themeColor="accent1" w:themeShade="BF"/>
-          <w:sz w:val="32"/>
-          <w:szCs w:val="32"/>
-          <w:u w:val="single"/>
-          <w:lang w:val="fr-FR"/>
-        </w:rPr>
-        <w:t>LASES</w:t>
-      </w:r>
-    </w:p>
-    <w:p>
+        <w:t>CLASES</w:t>
+      </w:r>
+      <w:bookmarkEnd w:id="18"/>
+    </w:p>
+    <w:p>
+      <w:pPr>
+        <w:jc w:val="both"/>
+      </w:pPr>
       <w:r>
         <w:t>En la librería de grafo se definen dos clases. La clase ‘</w:t>
       </w:r>
@@ -5528,13 +5265,7 @@
       </w:r>
       <w:proofErr w:type="spellEnd"/>
       <w:r>
-        <w:t xml:space="preserve"> tendrá simplemente 3 atributos: su id, las calles que llegan a ese </w:t>
-      </w:r>
-      <w:r>
-        <w:t>vértice</w:t>
-      </w:r>
-      <w:r>
-        <w:t xml:space="preserve"> (en el caso del </w:t>
+        <w:t xml:space="preserve"> tendrá simplemente 3 atributos: su id, las calles que llegan a ese vértice (en el caso del </w:t>
       </w:r>
       <w:proofErr w:type="spellStart"/>
       <w:r>
@@ -5552,7 +5283,7 @@
     </w:p>
     <w:p>
       <w:pPr>
-        <w:pStyle w:val="ListParagraph"/>
+        <w:pStyle w:val="Ttulo2"/>
         <w:numPr>
           <w:ilvl w:val="1"/>
           <w:numId w:val="2"/>
@@ -5560,18 +5291,17 @@
         <w:ind w:left="567" w:hanging="567"/>
         <w:jc w:val="both"/>
         <w:rPr>
-          <w:rFonts w:asciiTheme="majorHAnsi" w:eastAsiaTheme="minorEastAsia" w:hAnsiTheme="majorHAnsi" w:cstheme="majorBidi"/>
-          <w:color w:val="2F5496" w:themeColor="accent1" w:themeShade="BF"/>
+          <w:rFonts w:eastAsiaTheme="minorEastAsia"/>
           <w:sz w:val="32"/>
           <w:szCs w:val="32"/>
           <w:u w:val="single"/>
           <w:lang w:val="fr-FR"/>
         </w:rPr>
       </w:pPr>
-      <w:r>
-        <w:rPr>
-          <w:rFonts w:asciiTheme="majorHAnsi" w:eastAsiaTheme="minorEastAsia" w:hAnsiTheme="majorHAnsi" w:cstheme="majorBidi"/>
-          <w:color w:val="2F5496" w:themeColor="accent1" w:themeShade="BF"/>
+      <w:bookmarkStart w:id="19" w:name="_Toc123728212"/>
+      <w:r>
+        <w:rPr>
+          <w:rFonts w:eastAsiaTheme="minorEastAsia"/>
           <w:sz w:val="32"/>
           <w:szCs w:val="32"/>
           <w:u w:val="single"/>
@@ -5579,31 +5309,33 @@
         </w:rPr>
         <w:t>FUNCIONES DE LA CLASE GRAFO</w:t>
       </w:r>
-    </w:p>
-    <w:p>
-      <w:r>
-        <w:t xml:space="preserve">Estas funciones son bastante simples, se pueden resumir en 3 o 4 </w:t>
-      </w:r>
-      <w:r>
-        <w:t>líneas</w:t>
-      </w:r>
-      <w:r>
-        <w:t xml:space="preserve"> de código y con lo único que hemos debido tener cuidado es de agregar y eliminar los objetos de todos los atributos del grafo</w:t>
-      </w:r>
-    </w:p>
-    <w:p>
-      <w:pPr>
-        <w:pStyle w:val="ListParagraph"/>
+      <w:bookmarkEnd w:id="19"/>
+    </w:p>
+    <w:p>
+      <w:pPr>
+        <w:jc w:val="both"/>
+      </w:pPr>
+      <w:r>
+        <w:t>Estas funciones son bastante simples, se pueden resumir en 3 o 4 líneas de código y con lo único que hemos debido tener cuidado es de agregar y eliminar los objetos de todos los atributos del grafo</w:t>
+      </w:r>
+      <w:r>
+        <w:t>.</w:t>
+      </w:r>
+    </w:p>
+    <w:p>
+      <w:pPr>
+        <w:pStyle w:val="Prrafodelista"/>
         <w:numPr>
           <w:ilvl w:val="2"/>
           <w:numId w:val="2"/>
         </w:numPr>
+        <w:ind w:left="709" w:hanging="709"/>
         <w:jc w:val="both"/>
         <w:rPr>
           <w:rFonts w:asciiTheme="majorHAnsi" w:eastAsiaTheme="minorEastAsia" w:hAnsiTheme="majorHAnsi" w:cstheme="majorBidi"/>
           <w:color w:val="2F5496" w:themeColor="accent1" w:themeShade="BF"/>
-          <w:sz w:val="32"/>
-          <w:szCs w:val="32"/>
+          <w:sz w:val="28"/>
+          <w:szCs w:val="28"/>
           <w:u w:val="single"/>
           <w:lang w:val="fr-FR"/>
         </w:rPr>
@@ -5612,8 +5344,8 @@
         <w:rPr>
           <w:rFonts w:asciiTheme="majorHAnsi" w:eastAsiaTheme="minorEastAsia" w:hAnsiTheme="majorHAnsi" w:cstheme="majorBidi"/>
           <w:color w:val="2F5496" w:themeColor="accent1" w:themeShade="BF"/>
-          <w:sz w:val="32"/>
-          <w:szCs w:val="32"/>
+          <w:sz w:val="28"/>
+          <w:szCs w:val="28"/>
           <w:u w:val="single"/>
           <w:lang w:val="fr-FR"/>
         </w:rPr>
@@ -5622,7 +5354,8 @@
     </w:p>
     <w:p>
       <w:pPr>
-        <w:pStyle w:val="Heading4"/>
+        <w:pStyle w:val="Ttulo4"/>
+        <w:jc w:val="both"/>
       </w:pPr>
       <w:proofErr w:type="spellStart"/>
       <w:r>
@@ -5633,6 +5366,7 @@
     <w:p>
       <w:pPr>
         <w:spacing w:line="270" w:lineRule="atLeast"/>
+        <w:jc w:val="both"/>
         <w:rPr>
           <w:color w:val="000000" w:themeColor="text1"/>
         </w:rPr>
@@ -5649,10 +5383,17 @@
         </w:rPr>
         <w:t>. No recibe argumentos y devuelve un valor booleano</w:t>
       </w:r>
-    </w:p>
-    <w:p>
-      <w:pPr>
-        <w:pStyle w:val="Heading4"/>
+      <w:r>
+        <w:rPr>
+          <w:color w:val="000000" w:themeColor="text1"/>
+        </w:rPr>
+        <w:t>.</w:t>
+      </w:r>
+    </w:p>
+    <w:p>
+      <w:pPr>
+        <w:pStyle w:val="Ttulo4"/>
+        <w:jc w:val="both"/>
         <w:rPr>
           <w:sz w:val="24"/>
         </w:rPr>
@@ -5667,13 +5408,20 @@
       <w:proofErr w:type="spellEnd"/>
     </w:p>
     <w:p>
+      <w:pPr>
+        <w:jc w:val="both"/>
+      </w:pPr>
       <w:r>
         <w:t>Agrega un vértice al grafo tomado de los argumentos recibidos</w:t>
       </w:r>
-    </w:p>
-    <w:p>
-      <w:pPr>
-        <w:pStyle w:val="Heading4"/>
+      <w:r>
+        <w:t>.</w:t>
+      </w:r>
+    </w:p>
+    <w:p>
+      <w:pPr>
+        <w:pStyle w:val="Ttulo4"/>
+        <w:jc w:val="both"/>
       </w:pPr>
       <w:proofErr w:type="spellStart"/>
       <w:r>
@@ -5691,6 +5439,7 @@
     <w:p>
       <w:pPr>
         <w:spacing w:line="270" w:lineRule="atLeast"/>
+        <w:jc w:val="both"/>
       </w:pPr>
       <w:r>
         <w:t>Si los objetos s y t son vértices del grafo, agrega</w:t>
@@ -5749,7 +5498,8 @@
     </w:p>
     <w:p>
       <w:pPr>
-        <w:pStyle w:val="Heading4"/>
+        <w:pStyle w:val="Ttulo4"/>
+        <w:jc w:val="both"/>
         <w:rPr>
           <w:color w:val="1F3763" w:themeColor="accent1" w:themeShade="7F"/>
         </w:rPr>
@@ -5771,13 +5521,17 @@
       <w:proofErr w:type="spellEnd"/>
     </w:p>
     <w:p>
+      <w:pPr>
+        <w:jc w:val="both"/>
+      </w:pPr>
       <w:r>
         <w:t xml:space="preserve">Si el objeto v es un vértice del grafo lo elimina. Si no, no hace nada. </w:t>
       </w:r>
     </w:p>
     <w:p>
       <w:pPr>
-        <w:pStyle w:val="Heading4"/>
+        <w:pStyle w:val="Ttulo4"/>
+        <w:jc w:val="both"/>
       </w:pPr>
       <w:proofErr w:type="spellStart"/>
       <w:r>
@@ -5786,13 +5540,17 @@
       <w:proofErr w:type="spellEnd"/>
     </w:p>
     <w:p>
+      <w:pPr>
+        <w:jc w:val="both"/>
+      </w:pPr>
       <w:r>
         <w:t>Si los vértices s y t están en el grafo y existe una arista entre ellos la elimina. Si no, no hace nada.</w:t>
       </w:r>
     </w:p>
     <w:p>
       <w:pPr>
-        <w:pStyle w:val="Heading4"/>
+        <w:pStyle w:val="Ttulo4"/>
+        <w:jc w:val="both"/>
       </w:pPr>
       <w:proofErr w:type="spellStart"/>
       <w:r>
@@ -5803,6 +5561,7 @@
     <w:p>
       <w:pPr>
         <w:spacing w:line="270" w:lineRule="atLeast"/>
+        <w:jc w:val="both"/>
       </w:pPr>
       <w:r>
         <w:t xml:space="preserve">Esta función obtiene los datos y el peso de una arista si sus vértices y la arista existen. Toma como argumentos los dos vértices y devuelve una tupla con un diccionario y un </w:t>
@@ -5818,7 +5577,8 @@
     </w:p>
     <w:p>
       <w:pPr>
-        <w:pStyle w:val="Heading4"/>
+        <w:pStyle w:val="Ttulo4"/>
+        <w:jc w:val="both"/>
         <w:rPr>
           <w:color w:val="1F3763" w:themeColor="accent1" w:themeShade="7F"/>
         </w:rPr>
@@ -5833,6 +5593,9 @@
       <w:proofErr w:type="spellEnd"/>
     </w:p>
     <w:p>
+      <w:pPr>
+        <w:jc w:val="both"/>
+      </w:pPr>
       <w:r>
         <w:t xml:space="preserve">Si el objeto u es un vértice del grafo devuelve su lista de adyacencia. Simplemente devuelve la lista que ya está almacenada en el atributo </w:t>
       </w:r>
@@ -5847,12 +5610,67 @@
     </w:p>
     <w:p>
       <w:pPr>
-        <w:pStyle w:val="Heading4"/>
+        <w:pStyle w:val="Ttulo4"/>
+        <w:jc w:val="both"/>
         <w:rPr>
           <w:color w:val="1F3763" w:themeColor="accent1" w:themeShade="7F"/>
         </w:rPr>
       </w:pPr>
       <w:proofErr w:type="spellStart"/>
+      <w:r>
+        <w:rPr>
+          <w:color w:val="1F3763" w:themeColor="accent1" w:themeShade="7F"/>
+        </w:rPr>
+        <w:t>grado</w:t>
+      </w:r>
+      <w:r>
+        <w:rPr>
+          <w:color w:val="1F3763" w:themeColor="accent1" w:themeShade="7F"/>
+        </w:rPr>
+        <w:t>_</w:t>
+      </w:r>
+      <w:r>
+        <w:rPr>
+          <w:color w:val="1F3763" w:themeColor="accent1" w:themeShade="7F"/>
+        </w:rPr>
+        <w:t>saliente</w:t>
+      </w:r>
+      <w:proofErr w:type="spellEnd"/>
+      <w:r>
+        <w:rPr>
+          <w:color w:val="1F3763" w:themeColor="accent1" w:themeShade="7F"/>
+        </w:rPr>
+        <w:t>/</w:t>
+      </w:r>
+      <w:r>
+        <w:rPr>
+          <w:color w:val="1F3763" w:themeColor="accent1" w:themeShade="7F"/>
+        </w:rPr>
+        <w:t xml:space="preserve"> </w:t>
+      </w:r>
+      <w:r>
+        <w:rPr>
+          <w:color w:val="1F3763" w:themeColor="accent1" w:themeShade="7F"/>
+        </w:rPr>
+        <w:t>entrante</w:t>
+      </w:r>
+    </w:p>
+    <w:p>
+      <w:pPr>
+        <w:jc w:val="both"/>
+      </w:pPr>
+      <w:r>
+        <w:t>Si el vértice de los argumentos es un vértice del grafo devuelve su grado saliente/entrante</w:t>
+      </w:r>
+    </w:p>
+    <w:p>
+      <w:pPr>
+        <w:pStyle w:val="Ttulo4"/>
+        <w:jc w:val="both"/>
+        <w:rPr>
+          <w:color w:val="1F3763" w:themeColor="accent1" w:themeShade="7F"/>
+        </w:rPr>
+      </w:pPr>
       <w:r>
         <w:rPr>
           <w:color w:val="1F3763" w:themeColor="accent1" w:themeShade="7F"/>
@@ -5860,106 +5678,63 @@
         <w:lastRenderedPageBreak/>
         <w:t>grado</w:t>
       </w:r>
-      <w:r>
-        <w:rPr>
-          <w:color w:val="1F3763" w:themeColor="accent1" w:themeShade="7F"/>
-        </w:rPr>
-        <w:t>_</w:t>
-      </w:r>
-      <w:r>
-        <w:rPr>
-          <w:color w:val="1F3763" w:themeColor="accent1" w:themeShade="7F"/>
-        </w:rPr>
-        <w:t>saliente</w:t>
-      </w:r>
-      <w:proofErr w:type="spellEnd"/>
-      <w:r>
-        <w:rPr>
-          <w:color w:val="1F3763" w:themeColor="accent1" w:themeShade="7F"/>
-        </w:rPr>
-        <w:t>/</w:t>
-      </w:r>
-      <w:r>
-        <w:rPr>
-          <w:color w:val="1F3763" w:themeColor="accent1" w:themeShade="7F"/>
-        </w:rPr>
+    </w:p>
+    <w:p>
+      <w:pPr>
+        <w:spacing w:line="270" w:lineRule="atLeast"/>
+        <w:jc w:val="both"/>
+      </w:pPr>
+      <w:r>
+        <w:t>Si el objeto u es un vértice del grafo, devuelve</w:t>
+      </w:r>
+      <w:r>
         <w:t xml:space="preserve"> </w:t>
       </w:r>
       <w:r>
-        <w:rPr>
-          <w:color w:val="1F3763" w:themeColor="accent1" w:themeShade="7F"/>
-        </w:rPr>
-        <w:t>entrante</w:t>
-      </w:r>
-    </w:p>
-    <w:p>
-      <w:r>
-        <w:t>Si el vértice de los argumentos es un vértice del grafo devuelve su grado saliente/entrante</w:t>
-      </w:r>
-    </w:p>
-    <w:p>
-      <w:pPr>
-        <w:pStyle w:val="Heading4"/>
-        <w:rPr>
-          <w:color w:val="1F3763" w:themeColor="accent1" w:themeShade="7F"/>
-        </w:rPr>
-      </w:pPr>
-      <w:r>
-        <w:rPr>
-          <w:color w:val="1F3763" w:themeColor="accent1" w:themeShade="7F"/>
-        </w:rPr>
-        <w:t>grado</w:t>
-      </w:r>
-    </w:p>
-    <w:p>
-      <w:pPr>
-        <w:spacing w:line="270" w:lineRule="atLeast"/>
-      </w:pPr>
-      <w:r>
-        <w:t>Si el objeto u es un vértice del grafo, devuelve</w:t>
+        <w:t>su grado si el grafo no es dirigido y su grado saliente si</w:t>
       </w:r>
       <w:r>
         <w:t xml:space="preserve"> </w:t>
       </w:r>
       <w:r>
-        <w:t>su grado si el grafo no es dirigido y su grado saliente si</w:t>
+        <w:t>es dirigido.</w:t>
       </w:r>
       <w:r>
         <w:t xml:space="preserve"> </w:t>
       </w:r>
       <w:r>
-        <w:t>es dirigido.</w:t>
-      </w:r>
-      <w:r>
-        <w:t xml:space="preserve"> </w:t>
-      </w:r>
-      <w:r>
         <w:t>Si no pertenece al grafo, devuelve None.</w:t>
       </w:r>
     </w:p>
-    <w:p/>
-    <w:p>
-      <w:pPr>
-        <w:pStyle w:val="Heading2"/>
+    <w:p>
+      <w:pPr>
+        <w:jc w:val="both"/>
+      </w:pPr>
+    </w:p>
+    <w:p>
+      <w:pPr>
+        <w:pStyle w:val="Prrafodelista"/>
         <w:numPr>
           <w:ilvl w:val="2"/>
           <w:numId w:val="2"/>
         </w:numPr>
-        <w:spacing w:before="0" w:after="160"/>
-        <w:jc w:val="both"/>
-        <w:rPr>
-          <w:rFonts w:eastAsiaTheme="minorEastAsia"/>
-          <w:sz w:val="32"/>
-          <w:szCs w:val="32"/>
+        <w:ind w:left="709" w:hanging="709"/>
+        <w:jc w:val="both"/>
+        <w:rPr>
+          <w:rFonts w:asciiTheme="majorHAnsi" w:eastAsiaTheme="minorEastAsia" w:hAnsiTheme="majorHAnsi" w:cstheme="majorBidi"/>
+          <w:color w:val="2F5496" w:themeColor="accent1" w:themeShade="BF"/>
+          <w:sz w:val="28"/>
+          <w:szCs w:val="28"/>
           <w:u w:val="single"/>
           <w:lang w:val="fr-FR"/>
         </w:rPr>
       </w:pPr>
       <w:r>
         <w:rPr>
-          <w:rFonts w:eastAsiaTheme="minorEastAsia"/>
-          <w:sz w:val="32"/>
-          <w:szCs w:val="32"/>
+          <w:rFonts w:asciiTheme="majorHAnsi" w:eastAsiaTheme="minorEastAsia" w:hAnsiTheme="majorHAnsi" w:cstheme="majorBidi"/>
+          <w:color w:val="2F5496" w:themeColor="accent1" w:themeShade="BF"/>
+          <w:sz w:val="28"/>
+          <w:szCs w:val="28"/>
           <w:u w:val="single"/>
           <w:lang w:val="fr-FR"/>
         </w:rPr>
@@ -5967,48 +5742,51 @@
       </w:r>
     </w:p>
     <w:p>
+      <w:pPr>
+        <w:jc w:val="both"/>
+      </w:pPr>
       <w:r>
         <w:t>En todos los algoritmos utilizamos la librería headq para almacenar la lista de prioridad.</w:t>
       </w:r>
     </w:p>
     <w:p>
       <w:pPr>
-        <w:pStyle w:val="Heading4"/>
-      </w:pPr>
-      <w:r>
-        <w:t>Dijkstr</w:t>
-      </w:r>
-      <w:r>
-        <w:t>a</w:t>
-      </w:r>
-    </w:p>
-    <w:p>
+        <w:pStyle w:val="Ttulo4"/>
+        <w:jc w:val="both"/>
+      </w:pPr>
+      <w:r>
+        <w:t>Dijkstra</w:t>
+      </w:r>
+    </w:p>
+    <w:p>
+      <w:pPr>
+        <w:jc w:val="both"/>
+      </w:pPr>
       <w:r>
         <w:t>Para este algoritmo hemos creado otra función llamada dijkstra_parada que introduce una condición de parada al algoritmo de Dijkstra y así no buscar el árbol de caminos mínimos entero. Esa condición de parada es que el árbol se detiene al extraer el nodo de destino.  Para obtener el árbol de caminos mínimos de todo el grafo (es decir, hacer el algoritmo de dijkstra), se llama a la función dijkstra_parada sin condición de parada.</w:t>
       </w:r>
     </w:p>
     <w:p>
       <w:pPr>
-        <w:pStyle w:val="Heading4"/>
-      </w:pPr>
-      <w:r>
-        <w:t>Camino_m</w:t>
-      </w:r>
-      <w:r>
-        <w:t>i</w:t>
-      </w:r>
-      <w:r>
-        <w:t>nimo</w:t>
-      </w:r>
-    </w:p>
-    <w:p>
+        <w:pStyle w:val="Ttulo4"/>
+        <w:jc w:val="both"/>
+      </w:pPr>
+      <w:r>
+        <w:t>Camino_minimo</w:t>
+      </w:r>
+    </w:p>
+    <w:p>
+      <w:pPr>
+        <w:jc w:val="both"/>
+      </w:pPr>
       <w:r>
         <w:t>Obtiene dos vértices (origen y destino). Esta función simplemente llama a la función dijkstra_parada desde el origen y con la condición de parada en el vértice destino.</w:t>
       </w:r>
     </w:p>
     <w:p>
       <w:pPr>
-        <w:pStyle w:val="Heading4"/>
+        <w:pStyle w:val="Ttulo4"/>
+        <w:jc w:val="both"/>
       </w:pPr>
       <w:r>
         <w:t>Prim/Kruskal</w:t>
@@ -6016,9 +5794,7 @@
     </w:p>
     <w:p>
       <w:pPr>
-        <w:rPr>
-          <w:lang w:val="fr-FR"/>
-        </w:rPr>
+        <w:jc w:val="both"/>
       </w:pPr>
       <w:r>
         <w:t>Calcula el árbol abarcador mínimo del grafo siguiendo el algoritmo de Prim/Kruskal. La diferencia de estos dos algoritmos además de su método es lo que devuelven las funciones. El algoritmo de Prim devuelve la lista de padres de los vértices mientras que el algoritmo de Kruskal devuelve la lista de aristas del árbol abarcador mínimo.</w:t>
@@ -6026,26 +5802,28 @@
     </w:p>
     <w:p>
       <w:pPr>
-        <w:pStyle w:val="Heading2"/>
+        <w:pStyle w:val="Prrafodelista"/>
         <w:numPr>
           <w:ilvl w:val="2"/>
           <w:numId w:val="2"/>
         </w:numPr>
-        <w:spacing w:before="0" w:after="160"/>
-        <w:jc w:val="both"/>
-        <w:rPr>
-          <w:rFonts w:eastAsiaTheme="minorEastAsia"/>
-          <w:sz w:val="32"/>
-          <w:szCs w:val="32"/>
+        <w:ind w:left="709" w:hanging="709"/>
+        <w:jc w:val="both"/>
+        <w:rPr>
+          <w:rFonts w:asciiTheme="majorHAnsi" w:eastAsiaTheme="minorEastAsia" w:hAnsiTheme="majorHAnsi" w:cstheme="majorBidi"/>
+          <w:color w:val="2F5496" w:themeColor="accent1" w:themeShade="BF"/>
+          <w:sz w:val="28"/>
+          <w:szCs w:val="28"/>
           <w:u w:val="single"/>
           <w:lang w:val="fr-FR"/>
         </w:rPr>
       </w:pPr>
       <w:r>
         <w:rPr>
-          <w:rFonts w:eastAsiaTheme="minorEastAsia"/>
-          <w:sz w:val="32"/>
-          <w:szCs w:val="32"/>
+          <w:rFonts w:asciiTheme="majorHAnsi" w:eastAsiaTheme="minorEastAsia" w:hAnsiTheme="majorHAnsi" w:cstheme="majorBidi"/>
+          <w:color w:val="2F5496" w:themeColor="accent1" w:themeShade="BF"/>
+          <w:sz w:val="28"/>
+          <w:szCs w:val="28"/>
           <w:u w:val="single"/>
           <w:lang w:val="fr-FR"/>
         </w:rPr>
@@ -6053,6 +5831,9 @@
       </w:r>
     </w:p>
     <w:p>
+      <w:pPr>
+        <w:jc w:val="both"/>
+      </w:pPr>
       <w:r>
         <w:t xml:space="preserve">Esta última función convierte el grafo a un grafo de la librería de </w:t>
       </w:r>
@@ -6067,401 +5848,17 @@
     </w:p>
     <w:p>
       <w:pPr>
+        <w:jc w:val="both"/>
         <w:rPr>
           <w:rFonts w:eastAsiaTheme="minorEastAsia"/>
           <w:sz w:val="24"/>
           <w:szCs w:val="24"/>
         </w:rPr>
       </w:pPr>
-      <w:r>
-        <w:rPr>
-          <w:rFonts w:eastAsiaTheme="minorEastAsia"/>
-          <w:sz w:val="24"/>
-          <w:szCs w:val="24"/>
-        </w:rPr>
-        <w:br w:type="page"/>
-      </w:r>
-    </w:p>
-    <w:p>
-      <w:pPr>
-        <w:pStyle w:val="Heading1"/>
-        <w:numPr>
-          <w:ilvl w:val="0"/>
-          <w:numId w:val="4"/>
-        </w:numPr>
-        <w:ind w:left="567" w:hanging="567"/>
-        <w:rPr>
-          <w:b/>
-          <w:bCs/>
-          <w:sz w:val="40"/>
-          <w:szCs w:val="40"/>
-        </w:rPr>
-      </w:pPr>
-      <w:bookmarkStart w:id="18" w:name="_Toc123724906"/>
-      <w:r>
-        <w:rPr>
-          <w:b/>
-          <w:bCs/>
-          <w:sz w:val="40"/>
-          <w:szCs w:val="40"/>
-        </w:rPr>
-        <w:lastRenderedPageBreak/>
-        <w:t>TEXTO PLANO RECUPERADO</w:t>
-      </w:r>
-      <w:bookmarkEnd w:id="18"/>
-    </w:p>
-    <w:p>
-      <w:pPr>
-        <w:jc w:val="both"/>
-        <w:rPr>
-          <w:rFonts w:eastAsiaTheme="minorEastAsia"/>
-          <w:sz w:val="24"/>
-          <w:szCs w:val="24"/>
-        </w:rPr>
-      </w:pPr>
-      <w:r>
-        <w:rPr>
-          <w:rFonts w:eastAsiaTheme="minorEastAsia"/>
-          <w:sz w:val="24"/>
-          <w:szCs w:val="24"/>
-        </w:rPr>
-        <w:t>El texto plano descifrado de la práctica presencial es:</w:t>
-      </w:r>
-    </w:p>
-    <w:p>
-      <w:pPr>
-        <w:jc w:val="both"/>
-        <w:rPr>
-          <w:rFonts w:eastAsiaTheme="minorEastAsia"/>
-          <w:sz w:val="24"/>
-          <w:szCs w:val="24"/>
-        </w:rPr>
-      </w:pPr>
-      <w:r>
-        <w:rPr>
-          <w:rFonts w:eastAsiaTheme="minorEastAsia"/>
-          <w:sz w:val="24"/>
-          <w:szCs w:val="24"/>
-        </w:rPr>
-        <w:t>“</w:t>
-      </w:r>
-      <w:r>
-        <w:rPr>
-          <w:rFonts w:eastAsiaTheme="minorEastAsia"/>
-          <w:i/>
-          <w:iCs/>
-          <w:sz w:val="24"/>
-          <w:szCs w:val="24"/>
-        </w:rPr>
-        <w:t xml:space="preserve">En un lugar de la Mancha, de cuyo nombre no quiero acordarme, no ha mucho tiempo que vivía un hidalgo de los de lanza en astillero, adarga antigua, rocín flaco y galgo corredor. Una olla de algo más vaca que carnero, salpicón las más noches, duelos y quebrantos los sábados, </w:t>
-      </w:r>
-      <w:proofErr w:type="spellStart"/>
-      <w:r>
-        <w:rPr>
-          <w:rFonts w:eastAsiaTheme="minorEastAsia"/>
-          <w:i/>
-          <w:iCs/>
-          <w:sz w:val="24"/>
-          <w:szCs w:val="24"/>
-        </w:rPr>
-        <w:t>lantejas</w:t>
-      </w:r>
-      <w:proofErr w:type="spellEnd"/>
-      <w:r>
-        <w:rPr>
-          <w:rFonts w:eastAsiaTheme="minorEastAsia"/>
-          <w:i/>
-          <w:iCs/>
-          <w:sz w:val="24"/>
-          <w:szCs w:val="24"/>
-        </w:rPr>
-        <w:t xml:space="preserve"> los viernes, algún palomino de añadidura los domingos, consumían las tres partes de su hacienda.</w:t>
-      </w:r>
-      <w:r>
-        <w:rPr>
-          <w:rFonts w:eastAsiaTheme="minorEastAsia"/>
-          <w:sz w:val="24"/>
-          <w:szCs w:val="24"/>
-        </w:rPr>
-        <w:t>”</w:t>
-      </w:r>
-    </w:p>
-    <w:p>
-      <w:pPr>
-        <w:jc w:val="both"/>
-        <w:rPr>
-          <w:rFonts w:eastAsiaTheme="minorEastAsia"/>
-          <w:i/>
-          <w:iCs/>
-          <w:sz w:val="24"/>
-          <w:szCs w:val="24"/>
-        </w:rPr>
-      </w:pPr>
-      <w:r>
-        <w:rPr>
-          <w:rFonts w:eastAsiaTheme="minorEastAsia"/>
-          <w:sz w:val="24"/>
-          <w:szCs w:val="24"/>
-        </w:rPr>
-        <w:t xml:space="preserve">Este descifrado tarda aproximadamente </w:t>
-      </w:r>
-      <m:oMath>
-        <m:r>
-          <w:rPr>
-            <w:rFonts w:ascii="Cambria Math" w:eastAsiaTheme="minorEastAsia" w:hAnsi="Cambria Math"/>
-            <w:sz w:val="24"/>
-            <w:szCs w:val="24"/>
-          </w:rPr>
-          <m:t>0.007</m:t>
-        </m:r>
-      </m:oMath>
-      <w:r>
-        <w:rPr>
-          <w:rFonts w:eastAsiaTheme="minorEastAsia"/>
-          <w:sz w:val="24"/>
-          <w:szCs w:val="24"/>
-        </w:rPr>
-        <w:t xml:space="preserve"> segundos.</w:t>
-      </w:r>
-    </w:p>
-    <w:p>
-      <w:pPr>
-        <w:jc w:val="both"/>
-        <w:rPr>
-          <w:rFonts w:eastAsiaTheme="minorEastAsia"/>
-          <w:sz w:val="24"/>
-          <w:szCs w:val="24"/>
-        </w:rPr>
-      </w:pPr>
-    </w:p>
-    <w:p>
-      <w:pPr>
-        <w:jc w:val="both"/>
-        <w:rPr>
-          <w:rFonts w:eastAsiaTheme="minorEastAsia"/>
-          <w:sz w:val="24"/>
-          <w:szCs w:val="24"/>
-        </w:rPr>
-      </w:pPr>
-      <w:r>
-        <w:rPr>
-          <w:rFonts w:eastAsiaTheme="minorEastAsia"/>
-          <w:sz w:val="24"/>
-          <w:szCs w:val="24"/>
-        </w:rPr>
-        <w:br w:type="page"/>
-      </w:r>
-    </w:p>
-    <w:p>
-      <w:pPr>
-        <w:pStyle w:val="Heading1"/>
-        <w:numPr>
-          <w:ilvl w:val="0"/>
-          <w:numId w:val="4"/>
-        </w:numPr>
-        <w:ind w:left="567" w:hanging="567"/>
-        <w:rPr>
-          <w:b/>
-          <w:bCs/>
-          <w:sz w:val="40"/>
-          <w:szCs w:val="40"/>
-        </w:rPr>
-      </w:pPr>
-      <w:bookmarkStart w:id="19" w:name="_Toc123724907"/>
-      <w:r>
-        <w:rPr>
-          <w:b/>
-          <w:bCs/>
-          <w:sz w:val="40"/>
-          <w:szCs w:val="40"/>
-        </w:rPr>
-        <w:lastRenderedPageBreak/>
-        <w:t>BIBLIOGRAFÍA</w:t>
-      </w:r>
-      <w:bookmarkEnd w:id="19"/>
-    </w:p>
-    <w:p>
-      <w:pPr>
-        <w:pStyle w:val="NormalWeb"/>
-        <w:rPr>
-          <w:rFonts w:asciiTheme="minorHAnsi" w:eastAsiaTheme="minorEastAsia" w:hAnsiTheme="minorHAnsi" w:cstheme="minorBidi"/>
-          <w:sz w:val="22"/>
-          <w:szCs w:val="22"/>
-          <w:lang w:val="en-GB" w:eastAsia="en-US"/>
-        </w:rPr>
-      </w:pPr>
-      <w:r>
-        <w:rPr>
-          <w:rFonts w:asciiTheme="minorHAnsi" w:eastAsiaTheme="minorEastAsia" w:hAnsiTheme="minorHAnsi" w:cstheme="minorBidi"/>
-          <w:sz w:val="22"/>
-          <w:szCs w:val="22"/>
-          <w:lang w:eastAsia="en-US"/>
-        </w:rPr>
-        <w:t xml:space="preserve">“Prueba De Primalidad De Miller-Rabin.” </w:t>
-      </w:r>
-      <w:proofErr w:type="spellStart"/>
-      <w:r>
-        <w:rPr>
-          <w:rFonts w:asciiTheme="minorHAnsi" w:eastAsiaTheme="minorEastAsia" w:hAnsiTheme="minorHAnsi" w:cstheme="minorBidi"/>
-          <w:sz w:val="22"/>
-          <w:szCs w:val="22"/>
-          <w:lang w:val="en-GB" w:eastAsia="en-US"/>
-        </w:rPr>
-        <w:t>Frwiki.wiki</w:t>
-      </w:r>
-      <w:proofErr w:type="spellEnd"/>
-      <w:r>
-        <w:rPr>
-          <w:rFonts w:asciiTheme="minorHAnsi" w:eastAsiaTheme="minorEastAsia" w:hAnsiTheme="minorHAnsi" w:cstheme="minorBidi"/>
-          <w:sz w:val="22"/>
-          <w:szCs w:val="22"/>
-          <w:lang w:val="en-GB" w:eastAsia="en-US"/>
-        </w:rPr>
-        <w:t xml:space="preserve">, </w:t>
-      </w:r>
-      <w:hyperlink r:id="rId12" w:history="1">
-        <w:r>
-          <w:rPr>
-            <w:rStyle w:val="Hyperlink"/>
-            <w:rFonts w:asciiTheme="minorHAnsi" w:eastAsiaTheme="minorEastAsia" w:hAnsiTheme="minorHAnsi" w:cstheme="minorBidi"/>
-            <w:sz w:val="22"/>
-            <w:szCs w:val="22"/>
-            <w:lang w:val="en-GB" w:eastAsia="en-US"/>
-          </w:rPr>
-          <w:t>https://es.frwiki.wiki/wiki/Test_de_primalit%C3%A9_de_Miller-Rabin</w:t>
-        </w:r>
-      </w:hyperlink>
-      <w:r>
-        <w:rPr>
-          <w:rFonts w:asciiTheme="minorHAnsi" w:eastAsiaTheme="minorEastAsia" w:hAnsiTheme="minorHAnsi" w:cstheme="minorBidi"/>
-          <w:sz w:val="22"/>
-          <w:szCs w:val="22"/>
-          <w:lang w:val="en-GB" w:eastAsia="en-US"/>
-        </w:rPr>
-        <w:t xml:space="preserve">. </w:t>
-      </w:r>
-    </w:p>
-    <w:p>
-      <w:pPr>
-        <w:pStyle w:val="NormalWeb"/>
-        <w:rPr>
-          <w:rFonts w:asciiTheme="minorHAnsi" w:eastAsiaTheme="minorEastAsia" w:hAnsiTheme="minorHAnsi" w:cstheme="minorBidi"/>
-          <w:sz w:val="22"/>
-          <w:szCs w:val="22"/>
-          <w:lang w:eastAsia="en-US"/>
-        </w:rPr>
-      </w:pPr>
-      <w:r>
-        <w:rPr>
-          <w:rFonts w:asciiTheme="minorHAnsi" w:eastAsiaTheme="minorEastAsia" w:hAnsiTheme="minorHAnsi" w:cstheme="minorBidi"/>
-          <w:sz w:val="22"/>
-          <w:szCs w:val="22"/>
-          <w:lang w:eastAsia="en-US"/>
-        </w:rPr>
-        <w:t xml:space="preserve">“Ataque De Texto Plano Elegido Introducción y Diferentes Formas.” </w:t>
-      </w:r>
-      <w:proofErr w:type="spellStart"/>
-      <w:r>
-        <w:rPr>
-          <w:rFonts w:asciiTheme="minorHAnsi" w:eastAsiaTheme="minorEastAsia" w:hAnsiTheme="minorHAnsi" w:cstheme="minorBidi"/>
-          <w:sz w:val="22"/>
-          <w:szCs w:val="22"/>
-          <w:lang w:eastAsia="en-US"/>
-        </w:rPr>
-        <w:t>Hmong</w:t>
-      </w:r>
-      <w:proofErr w:type="spellEnd"/>
-      <w:r>
-        <w:rPr>
-          <w:rFonts w:asciiTheme="minorHAnsi" w:eastAsiaTheme="minorEastAsia" w:hAnsiTheme="minorHAnsi" w:cstheme="minorBidi"/>
-          <w:sz w:val="22"/>
-          <w:szCs w:val="22"/>
-          <w:lang w:eastAsia="en-US"/>
-        </w:rPr>
-        <w:t xml:space="preserve">, </w:t>
-      </w:r>
-      <w:hyperlink r:id="rId13" w:history="1">
-        <w:r>
-          <w:rPr>
-            <w:rStyle w:val="Hyperlink"/>
-            <w:rFonts w:asciiTheme="minorHAnsi" w:eastAsiaTheme="minorEastAsia" w:hAnsiTheme="minorHAnsi" w:cstheme="minorBidi"/>
-            <w:sz w:val="22"/>
-            <w:szCs w:val="22"/>
-            <w:lang w:eastAsia="en-US"/>
-          </w:rPr>
-          <w:t>https://hmong.es/wiki/Chosen_plaintext_attack</w:t>
-        </w:r>
-      </w:hyperlink>
-      <w:r>
-        <w:rPr>
-          <w:rFonts w:asciiTheme="minorHAnsi" w:eastAsiaTheme="minorEastAsia" w:hAnsiTheme="minorHAnsi" w:cstheme="minorBidi"/>
-          <w:sz w:val="22"/>
-          <w:szCs w:val="22"/>
-          <w:lang w:eastAsia="en-US"/>
-        </w:rPr>
-        <w:t>.</w:t>
-      </w:r>
-    </w:p>
-    <w:p>
-      <w:pPr>
-        <w:pStyle w:val="NormalWeb"/>
-        <w:rPr>
-          <w:rFonts w:asciiTheme="minorHAnsi" w:eastAsiaTheme="minorEastAsia" w:hAnsiTheme="minorHAnsi" w:cstheme="minorBidi"/>
-          <w:sz w:val="22"/>
-          <w:szCs w:val="22"/>
-          <w:lang w:eastAsia="en-US"/>
-        </w:rPr>
-      </w:pPr>
-    </w:p>
-    <w:p>
-      <w:pPr>
-        <w:rPr>
-          <w:rFonts w:eastAsiaTheme="minorEastAsia"/>
-          <w:sz w:val="24"/>
-          <w:szCs w:val="24"/>
-        </w:rPr>
-      </w:pPr>
-    </w:p>
-    <w:p>
-      <w:pPr>
-        <w:jc w:val="both"/>
-        <w:rPr>
-          <w:rFonts w:eastAsiaTheme="minorEastAsia"/>
-          <w:sz w:val="24"/>
-          <w:szCs w:val="24"/>
-        </w:rPr>
-      </w:pPr>
-    </w:p>
-    <w:p>
-      <w:pPr>
-        <w:jc w:val="both"/>
-        <w:rPr>
-          <w:rFonts w:eastAsiaTheme="minorEastAsia"/>
-          <w:sz w:val="24"/>
-          <w:szCs w:val="24"/>
-        </w:rPr>
-      </w:pPr>
-    </w:p>
-    <w:p>
-      <w:pPr>
-        <w:jc w:val="both"/>
-        <w:rPr>
-          <w:rFonts w:eastAsiaTheme="minorEastAsia"/>
-          <w:sz w:val="24"/>
-          <w:szCs w:val="24"/>
-        </w:rPr>
-      </w:pPr>
-    </w:p>
-    <w:p>
-      <w:pPr>
-        <w:rPr>
-          <w:rFonts w:eastAsiaTheme="minorEastAsia"/>
-        </w:rPr>
-      </w:pPr>
     </w:p>
     <w:sectPr>
-      <w:footerReference w:type="even" r:id="rId14"/>
-      <w:footerReference w:type="default" r:id="rId15"/>
+      <w:footerReference w:type="even" r:id="rId12"/>
+      <w:footerReference w:type="default" r:id="rId13"/>
       <w:pgSz w:w="11906" w:h="16838" w:code="9"/>
       <w:pgMar w:top="1417" w:right="1701" w:bottom="1417" w:left="1701" w:header="709" w:footer="709" w:gutter="0"/>
       <w:pgNumType w:start="0"/>
@@ -6510,7 +5907,7 @@
   <w:sdt>
     <w:sdtPr>
       <w:rPr>
-        <w:rStyle w:val="PageNumber"/>
+        <w:rStyle w:val="Nmerodepgina"/>
       </w:rPr>
       <w:id w:val="1275144108"/>
       <w:docPartObj>
@@ -6521,40 +5918,40 @@
     <w:sdtContent>
       <w:p>
         <w:pPr>
-          <w:pStyle w:val="Footer"/>
+          <w:pStyle w:val="Piedepgina"/>
           <w:framePr w:wrap="none" w:vAnchor="text" w:hAnchor="margin" w:xAlign="center" w:y="1"/>
           <w:rPr>
-            <w:rStyle w:val="PageNumber"/>
+            <w:rStyle w:val="Nmerodepgina"/>
           </w:rPr>
         </w:pPr>
         <w:r>
           <w:rPr>
-            <w:rStyle w:val="PageNumber"/>
+            <w:rStyle w:val="Nmerodepgina"/>
           </w:rPr>
           <w:fldChar w:fldCharType="begin"/>
         </w:r>
         <w:r>
           <w:rPr>
-            <w:rStyle w:val="PageNumber"/>
+            <w:rStyle w:val="Nmerodepgina"/>
           </w:rPr>
           <w:instrText xml:space="preserve"> PAGE </w:instrText>
         </w:r>
         <w:r>
           <w:rPr>
-            <w:rStyle w:val="PageNumber"/>
+            <w:rStyle w:val="Nmerodepgina"/>
           </w:rPr>
           <w:fldChar w:fldCharType="separate"/>
         </w:r>
         <w:r>
           <w:rPr>
-            <w:rStyle w:val="PageNumber"/>
+            <w:rStyle w:val="Nmerodepgina"/>
             <w:noProof/>
           </w:rPr>
           <w:t>3</w:t>
         </w:r>
         <w:r>
           <w:rPr>
-            <w:rStyle w:val="PageNumber"/>
+            <w:rStyle w:val="Nmerodepgina"/>
           </w:rPr>
           <w:fldChar w:fldCharType="end"/>
         </w:r>
@@ -6563,7 +5960,7 @@
   </w:sdt>
   <w:p>
     <w:pPr>
-      <w:pStyle w:val="Footer"/>
+      <w:pStyle w:val="Piedepgina"/>
     </w:pPr>
   </w:p>
 </w:ftr>
@@ -6574,7 +5971,7 @@
   <w:sdt>
     <w:sdtPr>
       <w:rPr>
-        <w:rStyle w:val="PageNumber"/>
+        <w:rStyle w:val="Nmerodepgina"/>
       </w:rPr>
       <w:id w:val="91522194"/>
       <w:docPartObj>
@@ -6585,40 +5982,40 @@
     <w:sdtContent>
       <w:p>
         <w:pPr>
-          <w:pStyle w:val="Footer"/>
+          <w:pStyle w:val="Piedepgina"/>
           <w:framePr w:wrap="none" w:vAnchor="text" w:hAnchor="margin" w:xAlign="center" w:y="1"/>
           <w:rPr>
-            <w:rStyle w:val="PageNumber"/>
+            <w:rStyle w:val="Nmerodepgina"/>
           </w:rPr>
         </w:pPr>
         <w:r>
           <w:rPr>
-            <w:rStyle w:val="PageNumber"/>
+            <w:rStyle w:val="Nmerodepgina"/>
           </w:rPr>
           <w:fldChar w:fldCharType="begin"/>
         </w:r>
         <w:r>
           <w:rPr>
-            <w:rStyle w:val="PageNumber"/>
+            <w:rStyle w:val="Nmerodepgina"/>
           </w:rPr>
           <w:instrText xml:space="preserve"> PAGE </w:instrText>
         </w:r>
         <w:r>
           <w:rPr>
-            <w:rStyle w:val="PageNumber"/>
+            <w:rStyle w:val="Nmerodepgina"/>
           </w:rPr>
           <w:fldChar w:fldCharType="separate"/>
         </w:r>
         <w:r>
           <w:rPr>
-            <w:rStyle w:val="PageNumber"/>
+            <w:rStyle w:val="Nmerodepgina"/>
             <w:noProof/>
           </w:rPr>
           <w:t>2</w:t>
         </w:r>
         <w:r>
           <w:rPr>
-            <w:rStyle w:val="PageNumber"/>
+            <w:rStyle w:val="Nmerodepgina"/>
           </w:rPr>
           <w:fldChar w:fldCharType="end"/>
         </w:r>
@@ -6627,7 +6024,7 @@
   </w:sdt>
   <w:p>
     <w:pPr>
-      <w:pStyle w:val="Footer"/>
+      <w:pStyle w:val="Piedepgina"/>
     </w:pPr>
   </w:p>
 </w:ftr>
@@ -7547,11 +6944,11 @@
     <w:name w:val="Normal"/>
     <w:qFormat/>
   </w:style>
-  <w:style w:type="paragraph" w:styleId="Heading1">
+  <w:style w:type="paragraph" w:styleId="Ttulo1">
     <w:name w:val="heading 1"/>
     <w:basedOn w:val="Normal"/>
     <w:next w:val="Normal"/>
-    <w:link w:val="Heading1Char"/>
+    <w:link w:val="Ttulo1Car"/>
     <w:uiPriority w:val="9"/>
     <w:qFormat/>
     <w:rsid w:val="003962D1"/>
@@ -7568,11 +6965,11 @@
       <w:szCs w:val="32"/>
     </w:rPr>
   </w:style>
-  <w:style w:type="paragraph" w:styleId="Heading2">
+  <w:style w:type="paragraph" w:styleId="Ttulo2">
     <w:name w:val="heading 2"/>
     <w:basedOn w:val="Normal"/>
     <w:next w:val="Normal"/>
-    <w:link w:val="Heading2Char"/>
+    <w:link w:val="Ttulo2Car"/>
     <w:uiPriority w:val="9"/>
     <w:unhideWhenUsed/>
     <w:qFormat/>
@@ -7590,11 +6987,11 @@
       <w:szCs w:val="26"/>
     </w:rPr>
   </w:style>
-  <w:style w:type="paragraph" w:styleId="Heading4">
+  <w:style w:type="paragraph" w:styleId="Ttulo4">
     <w:name w:val="heading 4"/>
     <w:basedOn w:val="Normal"/>
     <w:next w:val="Normal"/>
-    <w:link w:val="Heading4Char"/>
+    <w:link w:val="Ttulo4Car"/>
     <w:uiPriority w:val="9"/>
     <w:semiHidden/>
     <w:unhideWhenUsed/>
@@ -7613,13 +7010,13 @@
       <w:color w:val="2F5496" w:themeColor="accent1" w:themeShade="BF"/>
     </w:rPr>
   </w:style>
-  <w:style w:type="character" w:default="1" w:styleId="DefaultParagraphFont">
+  <w:style w:type="character" w:default="1" w:styleId="Fuentedeprrafopredeter">
     <w:name w:val="Default Paragraph Font"/>
     <w:uiPriority w:val="1"/>
     <w:semiHidden/>
     <w:unhideWhenUsed/>
   </w:style>
-  <w:style w:type="table" w:default="1" w:styleId="TableNormal">
+  <w:style w:type="table" w:default="1" w:styleId="Tablanormal">
     <w:name w:val="Normal Table"/>
     <w:uiPriority w:val="99"/>
     <w:semiHidden/>
@@ -7634,13 +7031,13 @@
       </w:tblCellMar>
     </w:tblPr>
   </w:style>
-  <w:style w:type="numbering" w:default="1" w:styleId="NoList">
+  <w:style w:type="numbering" w:default="1" w:styleId="Sinlista">
     <w:name w:val="No List"/>
     <w:uiPriority w:val="99"/>
     <w:semiHidden/>
     <w:unhideWhenUsed/>
   </w:style>
-  <w:style w:type="paragraph" w:styleId="Revision">
+  <w:style w:type="paragraph" w:styleId="Revisin">
     <w:name w:val="Revision"/>
     <w:hidden/>
     <w:uiPriority w:val="99"/>
@@ -7650,11 +7047,11 @@
       <w:spacing w:after="0" w:line="240" w:lineRule="auto"/>
     </w:pPr>
   </w:style>
-  <w:style w:type="paragraph" w:styleId="Title">
+  <w:style w:type="paragraph" w:styleId="Ttulo">
     <w:name w:val="Title"/>
     <w:basedOn w:val="Normal"/>
     <w:next w:val="Normal"/>
-    <w:link w:val="TitleChar"/>
+    <w:link w:val="TtuloCar"/>
     <w:uiPriority w:val="10"/>
     <w:qFormat/>
     <w:rsid w:val="00C25C42"/>
@@ -7670,10 +7067,10 @@
       <w:szCs w:val="56"/>
     </w:rPr>
   </w:style>
-  <w:style w:type="character" w:customStyle="1" w:styleId="TitleChar">
-    <w:name w:val="Title Char"/>
-    <w:basedOn w:val="DefaultParagraphFont"/>
-    <w:link w:val="Title"/>
+  <w:style w:type="character" w:customStyle="1" w:styleId="TtuloCar">
+    <w:name w:val="Título Car"/>
+    <w:basedOn w:val="Fuentedeprrafopredeter"/>
+    <w:link w:val="Ttulo"/>
     <w:uiPriority w:val="10"/>
     <w:rsid w:val="00C25C42"/>
     <w:rPr>
@@ -7706,10 +7103,10 @@
       <w:lang w:val="es-ES_tradnl" w:eastAsia="es-ES"/>
     </w:rPr>
   </w:style>
-  <w:style w:type="character" w:customStyle="1" w:styleId="Heading1Char">
-    <w:name w:val="Heading 1 Char"/>
-    <w:basedOn w:val="DefaultParagraphFont"/>
-    <w:link w:val="Heading1"/>
+  <w:style w:type="character" w:customStyle="1" w:styleId="Ttulo1Car">
+    <w:name w:val="Título 1 Car"/>
+    <w:basedOn w:val="Fuentedeprrafopredeter"/>
+    <w:link w:val="Ttulo1"/>
     <w:uiPriority w:val="9"/>
     <w:rsid w:val="003962D1"/>
     <w:rPr>
@@ -7719,7 +7116,7 @@
       <w:szCs w:val="32"/>
     </w:rPr>
   </w:style>
-  <w:style w:type="paragraph" w:styleId="ListParagraph">
+  <w:style w:type="paragraph" w:styleId="Prrafodelista">
     <w:name w:val="List Paragraph"/>
     <w:basedOn w:val="Normal"/>
     <w:uiPriority w:val="34"/>
@@ -7730,10 +7127,10 @@
       <w:contextualSpacing/>
     </w:pPr>
   </w:style>
-  <w:style w:type="paragraph" w:styleId="Footer">
+  <w:style w:type="paragraph" w:styleId="Piedepgina">
     <w:name w:val="footer"/>
     <w:basedOn w:val="Normal"/>
-    <w:link w:val="FooterChar"/>
+    <w:link w:val="PiedepginaCar"/>
     <w:uiPriority w:val="99"/>
     <w:unhideWhenUsed/>
     <w:rsid w:val="00CA5BB4"/>
@@ -7745,17 +7142,17 @@
       <w:spacing w:after="0" w:line="240" w:lineRule="auto"/>
     </w:pPr>
   </w:style>
-  <w:style w:type="character" w:customStyle="1" w:styleId="FooterChar">
-    <w:name w:val="Footer Char"/>
-    <w:basedOn w:val="DefaultParagraphFont"/>
-    <w:link w:val="Footer"/>
+  <w:style w:type="character" w:customStyle="1" w:styleId="PiedepginaCar">
+    <w:name w:val="Pie de página Car"/>
+    <w:basedOn w:val="Fuentedeprrafopredeter"/>
+    <w:link w:val="Piedepgina"/>
     <w:uiPriority w:val="99"/>
     <w:rsid w:val="00CA5BB4"/>
   </w:style>
-  <w:style w:type="character" w:customStyle="1" w:styleId="Heading2Char">
-    <w:name w:val="Heading 2 Char"/>
-    <w:basedOn w:val="DefaultParagraphFont"/>
-    <w:link w:val="Heading2"/>
+  <w:style w:type="character" w:customStyle="1" w:styleId="Ttulo2Car">
+    <w:name w:val="Título 2 Car"/>
+    <w:basedOn w:val="Fuentedeprrafopredeter"/>
+    <w:link w:val="Ttulo2"/>
     <w:uiPriority w:val="9"/>
     <w:rsid w:val="00B710D4"/>
     <w:rPr>
@@ -7767,14 +7164,14 @@
   </w:style>
   <w:style w:type="character" w:customStyle="1" w:styleId="FooterChar1">
     <w:name w:val="Footer Char1"/>
-    <w:basedOn w:val="DefaultParagraphFont"/>
+    <w:basedOn w:val="Fuentedeprrafopredeter"/>
     <w:uiPriority w:val="99"/>
     <w:semiHidden/>
     <w:rsid w:val="001E1CFF"/>
   </w:style>
-  <w:style w:type="paragraph" w:styleId="TOCHeading">
+  <w:style w:type="paragraph" w:styleId="TtuloTDC">
     <w:name w:val="TOC Heading"/>
-    <w:basedOn w:val="Heading1"/>
+    <w:basedOn w:val="Ttulo1"/>
     <w:next w:val="Normal"/>
     <w:uiPriority w:val="39"/>
     <w:unhideWhenUsed/>
@@ -7787,7 +7184,7 @@
       <w:lang w:eastAsia="es-ES"/>
     </w:rPr>
   </w:style>
-  <w:style w:type="paragraph" w:styleId="TOC1">
+  <w:style w:type="paragraph" w:styleId="TDC1">
     <w:name w:val="toc 1"/>
     <w:basedOn w:val="Normal"/>
     <w:next w:val="Normal"/>
@@ -7799,7 +7196,7 @@
       <w:spacing w:after="100"/>
     </w:pPr>
   </w:style>
-  <w:style w:type="paragraph" w:styleId="TOC2">
+  <w:style w:type="paragraph" w:styleId="TDC2">
     <w:name w:val="toc 2"/>
     <w:basedOn w:val="Normal"/>
     <w:next w:val="Normal"/>
@@ -7812,9 +7209,9 @@
       <w:ind w:left="220"/>
     </w:pPr>
   </w:style>
-  <w:style w:type="character" w:styleId="Hyperlink">
+  <w:style w:type="character" w:styleId="Hipervnculo">
     <w:name w:val="Hyperlink"/>
-    <w:basedOn w:val="DefaultParagraphFont"/>
+    <w:basedOn w:val="Fuentedeprrafopredeter"/>
     <w:uiPriority w:val="99"/>
     <w:unhideWhenUsed/>
     <w:rsid w:val="00583876"/>
@@ -7823,9 +7220,9 @@
       <w:u w:val="single"/>
     </w:rPr>
   </w:style>
-  <w:style w:type="character" w:styleId="PlaceholderText">
+  <w:style w:type="character" w:styleId="Textodelmarcadordeposicin">
     <w:name w:val="Placeholder Text"/>
-    <w:basedOn w:val="DefaultParagraphFont"/>
+    <w:basedOn w:val="Fuentedeprrafopredeter"/>
     <w:uiPriority w:val="99"/>
     <w:semiHidden/>
     <w:rsid w:val="005B1236"/>
@@ -7850,9 +7247,9 @@
       <w:lang w:eastAsia="en-GB"/>
     </w:rPr>
   </w:style>
-  <w:style w:type="character" w:styleId="UnresolvedMention">
+  <w:style w:type="character" w:styleId="Mencinsinresolver">
     <w:name w:val="Unresolved Mention"/>
-    <w:basedOn w:val="DefaultParagraphFont"/>
+    <w:basedOn w:val="Fuentedeprrafopredeter"/>
     <w:uiPriority w:val="99"/>
     <w:semiHidden/>
     <w:unhideWhenUsed/>
@@ -7862,10 +7259,10 @@
       <w:shd w:val="clear" w:color="auto" w:fill="E1DFDD"/>
     </w:rPr>
   </w:style>
-  <w:style w:type="paragraph" w:styleId="Header">
+  <w:style w:type="paragraph" w:styleId="Encabezado">
     <w:name w:val="header"/>
     <w:basedOn w:val="Normal"/>
-    <w:link w:val="HeaderChar"/>
+    <w:link w:val="EncabezadoCar"/>
     <w:uiPriority w:val="99"/>
     <w:unhideWhenUsed/>
     <w:rsid w:val="0034784A"/>
@@ -7877,25 +7274,25 @@
       <w:spacing w:after="0" w:line="240" w:lineRule="auto"/>
     </w:pPr>
   </w:style>
-  <w:style w:type="character" w:customStyle="1" w:styleId="HeaderChar">
-    <w:name w:val="Header Char"/>
-    <w:basedOn w:val="DefaultParagraphFont"/>
-    <w:link w:val="Header"/>
+  <w:style w:type="character" w:customStyle="1" w:styleId="EncabezadoCar">
+    <w:name w:val="Encabezado Car"/>
+    <w:basedOn w:val="Fuentedeprrafopredeter"/>
+    <w:link w:val="Encabezado"/>
     <w:uiPriority w:val="99"/>
     <w:rsid w:val="0034784A"/>
   </w:style>
-  <w:style w:type="character" w:styleId="PageNumber">
+  <w:style w:type="character" w:styleId="Nmerodepgina">
     <w:name w:val="page number"/>
-    <w:basedOn w:val="DefaultParagraphFont"/>
+    <w:basedOn w:val="Fuentedeprrafopredeter"/>
     <w:uiPriority w:val="99"/>
     <w:semiHidden/>
     <w:unhideWhenUsed/>
     <w:rsid w:val="00B1364A"/>
   </w:style>
-  <w:style w:type="character" w:customStyle="1" w:styleId="Heading4Char">
-    <w:name w:val="Heading 4 Char"/>
-    <w:basedOn w:val="DefaultParagraphFont"/>
-    <w:link w:val="Heading4"/>
+  <w:style w:type="character" w:customStyle="1" w:styleId="Ttulo4Car">
+    <w:name w:val="Título 4 Car"/>
+    <w:basedOn w:val="Fuentedeprrafopredeter"/>
+    <w:link w:val="Ttulo4"/>
     <w:uiPriority w:val="9"/>
     <w:semiHidden/>
     <w:rsid w:val="00F95D68"/>
@@ -8205,16 +7602,25 @@
 </file>
 
 <file path=customXml/item1.xml><?xml version="1.0" encoding="utf-8"?>
+<b:Sources xmlns:b="http://schemas.openxmlformats.org/officeDocument/2006/bibliography" xmlns="http://schemas.openxmlformats.org/officeDocument/2006/bibliography" SelectedStyle="\APASixthEditionOfficeOnline.xsl" StyleName="APA" Version="6"/>
+</file>
+
+<file path=customXml/item2.xml><?xml version="1.0" encoding="utf-8"?>
 <p:properties xmlns:p="http://schemas.microsoft.com/office/2006/metadata/properties" xmlns:xsi="http://www.w3.org/2001/XMLSchema-instance" xmlns:pc="http://schemas.microsoft.com/office/infopath/2007/PartnerControls">
   <documentManagement/>
 </p:properties>
 </file>
 
-<file path=customXml/item2.xml><?xml version="1.0" encoding="utf-8"?>
-<b:Sources xmlns:b="http://schemas.openxmlformats.org/officeDocument/2006/bibliography" xmlns="http://schemas.openxmlformats.org/officeDocument/2006/bibliography" SelectedStyle="\APASixthEditionOfficeOnline.xsl" StyleName="APA" Version="6"/>
+<file path=customXml/item3.xml><?xml version="1.0" encoding="utf-8"?>
+<?mso-contentType ?>
+<FormTemplates xmlns="http://schemas.microsoft.com/sharepoint/v3/contenttype/forms">
+  <Display>DocumentLibraryForm</Display>
+  <Edit>DocumentLibraryForm</Edit>
+  <New>DocumentLibraryForm</New>
+</FormTemplates>
 </file>
 
-<file path=customXml/item3.xml><?xml version="1.0" encoding="utf-8"?>
+<file path=customXml/item4.xml><?xml version="1.0" encoding="utf-8"?>
 <ct:contentTypeSchema xmlns:ct="http://schemas.microsoft.com/office/2006/metadata/contentType" xmlns:ma="http://schemas.microsoft.com/office/2006/metadata/properties/metaAttributes" ct:_="" ma:_="" ma:contentTypeName="Documento" ma:contentTypeID="0x01010041B0FEF3C2705E43A4EA93EF83348853" ma:contentTypeVersion="7" ma:contentTypeDescription="Crear nuevo documento." ma:contentTypeScope="" ma:versionID="14473766cf6794e4e5481afb14428a8d">
   <xsd:schema xmlns:xsd="http://www.w3.org/2001/XMLSchema" xmlns:xs="http://www.w3.org/2001/XMLSchema" xmlns:p="http://schemas.microsoft.com/office/2006/metadata/properties" xmlns:ns3="a23d466b-f805-4dc0-8420-83e43f7a1a55" xmlns:ns4="1a1f3d90-6876-48da-bbc0-13e888e9a29f" targetNamespace="http://schemas.microsoft.com/office/2006/metadata/properties" ma:root="true" ma:fieldsID="9198ad31e9c4f2c01bf5eadfb9d0e1d3" ns3:_="" ns4:_="">
     <xsd:import namespace="a23d466b-f805-4dc0-8420-83e43f7a1a55"/>
@@ -8397,16 +7803,15 @@
 </ct:contentTypeSchema>
 </file>
 
-<file path=customXml/item4.xml><?xml version="1.0" encoding="utf-8"?>
-<?mso-contentType ?>
-<FormTemplates xmlns="http://schemas.microsoft.com/sharepoint/v3/contenttype/forms">
-  <Display>DocumentLibraryForm</Display>
-  <Edit>DocumentLibraryForm</Edit>
-  <New>DocumentLibraryForm</New>
-</FormTemplates>
+<file path=customXml/itemProps1.xml><?xml version="1.0" encoding="utf-8"?>
+<ds:datastoreItem xmlns:ds="http://schemas.openxmlformats.org/officeDocument/2006/customXml" ds:itemID="{AE0BE047-3072-40DE-8F22-308D8923B61C}">
+  <ds:schemaRefs>
+    <ds:schemaRef ds:uri="http://schemas.openxmlformats.org/officeDocument/2006/bibliography"/>
+  </ds:schemaRefs>
+</ds:datastoreItem>
 </file>
 
-<file path=customXml/itemProps1.xml><?xml version="1.0" encoding="utf-8"?>
+<file path=customXml/itemProps2.xml><?xml version="1.0" encoding="utf-8"?>
 <ds:datastoreItem xmlns:ds="http://schemas.openxmlformats.org/officeDocument/2006/customXml" ds:itemID="{F547E3B0-1296-4166-847C-C23E73AE30C6}">
   <ds:schemaRefs>
     <ds:schemaRef ds:uri="http://schemas.microsoft.com/office/2006/metadata/properties"/>
@@ -8415,15 +7820,15 @@
 </ds:datastoreItem>
 </file>
 
-<file path=customXml/itemProps2.xml><?xml version="1.0" encoding="utf-8"?>
-<ds:datastoreItem xmlns:ds="http://schemas.openxmlformats.org/officeDocument/2006/customXml" ds:itemID="{AE0BE047-3072-40DE-8F22-308D8923B61C}">
+<file path=customXml/itemProps3.xml><?xml version="1.0" encoding="utf-8"?>
+<ds:datastoreItem xmlns:ds="http://schemas.openxmlformats.org/officeDocument/2006/customXml" ds:itemID="{94FFECD3-5EA1-4C03-8522-B469B6941E13}">
   <ds:schemaRefs>
-    <ds:schemaRef ds:uri="http://schemas.openxmlformats.org/officeDocument/2006/bibliography"/>
+    <ds:schemaRef ds:uri="http://schemas.microsoft.com/sharepoint/v3/contenttype/forms"/>
   </ds:schemaRefs>
 </ds:datastoreItem>
 </file>
 
-<file path=customXml/itemProps3.xml><?xml version="1.0" encoding="utf-8"?>
+<file path=customXml/itemProps4.xml><?xml version="1.0" encoding="utf-8"?>
 <ds:datastoreItem xmlns:ds="http://schemas.openxmlformats.org/officeDocument/2006/customXml" ds:itemID="{7D6FD2FD-B41F-48A0-9317-840B4DC0A2CB}">
   <ds:schemaRefs>
     <ds:schemaRef ds:uri="http://schemas.microsoft.com/office/2006/metadata/contentType"/>
@@ -8440,12 +7845,4 @@
     <ds:schemaRef ds:uri="http://schemas.microsoft.com/internal/obd"/>
   </ds:schemaRefs>
 </ds:datastoreItem>
-</file>
-
-<file path=customXml/itemProps4.xml><?xml version="1.0" encoding="utf-8"?>
-<ds:datastoreItem xmlns:ds="http://schemas.openxmlformats.org/officeDocument/2006/customXml" ds:itemID="{94FFECD3-5EA1-4C03-8522-B469B6941E13}">
-  <ds:schemaRefs>
-    <ds:schemaRef ds:uri="http://schemas.microsoft.com/sharepoint/v3/contenttype/forms"/>
-  </ds:schemaRefs>
-</ds:datastoreItem>
 </file>